--- a/Fase 1/Evidencias Grupales/1.5_GuiaEstudiante_Fase 1_Definicion Proyecto APT.docx
+++ b/Fase 1/Evidencias Grupales/1.5_GuiaEstudiante_Fase 1_Definicion Proyecto APT.docx
@@ -1,6 +1,6 @@
 
 <file path=word/document.xml><?xml version="1.0" encoding="utf-8"?>
-<w:document xmlns:wpc="http://schemas.microsoft.com/office/word/2010/wordprocessingCanvas" xmlns:cx="http://schemas.microsoft.com/office/drawing/2014/chartex" xmlns:mc="http://schemas.openxmlformats.org/markup-compatibility/2006" xmlns:o="urn:schemas-microsoft-com:office:office" xmlns:r="http://schemas.openxmlformats.org/officeDocument/2006/relationships" xmlns:m="http://schemas.openxmlformats.org/officeDocument/2006/math" xmlns:v="urn:schemas-microsoft-com:vml" xmlns:wp14="http://schemas.microsoft.com/office/word/2010/wordprocessingDrawing" xmlns:wp="http://schemas.openxmlformats.org/drawingml/2006/wordprocessingDrawing" xmlns:w10="urn:schemas-microsoft-com:office:word" xmlns:w="http://schemas.openxmlformats.org/wordprocessingml/2006/main" xmlns:w14="http://schemas.microsoft.com/office/word/2010/wordml" xmlns:w15="http://schemas.microsoft.com/office/word/2012/wordml" xmlns:w16se="http://schemas.microsoft.com/office/word/2015/wordml/symex" xmlns:wpg="http://schemas.microsoft.com/office/word/2010/wordprocessingGroup" xmlns:wpi="http://schemas.microsoft.com/office/word/2010/wordprocessingInk" xmlns:wne="http://schemas.microsoft.com/office/word/2006/wordml" xmlns:wps="http://schemas.microsoft.com/office/word/2010/wordprocessingShape" mc:Ignorable="w14 w15 w16se wp14">
+<w:document xmlns:wpc="http://schemas.microsoft.com/office/word/2010/wordprocessingCanvas" xmlns:cx="http://schemas.microsoft.com/office/drawing/2014/chartex" xmlns:cx1="http://schemas.microsoft.com/office/drawing/2015/9/8/chartex" xmlns:cx2="http://schemas.microsoft.com/office/drawing/2015/10/21/chartex" xmlns:cx3="http://schemas.microsoft.com/office/drawing/2016/5/9/chartex" xmlns:cx4="http://schemas.microsoft.com/office/drawing/2016/5/10/chartex" xmlns:cx5="http://schemas.microsoft.com/office/drawing/2016/5/11/chartex" xmlns:cx6="http://schemas.microsoft.com/office/drawing/2016/5/12/chartex" xmlns:cx7="http://schemas.microsoft.com/office/drawing/2016/5/13/chartex" xmlns:cx8="http://schemas.microsoft.com/office/drawing/2016/5/14/chartex" xmlns:mc="http://schemas.openxmlformats.org/markup-compatibility/2006" xmlns:aink="http://schemas.microsoft.com/office/drawing/2016/ink" xmlns:am3d="http://schemas.microsoft.com/office/drawing/2017/model3d" xmlns:o="urn:schemas-microsoft-com:office:office" xmlns:oel="http://schemas.microsoft.com/office/2019/extlst" xmlns:r="http://schemas.openxmlformats.org/officeDocument/2006/relationships" xmlns:m="http://schemas.openxmlformats.org/officeDocument/2006/math" xmlns:v="urn:schemas-microsoft-com:vml" xmlns:wp14="http://schemas.microsoft.com/office/word/2010/wordprocessingDrawing" xmlns:wp="http://schemas.openxmlformats.org/drawingml/2006/wordprocessingDrawing" xmlns:w10="urn:schemas-microsoft-com:office:word" xmlns:w="http://schemas.openxmlformats.org/wordprocessingml/2006/main" xmlns:w14="http://schemas.microsoft.com/office/word/2010/wordml" xmlns:w15="http://schemas.microsoft.com/office/word/2012/wordml" xmlns:w16cex="http://schemas.microsoft.com/office/word/2018/wordml/cex" xmlns:w16cid="http://schemas.microsoft.com/office/word/2016/wordml/cid" xmlns:w16="http://schemas.microsoft.com/office/word/2018/wordml" xmlns:w16du="http://schemas.microsoft.com/office/word/2023/wordml/word16du" xmlns:w16sdtdh="http://schemas.microsoft.com/office/word/2020/wordml/sdtdatahash" xmlns:w16se="http://schemas.microsoft.com/office/word/2015/wordml/symex" xmlns:wpg="http://schemas.microsoft.com/office/word/2010/wordprocessingGroup" xmlns:wpi="http://schemas.microsoft.com/office/word/2010/wordprocessingInk" xmlns:wne="http://schemas.microsoft.com/office/word/2006/wordml" xmlns:wps="http://schemas.microsoft.com/office/word/2010/wordprocessingShape" mc:Ignorable="w14 w15 w16se w16cid w16 w16cex w16sdtdh w16du wp14">
   <w:body>
     <w:p>
       <w:r>
@@ -165,8 +165,6 @@
                                 </w:rPr>
                                 <w:t>Capstone</w:t>
                               </w:r>
-                              <w:bookmarkStart w:id="0" w:name="_GoBack"/>
-                              <w:bookmarkEnd w:id="0"/>
                             </w:p>
                           </w:txbxContent>
                         </wps:txbx>
@@ -228,7 +226,7 @@
           </mc:Choice>
           <mc:Fallback>
             <w:pict>
-              <v:group w14:anchorId="2D7FCADB" id="Grupo 47" o:spid="_x0000_s1026" style="position:absolute;margin-left:-34.3pt;margin-top:2.65pt;width:518.15pt;height:117.05pt;z-index:251659264;mso-position-horizontal-relative:margin;mso-width-relative:margin" coordsize="59034,14868" o:gfxdata="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">
+              <v:group w14:anchorId="2D7FCADB" id="Grupo 47" o:spid="_x0000_s1026" style="position:absolute;margin-left:-34.3pt;margin-top:2.65pt;width:518.15pt;height:117.05pt;z-index:251659264;mso-position-horizontal-relative:margin;mso-width-relative:margin" coordsize="59034,14868" o:gfxdata="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">
                 <v:shapetype id="_x0000_t202" coordsize="21600,21600" o:spt="202" path="m,l,21600r21600,l21600,xe">
                   <v:stroke joinstyle="miter"/>
                   <v:path gradientshapeok="t" o:connecttype="rect"/>
@@ -340,8 +338,6 @@
                           </w:rPr>
                           <w:t>Capstone</w:t>
                         </w:r>
-                        <w:bookmarkStart w:id="1" w:name="_GoBack"/>
-                        <w:bookmarkEnd w:id="1"/>
                       </w:p>
                     </w:txbxContent>
                   </v:textbox>
@@ -560,6 +556,12 @@
                 <w:b/>
               </w:rPr>
             </w:pPr>
+            <w:r>
+              <w:rPr>
+                <w:b/>
+              </w:rPr>
+              <w:t>Nicolas Vidal, Matías Cisternas</w:t>
+            </w:r>
           </w:p>
         </w:tc>
       </w:tr>
@@ -599,6 +601,12 @@
                 <w:b/>
               </w:rPr>
             </w:pPr>
+            <w:r>
+              <w:rPr>
+                <w:b/>
+              </w:rPr>
+              <w:t>19.060.772-0</w:t>
+            </w:r>
           </w:p>
         </w:tc>
       </w:tr>
@@ -638,6 +646,12 @@
                 <w:b/>
               </w:rPr>
             </w:pPr>
+            <w:r>
+              <w:rPr>
+                <w:b/>
+              </w:rPr>
+              <w:t>Ingeniería en informática</w:t>
+            </w:r>
           </w:p>
         </w:tc>
       </w:tr>
@@ -677,6 +691,12 @@
                 <w:b/>
               </w:rPr>
             </w:pPr>
+            <w:r>
+              <w:rPr>
+                <w:b/>
+              </w:rPr>
+              <w:t>Duoc Maipu</w:t>
+            </w:r>
           </w:p>
         </w:tc>
       </w:tr>
@@ -842,84 +862,7 @@
                 <w:szCs w:val="20"/>
                 <w:lang w:eastAsia="es-CL"/>
               </w:rPr>
-              <w:t>Escribe</w:t>
-            </w:r>
-            <w:r>
-              <w:rPr>
-                <w:rFonts w:ascii="Calibri" w:hAnsi="Calibri" w:cs="Arial"/>
-                <w:i/>
-                <w:color w:val="548DD4"/>
-                <w:sz w:val="20"/>
-                <w:szCs w:val="20"/>
-                <w:lang w:eastAsia="es-CL"/>
-              </w:rPr>
-              <w:t xml:space="preserve"> el nombre </w:t>
-            </w:r>
-            <w:r>
-              <w:rPr>
-                <w:rFonts w:ascii="Calibri" w:hAnsi="Calibri" w:cs="Arial"/>
-                <w:i/>
-                <w:color w:val="548DD4"/>
-                <w:sz w:val="20"/>
-                <w:szCs w:val="20"/>
-                <w:lang w:eastAsia="es-CL"/>
-              </w:rPr>
-              <w:t>de tu</w:t>
-            </w:r>
-            <w:r>
-              <w:rPr>
-                <w:rFonts w:ascii="Calibri" w:hAnsi="Calibri" w:cs="Arial"/>
-                <w:i/>
-                <w:color w:val="548DD4"/>
-                <w:sz w:val="20"/>
-                <w:szCs w:val="20"/>
-                <w:lang w:eastAsia="es-CL"/>
-              </w:rPr>
-              <w:t xml:space="preserve"> Proye</w:t>
-            </w:r>
-            <w:r>
-              <w:rPr>
-                <w:rFonts w:ascii="Calibri" w:hAnsi="Calibri" w:cs="Arial"/>
-                <w:i/>
-                <w:color w:val="548DD4"/>
-                <w:sz w:val="20"/>
-                <w:szCs w:val="20"/>
-                <w:lang w:eastAsia="es-CL"/>
-              </w:rPr>
-              <w:t>c</w:t>
-            </w:r>
-            <w:r>
-              <w:rPr>
-                <w:rFonts w:ascii="Calibri" w:hAnsi="Calibri" w:cs="Arial"/>
-                <w:i/>
-                <w:color w:val="548DD4"/>
-                <w:sz w:val="20"/>
-                <w:szCs w:val="20"/>
-                <w:lang w:eastAsia="es-CL"/>
-              </w:rPr>
-              <w:t xml:space="preserve">to </w:t>
-            </w:r>
-            <w:r>
-              <w:rPr>
-                <w:rFonts w:ascii="Calibri" w:hAnsi="Calibri" w:cs="Arial"/>
-                <w:i/>
-                <w:color w:val="548DD4"/>
-                <w:sz w:val="20"/>
-                <w:szCs w:val="20"/>
-                <w:lang w:eastAsia="es-CL"/>
-              </w:rPr>
-              <w:t>APT</w:t>
-            </w:r>
-            <w:r>
-              <w:rPr>
-                <w:rFonts w:ascii="Calibri" w:hAnsi="Calibri" w:cs="Arial"/>
-                <w:i/>
-                <w:color w:val="548DD4"/>
-                <w:sz w:val="20"/>
-                <w:szCs w:val="20"/>
-                <w:lang w:eastAsia="es-CL"/>
-              </w:rPr>
-              <w:t>.</w:t>
+              <w:t>LicitaLabMobile</w:t>
             </w:r>
           </w:p>
         </w:tc>
@@ -969,117 +912,7 @@
                 <w:szCs w:val="20"/>
                 <w:lang w:eastAsia="es-CL"/>
               </w:rPr>
-              <w:t>Menciona</w:t>
-            </w:r>
-            <w:r>
-              <w:rPr>
-                <w:rFonts w:ascii="Calibri" w:hAnsi="Calibri" w:cs="Arial"/>
-                <w:i/>
-                <w:color w:val="548DD4"/>
-                <w:sz w:val="20"/>
-                <w:szCs w:val="20"/>
-                <w:lang w:eastAsia="es-CL"/>
-              </w:rPr>
-              <w:t xml:space="preserve"> la(s) área(s) de desempeño de </w:t>
-            </w:r>
-            <w:r>
-              <w:rPr>
-                <w:rFonts w:ascii="Calibri" w:hAnsi="Calibri" w:cs="Arial"/>
-                <w:i/>
-                <w:color w:val="548DD4"/>
-                <w:sz w:val="20"/>
-                <w:szCs w:val="20"/>
-                <w:lang w:eastAsia="es-CL"/>
-              </w:rPr>
-              <w:t>t</w:t>
-            </w:r>
-            <w:r>
-              <w:rPr>
-                <w:rFonts w:ascii="Calibri" w:hAnsi="Calibri" w:cs="Arial"/>
-                <w:i/>
-                <w:color w:val="548DD4"/>
-                <w:sz w:val="20"/>
-                <w:szCs w:val="20"/>
-                <w:lang w:eastAsia="es-CL"/>
-              </w:rPr>
-              <w:t xml:space="preserve">u </w:t>
-            </w:r>
-            <w:r>
-              <w:rPr>
-                <w:rFonts w:ascii="Calibri" w:hAnsi="Calibri" w:cs="Arial"/>
-                <w:i/>
-                <w:color w:val="548DD4"/>
-                <w:sz w:val="20"/>
-                <w:szCs w:val="20"/>
-                <w:lang w:eastAsia="es-CL"/>
-              </w:rPr>
-              <w:t>Plan</w:t>
-            </w:r>
-            <w:r>
-              <w:rPr>
-                <w:rFonts w:ascii="Calibri" w:hAnsi="Calibri" w:cs="Arial"/>
-                <w:i/>
-                <w:color w:val="548DD4"/>
-                <w:sz w:val="20"/>
-                <w:szCs w:val="20"/>
-                <w:lang w:eastAsia="es-CL"/>
-              </w:rPr>
-              <w:t xml:space="preserve"> de </w:t>
-            </w:r>
-            <w:r>
-              <w:rPr>
-                <w:rFonts w:ascii="Calibri" w:hAnsi="Calibri" w:cs="Arial"/>
-                <w:i/>
-                <w:color w:val="548DD4"/>
-                <w:sz w:val="20"/>
-                <w:szCs w:val="20"/>
-                <w:lang w:eastAsia="es-CL"/>
-              </w:rPr>
-              <w:t>E</w:t>
-            </w:r>
-            <w:r>
-              <w:rPr>
-                <w:rFonts w:ascii="Calibri" w:hAnsi="Calibri" w:cs="Arial"/>
-                <w:i/>
-                <w:color w:val="548DD4"/>
-                <w:sz w:val="20"/>
-                <w:szCs w:val="20"/>
-                <w:lang w:eastAsia="es-CL"/>
-              </w:rPr>
-              <w:t xml:space="preserve">studio </w:t>
-            </w:r>
-            <w:r>
-              <w:rPr>
-                <w:rFonts w:ascii="Calibri" w:hAnsi="Calibri" w:cs="Arial"/>
-                <w:i/>
-                <w:color w:val="548DD4"/>
-                <w:sz w:val="20"/>
-                <w:szCs w:val="20"/>
-                <w:lang w:eastAsia="es-CL"/>
-              </w:rPr>
-              <w:t>que vas a abordar en</w:t>
-            </w:r>
-            <w:r>
-              <w:rPr>
-                <w:rFonts w:ascii="Calibri" w:hAnsi="Calibri" w:cs="Arial"/>
-                <w:i/>
-                <w:color w:val="548DD4"/>
-                <w:sz w:val="20"/>
-                <w:szCs w:val="20"/>
-                <w:lang w:eastAsia="es-CL"/>
-              </w:rPr>
-              <w:t xml:space="preserve"> </w:t>
-            </w:r>
-            <w:r>
-              <w:rPr>
-                <w:rFonts w:ascii="Calibri" w:hAnsi="Calibri" w:cs="Arial"/>
-                <w:i/>
-                <w:color w:val="548DD4"/>
-                <w:sz w:val="20"/>
-                <w:szCs w:val="20"/>
-                <w:lang w:eastAsia="es-CL"/>
-              </w:rPr>
-              <w:t>tu Proyecto APT.</w:t>
+              <w:t>Desarrollo de aplicaciones móviles</w:t>
             </w:r>
           </w:p>
         </w:tc>
@@ -1125,12 +958,6 @@
           <w:p>
             <w:pPr>
               <w:rPr>
-                <w:b/>
-                <w:bCs/>
-              </w:rPr>
-            </w:pPr>
-            <w:r>
-              <w:rPr>
                 <w:rFonts w:ascii="Calibri" w:hAnsi="Calibri" w:cs="Arial"/>
                 <w:i/>
                 <w:iCs/>
@@ -1139,8 +966,7 @@
                 <w:szCs w:val="20"/>
                 <w:lang w:eastAsia="es-CL"/>
               </w:rPr>
-              <w:t>Menciona las competencias</w:t>
-            </w:r>
+            </w:pPr>
             <w:r>
               <w:rPr>
                 <w:rFonts w:ascii="Calibri" w:hAnsi="Calibri" w:cs="Arial"/>
@@ -1151,6 +977,33 @@
                 <w:szCs w:val="20"/>
                 <w:lang w:eastAsia="es-CL"/>
               </w:rPr>
+              <w:t xml:space="preserve">Ofrecer propuestas de solución </w:t>
+            </w:r>
+            <w:r>
+              <w:rPr>
+                <w:rFonts w:ascii="Calibri" w:hAnsi="Calibri" w:cs="Arial"/>
+                <w:i/>
+                <w:iCs/>
+                <w:color w:val="548DD4"/>
+                <w:sz w:val="20"/>
+                <w:szCs w:val="20"/>
+                <w:lang w:eastAsia="es-CL"/>
+              </w:rPr>
+              <w:t>informática</w:t>
+            </w:r>
+            <w:r>
+              <w:rPr>
+                <w:rFonts w:ascii="Calibri" w:hAnsi="Calibri" w:cs="Arial"/>
+                <w:i/>
+                <w:iCs/>
+                <w:color w:val="548DD4"/>
+                <w:sz w:val="20"/>
+                <w:szCs w:val="20"/>
+                <w:lang w:eastAsia="es-CL"/>
+              </w:rPr>
+              <w:t>,</w:t>
+            </w:r>
+            <w:r>
               <w:t xml:space="preserve"> </w:t>
             </w:r>
             <w:r>
@@ -1163,7 +1016,31 @@
                 <w:szCs w:val="20"/>
                 <w:lang w:eastAsia="es-CL"/>
               </w:rPr>
-              <w:t>de tu Plan de Estudio que vas a abordar en tu Proyecto APT.</w:t>
+              <w:t xml:space="preserve">Desarrollar una solución de </w:t>
+            </w:r>
+            <w:r>
+              <w:rPr>
+                <w:rFonts w:ascii="Calibri" w:hAnsi="Calibri" w:cs="Arial"/>
+                <w:i/>
+                <w:iCs/>
+                <w:color w:val="548DD4"/>
+                <w:sz w:val="20"/>
+                <w:szCs w:val="20"/>
+                <w:lang w:eastAsia="es-CL"/>
+              </w:rPr>
+              <w:t>software</w:t>
+            </w:r>
+            <w:r>
+              <w:rPr>
+                <w:rFonts w:ascii="Calibri" w:hAnsi="Calibri" w:cs="Arial"/>
+                <w:i/>
+                <w:iCs/>
+                <w:color w:val="548DD4"/>
+                <w:sz w:val="20"/>
+                <w:szCs w:val="20"/>
+                <w:lang w:eastAsia="es-CL"/>
+              </w:rPr>
+              <w:t>, construir modelos de datos</w:t>
             </w:r>
           </w:p>
         </w:tc>
@@ -3815,6 +3692,7 @@
                 <w:sz w:val="28"/>
                 <w:szCs w:val="28"/>
               </w:rPr>
+              <w:lastRenderedPageBreak/>
               <w:t>6</w:t>
             </w:r>
             <w:r>
@@ -5520,6 +5398,7 @@
                 <w:sz w:val="28"/>
                 <w:szCs w:val="28"/>
               </w:rPr>
+              <w:lastRenderedPageBreak/>
               <w:t>8</w:t>
             </w:r>
             <w:r>
@@ -7210,7 +7089,7 @@
 </file>
 
 <file path=word/endnotes.xml><?xml version="1.0" encoding="utf-8"?>
-<w:endnotes xmlns:wpc="http://schemas.microsoft.com/office/word/2010/wordprocessingCanvas" xmlns:cx="http://schemas.microsoft.com/office/drawing/2014/chartex" xmlns:mc="http://schemas.openxmlformats.org/markup-compatibility/2006" xmlns:o="urn:schemas-microsoft-com:office:office" xmlns:r="http://schemas.openxmlformats.org/officeDocument/2006/relationships" xmlns:m="http://schemas.openxmlformats.org/officeDocument/2006/math" xmlns:v="urn:schemas-microsoft-com:vml" xmlns:wp14="http://schemas.microsoft.com/office/word/2010/wordprocessingDrawing" xmlns:wp="http://schemas.openxmlformats.org/drawingml/2006/wordprocessingDrawing" xmlns:w10="urn:schemas-microsoft-com:office:word" xmlns:w="http://schemas.openxmlformats.org/wordprocessingml/2006/main" xmlns:w14="http://schemas.microsoft.com/office/word/2010/wordml" xmlns:w15="http://schemas.microsoft.com/office/word/2012/wordml" xmlns:w16se="http://schemas.microsoft.com/office/word/2015/wordml/symex" xmlns:wpg="http://schemas.microsoft.com/office/word/2010/wordprocessingGroup" xmlns:wpi="http://schemas.microsoft.com/office/word/2010/wordprocessingInk" xmlns:wne="http://schemas.microsoft.com/office/word/2006/wordml" xmlns:wps="http://schemas.microsoft.com/office/word/2010/wordprocessingShape" mc:Ignorable="w14 w15 w16se wp14">
+<w:endnotes xmlns:wpc="http://schemas.microsoft.com/office/word/2010/wordprocessingCanvas" xmlns:cx="http://schemas.microsoft.com/office/drawing/2014/chartex" xmlns:cx1="http://schemas.microsoft.com/office/drawing/2015/9/8/chartex" xmlns:cx2="http://schemas.microsoft.com/office/drawing/2015/10/21/chartex" xmlns:cx3="http://schemas.microsoft.com/office/drawing/2016/5/9/chartex" xmlns:cx4="http://schemas.microsoft.com/office/drawing/2016/5/10/chartex" xmlns:cx5="http://schemas.microsoft.com/office/drawing/2016/5/11/chartex" xmlns:cx6="http://schemas.microsoft.com/office/drawing/2016/5/12/chartex" xmlns:cx7="http://schemas.microsoft.com/office/drawing/2016/5/13/chartex" xmlns:cx8="http://schemas.microsoft.com/office/drawing/2016/5/14/chartex" xmlns:mc="http://schemas.openxmlformats.org/markup-compatibility/2006" xmlns:aink="http://schemas.microsoft.com/office/drawing/2016/ink" xmlns:am3d="http://schemas.microsoft.com/office/drawing/2017/model3d" xmlns:o="urn:schemas-microsoft-com:office:office" xmlns:oel="http://schemas.microsoft.com/office/2019/extlst" xmlns:r="http://schemas.openxmlformats.org/officeDocument/2006/relationships" xmlns:m="http://schemas.openxmlformats.org/officeDocument/2006/math" xmlns:v="urn:schemas-microsoft-com:vml" xmlns:wp14="http://schemas.microsoft.com/office/word/2010/wordprocessingDrawing" xmlns:wp="http://schemas.openxmlformats.org/drawingml/2006/wordprocessingDrawing" xmlns:w10="urn:schemas-microsoft-com:office:word" xmlns:w="http://schemas.openxmlformats.org/wordprocessingml/2006/main" xmlns:w14="http://schemas.microsoft.com/office/word/2010/wordml" xmlns:w15="http://schemas.microsoft.com/office/word/2012/wordml" xmlns:w16cex="http://schemas.microsoft.com/office/word/2018/wordml/cex" xmlns:w16cid="http://schemas.microsoft.com/office/word/2016/wordml/cid" xmlns:w16="http://schemas.microsoft.com/office/word/2018/wordml" xmlns:w16du="http://schemas.microsoft.com/office/word/2023/wordml/word16du" xmlns:w16sdtdh="http://schemas.microsoft.com/office/word/2020/wordml/sdtdatahash" xmlns:w16se="http://schemas.microsoft.com/office/word/2015/wordml/symex" xmlns:wpg="http://schemas.microsoft.com/office/word/2010/wordprocessingGroup" xmlns:wpi="http://schemas.microsoft.com/office/word/2010/wordprocessingInk" xmlns:wne="http://schemas.microsoft.com/office/word/2006/wordml" xmlns:wps="http://schemas.microsoft.com/office/word/2010/wordprocessingShape" mc:Ignorable="w14 w15 w16se w16cid w16 w16cex w16sdtdh w16du wp14">
   <w:endnote w:type="separator" w:id="-1">
     <w:p>
       <w:pPr>
@@ -7235,7 +7114,7 @@
 </file>
 
 <file path=word/footnotes.xml><?xml version="1.0" encoding="utf-8"?>
-<w:footnotes xmlns:wpc="http://schemas.microsoft.com/office/word/2010/wordprocessingCanvas" xmlns:cx="http://schemas.microsoft.com/office/drawing/2014/chartex" xmlns:mc="http://schemas.openxmlformats.org/markup-compatibility/2006" xmlns:o="urn:schemas-microsoft-com:office:office" xmlns:r="http://schemas.openxmlformats.org/officeDocument/2006/relationships" xmlns:m="http://schemas.openxmlformats.org/officeDocument/2006/math" xmlns:v="urn:schemas-microsoft-com:vml" xmlns:wp14="http://schemas.microsoft.com/office/word/2010/wordprocessingDrawing" xmlns:wp="http://schemas.openxmlformats.org/drawingml/2006/wordprocessingDrawing" xmlns:w10="urn:schemas-microsoft-com:office:word" xmlns:w="http://schemas.openxmlformats.org/wordprocessingml/2006/main" xmlns:w14="http://schemas.microsoft.com/office/word/2010/wordml" xmlns:w15="http://schemas.microsoft.com/office/word/2012/wordml" xmlns:w16se="http://schemas.microsoft.com/office/word/2015/wordml/symex" xmlns:wpg="http://schemas.microsoft.com/office/word/2010/wordprocessingGroup" xmlns:wpi="http://schemas.microsoft.com/office/word/2010/wordprocessingInk" xmlns:wne="http://schemas.microsoft.com/office/word/2006/wordml" xmlns:wps="http://schemas.microsoft.com/office/word/2010/wordprocessingShape" mc:Ignorable="w14 w15 w16se wp14">
+<w:footnotes xmlns:wpc="http://schemas.microsoft.com/office/word/2010/wordprocessingCanvas" xmlns:cx="http://schemas.microsoft.com/office/drawing/2014/chartex" xmlns:cx1="http://schemas.microsoft.com/office/drawing/2015/9/8/chartex" xmlns:cx2="http://schemas.microsoft.com/office/drawing/2015/10/21/chartex" xmlns:cx3="http://schemas.microsoft.com/office/drawing/2016/5/9/chartex" xmlns:cx4="http://schemas.microsoft.com/office/drawing/2016/5/10/chartex" xmlns:cx5="http://schemas.microsoft.com/office/drawing/2016/5/11/chartex" xmlns:cx6="http://schemas.microsoft.com/office/drawing/2016/5/12/chartex" xmlns:cx7="http://schemas.microsoft.com/office/drawing/2016/5/13/chartex" xmlns:cx8="http://schemas.microsoft.com/office/drawing/2016/5/14/chartex" xmlns:mc="http://schemas.openxmlformats.org/markup-compatibility/2006" xmlns:aink="http://schemas.microsoft.com/office/drawing/2016/ink" xmlns:am3d="http://schemas.microsoft.com/office/drawing/2017/model3d" xmlns:o="urn:schemas-microsoft-com:office:office" xmlns:oel="http://schemas.microsoft.com/office/2019/extlst" xmlns:r="http://schemas.openxmlformats.org/officeDocument/2006/relationships" xmlns:m="http://schemas.openxmlformats.org/officeDocument/2006/math" xmlns:v="urn:schemas-microsoft-com:vml" xmlns:wp14="http://schemas.microsoft.com/office/word/2010/wordprocessingDrawing" xmlns:wp="http://schemas.openxmlformats.org/drawingml/2006/wordprocessingDrawing" xmlns:w10="urn:schemas-microsoft-com:office:word" xmlns:w="http://schemas.openxmlformats.org/wordprocessingml/2006/main" xmlns:w14="http://schemas.microsoft.com/office/word/2010/wordml" xmlns:w15="http://schemas.microsoft.com/office/word/2012/wordml" xmlns:w16cex="http://schemas.microsoft.com/office/word/2018/wordml/cex" xmlns:w16cid="http://schemas.microsoft.com/office/word/2016/wordml/cid" xmlns:w16="http://schemas.microsoft.com/office/word/2018/wordml" xmlns:w16du="http://schemas.microsoft.com/office/word/2023/wordml/word16du" xmlns:w16sdtdh="http://schemas.microsoft.com/office/word/2020/wordml/sdtdatahash" xmlns:w16se="http://schemas.microsoft.com/office/word/2015/wordml/symex" xmlns:wpg="http://schemas.microsoft.com/office/word/2010/wordprocessingGroup" xmlns:wpi="http://schemas.microsoft.com/office/word/2010/wordprocessingInk" xmlns:wne="http://schemas.microsoft.com/office/word/2006/wordml" xmlns:wps="http://schemas.microsoft.com/office/word/2010/wordprocessingShape" mc:Ignorable="w14 w15 w16se w16cid w16 w16cex w16sdtdh w16du wp14">
   <w:footnote w:type="separator" w:id="-1">
     <w:p>
       <w:pPr>
@@ -7315,7 +7194,7 @@
 </file>
 
 <file path=word/header1.xml><?xml version="1.0" encoding="utf-8"?>
-<w:hdr xmlns:wpc="http://schemas.microsoft.com/office/word/2010/wordprocessingCanvas" xmlns:cx="http://schemas.microsoft.com/office/drawing/2014/chartex" xmlns:mc="http://schemas.openxmlformats.org/markup-compatibility/2006" xmlns:o="urn:schemas-microsoft-com:office:office" xmlns:r="http://schemas.openxmlformats.org/officeDocument/2006/relationships" xmlns:m="http://schemas.openxmlformats.org/officeDocument/2006/math" xmlns:v="urn:schemas-microsoft-com:vml" xmlns:wp14="http://schemas.microsoft.com/office/word/2010/wordprocessingDrawing" xmlns:wp="http://schemas.openxmlformats.org/drawingml/2006/wordprocessingDrawing" xmlns:w10="urn:schemas-microsoft-com:office:word" xmlns:w="http://schemas.openxmlformats.org/wordprocessingml/2006/main" xmlns:w14="http://schemas.microsoft.com/office/word/2010/wordml" xmlns:w15="http://schemas.microsoft.com/office/word/2012/wordml" xmlns:w16se="http://schemas.microsoft.com/office/word/2015/wordml/symex" xmlns:wpg="http://schemas.microsoft.com/office/word/2010/wordprocessingGroup" xmlns:wpi="http://schemas.microsoft.com/office/word/2010/wordprocessingInk" xmlns:wne="http://schemas.microsoft.com/office/word/2006/wordml" xmlns:wps="http://schemas.microsoft.com/office/word/2010/wordprocessingShape" mc:Ignorable="w14 w15 w16se wp14">
+<w:hdr xmlns:wpc="http://schemas.microsoft.com/office/word/2010/wordprocessingCanvas" xmlns:cx="http://schemas.microsoft.com/office/drawing/2014/chartex" xmlns:cx1="http://schemas.microsoft.com/office/drawing/2015/9/8/chartex" xmlns:cx2="http://schemas.microsoft.com/office/drawing/2015/10/21/chartex" xmlns:cx3="http://schemas.microsoft.com/office/drawing/2016/5/9/chartex" xmlns:cx4="http://schemas.microsoft.com/office/drawing/2016/5/10/chartex" xmlns:cx5="http://schemas.microsoft.com/office/drawing/2016/5/11/chartex" xmlns:cx6="http://schemas.microsoft.com/office/drawing/2016/5/12/chartex" xmlns:cx7="http://schemas.microsoft.com/office/drawing/2016/5/13/chartex" xmlns:cx8="http://schemas.microsoft.com/office/drawing/2016/5/14/chartex" xmlns:mc="http://schemas.openxmlformats.org/markup-compatibility/2006" xmlns:aink="http://schemas.microsoft.com/office/drawing/2016/ink" xmlns:am3d="http://schemas.microsoft.com/office/drawing/2017/model3d" xmlns:o="urn:schemas-microsoft-com:office:office" xmlns:oel="http://schemas.microsoft.com/office/2019/extlst" xmlns:r="http://schemas.openxmlformats.org/officeDocument/2006/relationships" xmlns:m="http://schemas.openxmlformats.org/officeDocument/2006/math" xmlns:v="urn:schemas-microsoft-com:vml" xmlns:wp14="http://schemas.microsoft.com/office/word/2010/wordprocessingDrawing" xmlns:wp="http://schemas.openxmlformats.org/drawingml/2006/wordprocessingDrawing" xmlns:w10="urn:schemas-microsoft-com:office:word" xmlns:w="http://schemas.openxmlformats.org/wordprocessingml/2006/main" xmlns:w14="http://schemas.microsoft.com/office/word/2010/wordml" xmlns:w15="http://schemas.microsoft.com/office/word/2012/wordml" xmlns:w16cex="http://schemas.microsoft.com/office/word/2018/wordml/cex" xmlns:w16cid="http://schemas.microsoft.com/office/word/2016/wordml/cid" xmlns:w16="http://schemas.microsoft.com/office/word/2018/wordml" xmlns:w16du="http://schemas.microsoft.com/office/word/2023/wordml/word16du" xmlns:w16sdtdh="http://schemas.microsoft.com/office/word/2020/wordml/sdtdatahash" xmlns:w16se="http://schemas.microsoft.com/office/word/2015/wordml/symex" xmlns:wpg="http://schemas.microsoft.com/office/word/2010/wordprocessingGroup" xmlns:wpi="http://schemas.microsoft.com/office/word/2010/wordprocessingInk" xmlns:wne="http://schemas.microsoft.com/office/word/2006/wordml" xmlns:wps="http://schemas.microsoft.com/office/word/2010/wordprocessingShape" mc:Ignorable="w14 w15 w16se w16cid w16 w16cex w16sdtdh w16du wp14">
   <w:tbl>
     <w:tblPr>
       <w:tblStyle w:val="Tablaconcuadrcula1"/>
@@ -7500,7 +7379,7 @@
 </file>
 
 <file path=word/numbering.xml><?xml version="1.0" encoding="utf-8"?>
-<w:numbering xmlns:wpc="http://schemas.microsoft.com/office/word/2010/wordprocessingCanvas" xmlns:cx="http://schemas.microsoft.com/office/drawing/2014/chartex" xmlns:mc="http://schemas.openxmlformats.org/markup-compatibility/2006" xmlns:o="urn:schemas-microsoft-com:office:office" xmlns:r="http://schemas.openxmlformats.org/officeDocument/2006/relationships" xmlns:m="http://schemas.openxmlformats.org/officeDocument/2006/math" xmlns:v="urn:schemas-microsoft-com:vml" xmlns:wp14="http://schemas.microsoft.com/office/word/2010/wordprocessingDrawing" xmlns:wp="http://schemas.openxmlformats.org/drawingml/2006/wordprocessingDrawing" xmlns:w10="urn:schemas-microsoft-com:office:word" xmlns:w="http://schemas.openxmlformats.org/wordprocessingml/2006/main" xmlns:w14="http://schemas.microsoft.com/office/word/2010/wordml" xmlns:w15="http://schemas.microsoft.com/office/word/2012/wordml" xmlns:w16se="http://schemas.microsoft.com/office/word/2015/wordml/symex" xmlns:wpg="http://schemas.microsoft.com/office/word/2010/wordprocessingGroup" xmlns:wpi="http://schemas.microsoft.com/office/word/2010/wordprocessingInk" xmlns:wne="http://schemas.microsoft.com/office/word/2006/wordml" xmlns:wps="http://schemas.microsoft.com/office/word/2010/wordprocessingShape" mc:Ignorable="w14 w15 w16se wp14">
+<w:numbering xmlns:wpc="http://schemas.microsoft.com/office/word/2010/wordprocessingCanvas" xmlns:cx="http://schemas.microsoft.com/office/drawing/2014/chartex" xmlns:cx1="http://schemas.microsoft.com/office/drawing/2015/9/8/chartex" xmlns:cx2="http://schemas.microsoft.com/office/drawing/2015/10/21/chartex" xmlns:cx3="http://schemas.microsoft.com/office/drawing/2016/5/9/chartex" xmlns:cx4="http://schemas.microsoft.com/office/drawing/2016/5/10/chartex" xmlns:cx5="http://schemas.microsoft.com/office/drawing/2016/5/11/chartex" xmlns:cx6="http://schemas.microsoft.com/office/drawing/2016/5/12/chartex" xmlns:cx7="http://schemas.microsoft.com/office/drawing/2016/5/13/chartex" xmlns:cx8="http://schemas.microsoft.com/office/drawing/2016/5/14/chartex" xmlns:mc="http://schemas.openxmlformats.org/markup-compatibility/2006" xmlns:aink="http://schemas.microsoft.com/office/drawing/2016/ink" xmlns:am3d="http://schemas.microsoft.com/office/drawing/2017/model3d" xmlns:o="urn:schemas-microsoft-com:office:office" xmlns:oel="http://schemas.microsoft.com/office/2019/extlst" xmlns:r="http://schemas.openxmlformats.org/officeDocument/2006/relationships" xmlns:m="http://schemas.openxmlformats.org/officeDocument/2006/math" xmlns:v="urn:schemas-microsoft-com:vml" xmlns:wp14="http://schemas.microsoft.com/office/word/2010/wordprocessingDrawing" xmlns:wp="http://schemas.openxmlformats.org/drawingml/2006/wordprocessingDrawing" xmlns:w10="urn:schemas-microsoft-com:office:word" xmlns:w="http://schemas.openxmlformats.org/wordprocessingml/2006/main" xmlns:w14="http://schemas.microsoft.com/office/word/2010/wordml" xmlns:w15="http://schemas.microsoft.com/office/word/2012/wordml" xmlns:w16cex="http://schemas.microsoft.com/office/word/2018/wordml/cex" xmlns:w16cid="http://schemas.microsoft.com/office/word/2016/wordml/cid" xmlns:w16="http://schemas.microsoft.com/office/word/2018/wordml" xmlns:w16du="http://schemas.microsoft.com/office/word/2023/wordml/word16du" xmlns:w16sdtdh="http://schemas.microsoft.com/office/word/2020/wordml/sdtdatahash" xmlns:w16se="http://schemas.microsoft.com/office/word/2015/wordml/symex" xmlns:wpg="http://schemas.microsoft.com/office/word/2010/wordprocessingGroup" xmlns:wpi="http://schemas.microsoft.com/office/word/2010/wordprocessingInk" xmlns:wne="http://schemas.microsoft.com/office/word/2006/wordml" xmlns:wps="http://schemas.microsoft.com/office/word/2010/wordprocessingShape" mc:Ignorable="w14 w15 w16se w16cid w16 w16cex w16sdtdh w16du wp14">
   <w:abstractNum w:abstractNumId="0" w15:restartNumberingAfterBreak="0">
     <w:nsid w:val="129E5F86"/>
     <w:multiLevelType w:val="hybridMultilevel"/>
@@ -7889,23 +7768,23 @@
       </w:pPr>
     </w:lvl>
   </w:abstractNum>
-  <w:num w:numId="1">
+  <w:num w:numId="1" w16cid:durableId="1474061567">
     <w:abstractNumId w:val="2"/>
   </w:num>
-  <w:num w:numId="2">
+  <w:num w:numId="2" w16cid:durableId="474491823">
     <w:abstractNumId w:val="3"/>
   </w:num>
-  <w:num w:numId="3">
+  <w:num w:numId="3" w16cid:durableId="2133472084">
     <w:abstractNumId w:val="0"/>
   </w:num>
-  <w:num w:numId="4">
+  <w:num w:numId="4" w16cid:durableId="329216288">
     <w:abstractNumId w:val="1"/>
   </w:num>
 </w:numbering>
 </file>
 
 <file path=word/styles.xml><?xml version="1.0" encoding="utf-8"?>
-<w:styles xmlns:mc="http://schemas.openxmlformats.org/markup-compatibility/2006" xmlns:r="http://schemas.openxmlformats.org/officeDocument/2006/relationships" xmlns:w="http://schemas.openxmlformats.org/wordprocessingml/2006/main" xmlns:w14="http://schemas.microsoft.com/office/word/2010/wordml" xmlns:w15="http://schemas.microsoft.com/office/word/2012/wordml" xmlns:w16se="http://schemas.microsoft.com/office/word/2015/wordml/symex" mc:Ignorable="w14 w15 w16se">
+<w:styles xmlns:mc="http://schemas.openxmlformats.org/markup-compatibility/2006" xmlns:r="http://schemas.openxmlformats.org/officeDocument/2006/relationships" xmlns:w="http://schemas.openxmlformats.org/wordprocessingml/2006/main" xmlns:w14="http://schemas.microsoft.com/office/word/2010/wordml" xmlns:w15="http://schemas.microsoft.com/office/word/2012/wordml" xmlns:w16cex="http://schemas.microsoft.com/office/word/2018/wordml/cex" xmlns:w16cid="http://schemas.microsoft.com/office/word/2016/wordml/cid" xmlns:w16="http://schemas.microsoft.com/office/word/2018/wordml" xmlns:w16du="http://schemas.microsoft.com/office/word/2023/wordml/word16du" xmlns:w16sdtdh="http://schemas.microsoft.com/office/word/2020/wordml/sdtdatahash" xmlns:w16se="http://schemas.microsoft.com/office/word/2015/wordml/symex" mc:Ignorable="w14 w15 w16se w16cid w16 w16cex w16sdtdh w16du">
   <w:docDefaults>
     <w:rPrDefault>
       <w:rPr>
@@ -7917,7 +7796,7 @@
     </w:rPrDefault>
     <w:pPrDefault/>
   </w:docDefaults>
-  <w:latentStyles w:defLockedState="0" w:defUIPriority="99" w:defSemiHidden="0" w:defUnhideWhenUsed="0" w:defQFormat="0" w:count="371">
+  <w:latentStyles w:defLockedState="0" w:defUIPriority="99" w:defSemiHidden="0" w:defUnhideWhenUsed="0" w:defQFormat="0" w:count="376">
     <w:lsdException w:name="Normal" w:uiPriority="0" w:qFormat="1"/>
     <w:lsdException w:name="heading 1" w:uiPriority="9" w:qFormat="1"/>
     <w:lsdException w:name="heading 2" w:semiHidden="1" w:uiPriority="9" w:unhideWhenUsed="1" w:qFormat="1"/>
@@ -8289,6 +8168,11 @@
     <w:lsdException w:name="List Table 5 Dark Accent 6" w:uiPriority="50"/>
     <w:lsdException w:name="List Table 6 Colorful Accent 6" w:uiPriority="51"/>
     <w:lsdException w:name="List Table 7 Colorful Accent 6" w:uiPriority="52"/>
+    <w:lsdException w:name="Mention" w:semiHidden="1" w:unhideWhenUsed="1"/>
+    <w:lsdException w:name="Smart Hyperlink" w:semiHidden="1" w:unhideWhenUsed="1"/>
+    <w:lsdException w:name="Hashtag" w:semiHidden="1" w:unhideWhenUsed="1"/>
+    <w:lsdException w:name="Unresolved Mention" w:semiHidden="1" w:unhideWhenUsed="1"/>
+    <w:lsdException w:name="Smart Link" w:semiHidden="1" w:unhideWhenUsed="1"/>
   </w:latentStyles>
   <w:style w:type="paragraph" w:default="1" w:styleId="Normal">
     <w:name w:val="Normal"/>
@@ -9043,18 +8927,18 @@
 </file>
 
 <file path=customXml/item2.xml><?xml version="1.0" encoding="utf-8"?>
+<p:properties xmlns:p="http://schemas.microsoft.com/office/2006/metadata/properties" xmlns:xsi="http://www.w3.org/2001/XMLSchema-instance" xmlns:pc="http://schemas.microsoft.com/office/infopath/2007/PartnerControls">
+  <documentManagement/>
+</p:properties>
+</file>
+
+<file path=customXml/item3.xml><?xml version="1.0" encoding="utf-8"?>
 <?mso-contentType ?>
 <FormTemplates xmlns="http://schemas.microsoft.com/sharepoint/v3/contenttype/forms">
   <Display>DocumentLibraryForm</Display>
   <Edit>DocumentLibraryForm</Edit>
   <New>DocumentLibraryForm</New>
 </FormTemplates>
-</file>
-
-<file path=customXml/item3.xml><?xml version="1.0" encoding="utf-8"?>
-<p:properties xmlns:p="http://schemas.microsoft.com/office/2006/metadata/properties" xmlns:xsi="http://www.w3.org/2001/XMLSchema-instance" xmlns:pc="http://schemas.microsoft.com/office/infopath/2007/PartnerControls">
-  <documentManagement/>
-</p:properties>
 </file>
 
 <file path=customXml/itemProps1.xml><?xml version="1.0" encoding="utf-8"?>
@@ -9076,25 +8960,18 @@
 </file>
 
 <file path=customXml/itemProps2.xml><?xml version="1.0" encoding="utf-8"?>
+<ds:datastoreItem xmlns:ds="http://schemas.openxmlformats.org/officeDocument/2006/customXml" ds:itemID="{38174882-579A-45DC-A704-C035A9357F73}">
+  <ds:schemaRefs>
+    <ds:schemaRef ds:uri="http://schemas.microsoft.com/office/2006/metadata/properties"/>
+    <ds:schemaRef ds:uri="http://schemas.microsoft.com/office/infopath/2007/PartnerControls"/>
+  </ds:schemaRefs>
+</ds:datastoreItem>
+</file>
+
+<file path=customXml/itemProps3.xml><?xml version="1.0" encoding="utf-8"?>
 <ds:datastoreItem xmlns:ds="http://schemas.openxmlformats.org/officeDocument/2006/customXml" ds:itemID="{F3E3E2F7-59E7-4722-B872-D023DC9D1CC1}">
   <ds:schemaRefs>
     <ds:schemaRef ds:uri="http://schemas.microsoft.com/sharepoint/v3/contenttype/forms"/>
   </ds:schemaRefs>
 </ds:datastoreItem>
-</file>
-
-<file path=customXml/itemProps3.xml><?xml version="1.0" encoding="utf-8"?>
-<ds:datastoreItem xmlns:ds="http://schemas.openxmlformats.org/officeDocument/2006/customXml" ds:itemID="{38174882-579A-45DC-A704-C035A9357F73}">
-  <ds:schemaRefs>
-    <ds:schemaRef ds:uri="http://purl.org/dc/elements/1.1/"/>
-    <ds:schemaRef ds:uri="126e8a1c-9ea9-435a-ac89-d06c80d62e30"/>
-    <ds:schemaRef ds:uri="http://purl.org/dc/dcmitype/"/>
-    <ds:schemaRef ds:uri="http://schemas.microsoft.com/office/2006/documentManagement/types"/>
-    <ds:schemaRef ds:uri="http://www.w3.org/XML/1998/namespace"/>
-    <ds:schemaRef ds:uri="http://schemas.microsoft.com/office/2006/metadata/properties"/>
-    <ds:schemaRef ds:uri="http://schemas.microsoft.com/office/infopath/2007/PartnerControls"/>
-    <ds:schemaRef ds:uri="http://schemas.openxmlformats.org/package/2006/metadata/core-properties"/>
-    <ds:schemaRef ds:uri="http://purl.org/dc/terms/"/>
-  </ds:schemaRefs>
-</ds:datastoreItem>
 </file>
--- a/Fase 1/Evidencias Grupales/1.5_GuiaEstudiante_Fase 1_Definicion Proyecto APT.docx
+++ b/Fase 1/Evidencias Grupales/1.5_GuiaEstudiante_Fase 1_Definicion Proyecto APT.docx
@@ -156,6 +156,7 @@
                                 </w:rPr>
                                 <w:t xml:space="preserve">Asignatura </w:t>
                               </w:r>
+                              <w:proofErr w:type="spellStart"/>
                               <w:r>
                                 <w:rPr>
                                   <w:b/>
@@ -165,6 +166,7 @@
                                 </w:rPr>
                                 <w:t>Capstone</w:t>
                               </w:r>
+                              <w:proofErr w:type="spellEnd"/>
                             </w:p>
                           </w:txbxContent>
                         </wps:txbx>
@@ -329,6 +331,7 @@
                           </w:rPr>
                           <w:t xml:space="preserve">Asignatura </w:t>
                         </w:r>
+                        <w:proofErr w:type="spellStart"/>
                         <w:r>
                           <w:rPr>
                             <w:b/>
@@ -338,6 +341,7 @@
                           </w:rPr>
                           <w:t>Capstone</w:t>
                         </w:r>
+                        <w:proofErr w:type="spellEnd"/>
                       </w:p>
                     </w:txbxContent>
                   </v:textbox>
@@ -695,8 +699,16 @@
               <w:rPr>
                 <w:b/>
               </w:rPr>
-              <w:t>Duoc Maipu</w:t>
-            </w:r>
+              <w:t xml:space="preserve">Duoc </w:t>
+            </w:r>
+            <w:proofErr w:type="spellStart"/>
+            <w:r>
+              <w:rPr>
+                <w:b/>
+              </w:rPr>
+              <w:t>Maipu</w:t>
+            </w:r>
+            <w:proofErr w:type="spellEnd"/>
           </w:p>
         </w:tc>
       </w:tr>
@@ -851,19 +863,24 @@
             <w:pPr>
               <w:rPr>
                 <w:b/>
-              </w:rPr>
-            </w:pPr>
-            <w:r>
-              <w:rPr>
-                <w:rFonts w:ascii="Calibri" w:hAnsi="Calibri" w:cs="Arial"/>
-                <w:i/>
-                <w:color w:val="548DD4"/>
+                <w:bCs/>
+                <w:iCs/>
+              </w:rPr>
+            </w:pPr>
+            <w:proofErr w:type="spellStart"/>
+            <w:r>
+              <w:rPr>
+                <w:rFonts w:ascii="Calibri" w:hAnsi="Calibri" w:cs="Arial"/>
+                <w:b/>
+                <w:bCs/>
+                <w:iCs/>
                 <w:sz w:val="20"/>
                 <w:szCs w:val="20"/>
                 <w:lang w:eastAsia="es-CL"/>
               </w:rPr>
               <w:t>LicitaLabMobile</w:t>
             </w:r>
+            <w:proofErr w:type="spellEnd"/>
           </w:p>
         </w:tc>
       </w:tr>
@@ -901,13 +918,16 @@
             <w:pPr>
               <w:rPr>
                 <w:b/>
-              </w:rPr>
-            </w:pPr>
-            <w:r>
-              <w:rPr>
-                <w:rFonts w:ascii="Calibri" w:hAnsi="Calibri" w:cs="Arial"/>
-                <w:i/>
-                <w:color w:val="548DD4"/>
+                <w:bCs/>
+                <w:iCs/>
+              </w:rPr>
+            </w:pPr>
+            <w:r>
+              <w:rPr>
+                <w:rFonts w:ascii="Calibri" w:hAnsi="Calibri" w:cs="Arial"/>
+                <w:b/>
+                <w:bCs/>
+                <w:iCs/>
                 <w:sz w:val="20"/>
                 <w:szCs w:val="20"/>
                 <w:lang w:eastAsia="es-CL"/>
@@ -959,8 +979,8 @@
             <w:pPr>
               <w:rPr>
                 <w:rFonts w:ascii="Calibri" w:hAnsi="Calibri" w:cs="Arial"/>
-                <w:i/>
-                <w:iCs/>
+                <w:b/>
+                <w:bCs/>
                 <w:color w:val="548DD4"/>
                 <w:sz w:val="20"/>
                 <w:szCs w:val="20"/>
@@ -970,77 +990,31 @@
             <w:r>
               <w:rPr>
                 <w:rFonts w:ascii="Calibri" w:hAnsi="Calibri" w:cs="Arial"/>
-                <w:i/>
-                <w:iCs/>
-                <w:color w:val="548DD4"/>
+                <w:b/>
+                <w:bCs/>
                 <w:sz w:val="20"/>
                 <w:szCs w:val="20"/>
                 <w:lang w:eastAsia="es-CL"/>
               </w:rPr>
-              <w:t xml:space="preserve">Ofrecer propuestas de solución </w:t>
-            </w:r>
-            <w:r>
-              <w:rPr>
-                <w:rFonts w:ascii="Calibri" w:hAnsi="Calibri" w:cs="Arial"/>
-                <w:i/>
-                <w:iCs/>
-                <w:color w:val="548DD4"/>
+              <w:t>Ofrecer propuestas de solución informática,</w:t>
+            </w:r>
+            <w:r>
+              <w:rPr>
+                <w:b/>
+                <w:bCs/>
+              </w:rPr>
+              <w:t xml:space="preserve"> </w:t>
+            </w:r>
+            <w:r>
+              <w:rPr>
+                <w:rFonts w:ascii="Calibri" w:hAnsi="Calibri" w:cs="Arial"/>
+                <w:b/>
+                <w:bCs/>
                 <w:sz w:val="20"/>
                 <w:szCs w:val="20"/>
                 <w:lang w:eastAsia="es-CL"/>
               </w:rPr>
-              <w:t>informática</w:t>
-            </w:r>
-            <w:r>
-              <w:rPr>
-                <w:rFonts w:ascii="Calibri" w:hAnsi="Calibri" w:cs="Arial"/>
-                <w:i/>
-                <w:iCs/>
-                <w:color w:val="548DD4"/>
-                <w:sz w:val="20"/>
-                <w:szCs w:val="20"/>
-                <w:lang w:eastAsia="es-CL"/>
-              </w:rPr>
-              <w:t>,</w:t>
-            </w:r>
-            <w:r>
-              <w:t xml:space="preserve"> </w:t>
-            </w:r>
-            <w:r>
-              <w:rPr>
-                <w:rFonts w:ascii="Calibri" w:hAnsi="Calibri" w:cs="Arial"/>
-                <w:i/>
-                <w:iCs/>
-                <w:color w:val="548DD4"/>
-                <w:sz w:val="20"/>
-                <w:szCs w:val="20"/>
-                <w:lang w:eastAsia="es-CL"/>
-              </w:rPr>
-              <w:t xml:space="preserve">Desarrollar una solución de </w:t>
-            </w:r>
-            <w:r>
-              <w:rPr>
-                <w:rFonts w:ascii="Calibri" w:hAnsi="Calibri" w:cs="Arial"/>
-                <w:i/>
-                <w:iCs/>
-                <w:color w:val="548DD4"/>
-                <w:sz w:val="20"/>
-                <w:szCs w:val="20"/>
-                <w:lang w:eastAsia="es-CL"/>
-              </w:rPr>
-              <w:t>software</w:t>
-            </w:r>
-            <w:r>
-              <w:rPr>
-                <w:rFonts w:ascii="Calibri" w:hAnsi="Calibri" w:cs="Arial"/>
-                <w:i/>
-                <w:iCs/>
-                <w:color w:val="548DD4"/>
-                <w:sz w:val="20"/>
-                <w:szCs w:val="20"/>
-                <w:lang w:eastAsia="es-CL"/>
-              </w:rPr>
-              <w:t>, construir modelos de datos</w:t>
+              <w:t>Desarrollar una solución de software, construir modelos de datos</w:t>
             </w:r>
           </w:p>
         </w:tc>
@@ -1242,9 +1216,6 @@
               <w:jc w:val="both"/>
               <w:rPr>
                 <w:rFonts w:ascii="Calibri" w:hAnsi="Calibri" w:cs="Arial"/>
-                <w:i/>
-                <w:iCs/>
-                <w:color w:val="548DD4"/>
                 <w:sz w:val="20"/>
                 <w:szCs w:val="20"/>
                 <w:lang w:eastAsia="es-CL"/>
@@ -1253,232 +1224,183 @@
             <w:r>
               <w:rPr>
                 <w:rFonts w:ascii="Calibri" w:hAnsi="Calibri" w:cs="Arial"/>
-                <w:i/>
-                <w:iCs/>
-                <w:color w:val="548DD4"/>
                 <w:sz w:val="20"/>
                 <w:szCs w:val="20"/>
                 <w:lang w:eastAsia="es-CL"/>
               </w:rPr>
-              <w:t xml:space="preserve">Todo proyecto, ya sea una innovación, producto, servicio, etc., pretende dar respuesta a una situación o problemática. </w:t>
-            </w:r>
-            <w:r>
-              <w:rPr>
-                <w:rFonts w:ascii="Calibri" w:hAnsi="Calibri" w:cs="Arial"/>
-                <w:i/>
-                <w:iCs/>
-                <w:color w:val="548DD4"/>
+              <w:t xml:space="preserve">Nuestro cliente </w:t>
+            </w:r>
+            <w:proofErr w:type="spellStart"/>
+            <w:proofErr w:type="gramStart"/>
+            <w:r>
+              <w:rPr>
+                <w:rFonts w:ascii="Calibri" w:hAnsi="Calibri" w:cs="Arial"/>
                 <w:sz w:val="20"/>
                 <w:szCs w:val="20"/>
                 <w:lang w:eastAsia="es-CL"/>
               </w:rPr>
-              <w:t xml:space="preserve">Señala qué problema busca </w:t>
-            </w:r>
-            <w:r>
-              <w:rPr>
-                <w:rFonts w:ascii="Calibri" w:hAnsi="Calibri" w:cs="Arial"/>
-                <w:i/>
-                <w:iCs/>
-                <w:color w:val="548DD4"/>
+              <w:t>LicitaLab</w:t>
+            </w:r>
+            <w:proofErr w:type="spellEnd"/>
+            <w:r>
+              <w:rPr>
+                <w:rFonts w:ascii="Calibri" w:hAnsi="Calibri" w:cs="Arial"/>
                 <w:sz w:val="20"/>
                 <w:szCs w:val="20"/>
                 <w:lang w:eastAsia="es-CL"/>
               </w:rPr>
-              <w:t>solucionar tu</w:t>
-            </w:r>
-            <w:r>
-              <w:rPr>
-                <w:rFonts w:ascii="Calibri" w:hAnsi="Calibri" w:cs="Arial"/>
-                <w:i/>
-                <w:iCs/>
-                <w:color w:val="548DD4"/>
+              <w:t xml:space="preserve"> ,</w:t>
+            </w:r>
+            <w:proofErr w:type="gramEnd"/>
+            <w:r>
+              <w:rPr>
+                <w:rFonts w:ascii="Calibri" w:hAnsi="Calibri" w:cs="Arial"/>
                 <w:sz w:val="20"/>
                 <w:szCs w:val="20"/>
                 <w:lang w:eastAsia="es-CL"/>
               </w:rPr>
-              <w:t xml:space="preserve"> proyecto y la relevancia que tiene para el campo laboral de tu carrera. También menciona el contexto en que esta problemática se sitúa (lugar, a quienes impactaría, etc.). Es importante que esta problemática sea relevante en el contexto de la profesión, siendo su resolución un aporte real o simulado a la organización u entorno en el que se sitúa. Algunas preguntas que pueden ayudarte a responder este apartado son: </w:t>
-            </w:r>
-          </w:p>
-          <w:p>
-            <w:pPr>
-              <w:pStyle w:val="Prrafodelista"/>
-              <w:numPr>
-                <w:ilvl w:val="0"/>
-                <w:numId w:val="3"/>
-              </w:numPr>
-              <w:ind w:left="720"/>
-              <w:jc w:val="both"/>
-              <w:rPr>
-                <w:rFonts w:ascii="Calibri" w:hAnsi="Calibri" w:cs="Arial"/>
-                <w:i/>
-                <w:color w:val="548DD4"/>
+              <w:t xml:space="preserve"> esta enfrenando el problema que la aplicación web que actualmente tienen</w:t>
+            </w:r>
+            <w:r>
+              <w:rPr>
+                <w:rFonts w:ascii="Calibri" w:hAnsi="Calibri" w:cs="Arial"/>
                 <w:sz w:val="20"/>
                 <w:szCs w:val="20"/>
                 <w:lang w:eastAsia="es-CL"/>
               </w:rPr>
-            </w:pPr>
-            <w:r>
-              <w:rPr>
-                <w:rFonts w:ascii="Calibri" w:hAnsi="Calibri" w:cs="Arial"/>
-                <w:i/>
-                <w:color w:val="548DD4"/>
+              <w:t xml:space="preserve"> no es apta para un teléfono, actualmente gracias a la tecnología, el teléfono es un dispositivo indispensable en la vida, y muchos de sus clientes los utilizan y se lo han requerido constantemente que sea lo correctamente adaptable para el .</w:t>
+            </w:r>
+          </w:p>
+          <w:p>
+            <w:pPr>
+              <w:jc w:val="both"/>
+              <w:rPr>
+                <w:rFonts w:ascii="Calibri" w:hAnsi="Calibri" w:cs="Arial"/>
                 <w:sz w:val="20"/>
                 <w:szCs w:val="20"/>
                 <w:lang w:eastAsia="es-CL"/>
               </w:rPr>
-              <w:t>¿Por qué escogiste este tema? ¿Por qué es relevante este tema para el campo laboral de tu carrera?</w:t>
-            </w:r>
-          </w:p>
-          <w:p>
-            <w:pPr>
-              <w:pStyle w:val="Prrafodelista"/>
-              <w:numPr>
-                <w:ilvl w:val="0"/>
-                <w:numId w:val="3"/>
-              </w:numPr>
-              <w:ind w:left="720"/>
-              <w:jc w:val="both"/>
-              <w:rPr>
-                <w:rFonts w:ascii="Calibri" w:hAnsi="Calibri" w:cs="Arial"/>
-                <w:b/>
-                <w:bCs/>
-                <w:i/>
-                <w:color w:val="548DD4"/>
+            </w:pPr>
+            <w:r>
+              <w:rPr>
+                <w:rFonts w:ascii="Calibri" w:hAnsi="Calibri" w:cs="Arial"/>
                 <w:sz w:val="20"/>
                 <w:szCs w:val="20"/>
                 <w:lang w:eastAsia="es-CL"/>
               </w:rPr>
-            </w:pPr>
-            <w:r>
-              <w:rPr>
-                <w:rFonts w:ascii="Calibri" w:hAnsi="Calibri" w:cs="Arial"/>
-                <w:i/>
-                <w:color w:val="548DD4"/>
+              <w:t>Otra de la problemática que queremos abordar, es que no tiene algo que notifique de manera eficaz a sus clientes, entonces también queremos abordar ese tema.</w:t>
+            </w:r>
+          </w:p>
+          <w:p>
+            <w:pPr>
+              <w:jc w:val="both"/>
+              <w:rPr>
+                <w:rFonts w:ascii="Calibri" w:hAnsi="Calibri" w:cs="Arial"/>
                 <w:sz w:val="20"/>
                 <w:szCs w:val="20"/>
                 <w:lang w:eastAsia="es-CL"/>
               </w:rPr>
-              <w:t xml:space="preserve">¿Dónde se ubica la situación que vas a abordar? (Ej.: País, región, comuna o institución) ¿Cuáles son las características principales de ese lugar? </w:t>
-            </w:r>
-          </w:p>
-          <w:p>
-            <w:pPr>
-              <w:pStyle w:val="Prrafodelista"/>
-              <w:numPr>
-                <w:ilvl w:val="0"/>
-                <w:numId w:val="3"/>
-              </w:numPr>
-              <w:ind w:left="720"/>
-              <w:jc w:val="both"/>
-              <w:rPr>
-                <w:rFonts w:ascii="Calibri" w:hAnsi="Calibri" w:cs="Arial"/>
-                <w:i/>
-                <w:color w:val="548DD4"/>
+            </w:pPr>
+            <w:r>
+              <w:rPr>
+                <w:rFonts w:ascii="Calibri" w:hAnsi="Calibri" w:cs="Arial"/>
                 <w:sz w:val="20"/>
                 <w:szCs w:val="20"/>
                 <w:lang w:eastAsia="es-CL"/>
               </w:rPr>
-            </w:pPr>
-            <w:r>
-              <w:rPr>
-                <w:rFonts w:ascii="Calibri" w:hAnsi="Calibri" w:cs="Arial"/>
-                <w:i/>
-                <w:color w:val="548DD4"/>
+              <w:t>Escogimos este tema, ya que es relevante porque desarrollaremos una aplicación Mobile y además gestionaremos este proyecto con lo aprendido en la carrera.</w:t>
+            </w:r>
+          </w:p>
+          <w:p>
+            <w:pPr>
+              <w:jc w:val="both"/>
+              <w:rPr>
+                <w:rFonts w:ascii="Calibri" w:hAnsi="Calibri" w:cs="Arial"/>
                 <w:sz w:val="20"/>
                 <w:szCs w:val="20"/>
                 <w:lang w:eastAsia="es-CL"/>
               </w:rPr>
-              <w:t xml:space="preserve">¿A quiénes afecta </w:t>
-            </w:r>
-            <w:r>
-              <w:rPr>
-                <w:rFonts w:ascii="Calibri" w:hAnsi="Calibri" w:cs="Arial"/>
-                <w:i/>
-                <w:color w:val="548DD4"/>
+            </w:pPr>
+            <w:r>
+              <w:rPr>
+                <w:rFonts w:ascii="Calibri" w:hAnsi="Calibri" w:cs="Arial"/>
                 <w:sz w:val="20"/>
                 <w:szCs w:val="20"/>
                 <w:lang w:eastAsia="es-CL"/>
               </w:rPr>
-              <w:t xml:space="preserve">o impacta </w:t>
-            </w:r>
-            <w:r>
-              <w:rPr>
-                <w:rFonts w:ascii="Calibri" w:hAnsi="Calibri" w:cs="Arial"/>
-                <w:i/>
-                <w:color w:val="548DD4"/>
+              <w:t>La situación se ubica en Chile ya que tienen clientes en todo el país.</w:t>
+            </w:r>
+          </w:p>
+          <w:p>
+            <w:pPr>
+              <w:jc w:val="both"/>
+              <w:rPr>
+                <w:rFonts w:ascii="Calibri" w:hAnsi="Calibri" w:cs="Arial"/>
                 <w:sz w:val="20"/>
                 <w:szCs w:val="20"/>
                 <w:lang w:eastAsia="es-CL"/>
               </w:rPr>
-              <w:t>la situación que vas a abordar? (Ej.: Grupo etario, usuarios de algún servicio, etc.)</w:t>
-            </w:r>
-            <w:r>
-              <w:rPr>
-                <w:rFonts w:ascii="Calibri" w:hAnsi="Calibri" w:cs="Arial"/>
-                <w:i/>
-                <w:color w:val="548DD4"/>
+            </w:pPr>
+            <w:r>
+              <w:rPr>
+                <w:rFonts w:ascii="Calibri" w:hAnsi="Calibri" w:cs="Arial"/>
                 <w:sz w:val="20"/>
                 <w:szCs w:val="20"/>
                 <w:lang w:eastAsia="es-CL"/>
               </w:rPr>
-              <w:t>.</w:t>
-            </w:r>
-          </w:p>
-          <w:p>
-            <w:pPr>
-              <w:pStyle w:val="Prrafodelista"/>
-              <w:numPr>
-                <w:ilvl w:val="0"/>
-                <w:numId w:val="3"/>
-              </w:numPr>
-              <w:ind w:left="720"/>
-              <w:jc w:val="both"/>
-              <w:rPr>
-                <w:rFonts w:ascii="Calibri" w:hAnsi="Calibri" w:cs="Arial"/>
-                <w:i/>
-                <w:iCs/>
-                <w:color w:val="548DD4"/>
+              <w:t xml:space="preserve">Afectará principalmente a los usuarios de </w:t>
+            </w:r>
+            <w:proofErr w:type="spellStart"/>
+            <w:r>
+              <w:rPr>
+                <w:rFonts w:ascii="Calibri" w:hAnsi="Calibri" w:cs="Arial"/>
                 <w:sz w:val="20"/>
                 <w:szCs w:val="20"/>
                 <w:lang w:eastAsia="es-CL"/>
               </w:rPr>
-            </w:pPr>
-            <w:r>
-              <w:rPr>
-                <w:rFonts w:ascii="Calibri" w:hAnsi="Calibri" w:cs="Arial"/>
-                <w:i/>
-                <w:iCs/>
-                <w:color w:val="548DD4"/>
+              <w:t>LicitaLab</w:t>
+            </w:r>
+            <w:proofErr w:type="spellEnd"/>
+            <w:r>
+              <w:rPr>
+                <w:rFonts w:ascii="Calibri" w:hAnsi="Calibri" w:cs="Arial"/>
                 <w:sz w:val="20"/>
                 <w:szCs w:val="20"/>
                 <w:lang w:eastAsia="es-CL"/>
               </w:rPr>
-              <w:t xml:space="preserve">¿Cuál sería el aporte de valor </w:t>
-            </w:r>
-            <w:r>
-              <w:rPr>
-                <w:rFonts w:ascii="Calibri" w:hAnsi="Calibri" w:cs="Arial"/>
-                <w:i/>
-                <w:iCs/>
-                <w:color w:val="548DD4"/>
+              <w:t xml:space="preserve"> y de Mercado Publico, diferentes empresas que tienen ellos como clientes que ya utilizan la aplicación web.</w:t>
+            </w:r>
+          </w:p>
+          <w:p>
+            <w:pPr>
+              <w:jc w:val="both"/>
+              <w:rPr>
+                <w:rFonts w:ascii="Calibri" w:hAnsi="Calibri" w:cs="Arial"/>
                 <w:sz w:val="20"/>
                 <w:szCs w:val="20"/>
                 <w:lang w:eastAsia="es-CL"/>
               </w:rPr>
-              <w:t xml:space="preserve">(real o simulado) </w:t>
-            </w:r>
-            <w:r>
-              <w:rPr>
-                <w:rFonts w:ascii="Calibri" w:hAnsi="Calibri" w:cs="Arial"/>
-                <w:i/>
-                <w:iCs/>
-                <w:color w:val="548DD4"/>
+            </w:pPr>
+            <w:r>
+              <w:rPr>
+                <w:rFonts w:ascii="Calibri" w:hAnsi="Calibri" w:cs="Arial"/>
                 <w:sz w:val="20"/>
                 <w:szCs w:val="20"/>
                 <w:lang w:eastAsia="es-CL"/>
               </w:rPr>
-              <w:t>de tu Proyecto APT para el contexto laboral y/o social en que se situaría?</w:t>
-            </w:r>
+              <w:t>Haremos un importante aporte en el contexto laboral, ya que como los clientes trabajan con Mercado Publico, esto ayudara bastante a la mejora de sus ventas, al estar aun mas atento a las diferentes oportunidades que tendrán.</w:t>
+            </w:r>
+          </w:p>
+          <w:p>
+            <w:pPr>
+              <w:jc w:val="both"/>
+              <w:rPr>
+                <w:rFonts w:ascii="Calibri" w:hAnsi="Calibri" w:cs="Arial"/>
+                <w:sz w:val="20"/>
+                <w:szCs w:val="20"/>
+                <w:lang w:eastAsia="es-CL"/>
+              </w:rPr>
+            </w:pPr>
           </w:p>
         </w:tc>
       </w:tr>
@@ -1524,102 +1446,54 @@
               <w:jc w:val="both"/>
               <w:rPr>
                 <w:rFonts w:ascii="Calibri" w:hAnsi="Calibri" w:cs="Arial"/>
-                <w:i/>
+                <w:iCs/>
                 <w:color w:val="548DD4"/>
                 <w:sz w:val="20"/>
                 <w:szCs w:val="20"/>
-                <w:highlight w:val="cyan"/>
-                <w:lang w:eastAsia="es-CL"/>
-              </w:rPr>
-            </w:pPr>
-            <w:r>
-              <w:rPr>
-                <w:rFonts w:ascii="Calibri" w:hAnsi="Calibri" w:cs="Arial"/>
-                <w:i/>
-                <w:color w:val="548DD4"/>
+                <w:lang w:eastAsia="es-CL"/>
+              </w:rPr>
+            </w:pPr>
+            <w:r>
+              <w:rPr>
+                <w:rFonts w:ascii="Calibri" w:hAnsi="Calibri" w:cs="Arial"/>
+                <w:iCs/>
                 <w:sz w:val="20"/>
                 <w:szCs w:val="20"/>
                 <w:lang w:eastAsia="es-CL"/>
               </w:rPr>
-              <w:t>Señala qu</w:t>
-            </w:r>
-            <w:r>
-              <w:rPr>
-                <w:rFonts w:ascii="Calibri" w:hAnsi="Calibri" w:cs="Arial"/>
-                <w:i/>
-                <w:color w:val="548DD4"/>
+              <w:t xml:space="preserve">Se espera lograr una aplicación Mobile que </w:t>
+            </w:r>
+            <w:r>
+              <w:rPr>
+                <w:rFonts w:ascii="Calibri" w:hAnsi="Calibri" w:cs="Arial"/>
+                <w:iCs/>
                 <w:sz w:val="20"/>
                 <w:szCs w:val="20"/>
                 <w:lang w:eastAsia="es-CL"/>
               </w:rPr>
-              <w:t>é</w:t>
-            </w:r>
-            <w:r>
-              <w:rPr>
-                <w:rFonts w:ascii="Calibri" w:hAnsi="Calibri" w:cs="Arial"/>
-                <w:i/>
-                <w:color w:val="548DD4"/>
+              <w:t xml:space="preserve">con algunas de las funcionalidades principales que tiene </w:t>
+            </w:r>
+            <w:proofErr w:type="spellStart"/>
+            <w:r>
+              <w:rPr>
+                <w:rFonts w:ascii="Calibri" w:hAnsi="Calibri" w:cs="Arial"/>
+                <w:iCs/>
                 <w:sz w:val="20"/>
                 <w:szCs w:val="20"/>
                 <w:lang w:eastAsia="es-CL"/>
               </w:rPr>
-              <w:t xml:space="preserve"> se espera lograr con el proyecto </w:t>
-            </w:r>
-            <w:r>
-              <w:rPr>
-                <w:rFonts w:ascii="Calibri" w:hAnsi="Calibri" w:cs="Arial"/>
-                <w:i/>
-                <w:color w:val="548DD4"/>
+              <w:t>LicitaLab</w:t>
+            </w:r>
+            <w:proofErr w:type="spellEnd"/>
+            <w:r>
+              <w:rPr>
+                <w:rFonts w:ascii="Calibri" w:hAnsi="Calibri" w:cs="Arial"/>
+                <w:iCs/>
                 <w:sz w:val="20"/>
                 <w:szCs w:val="20"/>
                 <w:lang w:eastAsia="es-CL"/>
               </w:rPr>
-              <w:t xml:space="preserve">(objetivo) </w:t>
-            </w:r>
-            <w:r>
-              <w:rPr>
-                <w:rFonts w:ascii="Calibri" w:hAnsi="Calibri" w:cs="Arial"/>
-                <w:i/>
-                <w:color w:val="548DD4"/>
-                <w:sz w:val="20"/>
-                <w:szCs w:val="20"/>
-                <w:lang w:eastAsia="es-CL"/>
-              </w:rPr>
-              <w:t xml:space="preserve">y describe </w:t>
-            </w:r>
-            <w:r>
-              <w:rPr>
-                <w:rFonts w:ascii="Calibri" w:hAnsi="Calibri" w:cs="Arial"/>
-                <w:bCs/>
-                <w:i/>
-                <w:color w:val="548DD4"/>
-                <w:sz w:val="20"/>
-                <w:szCs w:val="20"/>
-                <w:lang w:eastAsia="es-CL"/>
-              </w:rPr>
-              <w:t>brevemente</w:t>
-            </w:r>
-            <w:r>
-              <w:rPr>
-                <w:rFonts w:ascii="Calibri" w:hAnsi="Calibri" w:cs="Arial"/>
-                <w:i/>
-                <w:color w:val="548DD4"/>
-                <w:sz w:val="20"/>
-                <w:szCs w:val="20"/>
-                <w:lang w:eastAsia="es-CL"/>
-              </w:rPr>
-              <w:t xml:space="preserve"> en qué consistiría, cómo planeas abordar la problemática presentada en el apartado</w:t>
-            </w:r>
-            <w:r>
-              <w:rPr>
-                <w:rFonts w:ascii="Calibri" w:hAnsi="Calibri" w:cs="Arial"/>
-                <w:i/>
-                <w:color w:val="548DD4"/>
-                <w:sz w:val="20"/>
-                <w:szCs w:val="20"/>
-                <w:lang w:eastAsia="es-CL"/>
-              </w:rPr>
-              <w:t xml:space="preserve"> anterior. </w:t>
+              <w:t xml:space="preserve"> Web y también notificaciones para que reciba los clientes.</w:t>
             </w:r>
           </w:p>
         </w:tc>
@@ -1677,103 +1551,46 @@
               <w:rPr>
                 <w:rFonts w:ascii="Calibri" w:hAnsi="Calibri" w:cs="Arial"/>
                 <w:i/>
-                <w:color w:val="548DD4"/>
                 <w:sz w:val="20"/>
                 <w:szCs w:val="20"/>
                 <w:lang w:eastAsia="es-CL"/>
               </w:rPr>
-              <w:t>Justifica</w:t>
-            </w:r>
-            <w:r>
-              <w:rPr>
-                <w:rFonts w:ascii="Calibri" w:hAnsi="Calibri" w:cs="Arial"/>
-                <w:i/>
-                <w:color w:val="548DD4"/>
+              <w:t xml:space="preserve">Se relaciona con el tema de </w:t>
+            </w:r>
+            <w:r>
+              <w:rPr>
                 <w:sz w:val="20"/>
                 <w:szCs w:val="20"/>
-                <w:lang w:eastAsia="es-CL"/>
-              </w:rPr>
-              <w:t xml:space="preserve"> </w:t>
-            </w:r>
-            <w:r>
-              <w:rPr>
-                <w:rFonts w:ascii="Calibri" w:hAnsi="Calibri" w:cs="Arial"/>
-                <w:i/>
-                <w:color w:val="548DD4"/>
+              </w:rPr>
+              <w:t xml:space="preserve">Ofrecer propuestas de solución </w:t>
+            </w:r>
+            <w:r>
+              <w:rPr>
                 <w:sz w:val="20"/>
                 <w:szCs w:val="20"/>
-                <w:lang w:eastAsia="es-CL"/>
-              </w:rPr>
-              <w:t>c</w:t>
-            </w:r>
-            <w:r>
-              <w:rPr>
-                <w:rFonts w:ascii="Calibri" w:hAnsi="Calibri" w:cs="Arial"/>
-                <w:i/>
-                <w:color w:val="548DD4"/>
+              </w:rPr>
+              <w:t xml:space="preserve">informática, </w:t>
+            </w:r>
+            <w:r>
+              <w:rPr>
                 <w:sz w:val="20"/>
                 <w:szCs w:val="20"/>
-                <w:lang w:eastAsia="es-CL"/>
-              </w:rPr>
-              <w:t>ó</w:t>
-            </w:r>
-            <w:r>
-              <w:rPr>
-                <w:rFonts w:ascii="Calibri" w:hAnsi="Calibri" w:cs="Arial"/>
-                <w:i/>
-                <w:color w:val="548DD4"/>
+              </w:rPr>
+              <w:t xml:space="preserve">Desarrollar una solución de </w:t>
+            </w:r>
+            <w:r>
+              <w:rPr>
                 <w:sz w:val="20"/>
                 <w:szCs w:val="20"/>
-                <w:lang w:eastAsia="es-CL"/>
-              </w:rPr>
-              <w:t>mo se relaciona tu Proyecto APT con el perfil de egreso de tu carrera y, en particular, con las competencias del perfil de egreso que seleccionaste</w:t>
-            </w:r>
-            <w:r>
-              <w:rPr>
-                <w:rFonts w:ascii="Calibri" w:hAnsi="Calibri" w:cs="Arial"/>
-                <w:i/>
-                <w:color w:val="548DD4"/>
+              </w:rPr>
+              <w:t>software desarrollando</w:t>
+            </w:r>
+            <w:r>
+              <w:rPr>
                 <w:sz w:val="20"/>
                 <w:szCs w:val="20"/>
-                <w:lang w:eastAsia="es-CL"/>
-              </w:rPr>
-              <w:t xml:space="preserve"> anteriormente</w:t>
-            </w:r>
-            <w:r>
-              <w:rPr>
-                <w:rFonts w:ascii="Calibri" w:hAnsi="Calibri" w:cs="Arial"/>
-                <w:i/>
-                <w:color w:val="548DD4"/>
-                <w:sz w:val="20"/>
-                <w:szCs w:val="20"/>
-                <w:lang w:eastAsia="es-CL"/>
-              </w:rPr>
-              <w:t xml:space="preserve">. </w:t>
-            </w:r>
-          </w:p>
-          <w:p>
-            <w:pPr>
-              <w:jc w:val="both"/>
-              <w:rPr>
-                <w:rFonts w:ascii="Calibri" w:hAnsi="Calibri" w:cs="Arial"/>
-                <w:i/>
-                <w:color w:val="548DD4"/>
-                <w:sz w:val="20"/>
-                <w:szCs w:val="20"/>
-                <w:highlight w:val="yellow"/>
-                <w:lang w:eastAsia="es-CL"/>
-              </w:rPr>
-            </w:pPr>
-            <w:r>
-              <w:rPr>
-                <w:rFonts w:ascii="Calibri" w:hAnsi="Calibri" w:cs="Arial"/>
-                <w:i/>
-                <w:color w:val="548DD4"/>
-                <w:sz w:val="20"/>
-                <w:szCs w:val="20"/>
-                <w:lang w:eastAsia="es-CL"/>
-              </w:rPr>
-              <w:t xml:space="preserve">¿De qué manera se relaciona el Proyecto APT con el perfil de egreso de tu carrera? ¿De qué manera son necesarias las competencias que seleccionaste para resolver la problemática a trabajar? </w:t>
+              </w:rPr>
+              <w:t xml:space="preserve"> de una manera “real” con nuestro cliente de como abordaremos nuestro APT</w:t>
             </w:r>
           </w:p>
         </w:tc>
@@ -1813,7 +1630,7 @@
               <w:jc w:val="both"/>
               <w:rPr>
                 <w:rFonts w:ascii="Calibri" w:hAnsi="Calibri" w:cs="Arial"/>
-                <w:i/>
+                <w:iCs/>
                 <w:color w:val="548DD4"/>
                 <w:sz w:val="20"/>
                 <w:szCs w:val="20"/>
@@ -1823,82 +1640,12 @@
             <w:r>
               <w:rPr>
                 <w:rFonts w:ascii="Calibri" w:hAnsi="Calibri" w:cs="Arial"/>
-                <w:i/>
-                <w:color w:val="548DD4"/>
+                <w:iCs/>
                 <w:sz w:val="20"/>
                 <w:szCs w:val="20"/>
                 <w:lang w:eastAsia="es-CL"/>
               </w:rPr>
-              <w:t>Señala c</w:t>
-            </w:r>
-            <w:r>
-              <w:rPr>
-                <w:rFonts w:ascii="Calibri" w:hAnsi="Calibri" w:cs="Arial"/>
-                <w:i/>
-                <w:color w:val="548DD4"/>
-                <w:sz w:val="20"/>
-                <w:szCs w:val="20"/>
-                <w:lang w:eastAsia="es-CL"/>
-              </w:rPr>
-              <w:t>ó</w:t>
-            </w:r>
-            <w:r>
-              <w:rPr>
-                <w:rFonts w:ascii="Calibri" w:hAnsi="Calibri" w:cs="Arial"/>
-                <w:i/>
-                <w:color w:val="548DD4"/>
-                <w:sz w:val="20"/>
-                <w:szCs w:val="20"/>
-                <w:lang w:eastAsia="es-CL"/>
-              </w:rPr>
-              <w:t>mo se relaciona el Proyecto APT que propones con tus intereses profesionales.</w:t>
-            </w:r>
-          </w:p>
-          <w:p>
-            <w:pPr>
-              <w:jc w:val="both"/>
-              <w:rPr>
-                <w:rFonts w:ascii="Calibri" w:hAnsi="Calibri" w:cs="Arial"/>
-                <w:i/>
-                <w:color w:val="548DD4"/>
-                <w:sz w:val="20"/>
-                <w:szCs w:val="20"/>
-                <w:highlight w:val="yellow"/>
-                <w:lang w:eastAsia="es-CL"/>
-              </w:rPr>
-            </w:pPr>
-            <w:r>
-              <w:rPr>
-                <w:rFonts w:ascii="Calibri" w:hAnsi="Calibri" w:cs="Arial"/>
-                <w:i/>
-                <w:color w:val="548DD4"/>
-                <w:sz w:val="20"/>
-                <w:szCs w:val="20"/>
-                <w:lang w:eastAsia="es-CL"/>
-              </w:rPr>
-              <w:t>¿Cuáles son tus intereses profesionales?  ¿Qué aspectos de tus intereses profesionales se ven reflejados en tu Proyecto APT? Realizar este Proyecto APT</w:t>
-            </w:r>
-            <w:r>
-              <w:rPr>
-                <w:rFonts w:ascii="Calibri" w:hAnsi="Calibri" w:cs="Arial"/>
-                <w:i/>
-                <w:color w:val="548DD4"/>
-                <w:sz w:val="20"/>
-                <w:szCs w:val="20"/>
-                <w:lang w:eastAsia="es-CL"/>
-              </w:rPr>
-              <w:t>,</w:t>
-            </w:r>
-            <w:r>
-              <w:rPr>
-                <w:rFonts w:ascii="Calibri" w:hAnsi="Calibri" w:cs="Arial"/>
-                <w:i/>
-                <w:color w:val="548DD4"/>
-                <w:sz w:val="20"/>
-                <w:szCs w:val="20"/>
-                <w:lang w:eastAsia="es-CL"/>
-              </w:rPr>
-              <w:t xml:space="preserve"> ¿de qué manera va a contribuir a tu desarrollo profesional? </w:t>
+              <w:t>Va a contribuir en mi desarrollo como gestor de proyectos y además programador de aplicaciones móviles</w:t>
             </w:r>
           </w:p>
         </w:tc>
@@ -1938,6 +1685,71 @@
               <w:jc w:val="both"/>
               <w:rPr>
                 <w:rFonts w:ascii="Calibri" w:hAnsi="Calibri" w:cs="Arial"/>
+                <w:iCs/>
+                <w:sz w:val="20"/>
+                <w:szCs w:val="20"/>
+                <w:lang w:eastAsia="es-CL"/>
+              </w:rPr>
+            </w:pPr>
+            <w:r>
+              <w:rPr>
+                <w:rFonts w:ascii="Calibri" w:hAnsi="Calibri" w:cs="Arial"/>
+                <w:iCs/>
+                <w:sz w:val="20"/>
+                <w:szCs w:val="20"/>
+                <w:lang w:eastAsia="es-CL"/>
+              </w:rPr>
+              <w:t xml:space="preserve">Creemos que es posible desarrollarlo, ya que nuestro cliente nos solicito funcionales específicas de la aplicación, tendremos 15 semanas en total para </w:t>
+            </w:r>
+            <w:proofErr w:type="gramStart"/>
+            <w:r>
+              <w:rPr>
+                <w:rFonts w:ascii="Calibri" w:hAnsi="Calibri" w:cs="Arial"/>
+                <w:iCs/>
+                <w:sz w:val="20"/>
+                <w:szCs w:val="20"/>
+                <w:lang w:eastAsia="es-CL"/>
+              </w:rPr>
+              <w:t>desarrollarlo ,</w:t>
+            </w:r>
+            <w:proofErr w:type="gramEnd"/>
+            <w:r>
+              <w:rPr>
+                <w:rFonts w:ascii="Calibri" w:hAnsi="Calibri" w:cs="Arial"/>
+                <w:iCs/>
+                <w:sz w:val="20"/>
+                <w:szCs w:val="20"/>
+                <w:lang w:eastAsia="es-CL"/>
+              </w:rPr>
+              <w:t xml:space="preserve"> con las 5 horas semanales que tenemos asignada , igualmente como materiales tenemos un contacto fluido con el cliente y los factores externos nos ayudan a poder desarrollarlo en menos tiempo , como por ejemplo varias </w:t>
+            </w:r>
+            <w:proofErr w:type="spellStart"/>
+            <w:r>
+              <w:rPr>
+                <w:rFonts w:ascii="Calibri" w:hAnsi="Calibri" w:cs="Arial"/>
+                <w:iCs/>
+                <w:sz w:val="20"/>
+                <w:szCs w:val="20"/>
+                <w:lang w:eastAsia="es-CL"/>
+              </w:rPr>
+              <w:t>api’s</w:t>
+            </w:r>
+            <w:proofErr w:type="spellEnd"/>
+            <w:r>
+              <w:rPr>
+                <w:rFonts w:ascii="Calibri" w:hAnsi="Calibri" w:cs="Arial"/>
+                <w:iCs/>
+                <w:sz w:val="20"/>
+                <w:szCs w:val="20"/>
+                <w:lang w:eastAsia="es-CL"/>
+              </w:rPr>
+              <w:t xml:space="preserve"> ya montadas.</w:t>
+            </w:r>
+          </w:p>
+          <w:p>
+            <w:pPr>
+              <w:rPr>
+                <w:rFonts w:ascii="Calibri" w:hAnsi="Calibri" w:cs="Arial"/>
                 <w:i/>
                 <w:color w:val="548DD4"/>
                 <w:sz w:val="20"/>
@@ -1945,7 +1757,9 @@
                 <w:lang w:eastAsia="es-CL"/>
               </w:rPr>
             </w:pPr>
-            <w:r>
+          </w:p>
+          <w:p>
+            <w:pPr>
               <w:rPr>
                 <w:rFonts w:ascii="Calibri" w:hAnsi="Calibri" w:cs="Arial"/>
                 <w:i/>
@@ -1954,480 +1768,7 @@
                 <w:szCs w:val="20"/>
                 <w:lang w:eastAsia="es-CL"/>
               </w:rPr>
-              <w:t>Justifica</w:t>
-            </w:r>
-            <w:r>
-              <w:rPr>
-                <w:rFonts w:ascii="Calibri" w:hAnsi="Calibri" w:cs="Arial"/>
-                <w:i/>
-                <w:color w:val="548DD4"/>
-                <w:sz w:val="20"/>
-                <w:szCs w:val="20"/>
-                <w:lang w:eastAsia="es-CL"/>
-              </w:rPr>
-              <w:t xml:space="preserve"> </w:t>
-            </w:r>
-            <w:r>
-              <w:rPr>
-                <w:rFonts w:ascii="Calibri" w:hAnsi="Calibri" w:cs="Arial"/>
-                <w:i/>
-                <w:color w:val="548DD4"/>
-                <w:sz w:val="20"/>
-                <w:szCs w:val="20"/>
-                <w:lang w:eastAsia="es-CL"/>
-              </w:rPr>
-              <w:t xml:space="preserve">brevemente </w:t>
-            </w:r>
-            <w:r>
-              <w:rPr>
-                <w:rFonts w:ascii="Calibri" w:hAnsi="Calibri" w:cs="Arial"/>
-                <w:i/>
-                <w:color w:val="548DD4"/>
-                <w:sz w:val="20"/>
-                <w:szCs w:val="20"/>
-                <w:lang w:eastAsia="es-CL"/>
-              </w:rPr>
-              <w:t>por qué es posible desarrollar tu proyecto APT</w:t>
-            </w:r>
-            <w:r>
-              <w:rPr>
-                <w:rFonts w:ascii="Calibri" w:hAnsi="Calibri" w:cs="Arial"/>
-                <w:i/>
-                <w:color w:val="548DD4"/>
-                <w:sz w:val="20"/>
-                <w:szCs w:val="20"/>
-                <w:lang w:eastAsia="es-CL"/>
-              </w:rPr>
-              <w:t>. Considera</w:t>
-            </w:r>
-            <w:r>
-              <w:rPr>
-                <w:rFonts w:ascii="Calibri" w:hAnsi="Calibri" w:cs="Arial"/>
-                <w:i/>
-                <w:color w:val="548DD4"/>
-                <w:sz w:val="20"/>
-                <w:szCs w:val="20"/>
-                <w:lang w:eastAsia="es-CL"/>
-              </w:rPr>
-              <w:t xml:space="preserve"> el tiempo </w:t>
-            </w:r>
-            <w:r>
-              <w:rPr>
-                <w:rFonts w:ascii="Calibri" w:hAnsi="Calibri" w:cs="Arial"/>
-                <w:i/>
-                <w:color w:val="548DD4"/>
-                <w:sz w:val="20"/>
-                <w:szCs w:val="20"/>
-                <w:lang w:eastAsia="es-CL"/>
-              </w:rPr>
-              <w:t xml:space="preserve">y materiales </w:t>
-            </w:r>
-            <w:r>
-              <w:rPr>
-                <w:rFonts w:ascii="Calibri" w:hAnsi="Calibri" w:cs="Arial"/>
-                <w:i/>
-                <w:color w:val="548DD4"/>
-                <w:sz w:val="20"/>
-                <w:szCs w:val="20"/>
-                <w:lang w:eastAsia="es-CL"/>
-              </w:rPr>
-              <w:t>que necesitas para desarrollarlo</w:t>
-            </w:r>
-            <w:r>
-              <w:rPr>
-                <w:rFonts w:ascii="Calibri" w:hAnsi="Calibri" w:cs="Arial"/>
-                <w:i/>
-                <w:color w:val="548DD4"/>
-                <w:sz w:val="20"/>
-                <w:szCs w:val="20"/>
-                <w:lang w:eastAsia="es-CL"/>
-              </w:rPr>
-              <w:t xml:space="preserve">, así como </w:t>
-            </w:r>
-            <w:r>
-              <w:rPr>
-                <w:rFonts w:ascii="Calibri" w:hAnsi="Calibri" w:cs="Arial"/>
-                <w:i/>
-                <w:color w:val="548DD4"/>
-                <w:sz w:val="20"/>
-                <w:szCs w:val="20"/>
-                <w:lang w:eastAsia="es-CL"/>
-              </w:rPr>
-              <w:t xml:space="preserve">los posibles factores externos que podrían dificultar </w:t>
-            </w:r>
-            <w:r>
-              <w:rPr>
-                <w:rFonts w:ascii="Calibri" w:hAnsi="Calibri" w:cs="Arial"/>
-                <w:i/>
-                <w:color w:val="548DD4"/>
-                <w:sz w:val="20"/>
-                <w:szCs w:val="20"/>
-                <w:lang w:eastAsia="es-CL"/>
-              </w:rPr>
-              <w:t xml:space="preserve">y facilitar </w:t>
-            </w:r>
-            <w:r>
-              <w:rPr>
-                <w:rFonts w:ascii="Calibri" w:hAnsi="Calibri" w:cs="Arial"/>
-                <w:i/>
-                <w:color w:val="548DD4"/>
-                <w:sz w:val="20"/>
-                <w:szCs w:val="20"/>
-                <w:lang w:eastAsia="es-CL"/>
-              </w:rPr>
-              <w:t xml:space="preserve">su desarrollo.  </w:t>
-            </w:r>
-          </w:p>
-          <w:p>
-            <w:pPr>
-              <w:rPr>
-                <w:rFonts w:ascii="Calibri" w:hAnsi="Calibri" w:cs="Arial"/>
-                <w:i/>
-                <w:color w:val="548DD4"/>
-                <w:sz w:val="20"/>
-                <w:szCs w:val="20"/>
-                <w:lang w:eastAsia="es-CL"/>
-              </w:rPr>
-            </w:pPr>
-            <w:r>
-              <w:rPr>
-                <w:rFonts w:ascii="Calibri" w:hAnsi="Calibri" w:cs="Arial"/>
-                <w:i/>
-                <w:color w:val="548DD4"/>
-                <w:sz w:val="20"/>
-                <w:szCs w:val="20"/>
-                <w:lang w:eastAsia="es-CL"/>
-              </w:rPr>
-              <w:t>¿</w:t>
-            </w:r>
-            <w:r>
-              <w:rPr>
-                <w:rFonts w:ascii="Calibri" w:hAnsi="Calibri" w:cs="Arial"/>
-                <w:i/>
-                <w:color w:val="548DD4"/>
-                <w:sz w:val="20"/>
-                <w:szCs w:val="20"/>
-                <w:lang w:eastAsia="es-CL"/>
-              </w:rPr>
-              <w:t>P</w:t>
-            </w:r>
-            <w:r>
-              <w:rPr>
-                <w:rFonts w:ascii="Calibri" w:hAnsi="Calibri" w:cs="Arial"/>
-                <w:i/>
-                <w:color w:val="548DD4"/>
-                <w:sz w:val="20"/>
-                <w:szCs w:val="20"/>
-                <w:lang w:eastAsia="es-CL"/>
-              </w:rPr>
-              <w:t>or</w:t>
-            </w:r>
-            <w:r>
-              <w:rPr>
-                <w:rFonts w:ascii="Calibri" w:hAnsi="Calibri" w:cs="Arial"/>
-                <w:i/>
-                <w:color w:val="548DD4"/>
-                <w:sz w:val="20"/>
-                <w:szCs w:val="20"/>
-                <w:lang w:eastAsia="es-CL"/>
-              </w:rPr>
-              <w:t xml:space="preserve"> </w:t>
-            </w:r>
-            <w:r>
-              <w:rPr>
-                <w:rFonts w:ascii="Calibri" w:hAnsi="Calibri" w:cs="Arial"/>
-                <w:i/>
-                <w:color w:val="548DD4"/>
-                <w:sz w:val="20"/>
-                <w:szCs w:val="20"/>
-                <w:lang w:eastAsia="es-CL"/>
-              </w:rPr>
-              <w:t>qu</w:t>
-            </w:r>
-            <w:r>
-              <w:rPr>
-                <w:rFonts w:ascii="Calibri" w:hAnsi="Calibri" w:cs="Arial"/>
-                <w:i/>
-                <w:color w:val="548DD4"/>
-                <w:sz w:val="20"/>
-                <w:szCs w:val="20"/>
-                <w:lang w:eastAsia="es-CL"/>
-              </w:rPr>
-              <w:t>é</w:t>
-            </w:r>
-            <w:r>
-              <w:rPr>
-                <w:rFonts w:ascii="Calibri" w:hAnsi="Calibri" w:cs="Arial"/>
-                <w:i/>
-                <w:color w:val="548DD4"/>
-                <w:sz w:val="20"/>
-                <w:szCs w:val="20"/>
-                <w:lang w:eastAsia="es-CL"/>
-              </w:rPr>
-              <w:t xml:space="preserve"> </w:t>
-            </w:r>
-            <w:r>
-              <w:rPr>
-                <w:rFonts w:ascii="Calibri" w:hAnsi="Calibri" w:cs="Arial"/>
-                <w:i/>
-                <w:color w:val="548DD4"/>
-                <w:sz w:val="20"/>
-                <w:szCs w:val="20"/>
-                <w:lang w:eastAsia="es-CL"/>
-              </w:rPr>
-              <w:t xml:space="preserve">crees </w:t>
-            </w:r>
-            <w:r>
-              <w:rPr>
-                <w:rFonts w:ascii="Calibri" w:hAnsi="Calibri" w:cs="Arial"/>
-                <w:i/>
-                <w:color w:val="548DD4"/>
-                <w:sz w:val="20"/>
-                <w:szCs w:val="20"/>
-                <w:lang w:eastAsia="es-CL"/>
-              </w:rPr>
-              <w:t xml:space="preserve">es </w:t>
-            </w:r>
-            <w:r>
-              <w:rPr>
-                <w:rFonts w:ascii="Calibri" w:hAnsi="Calibri" w:cs="Arial"/>
-                <w:i/>
-                <w:color w:val="548DD4"/>
-                <w:sz w:val="20"/>
-                <w:szCs w:val="20"/>
-                <w:lang w:eastAsia="es-CL"/>
-              </w:rPr>
-              <w:t xml:space="preserve">posible desarrollar tu </w:t>
-            </w:r>
-            <w:r>
-              <w:rPr>
-                <w:rFonts w:ascii="Calibri" w:hAnsi="Calibri" w:cs="Arial"/>
-                <w:i/>
-                <w:color w:val="548DD4"/>
-                <w:sz w:val="20"/>
-                <w:szCs w:val="20"/>
-                <w:lang w:eastAsia="es-CL"/>
-              </w:rPr>
-              <w:t xml:space="preserve">Proyecto </w:t>
-            </w:r>
-            <w:r>
-              <w:rPr>
-                <w:rFonts w:ascii="Calibri" w:hAnsi="Calibri" w:cs="Arial"/>
-                <w:i/>
-                <w:color w:val="548DD4"/>
-                <w:sz w:val="20"/>
-                <w:szCs w:val="20"/>
-                <w:lang w:eastAsia="es-CL"/>
-              </w:rPr>
-              <w:t>APT</w:t>
-            </w:r>
-            <w:r>
-              <w:rPr>
-                <w:rFonts w:ascii="Calibri" w:hAnsi="Calibri" w:cs="Arial"/>
-                <w:i/>
-                <w:color w:val="548DD4"/>
-                <w:sz w:val="20"/>
-                <w:szCs w:val="20"/>
-                <w:lang w:eastAsia="es-CL"/>
-              </w:rPr>
-              <w:t>?</w:t>
-            </w:r>
-            <w:r>
-              <w:rPr>
-                <w:rFonts w:ascii="Calibri" w:hAnsi="Calibri" w:cs="Arial"/>
-                <w:i/>
-                <w:color w:val="548DD4"/>
-                <w:sz w:val="20"/>
-                <w:szCs w:val="20"/>
-                <w:lang w:eastAsia="es-CL"/>
-              </w:rPr>
-              <w:t xml:space="preserve"> Para responder esta pregunta debes tener en consideración:</w:t>
-            </w:r>
-          </w:p>
-          <w:p>
-            <w:pPr>
-              <w:pStyle w:val="Prrafodelista"/>
-              <w:numPr>
-                <w:ilvl w:val="0"/>
-                <w:numId w:val="2"/>
-              </w:numPr>
-              <w:rPr>
-                <w:rFonts w:ascii="Calibri" w:hAnsi="Calibri" w:cs="Arial"/>
-                <w:i/>
-                <w:color w:val="548DD4"/>
-                <w:sz w:val="20"/>
-                <w:szCs w:val="20"/>
-                <w:lang w:eastAsia="es-CL"/>
-              </w:rPr>
-            </w:pPr>
-            <w:r>
-              <w:rPr>
-                <w:rFonts w:ascii="Calibri" w:hAnsi="Calibri" w:cs="Arial"/>
-                <w:i/>
-                <w:color w:val="548DD4"/>
-                <w:sz w:val="20"/>
-                <w:szCs w:val="20"/>
-                <w:lang w:eastAsia="es-CL"/>
-              </w:rPr>
-              <w:t>Duración del semestre</w:t>
-            </w:r>
-          </w:p>
-          <w:p>
-            <w:pPr>
-              <w:pStyle w:val="Prrafodelista"/>
-              <w:numPr>
-                <w:ilvl w:val="0"/>
-                <w:numId w:val="2"/>
-              </w:numPr>
-              <w:rPr>
-                <w:rFonts w:ascii="Calibri" w:hAnsi="Calibri" w:cs="Arial"/>
-                <w:i/>
-                <w:color w:val="548DD4"/>
-                <w:sz w:val="20"/>
-                <w:szCs w:val="20"/>
-                <w:lang w:eastAsia="es-CL"/>
-              </w:rPr>
-            </w:pPr>
-            <w:r>
-              <w:rPr>
-                <w:rFonts w:ascii="Calibri" w:hAnsi="Calibri" w:cs="Arial"/>
-                <w:i/>
-                <w:color w:val="548DD4"/>
-                <w:sz w:val="20"/>
-                <w:szCs w:val="20"/>
-                <w:lang w:eastAsia="es-CL"/>
-              </w:rPr>
-              <w:t xml:space="preserve">Horas asignadas a la asignatura </w:t>
-            </w:r>
-          </w:p>
-          <w:p>
-            <w:pPr>
-              <w:pStyle w:val="Prrafodelista"/>
-              <w:numPr>
-                <w:ilvl w:val="0"/>
-                <w:numId w:val="2"/>
-              </w:numPr>
-              <w:rPr>
-                <w:rFonts w:ascii="Calibri" w:hAnsi="Calibri" w:cs="Arial"/>
-                <w:i/>
-                <w:color w:val="548DD4"/>
-                <w:sz w:val="20"/>
-                <w:szCs w:val="20"/>
-                <w:lang w:eastAsia="es-CL"/>
-              </w:rPr>
-            </w:pPr>
-            <w:r>
-              <w:rPr>
-                <w:rFonts w:ascii="Calibri" w:hAnsi="Calibri" w:cs="Arial"/>
-                <w:i/>
-                <w:color w:val="548DD4"/>
-                <w:sz w:val="20"/>
-                <w:szCs w:val="20"/>
-                <w:lang w:eastAsia="es-CL"/>
-              </w:rPr>
-              <w:t>Materiales requeridos</w:t>
-            </w:r>
-          </w:p>
-          <w:p>
-            <w:pPr>
-              <w:pStyle w:val="Prrafodelista"/>
-              <w:numPr>
-                <w:ilvl w:val="0"/>
-                <w:numId w:val="2"/>
-              </w:numPr>
-              <w:rPr>
-                <w:rFonts w:ascii="Calibri" w:hAnsi="Calibri" w:cs="Arial"/>
-                <w:i/>
-                <w:color w:val="548DD4"/>
-                <w:sz w:val="20"/>
-                <w:szCs w:val="20"/>
-                <w:lang w:eastAsia="es-CL"/>
-              </w:rPr>
-            </w:pPr>
-            <w:r>
-              <w:rPr>
-                <w:rFonts w:ascii="Calibri" w:hAnsi="Calibri" w:cs="Arial"/>
-                <w:i/>
-                <w:color w:val="548DD4"/>
-                <w:sz w:val="20"/>
-                <w:szCs w:val="20"/>
-                <w:lang w:eastAsia="es-CL"/>
-              </w:rPr>
-              <w:t xml:space="preserve">Factores externos que facilitan su desarrollo </w:t>
-            </w:r>
-          </w:p>
-          <w:p>
-            <w:pPr>
-              <w:pStyle w:val="Prrafodelista"/>
-              <w:numPr>
-                <w:ilvl w:val="0"/>
-                <w:numId w:val="2"/>
-              </w:numPr>
-              <w:rPr>
-                <w:rFonts w:ascii="Calibri" w:hAnsi="Calibri" w:cs="Arial"/>
-                <w:i/>
-                <w:color w:val="548DD4"/>
-                <w:sz w:val="20"/>
-                <w:szCs w:val="20"/>
-                <w:lang w:eastAsia="es-CL"/>
-              </w:rPr>
-            </w:pPr>
-            <w:r>
-              <w:rPr>
-                <w:rFonts w:ascii="Calibri" w:hAnsi="Calibri" w:cs="Arial"/>
-                <w:i/>
-                <w:color w:val="548DD4"/>
-                <w:sz w:val="20"/>
-                <w:szCs w:val="20"/>
-                <w:lang w:eastAsia="es-CL"/>
-              </w:rPr>
-              <w:lastRenderedPageBreak/>
-              <w:t>Factores</w:t>
-            </w:r>
-            <w:r>
-              <w:rPr>
-                <w:rFonts w:ascii="Calibri" w:hAnsi="Calibri" w:cs="Arial"/>
-                <w:i/>
-                <w:color w:val="548DD4"/>
-                <w:sz w:val="20"/>
-                <w:szCs w:val="20"/>
-                <w:lang w:eastAsia="es-CL"/>
-              </w:rPr>
-              <w:t xml:space="preserve"> externos que dificultan su desarrollo</w:t>
-            </w:r>
-            <w:r>
-              <w:rPr>
-                <w:rFonts w:ascii="Calibri" w:hAnsi="Calibri" w:cs="Arial"/>
-                <w:i/>
-                <w:color w:val="548DD4"/>
-                <w:sz w:val="20"/>
-                <w:szCs w:val="20"/>
-                <w:lang w:eastAsia="es-CL"/>
-              </w:rPr>
-              <w:t xml:space="preserve"> y maneras en que podrías</w:t>
-            </w:r>
-            <w:r>
-              <w:rPr>
-                <w:rFonts w:ascii="Calibri" w:hAnsi="Calibri" w:cs="Arial"/>
-                <w:i/>
-                <w:color w:val="548DD4"/>
-                <w:sz w:val="20"/>
-                <w:szCs w:val="20"/>
-                <w:lang w:eastAsia="es-CL"/>
-              </w:rPr>
-              <w:t xml:space="preserve"> solucionarlo</w:t>
-            </w:r>
-            <w:r>
-              <w:rPr>
-                <w:rFonts w:ascii="Calibri" w:hAnsi="Calibri" w:cs="Arial"/>
-                <w:i/>
-                <w:color w:val="548DD4"/>
-                <w:sz w:val="20"/>
-                <w:szCs w:val="20"/>
-                <w:lang w:eastAsia="es-CL"/>
-              </w:rPr>
-              <w:t>s</w:t>
-            </w:r>
+            </w:pPr>
           </w:p>
         </w:tc>
       </w:tr>
@@ -2512,6 +1853,7 @@
                 <w:sz w:val="28"/>
                 <w:szCs w:val="28"/>
               </w:rPr>
+              <w:lastRenderedPageBreak/>
               <w:t>4</w:t>
             </w:r>
             <w:r>
@@ -2637,7 +1979,7 @@
               <w:jc w:val="both"/>
               <w:rPr>
                 <w:rFonts w:ascii="Calibri" w:hAnsi="Calibri" w:cs="Arial"/>
-                <w:i/>
+                <w:iCs/>
                 <w:color w:val="548DD4"/>
                 <w:sz w:val="20"/>
                 <w:szCs w:val="20"/>
@@ -2647,365 +1989,34 @@
             <w:r>
               <w:rPr>
                 <w:rFonts w:ascii="Calibri" w:hAnsi="Calibri" w:cs="Arial"/>
-                <w:i/>
-                <w:color w:val="548DD4"/>
+                <w:iCs/>
                 <w:sz w:val="20"/>
                 <w:szCs w:val="20"/>
                 <w:lang w:eastAsia="es-CL"/>
               </w:rPr>
-              <w:t>D</w:t>
-            </w:r>
-            <w:r>
-              <w:rPr>
-                <w:rFonts w:ascii="Calibri" w:hAnsi="Calibri" w:cs="Arial"/>
-                <w:i/>
-                <w:color w:val="548DD4"/>
+              <w:t xml:space="preserve">El objetivo general será realizar una aplicación móvil de </w:t>
+            </w:r>
+            <w:proofErr w:type="spellStart"/>
+            <w:r>
+              <w:rPr>
+                <w:rFonts w:ascii="Calibri" w:hAnsi="Calibri" w:cs="Arial"/>
+                <w:iCs/>
                 <w:sz w:val="20"/>
                 <w:szCs w:val="20"/>
                 <w:lang w:eastAsia="es-CL"/>
               </w:rPr>
-              <w:t>escrib</w:t>
-            </w:r>
-            <w:r>
-              <w:rPr>
-                <w:rFonts w:ascii="Calibri" w:hAnsi="Calibri" w:cs="Arial"/>
-                <w:i/>
-                <w:color w:val="548DD4"/>
+              <w:t>LicitaLab</w:t>
+            </w:r>
+            <w:proofErr w:type="spellEnd"/>
+            <w:r>
+              <w:rPr>
+                <w:rFonts w:ascii="Calibri" w:hAnsi="Calibri" w:cs="Arial"/>
+                <w:iCs/>
                 <w:sz w:val="20"/>
                 <w:szCs w:val="20"/>
                 <w:lang w:eastAsia="es-CL"/>
               </w:rPr>
-              <w:t>e</w:t>
-            </w:r>
-            <w:r>
-              <w:rPr>
-                <w:rFonts w:ascii="Calibri" w:hAnsi="Calibri" w:cs="Arial"/>
-                <w:i/>
-                <w:color w:val="548DD4"/>
-                <w:sz w:val="20"/>
-                <w:szCs w:val="20"/>
-                <w:lang w:eastAsia="es-CL"/>
-              </w:rPr>
-              <w:t xml:space="preserve"> </w:t>
-            </w:r>
-            <w:r>
-              <w:rPr>
-                <w:rFonts w:ascii="Calibri" w:hAnsi="Calibri" w:cs="Arial"/>
-                <w:i/>
-                <w:color w:val="548DD4"/>
-                <w:sz w:val="20"/>
-                <w:szCs w:val="20"/>
-                <w:lang w:eastAsia="es-CL"/>
-              </w:rPr>
-              <w:t>el o l</w:t>
-            </w:r>
-            <w:r>
-              <w:rPr>
-                <w:rFonts w:ascii="Calibri" w:hAnsi="Calibri" w:cs="Arial"/>
-                <w:i/>
-                <w:color w:val="548DD4"/>
-                <w:sz w:val="20"/>
-                <w:szCs w:val="20"/>
-                <w:lang w:eastAsia="es-CL"/>
-              </w:rPr>
-              <w:t xml:space="preserve">os objetivos generales </w:t>
-            </w:r>
-            <w:r>
-              <w:rPr>
-                <w:rFonts w:ascii="Calibri" w:hAnsi="Calibri" w:cs="Arial"/>
-                <w:i/>
-                <w:color w:val="548DD4"/>
-                <w:sz w:val="20"/>
-                <w:szCs w:val="20"/>
-                <w:lang w:eastAsia="es-CL"/>
-              </w:rPr>
-              <w:t>de</w:t>
-            </w:r>
-            <w:r>
-              <w:rPr>
-                <w:rFonts w:ascii="Calibri" w:hAnsi="Calibri" w:cs="Arial"/>
-                <w:i/>
-                <w:color w:val="548DD4"/>
-                <w:sz w:val="20"/>
-                <w:szCs w:val="20"/>
-                <w:lang w:eastAsia="es-CL"/>
-              </w:rPr>
-              <w:t xml:space="preserve"> </w:t>
-            </w:r>
-            <w:r>
-              <w:rPr>
-                <w:rFonts w:ascii="Calibri" w:hAnsi="Calibri" w:cs="Arial"/>
-                <w:i/>
-                <w:color w:val="548DD4"/>
-                <w:sz w:val="20"/>
-                <w:szCs w:val="20"/>
-                <w:lang w:eastAsia="es-CL"/>
-              </w:rPr>
-              <w:t>t</w:t>
-            </w:r>
-            <w:r>
-              <w:rPr>
-                <w:rFonts w:ascii="Calibri" w:hAnsi="Calibri" w:cs="Arial"/>
-                <w:i/>
-                <w:color w:val="548DD4"/>
-                <w:sz w:val="20"/>
-                <w:szCs w:val="20"/>
-                <w:lang w:eastAsia="es-CL"/>
-              </w:rPr>
-              <w:t>u trabajo</w:t>
-            </w:r>
-            <w:r>
-              <w:rPr>
-                <w:rFonts w:ascii="Calibri" w:hAnsi="Calibri" w:cs="Arial"/>
-                <w:i/>
-                <w:color w:val="548DD4"/>
-                <w:sz w:val="20"/>
-                <w:szCs w:val="20"/>
-                <w:lang w:eastAsia="es-CL"/>
-              </w:rPr>
-              <w:t xml:space="preserve">. </w:t>
-            </w:r>
-            <w:r>
-              <w:rPr>
-                <w:rFonts w:ascii="Calibri" w:hAnsi="Calibri" w:cs="Arial"/>
-                <w:i/>
-                <w:color w:val="548DD4"/>
-                <w:sz w:val="20"/>
-                <w:szCs w:val="20"/>
-                <w:lang w:eastAsia="es-CL"/>
-              </w:rPr>
-              <w:t>E</w:t>
-            </w:r>
-            <w:r>
-              <w:rPr>
-                <w:rFonts w:ascii="Calibri" w:hAnsi="Calibri" w:cs="Arial"/>
-                <w:i/>
-                <w:color w:val="548DD4"/>
-                <w:sz w:val="20"/>
-                <w:szCs w:val="20"/>
-                <w:lang w:eastAsia="es-CL"/>
-              </w:rPr>
-              <w:t xml:space="preserve">stos representan las grandes metas </w:t>
-            </w:r>
-            <w:r>
-              <w:rPr>
-                <w:rFonts w:ascii="Calibri" w:hAnsi="Calibri" w:cs="Arial"/>
-                <w:i/>
-                <w:color w:val="548DD4"/>
-                <w:sz w:val="20"/>
-                <w:szCs w:val="20"/>
-                <w:lang w:eastAsia="es-CL"/>
-              </w:rPr>
-              <w:t xml:space="preserve">del </w:t>
-            </w:r>
-            <w:r>
-              <w:rPr>
-                <w:rFonts w:ascii="Calibri" w:hAnsi="Calibri" w:cs="Arial"/>
-                <w:i/>
-                <w:color w:val="548DD4"/>
-                <w:sz w:val="20"/>
-                <w:szCs w:val="20"/>
-                <w:lang w:eastAsia="es-CL"/>
-              </w:rPr>
-              <w:t>proyecto</w:t>
-            </w:r>
-            <w:r>
-              <w:rPr>
-                <w:rFonts w:ascii="Calibri" w:hAnsi="Calibri" w:cs="Arial"/>
-                <w:i/>
-                <w:color w:val="548DD4"/>
-                <w:sz w:val="20"/>
-                <w:szCs w:val="20"/>
-                <w:lang w:eastAsia="es-CL"/>
-              </w:rPr>
-              <w:t xml:space="preserve"> </w:t>
-            </w:r>
-            <w:r>
-              <w:rPr>
-                <w:rFonts w:ascii="Calibri" w:hAnsi="Calibri" w:cs="Arial"/>
-                <w:i/>
-                <w:color w:val="548DD4"/>
-                <w:sz w:val="20"/>
-                <w:szCs w:val="20"/>
-                <w:lang w:eastAsia="es-CL"/>
-              </w:rPr>
-              <w:t>que realiza</w:t>
-            </w:r>
-            <w:r>
-              <w:rPr>
-                <w:rFonts w:ascii="Calibri" w:hAnsi="Calibri" w:cs="Arial"/>
-                <w:i/>
-                <w:color w:val="548DD4"/>
-                <w:sz w:val="20"/>
-                <w:szCs w:val="20"/>
-                <w:lang w:eastAsia="es-CL"/>
-              </w:rPr>
-              <w:t>rás</w:t>
-            </w:r>
-            <w:r>
-              <w:rPr>
-                <w:rFonts w:ascii="Calibri" w:hAnsi="Calibri" w:cs="Arial"/>
-                <w:i/>
-                <w:color w:val="548DD4"/>
-                <w:sz w:val="20"/>
-                <w:szCs w:val="20"/>
-                <w:lang w:eastAsia="es-CL"/>
-              </w:rPr>
-              <w:t xml:space="preserve">, de manera que </w:t>
-            </w:r>
-            <w:r>
-              <w:rPr>
-                <w:rFonts w:ascii="Calibri" w:hAnsi="Calibri" w:cs="Arial"/>
-                <w:i/>
-                <w:color w:val="548DD4"/>
-                <w:sz w:val="20"/>
-                <w:szCs w:val="20"/>
-                <w:lang w:eastAsia="es-CL"/>
-              </w:rPr>
-              <w:t>te</w:t>
-            </w:r>
-            <w:r>
-              <w:rPr>
-                <w:rFonts w:ascii="Calibri" w:hAnsi="Calibri" w:cs="Arial"/>
-                <w:i/>
-                <w:color w:val="548DD4"/>
-                <w:sz w:val="20"/>
-                <w:szCs w:val="20"/>
-                <w:lang w:eastAsia="es-CL"/>
-              </w:rPr>
-              <w:t xml:space="preserve"> servirán de guía para que</w:t>
-            </w:r>
-            <w:r>
-              <w:rPr>
-                <w:rFonts w:ascii="Calibri" w:hAnsi="Calibri" w:cs="Arial"/>
-                <w:i/>
-                <w:color w:val="548DD4"/>
-                <w:sz w:val="20"/>
-                <w:szCs w:val="20"/>
-                <w:lang w:eastAsia="es-CL"/>
-              </w:rPr>
-              <w:t>,</w:t>
-            </w:r>
-            <w:r>
-              <w:rPr>
-                <w:rFonts w:ascii="Calibri" w:hAnsi="Calibri" w:cs="Arial"/>
-                <w:i/>
-                <w:color w:val="548DD4"/>
-                <w:sz w:val="20"/>
-                <w:szCs w:val="20"/>
-                <w:lang w:eastAsia="es-CL"/>
-              </w:rPr>
-              <w:t xml:space="preserve"> una vez finalizado todo el proceso, </w:t>
-            </w:r>
-            <w:r>
-              <w:rPr>
-                <w:rFonts w:ascii="Calibri" w:hAnsi="Calibri" w:cs="Arial"/>
-                <w:i/>
-                <w:color w:val="548DD4"/>
-                <w:sz w:val="20"/>
-                <w:szCs w:val="20"/>
-                <w:lang w:eastAsia="es-CL"/>
-              </w:rPr>
-              <w:t>puedas</w:t>
-            </w:r>
-            <w:r>
-              <w:rPr>
-                <w:rFonts w:ascii="Calibri" w:hAnsi="Calibri" w:cs="Arial"/>
-                <w:i/>
-                <w:color w:val="548DD4"/>
-                <w:sz w:val="20"/>
-                <w:szCs w:val="20"/>
-                <w:lang w:eastAsia="es-CL"/>
-              </w:rPr>
-              <w:t xml:space="preserve"> contrastar el resultado </w:t>
-            </w:r>
-            <w:r>
-              <w:rPr>
-                <w:rFonts w:ascii="Calibri" w:hAnsi="Calibri" w:cs="Arial"/>
-                <w:i/>
-                <w:color w:val="548DD4"/>
-                <w:sz w:val="20"/>
-                <w:szCs w:val="20"/>
-                <w:lang w:eastAsia="es-CL"/>
-              </w:rPr>
-              <w:t>con</w:t>
-            </w:r>
-            <w:r>
-              <w:rPr>
-                <w:rFonts w:ascii="Calibri" w:hAnsi="Calibri" w:cs="Arial"/>
-                <w:i/>
-                <w:color w:val="548DD4"/>
-                <w:sz w:val="20"/>
-                <w:szCs w:val="20"/>
-                <w:lang w:eastAsia="es-CL"/>
-              </w:rPr>
-              <w:t xml:space="preserve"> lo </w:t>
-            </w:r>
-            <w:r>
-              <w:rPr>
-                <w:rFonts w:ascii="Calibri" w:hAnsi="Calibri" w:cs="Arial"/>
-                <w:i/>
-                <w:color w:val="548DD4"/>
-                <w:sz w:val="20"/>
-                <w:szCs w:val="20"/>
-                <w:lang w:eastAsia="es-CL"/>
-              </w:rPr>
-              <w:t>p</w:t>
-            </w:r>
-            <w:r>
-              <w:rPr>
-                <w:rFonts w:ascii="Calibri" w:hAnsi="Calibri" w:cs="Arial"/>
-                <w:i/>
-                <w:color w:val="548DD4"/>
-                <w:sz w:val="20"/>
-                <w:szCs w:val="20"/>
-                <w:lang w:eastAsia="es-CL"/>
-              </w:rPr>
-              <w:t>lanificado y así</w:t>
-            </w:r>
-            <w:r>
-              <w:rPr>
-                <w:rFonts w:ascii="Calibri" w:hAnsi="Calibri" w:cs="Arial"/>
-                <w:i/>
-                <w:color w:val="548DD4"/>
-                <w:sz w:val="20"/>
-                <w:szCs w:val="20"/>
-                <w:lang w:eastAsia="es-CL"/>
-              </w:rPr>
-              <w:t xml:space="preserve"> ver en qué medida fue posible</w:t>
-            </w:r>
-            <w:r>
-              <w:rPr>
-                <w:rFonts w:ascii="Calibri" w:hAnsi="Calibri" w:cs="Arial"/>
-                <w:i/>
-                <w:color w:val="548DD4"/>
-                <w:sz w:val="20"/>
-                <w:szCs w:val="20"/>
-                <w:lang w:eastAsia="es-CL"/>
-              </w:rPr>
-              <w:t xml:space="preserve"> </w:t>
-            </w:r>
-            <w:r>
-              <w:rPr>
-                <w:rFonts w:ascii="Calibri" w:hAnsi="Calibri" w:cs="Arial"/>
-                <w:i/>
-                <w:color w:val="548DD4"/>
-                <w:sz w:val="20"/>
-                <w:szCs w:val="20"/>
-                <w:lang w:eastAsia="es-CL"/>
-              </w:rPr>
-              <w:t>cumpli</w:t>
-            </w:r>
-            <w:r>
-              <w:rPr>
-                <w:rFonts w:ascii="Calibri" w:hAnsi="Calibri" w:cs="Arial"/>
-                <w:i/>
-                <w:color w:val="548DD4"/>
-                <w:sz w:val="20"/>
-                <w:szCs w:val="20"/>
-                <w:lang w:eastAsia="es-CL"/>
-              </w:rPr>
-              <w:t>rlo.</w:t>
+              <w:t>, que es una aplicación web ya existente que se encarga de trabajar con licitaciones de Mercado Publico.</w:t>
             </w:r>
           </w:p>
         </w:tc>
@@ -3059,7 +2070,7 @@
               <w:jc w:val="both"/>
               <w:rPr>
                 <w:rFonts w:ascii="Calibri" w:hAnsi="Calibri" w:cs="Arial"/>
-                <w:i/>
+                <w:iCs/>
                 <w:color w:val="548DD4"/>
                 <w:sz w:val="20"/>
                 <w:szCs w:val="20"/>
@@ -3069,101 +2080,34 @@
             <w:r>
               <w:rPr>
                 <w:rFonts w:ascii="Calibri" w:hAnsi="Calibri" w:cs="Arial"/>
-                <w:i/>
-                <w:color w:val="548DD4"/>
+                <w:iCs/>
                 <w:sz w:val="20"/>
                 <w:szCs w:val="20"/>
                 <w:lang w:eastAsia="es-CL"/>
               </w:rPr>
-              <w:t>D</w:t>
-            </w:r>
-            <w:r>
-              <w:rPr>
-                <w:rFonts w:ascii="Calibri" w:hAnsi="Calibri" w:cs="Arial"/>
-                <w:i/>
-                <w:color w:val="548DD4"/>
+              <w:t xml:space="preserve">Los objetivos específicos que tenemos son abordar ciertas funcionales que tiene </w:t>
+            </w:r>
+            <w:proofErr w:type="spellStart"/>
+            <w:r>
+              <w:rPr>
+                <w:rFonts w:ascii="Calibri" w:hAnsi="Calibri" w:cs="Arial"/>
+                <w:iCs/>
                 <w:sz w:val="20"/>
                 <w:szCs w:val="20"/>
                 <w:lang w:eastAsia="es-CL"/>
               </w:rPr>
-              <w:t>escrib</w:t>
-            </w:r>
-            <w:r>
-              <w:rPr>
-                <w:rFonts w:ascii="Calibri" w:hAnsi="Calibri" w:cs="Arial"/>
-                <w:i/>
-                <w:color w:val="548DD4"/>
+              <w:t>LicitaLab</w:t>
+            </w:r>
+            <w:proofErr w:type="spellEnd"/>
+            <w:r>
+              <w:rPr>
+                <w:rFonts w:ascii="Calibri" w:hAnsi="Calibri" w:cs="Arial"/>
+                <w:iCs/>
                 <w:sz w:val="20"/>
                 <w:szCs w:val="20"/>
                 <w:lang w:eastAsia="es-CL"/>
               </w:rPr>
-              <w:t>e</w:t>
-            </w:r>
-            <w:r>
-              <w:rPr>
-                <w:rFonts w:ascii="Calibri" w:hAnsi="Calibri" w:cs="Arial"/>
-                <w:i/>
-                <w:color w:val="548DD4"/>
-                <w:sz w:val="20"/>
-                <w:szCs w:val="20"/>
-                <w:lang w:eastAsia="es-CL"/>
-              </w:rPr>
-              <w:t xml:space="preserve"> los objetivos específicos</w:t>
-            </w:r>
-            <w:r>
-              <w:rPr>
-                <w:rFonts w:ascii="Calibri" w:hAnsi="Calibri" w:cs="Arial"/>
-                <w:i/>
-                <w:color w:val="548DD4"/>
-                <w:sz w:val="20"/>
-                <w:szCs w:val="20"/>
-                <w:lang w:eastAsia="es-CL"/>
-              </w:rPr>
-              <w:t xml:space="preserve"> del proyecto. Estos</w:t>
-            </w:r>
-            <w:r>
-              <w:rPr>
-                <w:rFonts w:ascii="Calibri" w:hAnsi="Calibri" w:cs="Arial"/>
-                <w:i/>
-                <w:color w:val="548DD4"/>
-                <w:sz w:val="20"/>
-                <w:szCs w:val="20"/>
-                <w:lang w:eastAsia="es-CL"/>
-              </w:rPr>
-              <w:t xml:space="preserve"> permiten aterrizar el trabajo y trazar procedimientos concretos a seguir.</w:t>
-            </w:r>
-            <w:r>
-              <w:rPr>
-                <w:rFonts w:ascii="Calibri" w:hAnsi="Calibri" w:cs="Arial"/>
-                <w:i/>
-                <w:color w:val="548DD4"/>
-                <w:sz w:val="20"/>
-                <w:szCs w:val="20"/>
-                <w:lang w:eastAsia="es-CL"/>
-              </w:rPr>
-              <w:t xml:space="preserve"> </w:t>
-            </w:r>
-            <w:r>
-              <w:rPr>
-                <w:rFonts w:ascii="Calibri" w:hAnsi="Calibri" w:cs="Arial"/>
-                <w:i/>
-                <w:color w:val="548DD4"/>
-                <w:sz w:val="20"/>
-                <w:szCs w:val="20"/>
-                <w:lang w:eastAsia="es-CL"/>
-              </w:rPr>
-              <w:t>Se desprenden del objetivo general</w:t>
-            </w:r>
-            <w:r>
-              <w:rPr>
-                <w:rFonts w:ascii="Calibri" w:hAnsi="Calibri" w:cs="Arial"/>
-                <w:i/>
-                <w:color w:val="548DD4"/>
-                <w:sz w:val="20"/>
-                <w:szCs w:val="20"/>
-                <w:lang w:eastAsia="es-CL"/>
-              </w:rPr>
-              <w:t xml:space="preserve">. </w:t>
+              <w:t xml:space="preserve"> web a la aplicación móvil y también un sistema de notificaciones.</w:t>
             </w:r>
           </w:p>
         </w:tc>
@@ -3599,22 +2543,206 @@
               <w:rPr>
                 <w:rFonts w:ascii="Calibri" w:hAnsi="Calibri" w:cs="Arial"/>
                 <w:i/>
-                <w:color w:val="FF0000"/>
-                <w:sz w:val="18"/>
-                <w:szCs w:val="20"/>
-                <w:lang w:eastAsia="es-CL"/>
-              </w:rPr>
-            </w:pPr>
-            <w:r>
-              <w:rPr>
-                <w:rFonts w:ascii="Calibri" w:hAnsi="Calibri" w:cs="Arial"/>
-                <w:i/>
                 <w:color w:val="548DD4"/>
                 <w:sz w:val="20"/>
                 <w:szCs w:val="20"/>
                 <w:lang w:eastAsia="es-CL"/>
               </w:rPr>
+            </w:pPr>
+            <w:r>
+              <w:rPr>
+                <w:rFonts w:ascii="Calibri" w:hAnsi="Calibri" w:cs="Arial"/>
+                <w:i/>
+                <w:color w:val="548DD4"/>
+                <w:sz w:val="20"/>
+                <w:szCs w:val="20"/>
+                <w:lang w:eastAsia="es-CL"/>
+              </w:rPr>
               <w:t>Cuando el proyecto a desarrollar es grupal, es necesario incorporar la definición de las funciones, tareas y responsabilidades asociadas a cada integrante del equipo.</w:t>
+            </w:r>
+          </w:p>
+          <w:p>
+            <w:pPr>
+              <w:jc w:val="both"/>
+              <w:rPr>
+                <w:rFonts w:ascii="Calibri" w:hAnsi="Calibri" w:cs="Arial"/>
+                <w:i/>
+                <w:lang w:eastAsia="es-CL"/>
+              </w:rPr>
+            </w:pPr>
+            <w:r>
+              <w:rPr>
+                <w:rFonts w:ascii="Calibri" w:hAnsi="Calibri" w:cs="Arial"/>
+                <w:i/>
+                <w:sz w:val="18"/>
+                <w:szCs w:val="20"/>
+                <w:lang w:eastAsia="es-CL"/>
+              </w:rPr>
+              <w:t>-</w:t>
+            </w:r>
+            <w:r>
+              <w:rPr>
+                <w:rFonts w:ascii="Calibri" w:hAnsi="Calibri" w:cs="Arial"/>
+                <w:i/>
+                <w:lang w:eastAsia="es-CL"/>
+              </w:rPr>
+              <w:t xml:space="preserve">La metodología que utilizaremos para este proyecto, es metodología ágil, donde en base a diferentes </w:t>
+            </w:r>
+            <w:r>
+              <w:rPr>
+                <w:rFonts w:ascii="Calibri" w:hAnsi="Calibri" w:cs="Arial"/>
+                <w:i/>
+                <w:lang w:eastAsia="es-CL"/>
+              </w:rPr>
+              <w:t>sprint,</w:t>
+            </w:r>
+            <w:r>
+              <w:rPr>
+                <w:rFonts w:ascii="Calibri" w:hAnsi="Calibri" w:cs="Arial"/>
+                <w:i/>
+                <w:lang w:eastAsia="es-CL"/>
+              </w:rPr>
+              <w:t xml:space="preserve"> realizaremos la aplicación Mobile</w:t>
+            </w:r>
+            <w:r>
+              <w:rPr>
+                <w:rFonts w:ascii="Calibri" w:hAnsi="Calibri" w:cs="Arial"/>
+                <w:i/>
+                <w:lang w:eastAsia="es-CL"/>
+              </w:rPr>
+              <w:t xml:space="preserve">, abordaremos esta problemática, basándonos en diferentes </w:t>
+            </w:r>
+            <w:r>
+              <w:rPr>
+                <w:rFonts w:ascii="Calibri" w:hAnsi="Calibri" w:cs="Arial"/>
+                <w:i/>
+                <w:lang w:eastAsia="es-CL"/>
+              </w:rPr>
+              <w:t>fases,</w:t>
+            </w:r>
+            <w:r>
+              <w:rPr>
+                <w:rFonts w:ascii="Calibri" w:hAnsi="Calibri" w:cs="Arial"/>
+                <w:i/>
+                <w:lang w:eastAsia="es-CL"/>
+              </w:rPr>
+              <w:t xml:space="preserve"> para así realizar entregables al cliente y puedan ver nuestro avance, nos conectaremos a </w:t>
+            </w:r>
+            <w:proofErr w:type="spellStart"/>
+            <w:r>
+              <w:rPr>
+                <w:rFonts w:ascii="Calibri" w:hAnsi="Calibri" w:cs="Arial"/>
+                <w:i/>
+                <w:lang w:eastAsia="es-CL"/>
+              </w:rPr>
+              <w:t>api’s</w:t>
+            </w:r>
+            <w:proofErr w:type="spellEnd"/>
+            <w:r>
+              <w:rPr>
+                <w:rFonts w:ascii="Calibri" w:hAnsi="Calibri" w:cs="Arial"/>
+                <w:i/>
+                <w:lang w:eastAsia="es-CL"/>
+              </w:rPr>
+              <w:t xml:space="preserve"> que ellos ya tienen en este momento</w:t>
+            </w:r>
+            <w:r>
+              <w:rPr>
+                <w:rFonts w:ascii="Calibri" w:hAnsi="Calibri" w:cs="Arial"/>
+                <w:i/>
+                <w:lang w:eastAsia="es-CL"/>
+              </w:rPr>
+              <w:t>.</w:t>
+            </w:r>
+          </w:p>
+          <w:p>
+            <w:pPr>
+              <w:jc w:val="both"/>
+              <w:rPr>
+                <w:rFonts w:ascii="Calibri" w:hAnsi="Calibri" w:cs="Arial"/>
+                <w:i/>
+                <w:lang w:eastAsia="es-CL"/>
+              </w:rPr>
+            </w:pPr>
+            <w:r>
+              <w:rPr>
+                <w:rFonts w:ascii="Calibri" w:hAnsi="Calibri" w:cs="Arial"/>
+                <w:i/>
+                <w:lang w:eastAsia="es-CL"/>
+              </w:rPr>
+              <w:t>Las tareas las dividiremos de la siguiente manera:</w:t>
+            </w:r>
+          </w:p>
+          <w:p>
+            <w:pPr>
+              <w:jc w:val="both"/>
+              <w:rPr>
+                <w:rFonts w:ascii="Calibri" w:hAnsi="Calibri" w:cs="Arial"/>
+                <w:i/>
+                <w:lang w:val="es-ES" w:eastAsia="es-CL"/>
+              </w:rPr>
+            </w:pPr>
+            <w:r>
+              <w:rPr>
+                <w:rFonts w:ascii="Calibri" w:hAnsi="Calibri" w:cs="Arial"/>
+                <w:i/>
+                <w:lang w:val="es-ES" w:eastAsia="es-CL"/>
+              </w:rPr>
+              <w:t xml:space="preserve">-Nicolas Vidal Front </w:t>
+            </w:r>
+            <w:proofErr w:type="spellStart"/>
+            <w:r>
+              <w:rPr>
+                <w:rFonts w:ascii="Calibri" w:hAnsi="Calibri" w:cs="Arial"/>
+                <w:i/>
+                <w:lang w:val="es-ES" w:eastAsia="es-CL"/>
+              </w:rPr>
+              <w:t>end</w:t>
+            </w:r>
+            <w:proofErr w:type="spellEnd"/>
+            <w:r>
+              <w:rPr>
+                <w:rFonts w:ascii="Calibri" w:hAnsi="Calibri" w:cs="Arial"/>
+                <w:i/>
+                <w:lang w:val="es-ES" w:eastAsia="es-CL"/>
+              </w:rPr>
+              <w:t xml:space="preserve"> y documentación</w:t>
+            </w:r>
+          </w:p>
+          <w:p>
+            <w:pPr>
+              <w:jc w:val="both"/>
+              <w:rPr>
+                <w:rFonts w:ascii="Calibri" w:hAnsi="Calibri" w:cs="Arial"/>
+                <w:i/>
+                <w:lang w:val="es-ES" w:eastAsia="es-CL"/>
+              </w:rPr>
+            </w:pPr>
+            <w:r>
+              <w:rPr>
+                <w:rFonts w:ascii="Calibri" w:hAnsi="Calibri" w:cs="Arial"/>
+                <w:i/>
+                <w:lang w:val="es-ES" w:eastAsia="es-CL"/>
+              </w:rPr>
+              <w:t xml:space="preserve">-Matías Cisternas Front </w:t>
+            </w:r>
+            <w:proofErr w:type="spellStart"/>
+            <w:r>
+              <w:rPr>
+                <w:rFonts w:ascii="Calibri" w:hAnsi="Calibri" w:cs="Arial"/>
+                <w:i/>
+                <w:lang w:val="es-ES" w:eastAsia="es-CL"/>
+              </w:rPr>
+              <w:t>end</w:t>
+            </w:r>
+            <w:proofErr w:type="spellEnd"/>
+            <w:r>
+              <w:rPr>
+                <w:rFonts w:ascii="Calibri" w:hAnsi="Calibri" w:cs="Arial"/>
+                <w:i/>
+                <w:lang w:val="es-ES" w:eastAsia="es-CL"/>
+              </w:rPr>
+              <w:t xml:space="preserve"> y pruebas</w:t>
             </w:r>
           </w:p>
         </w:tc>
@@ -3628,6 +2756,7 @@
           <w:b/>
           <w:sz w:val="24"/>
           <w:szCs w:val="24"/>
+          <w:lang w:val="es-ES"/>
         </w:rPr>
       </w:pPr>
     </w:p>
@@ -3638,6 +2767,7 @@
           <w:b/>
           <w:sz w:val="24"/>
           <w:szCs w:val="24"/>
+          <w:lang w:val="es-ES"/>
         </w:rPr>
       </w:pPr>
       <w:r>
@@ -3645,6 +2775,7 @@
           <w:b/>
           <w:sz w:val="24"/>
           <w:szCs w:val="24"/>
+          <w:lang w:val="es-ES"/>
         </w:rPr>
         <w:br w:type="page"/>
       </w:r>
@@ -3946,6 +3077,33 @@
               </w:rPr>
             </w:pPr>
           </w:p>
+          <w:p>
+            <w:pPr>
+              <w:pStyle w:val="Piedepgina"/>
+              <w:jc w:val="both"/>
+              <w:rPr>
+                <w:rFonts w:ascii="Calibri" w:hAnsi="Calibri"/>
+                <w:b/>
+                <w:color w:val="1F3864" w:themeColor="accent1" w:themeShade="80"/>
+              </w:rPr>
+            </w:pPr>
+            <w:r>
+              <w:rPr>
+                <w:rFonts w:ascii="Calibri" w:hAnsi="Calibri"/>
+                <w:b/>
+                <w:color w:val="1F3864" w:themeColor="accent1" w:themeShade="80"/>
+              </w:rPr>
+              <w:t>-</w:t>
+            </w:r>
+            <w:r>
+              <w:rPr>
+                <w:rFonts w:ascii="Calibri" w:hAnsi="Calibri"/>
+                <w:b/>
+                <w:color w:val="1F3864" w:themeColor="accent1" w:themeShade="80"/>
+              </w:rPr>
+              <w:t>Final</w:t>
+            </w:r>
+          </w:p>
         </w:tc>
         <w:tc>
           <w:tcPr>
@@ -3961,6 +3119,14 @@
                 <w:color w:val="1F3864" w:themeColor="accent1" w:themeShade="80"/>
               </w:rPr>
             </w:pPr>
+            <w:r>
+              <w:rPr>
+                <w:rFonts w:ascii="Calibri" w:hAnsi="Calibri"/>
+                <w:b/>
+                <w:color w:val="1F3864" w:themeColor="accent1" w:themeShade="80"/>
+              </w:rPr>
+              <w:t>Acta constitución del proyecto</w:t>
+            </w:r>
           </w:p>
         </w:tc>
         <w:tc>
@@ -3972,34 +3138,25 @@
               <w:jc w:val="both"/>
               <w:rPr>
                 <w:rFonts w:ascii="Calibri" w:hAnsi="Calibri" w:cs="Arial"/>
-                <w:i/>
-                <w:color w:val="4472C4" w:themeColor="accent1"/>
-                <w:sz w:val="18"/>
-                <w:szCs w:val="20"/>
-                <w:lang w:eastAsia="es-CL"/>
-              </w:rPr>
-            </w:pPr>
-            <w:r>
-              <w:rPr>
-                <w:rFonts w:ascii="Calibri" w:hAnsi="Calibri" w:cs="Arial"/>
-                <w:i/>
-                <w:color w:val="4472C4" w:themeColor="accent1"/>
-                <w:sz w:val="18"/>
-                <w:szCs w:val="20"/>
-                <w:lang w:eastAsia="es-CL"/>
-              </w:rPr>
-              <w:t>Describe las evidencias acordadas con tu docente, siempre teniendo en mente que estas deben dar cuenta del desarrollo de tu Proyecto APT</w:t>
-            </w:r>
-            <w:r>
-              <w:rPr>
-                <w:rFonts w:ascii="Calibri" w:hAnsi="Calibri" w:cs="Arial"/>
-                <w:i/>
-                <w:color w:val="4472C4" w:themeColor="accent1"/>
-                <w:sz w:val="18"/>
-                <w:szCs w:val="20"/>
-                <w:lang w:eastAsia="es-CL"/>
-              </w:rPr>
-              <w:t>.</w:t>
+                <w:b/>
+                <w:bCs/>
+                <w:iCs/>
+                <w:sz w:val="20"/>
+                <w:szCs w:val="20"/>
+                <w:lang w:eastAsia="es-CL"/>
+              </w:rPr>
+            </w:pPr>
+            <w:r>
+              <w:rPr>
+                <w:rFonts w:ascii="Calibri" w:hAnsi="Calibri" w:cs="Arial"/>
+                <w:b/>
+                <w:bCs/>
+                <w:iCs/>
+                <w:sz w:val="20"/>
+                <w:szCs w:val="20"/>
+                <w:lang w:eastAsia="es-CL"/>
+              </w:rPr>
+              <w:t>Documento que dará inicio al proyecto</w:t>
             </w:r>
           </w:p>
         </w:tc>
@@ -4017,6 +3174,14 @@
                 <w:color w:val="1F3864" w:themeColor="accent1" w:themeShade="80"/>
               </w:rPr>
             </w:pPr>
+            <w:r>
+              <w:rPr>
+                <w:rFonts w:ascii="Calibri" w:hAnsi="Calibri"/>
+                <w:b/>
+                <w:color w:val="1F3864" w:themeColor="accent1" w:themeShade="80"/>
+              </w:rPr>
+              <w:t>Formalizar el proyecto</w:t>
+            </w:r>
           </w:p>
         </w:tc>
       </w:tr>
@@ -4038,6 +3203,22 @@
                 <w:color w:val="1F3864" w:themeColor="accent1" w:themeShade="80"/>
               </w:rPr>
             </w:pPr>
+            <w:r>
+              <w:rPr>
+                <w:rFonts w:ascii="Calibri" w:hAnsi="Calibri"/>
+                <w:b/>
+                <w:color w:val="1F3864" w:themeColor="accent1" w:themeShade="80"/>
+              </w:rPr>
+              <w:t>-</w:t>
+            </w:r>
+            <w:r>
+              <w:rPr>
+                <w:rFonts w:ascii="Calibri" w:hAnsi="Calibri"/>
+                <w:b/>
+                <w:color w:val="1F3864" w:themeColor="accent1" w:themeShade="80"/>
+              </w:rPr>
+              <w:t>Avance</w:t>
+            </w:r>
           </w:p>
         </w:tc>
         <w:tc>
@@ -4054,6 +3235,24 @@
                 <w:color w:val="1F3864" w:themeColor="accent1" w:themeShade="80"/>
               </w:rPr>
             </w:pPr>
+            <w:proofErr w:type="spellStart"/>
+            <w:r>
+              <w:rPr>
+                <w:rFonts w:ascii="Calibri" w:hAnsi="Calibri"/>
+                <w:b/>
+                <w:color w:val="1F3864" w:themeColor="accent1" w:themeShade="80"/>
+              </w:rPr>
+              <w:t>Product</w:t>
+            </w:r>
+            <w:proofErr w:type="spellEnd"/>
+            <w:r>
+              <w:rPr>
+                <w:rFonts w:ascii="Calibri" w:hAnsi="Calibri"/>
+                <w:b/>
+                <w:color w:val="1F3864" w:themeColor="accent1" w:themeShade="80"/>
+              </w:rPr>
+              <w:t xml:space="preserve"> Backlog</w:t>
+            </w:r>
           </w:p>
         </w:tc>
         <w:tc>
@@ -4070,6 +3269,22 @@
                 <w:color w:val="1F3864" w:themeColor="accent1" w:themeShade="80"/>
               </w:rPr>
             </w:pPr>
+            <w:r>
+              <w:rPr>
+                <w:rFonts w:ascii="Calibri" w:hAnsi="Calibri"/>
+                <w:b/>
+                <w:color w:val="1F3864" w:themeColor="accent1" w:themeShade="80"/>
+              </w:rPr>
+              <w:t>Tareas</w:t>
+            </w:r>
+            <w:r>
+              <w:rPr>
+                <w:rFonts w:ascii="Calibri" w:hAnsi="Calibri"/>
+                <w:b/>
+                <w:color w:val="1F3864" w:themeColor="accent1" w:themeShade="80"/>
+              </w:rPr>
+              <w:t xml:space="preserve"> que se realizaran para el desarrollo del proyecto</w:t>
+            </w:r>
           </w:p>
         </w:tc>
         <w:tc>
@@ -4107,6 +3322,22 @@
                 <w:color w:val="1F3864" w:themeColor="accent1" w:themeShade="80"/>
               </w:rPr>
             </w:pPr>
+            <w:r>
+              <w:rPr>
+                <w:rFonts w:ascii="Calibri" w:hAnsi="Calibri"/>
+                <w:b/>
+                <w:color w:val="1F3864" w:themeColor="accent1" w:themeShade="80"/>
+              </w:rPr>
+              <w:t>-</w:t>
+            </w:r>
+            <w:r>
+              <w:rPr>
+                <w:rFonts w:ascii="Calibri" w:hAnsi="Calibri"/>
+                <w:b/>
+                <w:color w:val="1F3864" w:themeColor="accent1" w:themeShade="80"/>
+              </w:rPr>
+              <w:t>Avance</w:t>
+            </w:r>
           </w:p>
         </w:tc>
         <w:tc>
@@ -4123,6 +3354,14 @@
                 <w:color w:val="1F3864" w:themeColor="accent1" w:themeShade="80"/>
               </w:rPr>
             </w:pPr>
+            <w:r>
+              <w:rPr>
+                <w:rFonts w:ascii="Calibri" w:hAnsi="Calibri"/>
+                <w:b/>
+                <w:color w:val="1F3864" w:themeColor="accent1" w:themeShade="80"/>
+              </w:rPr>
+              <w:t>Historias de usuario</w:t>
+            </w:r>
           </w:p>
         </w:tc>
         <w:tc>
@@ -4139,6 +3378,14 @@
                 <w:color w:val="1F3864" w:themeColor="accent1" w:themeShade="80"/>
               </w:rPr>
             </w:pPr>
+            <w:r>
+              <w:rPr>
+                <w:rFonts w:ascii="Calibri" w:hAnsi="Calibri"/>
+                <w:b/>
+                <w:color w:val="1F3864" w:themeColor="accent1" w:themeShade="80"/>
+              </w:rPr>
+              <w:t>Descripción de cada historia de usuario, para poder desglosar el backlog</w:t>
+            </w:r>
           </w:p>
         </w:tc>
         <w:tc>
@@ -4176,6 +3423,14 @@
                 <w:color w:val="1F3864" w:themeColor="accent1" w:themeShade="80"/>
               </w:rPr>
             </w:pPr>
+            <w:r>
+              <w:rPr>
+                <w:rFonts w:ascii="Calibri" w:hAnsi="Calibri"/>
+                <w:b/>
+                <w:color w:val="1F3864" w:themeColor="accent1" w:themeShade="80"/>
+              </w:rPr>
+              <w:t>-Avance</w:t>
+            </w:r>
           </w:p>
         </w:tc>
         <w:tc>
@@ -4192,6 +3447,14 @@
                 <w:color w:val="1F3864" w:themeColor="accent1" w:themeShade="80"/>
               </w:rPr>
             </w:pPr>
+            <w:r>
+              <w:rPr>
+                <w:rFonts w:ascii="Calibri" w:hAnsi="Calibri"/>
+                <w:b/>
+                <w:color w:val="1F3864" w:themeColor="accent1" w:themeShade="80"/>
+              </w:rPr>
+              <w:t>Modelo de datos</w:t>
+            </w:r>
           </w:p>
         </w:tc>
         <w:tc>
@@ -4208,6 +3471,606 @@
                 <w:color w:val="1F3864" w:themeColor="accent1" w:themeShade="80"/>
               </w:rPr>
             </w:pPr>
+            <w:r>
+              <w:rPr>
+                <w:rFonts w:ascii="Calibri" w:hAnsi="Calibri"/>
+                <w:b/>
+                <w:color w:val="1F3864" w:themeColor="accent1" w:themeShade="80"/>
+              </w:rPr>
+              <w:t>Definición del modelo que se utilizara para el desarrollo de la aplicación</w:t>
+            </w:r>
+          </w:p>
+        </w:tc>
+        <w:tc>
+          <w:tcPr>
+            <w:tcW w:w="2551" w:type="dxa"/>
+          </w:tcPr>
+          <w:p>
+            <w:pPr>
+              <w:pStyle w:val="Piedepgina"/>
+              <w:jc w:val="both"/>
+              <w:rPr>
+                <w:rFonts w:ascii="Calibri" w:hAnsi="Calibri"/>
+                <w:b/>
+                <w:color w:val="1F3864" w:themeColor="accent1" w:themeShade="80"/>
+              </w:rPr>
+            </w:pPr>
+          </w:p>
+        </w:tc>
+      </w:tr>
+      <w:tr>
+        <w:trPr>
+          <w:trHeight w:val="362"/>
+        </w:trPr>
+        <w:tc>
+          <w:tcPr>
+            <w:tcW w:w="1843" w:type="dxa"/>
+          </w:tcPr>
+          <w:p>
+            <w:pPr>
+              <w:pStyle w:val="Piedepgina"/>
+              <w:jc w:val="both"/>
+              <w:rPr>
+                <w:rFonts w:ascii="Calibri" w:hAnsi="Calibri"/>
+                <w:b/>
+                <w:color w:val="1F3864" w:themeColor="accent1" w:themeShade="80"/>
+              </w:rPr>
+            </w:pPr>
+            <w:r>
+              <w:rPr>
+                <w:rFonts w:ascii="Calibri" w:hAnsi="Calibri"/>
+                <w:b/>
+                <w:color w:val="1F3864" w:themeColor="accent1" w:themeShade="80"/>
+              </w:rPr>
+              <w:t>-Avance</w:t>
+            </w:r>
+          </w:p>
+        </w:tc>
+        <w:tc>
+          <w:tcPr>
+            <w:tcW w:w="1843" w:type="dxa"/>
+          </w:tcPr>
+          <w:p>
+            <w:pPr>
+              <w:pStyle w:val="Piedepgina"/>
+              <w:jc w:val="both"/>
+              <w:rPr>
+                <w:rFonts w:ascii="Calibri" w:hAnsi="Calibri"/>
+                <w:b/>
+                <w:color w:val="1F3864" w:themeColor="accent1" w:themeShade="80"/>
+              </w:rPr>
+            </w:pPr>
+            <w:r>
+              <w:rPr>
+                <w:rFonts w:ascii="Calibri" w:hAnsi="Calibri"/>
+                <w:b/>
+                <w:color w:val="1F3864" w:themeColor="accent1" w:themeShade="80"/>
+              </w:rPr>
+              <w:t>Reporte ejecución de pruebas</w:t>
+            </w:r>
+          </w:p>
+        </w:tc>
+        <w:tc>
+          <w:tcPr>
+            <w:tcW w:w="3825" w:type="dxa"/>
+          </w:tcPr>
+          <w:p>
+            <w:pPr>
+              <w:pStyle w:val="Piedepgina"/>
+              <w:jc w:val="both"/>
+              <w:rPr>
+                <w:rFonts w:ascii="Calibri" w:hAnsi="Calibri"/>
+                <w:b/>
+                <w:color w:val="1F3864" w:themeColor="accent1" w:themeShade="80"/>
+              </w:rPr>
+            </w:pPr>
+            <w:r>
+              <w:rPr>
+                <w:rFonts w:ascii="Calibri" w:hAnsi="Calibri"/>
+                <w:b/>
+                <w:color w:val="1F3864" w:themeColor="accent1" w:themeShade="80"/>
+              </w:rPr>
+              <w:t>Pruebas realizadas al proyecto para su correcto funcionamiento.</w:t>
+            </w:r>
+          </w:p>
+        </w:tc>
+        <w:tc>
+          <w:tcPr>
+            <w:tcW w:w="2551" w:type="dxa"/>
+          </w:tcPr>
+          <w:p>
+            <w:pPr>
+              <w:pStyle w:val="Piedepgina"/>
+              <w:jc w:val="both"/>
+              <w:rPr>
+                <w:rFonts w:ascii="Calibri" w:hAnsi="Calibri"/>
+                <w:b/>
+                <w:color w:val="1F3864" w:themeColor="accent1" w:themeShade="80"/>
+              </w:rPr>
+            </w:pPr>
+          </w:p>
+        </w:tc>
+      </w:tr>
+      <w:tr>
+        <w:trPr>
+          <w:trHeight w:val="362"/>
+        </w:trPr>
+        <w:tc>
+          <w:tcPr>
+            <w:tcW w:w="1843" w:type="dxa"/>
+          </w:tcPr>
+          <w:p>
+            <w:pPr>
+              <w:pStyle w:val="Piedepgina"/>
+              <w:jc w:val="both"/>
+              <w:rPr>
+                <w:rFonts w:ascii="Calibri" w:hAnsi="Calibri"/>
+                <w:b/>
+                <w:color w:val="1F3864" w:themeColor="accent1" w:themeShade="80"/>
+              </w:rPr>
+            </w:pPr>
+            <w:r>
+              <w:rPr>
+                <w:rFonts w:ascii="Calibri" w:hAnsi="Calibri"/>
+                <w:b/>
+                <w:color w:val="1F3864" w:themeColor="accent1" w:themeShade="80"/>
+              </w:rPr>
+              <w:t>-Avance</w:t>
+            </w:r>
+          </w:p>
+        </w:tc>
+        <w:tc>
+          <w:tcPr>
+            <w:tcW w:w="1843" w:type="dxa"/>
+          </w:tcPr>
+          <w:p>
+            <w:pPr>
+              <w:pStyle w:val="Piedepgina"/>
+              <w:jc w:val="both"/>
+              <w:rPr>
+                <w:rFonts w:ascii="Calibri" w:hAnsi="Calibri"/>
+                <w:b/>
+                <w:color w:val="1F3864" w:themeColor="accent1" w:themeShade="80"/>
+              </w:rPr>
+            </w:pPr>
+            <w:r>
+              <w:rPr>
+                <w:rFonts w:ascii="Calibri" w:hAnsi="Calibri"/>
+                <w:b/>
+                <w:color w:val="1F3864" w:themeColor="accent1" w:themeShade="80"/>
+              </w:rPr>
+              <w:t>Evidencias reales</w:t>
+            </w:r>
+          </w:p>
+        </w:tc>
+        <w:tc>
+          <w:tcPr>
+            <w:tcW w:w="3825" w:type="dxa"/>
+          </w:tcPr>
+          <w:p>
+            <w:pPr>
+              <w:pStyle w:val="Piedepgina"/>
+              <w:jc w:val="both"/>
+              <w:rPr>
+                <w:rFonts w:ascii="Calibri" w:hAnsi="Calibri"/>
+                <w:b/>
+                <w:color w:val="1F3864" w:themeColor="accent1" w:themeShade="80"/>
+              </w:rPr>
+            </w:pPr>
+          </w:p>
+        </w:tc>
+        <w:tc>
+          <w:tcPr>
+            <w:tcW w:w="2551" w:type="dxa"/>
+          </w:tcPr>
+          <w:p>
+            <w:pPr>
+              <w:pStyle w:val="Piedepgina"/>
+              <w:jc w:val="both"/>
+              <w:rPr>
+                <w:rFonts w:ascii="Calibri" w:hAnsi="Calibri"/>
+                <w:b/>
+                <w:color w:val="1F3864" w:themeColor="accent1" w:themeShade="80"/>
+              </w:rPr>
+            </w:pPr>
+          </w:p>
+        </w:tc>
+      </w:tr>
+      <w:tr>
+        <w:trPr>
+          <w:trHeight w:val="362"/>
+        </w:trPr>
+        <w:tc>
+          <w:tcPr>
+            <w:tcW w:w="1843" w:type="dxa"/>
+          </w:tcPr>
+          <w:p>
+            <w:pPr>
+              <w:pStyle w:val="Piedepgina"/>
+              <w:jc w:val="both"/>
+              <w:rPr>
+                <w:rFonts w:ascii="Calibri" w:hAnsi="Calibri"/>
+                <w:b/>
+                <w:color w:val="1F3864" w:themeColor="accent1" w:themeShade="80"/>
+              </w:rPr>
+            </w:pPr>
+            <w:r>
+              <w:rPr>
+                <w:rFonts w:ascii="Calibri" w:hAnsi="Calibri"/>
+                <w:b/>
+                <w:color w:val="1F3864" w:themeColor="accent1" w:themeShade="80"/>
+              </w:rPr>
+              <w:t>-Avance</w:t>
+            </w:r>
+          </w:p>
+        </w:tc>
+        <w:tc>
+          <w:tcPr>
+            <w:tcW w:w="1843" w:type="dxa"/>
+          </w:tcPr>
+          <w:p>
+            <w:pPr>
+              <w:pStyle w:val="Piedepgina"/>
+              <w:jc w:val="both"/>
+              <w:rPr>
+                <w:rFonts w:ascii="Calibri" w:hAnsi="Calibri"/>
+                <w:b/>
+                <w:color w:val="1F3864" w:themeColor="accent1" w:themeShade="80"/>
+              </w:rPr>
+            </w:pPr>
+            <w:r>
+              <w:rPr>
+                <w:rFonts w:ascii="Calibri" w:hAnsi="Calibri"/>
+                <w:b/>
+                <w:color w:val="1F3864" w:themeColor="accent1" w:themeShade="80"/>
+              </w:rPr>
+              <w:t>Código</w:t>
+            </w:r>
+          </w:p>
+        </w:tc>
+        <w:tc>
+          <w:tcPr>
+            <w:tcW w:w="3825" w:type="dxa"/>
+          </w:tcPr>
+          <w:p>
+            <w:pPr>
+              <w:pStyle w:val="Piedepgina"/>
+              <w:jc w:val="both"/>
+              <w:rPr>
+                <w:rFonts w:ascii="Calibri" w:hAnsi="Calibri"/>
+                <w:b/>
+                <w:color w:val="1F3864" w:themeColor="accent1" w:themeShade="80"/>
+              </w:rPr>
+            </w:pPr>
+            <w:r>
+              <w:rPr>
+                <w:rFonts w:ascii="Calibri" w:hAnsi="Calibri"/>
+                <w:b/>
+                <w:color w:val="1F3864" w:themeColor="accent1" w:themeShade="80"/>
+              </w:rPr>
+              <w:t>Código funcional de nuestra aplicación</w:t>
+            </w:r>
+          </w:p>
+        </w:tc>
+        <w:tc>
+          <w:tcPr>
+            <w:tcW w:w="2551" w:type="dxa"/>
+          </w:tcPr>
+          <w:p>
+            <w:pPr>
+              <w:pStyle w:val="Piedepgina"/>
+              <w:jc w:val="both"/>
+              <w:rPr>
+                <w:rFonts w:ascii="Calibri" w:hAnsi="Calibri"/>
+                <w:b/>
+                <w:color w:val="1F3864" w:themeColor="accent1" w:themeShade="80"/>
+              </w:rPr>
+            </w:pPr>
+            <w:r>
+              <w:rPr>
+                <w:rFonts w:ascii="Calibri" w:hAnsi="Calibri"/>
+                <w:b/>
+                <w:color w:val="1F3864" w:themeColor="accent1" w:themeShade="80"/>
+              </w:rPr>
+              <w:t>Se entregará cada 2 semanas funcionando.</w:t>
+            </w:r>
+          </w:p>
+        </w:tc>
+      </w:tr>
+      <w:tr>
+        <w:trPr>
+          <w:trHeight w:val="362"/>
+        </w:trPr>
+        <w:tc>
+          <w:tcPr>
+            <w:tcW w:w="1843" w:type="dxa"/>
+          </w:tcPr>
+          <w:p>
+            <w:pPr>
+              <w:pStyle w:val="Piedepgina"/>
+              <w:jc w:val="both"/>
+              <w:rPr>
+                <w:rFonts w:ascii="Calibri" w:hAnsi="Calibri"/>
+                <w:b/>
+                <w:color w:val="1F3864" w:themeColor="accent1" w:themeShade="80"/>
+              </w:rPr>
+            </w:pPr>
+            <w:r>
+              <w:rPr>
+                <w:rFonts w:ascii="Calibri" w:hAnsi="Calibri"/>
+                <w:b/>
+                <w:color w:val="1F3864" w:themeColor="accent1" w:themeShade="80"/>
+              </w:rPr>
+              <w:t>-Final</w:t>
+            </w:r>
+          </w:p>
+        </w:tc>
+        <w:tc>
+          <w:tcPr>
+            <w:tcW w:w="1843" w:type="dxa"/>
+          </w:tcPr>
+          <w:p>
+            <w:pPr>
+              <w:pStyle w:val="Piedepgina"/>
+              <w:jc w:val="both"/>
+              <w:rPr>
+                <w:rFonts w:ascii="Calibri" w:hAnsi="Calibri"/>
+                <w:b/>
+                <w:color w:val="1F3864" w:themeColor="accent1" w:themeShade="80"/>
+              </w:rPr>
+            </w:pPr>
+            <w:r>
+              <w:rPr>
+                <w:rFonts w:ascii="Calibri" w:hAnsi="Calibri"/>
+                <w:b/>
+                <w:color w:val="1F3864" w:themeColor="accent1" w:themeShade="80"/>
+              </w:rPr>
+              <w:t>Manual de Usuario</w:t>
+            </w:r>
+          </w:p>
+        </w:tc>
+        <w:tc>
+          <w:tcPr>
+            <w:tcW w:w="3825" w:type="dxa"/>
+          </w:tcPr>
+          <w:p>
+            <w:pPr>
+              <w:pStyle w:val="Piedepgina"/>
+              <w:jc w:val="both"/>
+              <w:rPr>
+                <w:rFonts w:ascii="Calibri" w:hAnsi="Calibri"/>
+                <w:b/>
+                <w:color w:val="1F3864" w:themeColor="accent1" w:themeShade="80"/>
+              </w:rPr>
+            </w:pPr>
+            <w:r>
+              <w:rPr>
+                <w:rFonts w:ascii="Calibri" w:hAnsi="Calibri"/>
+                <w:b/>
+                <w:color w:val="1F3864" w:themeColor="accent1" w:themeShade="80"/>
+              </w:rPr>
+              <w:t xml:space="preserve">Contará con la descripción de la aplicación y </w:t>
+            </w:r>
+            <w:r>
+              <w:rPr>
+                <w:rFonts w:ascii="Calibri" w:hAnsi="Calibri"/>
+                <w:b/>
+                <w:color w:val="1F3864" w:themeColor="accent1" w:themeShade="80"/>
+              </w:rPr>
+              <w:t>cómo</w:t>
+            </w:r>
+            <w:r>
+              <w:rPr>
+                <w:rFonts w:ascii="Calibri" w:hAnsi="Calibri"/>
+                <w:b/>
+                <w:color w:val="1F3864" w:themeColor="accent1" w:themeShade="80"/>
+              </w:rPr>
+              <w:t xml:space="preserve"> </w:t>
+            </w:r>
+            <w:r>
+              <w:rPr>
+                <w:rFonts w:ascii="Calibri" w:hAnsi="Calibri"/>
+                <w:b/>
+                <w:color w:val="1F3864" w:themeColor="accent1" w:themeShade="80"/>
+              </w:rPr>
+              <w:t>funcionará</w:t>
+            </w:r>
+          </w:p>
+        </w:tc>
+        <w:tc>
+          <w:tcPr>
+            <w:tcW w:w="2551" w:type="dxa"/>
+          </w:tcPr>
+          <w:p>
+            <w:pPr>
+              <w:pStyle w:val="Piedepgina"/>
+              <w:jc w:val="both"/>
+              <w:rPr>
+                <w:rFonts w:ascii="Calibri" w:hAnsi="Calibri"/>
+                <w:b/>
+                <w:color w:val="1F3864" w:themeColor="accent1" w:themeShade="80"/>
+              </w:rPr>
+            </w:pPr>
+          </w:p>
+        </w:tc>
+      </w:tr>
+      <w:tr>
+        <w:trPr>
+          <w:trHeight w:val="362"/>
+        </w:trPr>
+        <w:tc>
+          <w:tcPr>
+            <w:tcW w:w="1843" w:type="dxa"/>
+          </w:tcPr>
+          <w:p>
+            <w:pPr>
+              <w:pStyle w:val="Piedepgina"/>
+              <w:jc w:val="both"/>
+              <w:rPr>
+                <w:rFonts w:ascii="Calibri" w:hAnsi="Calibri"/>
+                <w:b/>
+                <w:color w:val="1F3864" w:themeColor="accent1" w:themeShade="80"/>
+              </w:rPr>
+            </w:pPr>
+            <w:r>
+              <w:rPr>
+                <w:rFonts w:ascii="Calibri" w:hAnsi="Calibri"/>
+                <w:b/>
+                <w:color w:val="1F3864" w:themeColor="accent1" w:themeShade="80"/>
+              </w:rPr>
+              <w:t>-Avance</w:t>
+            </w:r>
+          </w:p>
+        </w:tc>
+        <w:tc>
+          <w:tcPr>
+            <w:tcW w:w="1843" w:type="dxa"/>
+          </w:tcPr>
+          <w:p>
+            <w:pPr>
+              <w:pStyle w:val="Piedepgina"/>
+              <w:jc w:val="both"/>
+              <w:rPr>
+                <w:rFonts w:ascii="Calibri" w:hAnsi="Calibri"/>
+                <w:b/>
+                <w:color w:val="1F3864" w:themeColor="accent1" w:themeShade="80"/>
+              </w:rPr>
+            </w:pPr>
+            <w:r>
+              <w:rPr>
+                <w:rFonts w:ascii="Calibri" w:hAnsi="Calibri"/>
+                <w:b/>
+                <w:color w:val="1F3864" w:themeColor="accent1" w:themeShade="80"/>
+              </w:rPr>
+              <w:t>Requerimientos funcionales y no funcionales</w:t>
+            </w:r>
+          </w:p>
+        </w:tc>
+        <w:tc>
+          <w:tcPr>
+            <w:tcW w:w="3825" w:type="dxa"/>
+          </w:tcPr>
+          <w:p>
+            <w:pPr>
+              <w:pStyle w:val="Piedepgina"/>
+              <w:jc w:val="both"/>
+              <w:rPr>
+                <w:rFonts w:ascii="Calibri" w:hAnsi="Calibri"/>
+                <w:b/>
+                <w:color w:val="1F3864" w:themeColor="accent1" w:themeShade="80"/>
+              </w:rPr>
+            </w:pPr>
+          </w:p>
+        </w:tc>
+        <w:tc>
+          <w:tcPr>
+            <w:tcW w:w="2551" w:type="dxa"/>
+          </w:tcPr>
+          <w:p>
+            <w:pPr>
+              <w:pStyle w:val="Piedepgina"/>
+              <w:jc w:val="both"/>
+              <w:rPr>
+                <w:rFonts w:ascii="Calibri" w:hAnsi="Calibri"/>
+                <w:b/>
+                <w:color w:val="1F3864" w:themeColor="accent1" w:themeShade="80"/>
+              </w:rPr>
+            </w:pPr>
+          </w:p>
+        </w:tc>
+      </w:tr>
+      <w:tr>
+        <w:trPr>
+          <w:trHeight w:val="362"/>
+        </w:trPr>
+        <w:tc>
+          <w:tcPr>
+            <w:tcW w:w="1843" w:type="dxa"/>
+          </w:tcPr>
+          <w:p>
+            <w:pPr>
+              <w:pStyle w:val="Piedepgina"/>
+              <w:jc w:val="both"/>
+              <w:rPr>
+                <w:rFonts w:ascii="Calibri" w:hAnsi="Calibri"/>
+                <w:b/>
+                <w:color w:val="1F3864" w:themeColor="accent1" w:themeShade="80"/>
+              </w:rPr>
+            </w:pPr>
+            <w:r>
+              <w:rPr>
+                <w:rFonts w:ascii="Calibri" w:hAnsi="Calibri"/>
+                <w:b/>
+                <w:color w:val="1F3864" w:themeColor="accent1" w:themeShade="80"/>
+              </w:rPr>
+              <w:t>-</w:t>
+            </w:r>
+            <w:r>
+              <w:rPr>
+                <w:rFonts w:ascii="Calibri" w:hAnsi="Calibri"/>
+                <w:b/>
+                <w:color w:val="1F3864" w:themeColor="accent1" w:themeShade="80"/>
+              </w:rPr>
+              <w:t>Avance</w:t>
+            </w:r>
+          </w:p>
+        </w:tc>
+        <w:tc>
+          <w:tcPr>
+            <w:tcW w:w="1843" w:type="dxa"/>
+          </w:tcPr>
+          <w:p>
+            <w:pPr>
+              <w:pStyle w:val="Piedepgina"/>
+              <w:jc w:val="both"/>
+              <w:rPr>
+                <w:rFonts w:ascii="Calibri" w:hAnsi="Calibri"/>
+                <w:b/>
+                <w:color w:val="1F3864" w:themeColor="accent1" w:themeShade="80"/>
+              </w:rPr>
+            </w:pPr>
+            <w:r>
+              <w:rPr>
+                <w:rFonts w:ascii="Calibri" w:hAnsi="Calibri"/>
+                <w:b/>
+                <w:color w:val="1F3864" w:themeColor="accent1" w:themeShade="80"/>
+              </w:rPr>
+              <w:t>Casos de prueba</w:t>
+            </w:r>
+          </w:p>
+        </w:tc>
+        <w:tc>
+          <w:tcPr>
+            <w:tcW w:w="3825" w:type="dxa"/>
+          </w:tcPr>
+          <w:p>
+            <w:pPr>
+              <w:pStyle w:val="Piedepgina"/>
+              <w:jc w:val="both"/>
+              <w:rPr>
+                <w:rFonts w:ascii="Calibri" w:hAnsi="Calibri"/>
+                <w:b/>
+                <w:color w:val="1F3864" w:themeColor="accent1" w:themeShade="80"/>
+              </w:rPr>
+            </w:pPr>
+            <w:r>
+              <w:rPr>
+                <w:rFonts w:ascii="Calibri" w:hAnsi="Calibri"/>
+                <w:b/>
+                <w:color w:val="1F3864" w:themeColor="accent1" w:themeShade="80"/>
+              </w:rPr>
+              <w:t xml:space="preserve">Pruebas que se van a realizar al momento de realizar el </w:t>
+            </w:r>
+            <w:proofErr w:type="spellStart"/>
+            <w:r>
+              <w:rPr>
+                <w:rFonts w:ascii="Calibri" w:hAnsi="Calibri"/>
+                <w:b/>
+                <w:color w:val="1F3864" w:themeColor="accent1" w:themeShade="80"/>
+              </w:rPr>
+              <w:t>testing</w:t>
+            </w:r>
+            <w:proofErr w:type="spellEnd"/>
           </w:p>
         </w:tc>
         <w:tc>
@@ -4336,7 +4199,23 @@
                 <w:rFonts w:ascii="Calibri" w:hAnsi="Calibri"/>
                 <w:color w:val="1F3864" w:themeColor="accent1" w:themeShade="80"/>
               </w:rPr>
-              <w:t>efine la planificación de tu Proyecto APT de acuerdo a lo requerido</w:t>
+              <w:t xml:space="preserve">efine la planificación de tu Proyecto APT </w:t>
+            </w:r>
+            <w:proofErr w:type="gramStart"/>
+            <w:r>
+              <w:rPr>
+                <w:rFonts w:ascii="Calibri" w:hAnsi="Calibri"/>
+                <w:color w:val="1F3864" w:themeColor="accent1" w:themeShade="80"/>
+              </w:rPr>
+              <w:t>de acuerdo a</w:t>
+            </w:r>
+            <w:proofErr w:type="gramEnd"/>
+            <w:r>
+              <w:rPr>
+                <w:rFonts w:ascii="Calibri" w:hAnsi="Calibri"/>
+                <w:color w:val="1F3864" w:themeColor="accent1" w:themeShade="80"/>
+              </w:rPr>
+              <w:t xml:space="preserve"> lo requerido</w:t>
             </w:r>
             <w:r>
               <w:rPr>
@@ -4363,7 +4242,7 @@
     <w:tbl>
       <w:tblPr>
         <w:tblStyle w:val="Tablaconcuadrcula"/>
-        <w:tblW w:w="11061" w:type="dxa"/>
+        <w:tblW w:w="11308" w:type="dxa"/>
         <w:jc w:val="center"/>
         <w:tblBorders>
           <w:top w:val="single" w:sz="4" w:space="0" w:color="BFBFBF" w:themeColor="background1" w:themeShade="BF"/>
@@ -4382,8 +4261,9 @@
         <w:gridCol w:w="1580"/>
         <w:gridCol w:w="1580"/>
         <w:gridCol w:w="1580"/>
-        <w:gridCol w:w="1580"/>
+        <w:gridCol w:w="1816"/>
         <w:gridCol w:w="1581"/>
+        <w:gridCol w:w="11"/>
       </w:tblGrid>
       <w:tr>
         <w:trPr>
@@ -4391,8 +4271,8 @@
         </w:trPr>
         <w:tc>
           <w:tcPr>
-            <w:tcW w:w="11061" w:type="dxa"/>
-            <w:gridSpan w:val="7"/>
+            <w:tcW w:w="11308" w:type="dxa"/>
+            <w:gridSpan w:val="8"/>
           </w:tcPr>
           <w:p>
             <w:pPr>
@@ -4415,6 +4295,8 @@
       </w:tr>
       <w:tr>
         <w:trPr>
+          <w:gridAfter w:val="1"/>
+          <w:wAfter w:w="11" w:type="dxa"/>
           <w:jc w:val="center"/>
         </w:trPr>
         <w:tc>
@@ -4474,14 +4356,30 @@
                 <w:rFonts w:ascii="Calibri" w:hAnsi="Calibri"/>
                 <w:color w:val="1F3864" w:themeColor="accent1" w:themeShade="80"/>
               </w:rPr>
-              <w:t xml:space="preserve">Nombre de </w:t>
-            </w:r>
-            <w:r>
-              <w:rPr>
-                <w:rFonts w:ascii="Calibri" w:hAnsi="Calibri"/>
-                <w:color w:val="1F3864" w:themeColor="accent1" w:themeShade="80"/>
-              </w:rPr>
-              <w:t xml:space="preserve"> Actividades/Tareas</w:t>
+              <w:t xml:space="preserve">Nombre </w:t>
+            </w:r>
+            <w:proofErr w:type="gramStart"/>
+            <w:r>
+              <w:rPr>
+                <w:rFonts w:ascii="Calibri" w:hAnsi="Calibri"/>
+                <w:color w:val="1F3864" w:themeColor="accent1" w:themeShade="80"/>
+              </w:rPr>
+              <w:t xml:space="preserve">de </w:t>
+            </w:r>
+            <w:r>
+              <w:rPr>
+                <w:rFonts w:ascii="Calibri" w:hAnsi="Calibri"/>
+                <w:color w:val="1F3864" w:themeColor="accent1" w:themeShade="80"/>
+              </w:rPr>
+              <w:t xml:space="preserve"> Actividades</w:t>
+            </w:r>
+            <w:proofErr w:type="gramEnd"/>
+            <w:r>
+              <w:rPr>
+                <w:rFonts w:ascii="Calibri" w:hAnsi="Calibri"/>
+                <w:color w:val="1F3864" w:themeColor="accent1" w:themeShade="80"/>
+              </w:rPr>
+              <w:t>/Tareas</w:t>
             </w:r>
           </w:p>
         </w:tc>
@@ -4565,7 +4463,7 @@
         </w:tc>
         <w:tc>
           <w:tcPr>
-            <w:tcW w:w="1580" w:type="dxa"/>
+            <w:tcW w:w="1816" w:type="dxa"/>
             <w:tcBorders>
               <w:left w:val="single" w:sz="4" w:space="0" w:color="FFFFFF" w:themeColor="background1"/>
             </w:tcBorders>
@@ -4622,6 +4520,9 @@
       </w:tr>
       <w:tr>
         <w:trPr>
+          <w:gridAfter w:val="1"/>
+          <w:wAfter w:w="11" w:type="dxa"/>
+          <w:trHeight w:val="1409"/>
           <w:jc w:val="center"/>
         </w:trPr>
         <w:tc>
@@ -4642,6 +4543,31 @@
             </w:pPr>
             <w:r>
               <w:rPr>
+                <w:b/>
+                <w:bCs/>
+                <w:sz w:val="18"/>
+                <w:szCs w:val="18"/>
+              </w:rPr>
+              <w:lastRenderedPageBreak/>
+              <w:t>Ofrecer propuestas de solución informática</w:t>
+            </w:r>
+          </w:p>
+        </w:tc>
+        <w:tc>
+          <w:tcPr>
+            <w:tcW w:w="1580" w:type="dxa"/>
+          </w:tcPr>
+          <w:p>
+            <w:pPr>
+              <w:jc w:val="both"/>
+              <w:rPr>
+                <w:b/>
+                <w:sz w:val="18"/>
+                <w:szCs w:val="24"/>
+              </w:rPr>
+            </w:pPr>
+            <w:r>
+              <w:rPr>
                 <w:rFonts w:ascii="Calibri" w:hAnsi="Calibri" w:cs="Arial"/>
                 <w:i/>
                 <w:color w:val="548DD4"/>
@@ -4649,8 +4575,23 @@
                 <w:szCs w:val="20"/>
                 <w:lang w:eastAsia="es-CL"/>
               </w:rPr>
-              <w:t xml:space="preserve">Nombra las competencias o unidades de competencias </w:t>
-            </w:r>
+              <w:t>Señale el nombre de la tarea o actividad.</w:t>
+            </w:r>
+          </w:p>
+        </w:tc>
+        <w:tc>
+          <w:tcPr>
+            <w:tcW w:w="1580" w:type="dxa"/>
+          </w:tcPr>
+          <w:p>
+            <w:pPr>
+              <w:jc w:val="both"/>
+              <w:rPr>
+                <w:b/>
+                <w:sz w:val="18"/>
+                <w:szCs w:val="24"/>
+              </w:rPr>
+            </w:pPr>
             <w:r>
               <w:rPr>
                 <w:rFonts w:ascii="Calibri" w:hAnsi="Calibri" w:cs="Arial"/>
@@ -4660,7 +4601,7 @@
                 <w:szCs w:val="20"/>
                 <w:lang w:eastAsia="es-CL"/>
               </w:rPr>
-              <w:t xml:space="preserve">que se relacionan con las diferentes actividades </w:t>
+              <w:t>Descri</w:t>
             </w:r>
             <w:r>
               <w:rPr>
@@ -4671,23 +4612,8 @@
                 <w:szCs w:val="20"/>
                 <w:lang w:eastAsia="es-CL"/>
               </w:rPr>
-              <w:t>requeridas para el desarrollo de la actividad.</w:t>
-            </w:r>
-          </w:p>
-        </w:tc>
-        <w:tc>
-          <w:tcPr>
-            <w:tcW w:w="1580" w:type="dxa"/>
-          </w:tcPr>
-          <w:p>
-            <w:pPr>
-              <w:jc w:val="both"/>
-              <w:rPr>
-                <w:b/>
-                <w:sz w:val="18"/>
-                <w:szCs w:val="24"/>
-              </w:rPr>
-            </w:pPr>
+              <w:t>be</w:t>
+            </w:r>
             <w:r>
               <w:rPr>
                 <w:rFonts w:ascii="Calibri" w:hAnsi="Calibri" w:cs="Arial"/>
@@ -4697,23 +4623,8 @@
                 <w:szCs w:val="20"/>
                 <w:lang w:eastAsia="es-CL"/>
               </w:rPr>
-              <w:t>Señale el nombre de la tarea o actividad.</w:t>
-            </w:r>
-          </w:p>
-        </w:tc>
-        <w:tc>
-          <w:tcPr>
-            <w:tcW w:w="1580" w:type="dxa"/>
-          </w:tcPr>
-          <w:p>
-            <w:pPr>
-              <w:jc w:val="both"/>
-              <w:rPr>
-                <w:b/>
-                <w:sz w:val="18"/>
-                <w:szCs w:val="24"/>
-              </w:rPr>
-            </w:pPr>
+              <w:t xml:space="preserve"> la tarea</w:t>
+            </w:r>
             <w:r>
               <w:rPr>
                 <w:rFonts w:ascii="Calibri" w:hAnsi="Calibri" w:cs="Arial"/>
@@ -4723,7 +4634,7 @@
                 <w:szCs w:val="20"/>
                 <w:lang w:eastAsia="es-CL"/>
               </w:rPr>
-              <w:t>Descri</w:t>
+              <w:t xml:space="preserve"> o act</w:t>
             </w:r>
             <w:r>
               <w:rPr>
@@ -4734,7 +4645,7 @@
                 <w:szCs w:val="20"/>
                 <w:lang w:eastAsia="es-CL"/>
               </w:rPr>
-              <w:t>be</w:t>
+              <w:t>0069</w:t>
             </w:r>
             <w:r>
               <w:rPr>
@@ -4745,18 +4656,7 @@
                 <w:szCs w:val="20"/>
                 <w:lang w:eastAsia="es-CL"/>
               </w:rPr>
-              <w:t xml:space="preserve"> la tarea</w:t>
-            </w:r>
-            <w:r>
-              <w:rPr>
-                <w:rFonts w:ascii="Calibri" w:hAnsi="Calibri" w:cs="Arial"/>
-                <w:i/>
-                <w:color w:val="548DD4"/>
-                <w:sz w:val="18"/>
-                <w:szCs w:val="20"/>
-                <w:lang w:eastAsia="es-CL"/>
-              </w:rPr>
-              <w:t xml:space="preserve"> o actividad.</w:t>
+              <w:t>vidad.</w:t>
             </w:r>
           </w:p>
         </w:tc>
@@ -4891,7 +4791,7 @@
         </w:tc>
         <w:tc>
           <w:tcPr>
-            <w:tcW w:w="1580" w:type="dxa"/>
+            <w:tcW w:w="1816" w:type="dxa"/>
             <w:tcBorders>
               <w:left w:val="single" w:sz="4" w:space="0" w:color="FFFFFF" w:themeColor="background1"/>
             </w:tcBorders>
@@ -5069,6 +4969,8 @@
       </w:tr>
       <w:tr>
         <w:trPr>
+          <w:gridAfter w:val="1"/>
+          <w:wAfter w:w="11" w:type="dxa"/>
           <w:jc w:val="center"/>
         </w:trPr>
         <w:tc>
@@ -5087,6 +4989,15 @@
                 <w:lang w:eastAsia="es-CL"/>
               </w:rPr>
             </w:pPr>
+            <w:r>
+              <w:rPr>
+                <w:b/>
+                <w:bCs/>
+                <w:sz w:val="18"/>
+                <w:szCs w:val="18"/>
+              </w:rPr>
+              <w:t>Desarrollar una solución de software</w:t>
+            </w:r>
           </w:p>
         </w:tc>
         <w:tc>
@@ -5166,7 +5077,7 @@
         </w:tc>
         <w:tc>
           <w:tcPr>
-            <w:tcW w:w="1580" w:type="dxa"/>
+            <w:tcW w:w="1816" w:type="dxa"/>
             <w:tcBorders>
               <w:left w:val="single" w:sz="4" w:space="0" w:color="FFFFFF" w:themeColor="background1"/>
             </w:tcBorders>
@@ -5207,6 +5118,8 @@
       </w:tr>
       <w:tr>
         <w:trPr>
+          <w:gridAfter w:val="1"/>
+          <w:wAfter w:w="11" w:type="dxa"/>
           <w:jc w:val="center"/>
         </w:trPr>
         <w:tc>
@@ -5217,12 +5130,10 @@
             <w:pPr>
               <w:jc w:val="both"/>
               <w:rPr>
-                <w:rFonts w:ascii="Calibri" w:hAnsi="Calibri" w:cs="Arial"/>
-                <w:i/>
-                <w:color w:val="548DD4"/>
+                <w:b/>
+                <w:bCs/>
                 <w:sz w:val="18"/>
-                <w:szCs w:val="20"/>
-                <w:lang w:eastAsia="es-CL"/>
+                <w:szCs w:val="18"/>
               </w:rPr>
             </w:pPr>
           </w:p>
@@ -5304,7 +5215,156 @@
         </w:tc>
         <w:tc>
           <w:tcPr>
+            <w:tcW w:w="1816" w:type="dxa"/>
+            <w:tcBorders>
+              <w:left w:val="single" w:sz="4" w:space="0" w:color="FFFFFF" w:themeColor="background1"/>
+            </w:tcBorders>
+            <w:shd w:val="clear" w:color="auto" w:fill="D9D9D9" w:themeFill="background1" w:themeFillShade="D9"/>
+          </w:tcPr>
+          <w:p>
+            <w:pPr>
+              <w:jc w:val="both"/>
+              <w:rPr>
+                <w:rFonts w:ascii="Calibri" w:hAnsi="Calibri" w:cs="Arial"/>
+                <w:i/>
+                <w:color w:val="548DD4"/>
+                <w:sz w:val="18"/>
+                <w:szCs w:val="20"/>
+                <w:lang w:eastAsia="es-CL"/>
+              </w:rPr>
+            </w:pPr>
+          </w:p>
+        </w:tc>
+        <w:tc>
+          <w:tcPr>
+            <w:tcW w:w="1581" w:type="dxa"/>
+          </w:tcPr>
+          <w:p>
+            <w:pPr>
+              <w:jc w:val="both"/>
+              <w:rPr>
+                <w:rFonts w:ascii="Calibri" w:hAnsi="Calibri" w:cs="Arial"/>
+                <w:i/>
+                <w:color w:val="548DD4"/>
+                <w:sz w:val="18"/>
+                <w:szCs w:val="20"/>
+                <w:lang w:eastAsia="es-CL"/>
+              </w:rPr>
+            </w:pPr>
+          </w:p>
+        </w:tc>
+      </w:tr>
+      <w:tr>
+        <w:trPr>
+          <w:gridAfter w:val="1"/>
+          <w:wAfter w:w="11" w:type="dxa"/>
+          <w:jc w:val="center"/>
+        </w:trPr>
+        <w:tc>
+          <w:tcPr>
             <w:tcW w:w="1580" w:type="dxa"/>
+          </w:tcPr>
+          <w:p>
+            <w:pPr>
+              <w:jc w:val="both"/>
+              <w:rPr>
+                <w:rFonts w:ascii="Calibri" w:hAnsi="Calibri" w:cs="Arial"/>
+                <w:i/>
+                <w:color w:val="548DD4"/>
+                <w:sz w:val="18"/>
+                <w:szCs w:val="20"/>
+                <w:lang w:eastAsia="es-CL"/>
+              </w:rPr>
+            </w:pPr>
+            <w:r>
+              <w:rPr>
+                <w:b/>
+                <w:bCs/>
+                <w:sz w:val="18"/>
+                <w:szCs w:val="18"/>
+              </w:rPr>
+              <w:t>Construir Modelos de datos</w:t>
+            </w:r>
+          </w:p>
+        </w:tc>
+        <w:tc>
+          <w:tcPr>
+            <w:tcW w:w="1580" w:type="dxa"/>
+          </w:tcPr>
+          <w:p>
+            <w:pPr>
+              <w:jc w:val="both"/>
+              <w:rPr>
+                <w:rFonts w:ascii="Calibri" w:hAnsi="Calibri" w:cs="Arial"/>
+                <w:i/>
+                <w:color w:val="548DD4"/>
+                <w:sz w:val="18"/>
+                <w:szCs w:val="20"/>
+                <w:lang w:eastAsia="es-CL"/>
+              </w:rPr>
+            </w:pPr>
+          </w:p>
+        </w:tc>
+        <w:tc>
+          <w:tcPr>
+            <w:tcW w:w="1580" w:type="dxa"/>
+          </w:tcPr>
+          <w:p>
+            <w:pPr>
+              <w:jc w:val="both"/>
+              <w:rPr>
+                <w:rFonts w:ascii="Calibri" w:hAnsi="Calibri" w:cs="Arial"/>
+                <w:i/>
+                <w:color w:val="548DD4"/>
+                <w:sz w:val="18"/>
+                <w:szCs w:val="20"/>
+                <w:lang w:eastAsia="es-CL"/>
+              </w:rPr>
+            </w:pPr>
+          </w:p>
+        </w:tc>
+        <w:tc>
+          <w:tcPr>
+            <w:tcW w:w="1580" w:type="dxa"/>
+          </w:tcPr>
+          <w:p>
+            <w:pPr>
+              <w:jc w:val="both"/>
+              <w:rPr>
+                <w:rFonts w:ascii="Calibri" w:hAnsi="Calibri" w:cs="Arial"/>
+                <w:i/>
+                <w:color w:val="548DD4"/>
+                <w:sz w:val="18"/>
+                <w:szCs w:val="20"/>
+                <w:lang w:eastAsia="es-CL"/>
+              </w:rPr>
+            </w:pPr>
+          </w:p>
+        </w:tc>
+        <w:tc>
+          <w:tcPr>
+            <w:tcW w:w="1580" w:type="dxa"/>
+            <w:tcBorders>
+              <w:right w:val="single" w:sz="4" w:space="0" w:color="FFFFFF" w:themeColor="background1"/>
+            </w:tcBorders>
+          </w:tcPr>
+          <w:p>
+            <w:pPr>
+              <w:jc w:val="both"/>
+              <w:rPr>
+                <w:rFonts w:ascii="Calibri" w:hAnsi="Calibri" w:cs="Arial"/>
+                <w:i/>
+                <w:color w:val="548DD4"/>
+                <w:sz w:val="18"/>
+                <w:szCs w:val="20"/>
+                <w:lang w:eastAsia="es-CL"/>
+              </w:rPr>
+            </w:pPr>
+          </w:p>
+        </w:tc>
+        <w:tc>
+          <w:tcPr>
+            <w:tcW w:w="1816" w:type="dxa"/>
             <w:tcBorders>
               <w:left w:val="single" w:sz="4" w:space="0" w:color="FFFFFF" w:themeColor="background1"/>
             </w:tcBorders>
@@ -5398,7 +5458,6 @@
                 <w:sz w:val="28"/>
                 <w:szCs w:val="28"/>
               </w:rPr>
-              <w:lastRenderedPageBreak/>
               <w:t>8</w:t>
             </w:r>
             <w:r>
@@ -8927,18 +8986,18 @@
 </file>
 
 <file path=customXml/item2.xml><?xml version="1.0" encoding="utf-8"?>
-<p:properties xmlns:p="http://schemas.microsoft.com/office/2006/metadata/properties" xmlns:xsi="http://www.w3.org/2001/XMLSchema-instance" xmlns:pc="http://schemas.microsoft.com/office/infopath/2007/PartnerControls">
-  <documentManagement/>
-</p:properties>
-</file>
-
-<file path=customXml/item3.xml><?xml version="1.0" encoding="utf-8"?>
 <?mso-contentType ?>
 <FormTemplates xmlns="http://schemas.microsoft.com/sharepoint/v3/contenttype/forms">
   <Display>DocumentLibraryForm</Display>
   <Edit>DocumentLibraryForm</Edit>
   <New>DocumentLibraryForm</New>
 </FormTemplates>
+</file>
+
+<file path=customXml/item3.xml><?xml version="1.0" encoding="utf-8"?>
+<p:properties xmlns:p="http://schemas.microsoft.com/office/2006/metadata/properties" xmlns:xsi="http://www.w3.org/2001/XMLSchema-instance" xmlns:pc="http://schemas.microsoft.com/office/infopath/2007/PartnerControls">
+  <documentManagement/>
+</p:properties>
 </file>
 
 <file path=customXml/itemProps1.xml><?xml version="1.0" encoding="utf-8"?>
@@ -8960,18 +9019,18 @@
 </file>
 
 <file path=customXml/itemProps2.xml><?xml version="1.0" encoding="utf-8"?>
+<ds:datastoreItem xmlns:ds="http://schemas.openxmlformats.org/officeDocument/2006/customXml" ds:itemID="{F3E3E2F7-59E7-4722-B872-D023DC9D1CC1}">
+  <ds:schemaRefs>
+    <ds:schemaRef ds:uri="http://schemas.microsoft.com/sharepoint/v3/contenttype/forms"/>
+  </ds:schemaRefs>
+</ds:datastoreItem>
+</file>
+
+<file path=customXml/itemProps3.xml><?xml version="1.0" encoding="utf-8"?>
 <ds:datastoreItem xmlns:ds="http://schemas.openxmlformats.org/officeDocument/2006/customXml" ds:itemID="{38174882-579A-45DC-A704-C035A9357F73}">
   <ds:schemaRefs>
     <ds:schemaRef ds:uri="http://schemas.microsoft.com/office/2006/metadata/properties"/>
     <ds:schemaRef ds:uri="http://schemas.microsoft.com/office/infopath/2007/PartnerControls"/>
   </ds:schemaRefs>
 </ds:datastoreItem>
-</file>
-
-<file path=customXml/itemProps3.xml><?xml version="1.0" encoding="utf-8"?>
-<ds:datastoreItem xmlns:ds="http://schemas.openxmlformats.org/officeDocument/2006/customXml" ds:itemID="{F3E3E2F7-59E7-4722-B872-D023DC9D1CC1}">
-  <ds:schemaRefs>
-    <ds:schemaRef ds:uri="http://schemas.microsoft.com/sharepoint/v3/contenttype/forms"/>
-  </ds:schemaRefs>
-</ds:datastoreItem>
 </file>
--- a/Fase 1/Evidencias Grupales/1.5_GuiaEstudiante_Fase 1_Definicion Proyecto APT.docx
+++ b/Fase 1/Evidencias Grupales/1.5_GuiaEstudiante_Fase 1_Definicion Proyecto APT.docx
@@ -611,6 +611,12 @@
               </w:rPr>
               <w:t>19.060.772-0</w:t>
             </w:r>
+            <w:r>
+              <w:rPr>
+                <w:b/>
+              </w:rPr>
+              <w:t>,21.275.058-1</w:t>
+            </w:r>
           </w:p>
         </w:tc>
       </w:tr>
@@ -1562,21 +1568,7 @@
                 <w:sz w:val="20"/>
                 <w:szCs w:val="20"/>
               </w:rPr>
-              <w:t xml:space="preserve">Ofrecer propuestas de solución </w:t>
-            </w:r>
-            <w:r>
-              <w:rPr>
-                <w:sz w:val="20"/>
-                <w:szCs w:val="20"/>
-              </w:rPr>
-              <w:t xml:space="preserve">informática, </w:t>
-            </w:r>
-            <w:r>
-              <w:rPr>
-                <w:sz w:val="20"/>
-                <w:szCs w:val="20"/>
-              </w:rPr>
-              <w:t xml:space="preserve">Desarrollar una solución de </w:t>
+              <w:t xml:space="preserve">Ofrecer propuestas de solución informática, Desarrollar una solución de </w:t>
             </w:r>
             <w:r>
               <w:rPr>
@@ -1701,6 +1693,46 @@
               </w:rPr>
               <w:t xml:space="preserve">Creemos que es posible desarrollarlo, ya que nuestro cliente nos solicito funcionales específicas de la aplicación, tendremos 15 semanas en total para </w:t>
             </w:r>
+            <w:r>
+              <w:rPr>
+                <w:rFonts w:ascii="Calibri" w:hAnsi="Calibri" w:cs="Arial"/>
+                <w:iCs/>
+                <w:sz w:val="20"/>
+                <w:szCs w:val="20"/>
+                <w:lang w:eastAsia="es-CL"/>
+              </w:rPr>
+              <w:t>desarrollarlo,</w:t>
+            </w:r>
+            <w:r>
+              <w:rPr>
+                <w:rFonts w:ascii="Calibri" w:hAnsi="Calibri" w:cs="Arial"/>
+                <w:iCs/>
+                <w:sz w:val="20"/>
+                <w:szCs w:val="20"/>
+                <w:lang w:eastAsia="es-CL"/>
+              </w:rPr>
+              <w:t xml:space="preserve"> con las 5 horas semanales que tenemos </w:t>
+            </w:r>
+            <w:r>
+              <w:rPr>
+                <w:rFonts w:ascii="Calibri" w:hAnsi="Calibri" w:cs="Arial"/>
+                <w:iCs/>
+                <w:sz w:val="20"/>
+                <w:szCs w:val="20"/>
+                <w:lang w:eastAsia="es-CL"/>
+              </w:rPr>
+              <w:t>asignada,</w:t>
+            </w:r>
+            <w:r>
+              <w:rPr>
+                <w:rFonts w:ascii="Calibri" w:hAnsi="Calibri" w:cs="Arial"/>
+                <w:iCs/>
+                <w:sz w:val="20"/>
+                <w:szCs w:val="20"/>
+                <w:lang w:eastAsia="es-CL"/>
+              </w:rPr>
+              <w:t xml:space="preserve"> igualmente como materiales tenemos un contacto fluido con el cliente y los factores externos nos ayudan a poder desarrollarlo en menos </w:t>
+            </w:r>
             <w:proofErr w:type="gramStart"/>
             <w:r>
               <w:rPr>
@@ -1710,7 +1742,7 @@
                 <w:szCs w:val="20"/>
                 <w:lang w:eastAsia="es-CL"/>
               </w:rPr>
-              <w:t>desarrollarlo ,</w:t>
+              <w:t>tiempo ,</w:t>
             </w:r>
             <w:proofErr w:type="gramEnd"/>
             <w:r>
@@ -1721,7 +1753,7 @@
                 <w:szCs w:val="20"/>
                 <w:lang w:eastAsia="es-CL"/>
               </w:rPr>
-              <w:t xml:space="preserve"> con las 5 horas semanales que tenemos asignada , igualmente como materiales tenemos un contacto fluido con el cliente y los factores externos nos ayudan a poder desarrollarlo en menos tiempo , como por ejemplo varias </w:t>
+              <w:t xml:space="preserve"> como por ejemplo varias </w:t>
             </w:r>
             <w:proofErr w:type="spellStart"/>
             <w:r>
@@ -2331,242 +2363,7 @@
               <w:jc w:val="both"/>
               <w:rPr>
                 <w:rFonts w:ascii="Calibri" w:hAnsi="Calibri" w:cs="Arial"/>
-                <w:i/>
-                <w:color w:val="548DD4"/>
-                <w:sz w:val="20"/>
-                <w:szCs w:val="20"/>
-                <w:lang w:eastAsia="es-CL"/>
-              </w:rPr>
-            </w:pPr>
-            <w:r>
-              <w:rPr>
-                <w:rFonts w:ascii="Calibri" w:hAnsi="Calibri" w:cs="Arial"/>
-                <w:i/>
-                <w:color w:val="548DD4"/>
-                <w:sz w:val="20"/>
-                <w:szCs w:val="20"/>
-                <w:lang w:eastAsia="es-CL"/>
-              </w:rPr>
-              <w:t>Describe</w:t>
-            </w:r>
-            <w:r>
-              <w:rPr>
-                <w:rFonts w:ascii="Calibri" w:hAnsi="Calibri" w:cs="Arial"/>
-                <w:i/>
-                <w:color w:val="548DD4"/>
-                <w:sz w:val="20"/>
-                <w:szCs w:val="20"/>
-                <w:lang w:eastAsia="es-CL"/>
-              </w:rPr>
-              <w:t xml:space="preserve"> cómo abordará</w:t>
-            </w:r>
-            <w:r>
-              <w:rPr>
-                <w:rFonts w:ascii="Calibri" w:hAnsi="Calibri" w:cs="Arial"/>
-                <w:i/>
-                <w:color w:val="548DD4"/>
-                <w:sz w:val="20"/>
-                <w:szCs w:val="20"/>
-                <w:lang w:eastAsia="es-CL"/>
-              </w:rPr>
-              <w:t>s</w:t>
-            </w:r>
-            <w:r>
-              <w:rPr>
-                <w:rFonts w:ascii="Calibri" w:hAnsi="Calibri" w:cs="Arial"/>
-                <w:i/>
-                <w:color w:val="548DD4"/>
-                <w:sz w:val="20"/>
-                <w:szCs w:val="20"/>
-                <w:lang w:eastAsia="es-CL"/>
-              </w:rPr>
-              <w:t xml:space="preserve"> </w:t>
-            </w:r>
-            <w:r>
-              <w:rPr>
-                <w:rFonts w:ascii="Calibri" w:hAnsi="Calibri" w:cs="Arial"/>
-                <w:i/>
-                <w:color w:val="548DD4"/>
-                <w:sz w:val="20"/>
-                <w:szCs w:val="20"/>
-                <w:lang w:eastAsia="es-CL"/>
-              </w:rPr>
-              <w:t>el</w:t>
-            </w:r>
-            <w:r>
-              <w:rPr>
-                <w:rFonts w:ascii="Calibri" w:hAnsi="Calibri" w:cs="Arial"/>
-                <w:i/>
-                <w:color w:val="548DD4"/>
-                <w:sz w:val="20"/>
-                <w:szCs w:val="20"/>
-                <w:lang w:eastAsia="es-CL"/>
-              </w:rPr>
-              <w:t xml:space="preserve"> problema o </w:t>
-            </w:r>
-            <w:r>
-              <w:rPr>
-                <w:rFonts w:ascii="Calibri" w:hAnsi="Calibri" w:cs="Arial"/>
-                <w:i/>
-                <w:color w:val="548DD4"/>
-                <w:sz w:val="20"/>
-                <w:szCs w:val="20"/>
-                <w:lang w:eastAsia="es-CL"/>
-              </w:rPr>
-              <w:t>situación</w:t>
-            </w:r>
-            <w:r>
-              <w:rPr>
-                <w:rFonts w:ascii="Calibri" w:hAnsi="Calibri" w:cs="Arial"/>
-                <w:i/>
-                <w:color w:val="548DD4"/>
-                <w:sz w:val="20"/>
-                <w:szCs w:val="20"/>
-                <w:lang w:eastAsia="es-CL"/>
-              </w:rPr>
-              <w:t xml:space="preserve"> que</w:t>
-            </w:r>
-            <w:r>
-              <w:rPr>
-                <w:rFonts w:ascii="Calibri" w:hAnsi="Calibri" w:cs="Arial"/>
-                <w:i/>
-                <w:color w:val="548DD4"/>
-                <w:sz w:val="20"/>
-                <w:szCs w:val="20"/>
-                <w:lang w:eastAsia="es-CL"/>
-              </w:rPr>
-              <w:t xml:space="preserve"> se</w:t>
-            </w:r>
-            <w:r>
-              <w:rPr>
-                <w:rFonts w:ascii="Calibri" w:hAnsi="Calibri" w:cs="Arial"/>
-                <w:i/>
-                <w:color w:val="548DD4"/>
-                <w:sz w:val="20"/>
-                <w:szCs w:val="20"/>
-                <w:lang w:eastAsia="es-CL"/>
-              </w:rPr>
-              <w:t xml:space="preserve"> identific</w:t>
-            </w:r>
-            <w:r>
-              <w:rPr>
-                <w:rFonts w:ascii="Calibri" w:hAnsi="Calibri" w:cs="Arial"/>
-                <w:i/>
-                <w:color w:val="548DD4"/>
-                <w:sz w:val="20"/>
-                <w:szCs w:val="20"/>
-                <w:lang w:eastAsia="es-CL"/>
-              </w:rPr>
-              <w:t>ó anteriormente</w:t>
-            </w:r>
-            <w:r>
-              <w:rPr>
-                <w:rFonts w:ascii="Calibri" w:hAnsi="Calibri" w:cs="Arial"/>
-                <w:i/>
-                <w:color w:val="548DD4"/>
-                <w:sz w:val="20"/>
-                <w:szCs w:val="20"/>
-                <w:lang w:eastAsia="es-CL"/>
-              </w:rPr>
-              <w:t>, señalando</w:t>
-            </w:r>
-            <w:r>
-              <w:rPr>
-                <w:rFonts w:ascii="Calibri" w:hAnsi="Calibri" w:cs="Arial"/>
-                <w:i/>
-                <w:color w:val="548DD4"/>
-                <w:sz w:val="20"/>
-                <w:szCs w:val="20"/>
-                <w:lang w:eastAsia="es-CL"/>
-              </w:rPr>
-              <w:t xml:space="preserve"> </w:t>
-            </w:r>
-            <w:r>
-              <w:rPr>
-                <w:rFonts w:ascii="Calibri" w:hAnsi="Calibri" w:cs="Arial"/>
-                <w:i/>
-                <w:color w:val="548DD4"/>
-                <w:sz w:val="20"/>
-                <w:szCs w:val="20"/>
-                <w:lang w:eastAsia="es-CL"/>
-              </w:rPr>
-              <w:t>l</w:t>
-            </w:r>
-            <w:r>
-              <w:rPr>
-                <w:rFonts w:ascii="Calibri" w:hAnsi="Calibri" w:cs="Arial"/>
-                <w:i/>
-                <w:color w:val="548DD4"/>
-                <w:sz w:val="20"/>
-                <w:szCs w:val="20"/>
-                <w:lang w:eastAsia="es-CL"/>
-              </w:rPr>
-              <w:t>a</w:t>
-            </w:r>
-            <w:r>
-              <w:rPr>
-                <w:rFonts w:ascii="Calibri" w:hAnsi="Calibri" w:cs="Arial"/>
-                <w:i/>
-                <w:color w:val="548DD4"/>
-                <w:sz w:val="20"/>
-                <w:szCs w:val="20"/>
-                <w:lang w:eastAsia="es-CL"/>
-              </w:rPr>
-              <w:t xml:space="preserve"> </w:t>
-            </w:r>
-            <w:r>
-              <w:rPr>
-                <w:rFonts w:ascii="Calibri" w:hAnsi="Calibri" w:cs="Arial"/>
-                <w:i/>
-                <w:color w:val="548DD4"/>
-                <w:sz w:val="20"/>
-                <w:szCs w:val="20"/>
-                <w:lang w:eastAsia="es-CL"/>
-              </w:rPr>
-              <w:t xml:space="preserve">metodología que se utilizará </w:t>
-            </w:r>
-            <w:r>
-              <w:rPr>
-                <w:rFonts w:ascii="Calibri" w:hAnsi="Calibri" w:cs="Arial"/>
-                <w:i/>
-                <w:color w:val="548DD4"/>
-                <w:sz w:val="20"/>
-                <w:szCs w:val="20"/>
-                <w:lang w:eastAsia="es-CL"/>
-              </w:rPr>
-              <w:t xml:space="preserve">para cumplir con tu objetivo. </w:t>
-            </w:r>
-          </w:p>
-          <w:p>
-            <w:pPr>
-              <w:jc w:val="both"/>
-              <w:rPr>
-                <w:rFonts w:ascii="Calibri" w:hAnsi="Calibri" w:cs="Arial"/>
-                <w:i/>
-                <w:color w:val="548DD4"/>
-                <w:sz w:val="20"/>
-                <w:szCs w:val="20"/>
-                <w:lang w:eastAsia="es-CL"/>
-              </w:rPr>
-            </w:pPr>
-            <w:r>
-              <w:rPr>
-                <w:rFonts w:ascii="Calibri" w:hAnsi="Calibri" w:cs="Arial"/>
-                <w:i/>
-                <w:color w:val="548DD4"/>
-                <w:sz w:val="20"/>
-                <w:szCs w:val="20"/>
-                <w:lang w:eastAsia="es-CL"/>
-              </w:rPr>
-              <w:t>Cuando el proyecto a desarrollar es grupal, es necesario incorporar la definición de las funciones, tareas y responsabilidades asociadas a cada integrante del equipo.</w:t>
-            </w:r>
-          </w:p>
-          <w:p>
-            <w:pPr>
-              <w:jc w:val="both"/>
-              <w:rPr>
-                <w:rFonts w:ascii="Calibri" w:hAnsi="Calibri" w:cs="Arial"/>
-                <w:i/>
+                <w:iCs/>
                 <w:lang w:eastAsia="es-CL"/>
               </w:rPr>
             </w:pPr>
@@ -2583,7 +2380,7 @@
             <w:r>
               <w:rPr>
                 <w:rFonts w:ascii="Calibri" w:hAnsi="Calibri" w:cs="Arial"/>
-                <w:i/>
+                <w:iCs/>
                 <w:lang w:eastAsia="es-CL"/>
               </w:rPr>
               <w:t xml:space="preserve">La metodología que utilizaremos para este proyecto, es metodología ágil, donde en base a diferentes </w:t>
@@ -2591,7 +2388,7 @@
             <w:r>
               <w:rPr>
                 <w:rFonts w:ascii="Calibri" w:hAnsi="Calibri" w:cs="Arial"/>
-                <w:i/>
+                <w:iCs/>
                 <w:lang w:eastAsia="es-CL"/>
               </w:rPr>
               <w:t>sprint,</w:t>
@@ -2599,7 +2396,7 @@
             <w:r>
               <w:rPr>
                 <w:rFonts w:ascii="Calibri" w:hAnsi="Calibri" w:cs="Arial"/>
-                <w:i/>
+                <w:iCs/>
                 <w:lang w:eastAsia="es-CL"/>
               </w:rPr>
               <w:t xml:space="preserve"> realizaremos la aplicación Mobile</w:t>
@@ -2607,7 +2404,7 @@
             <w:r>
               <w:rPr>
                 <w:rFonts w:ascii="Calibri" w:hAnsi="Calibri" w:cs="Arial"/>
-                <w:i/>
+                <w:iCs/>
                 <w:lang w:eastAsia="es-CL"/>
               </w:rPr>
               <w:t xml:space="preserve">, abordaremos esta problemática, basándonos en diferentes </w:t>
@@ -2615,7 +2412,7 @@
             <w:r>
               <w:rPr>
                 <w:rFonts w:ascii="Calibri" w:hAnsi="Calibri" w:cs="Arial"/>
-                <w:i/>
+                <w:iCs/>
                 <w:lang w:eastAsia="es-CL"/>
               </w:rPr>
               <w:t>fases,</w:t>
@@ -2623,7 +2420,7 @@
             <w:r>
               <w:rPr>
                 <w:rFonts w:ascii="Calibri" w:hAnsi="Calibri" w:cs="Arial"/>
-                <w:i/>
+                <w:iCs/>
                 <w:lang w:eastAsia="es-CL"/>
               </w:rPr>
               <w:t xml:space="preserve"> para así realizar entregables al cliente y puedan ver nuestro avance, nos conectaremos a </w:t>
@@ -2632,7 +2429,7 @@
             <w:r>
               <w:rPr>
                 <w:rFonts w:ascii="Calibri" w:hAnsi="Calibri" w:cs="Arial"/>
-                <w:i/>
+                <w:iCs/>
                 <w:lang w:eastAsia="es-CL"/>
               </w:rPr>
               <w:t>api’s</w:t>
@@ -2641,7 +2438,7 @@
             <w:r>
               <w:rPr>
                 <w:rFonts w:ascii="Calibri" w:hAnsi="Calibri" w:cs="Arial"/>
-                <w:i/>
+                <w:iCs/>
                 <w:lang w:eastAsia="es-CL"/>
               </w:rPr>
               <w:t xml:space="preserve"> que ellos ya tienen en este momento</w:t>
@@ -2649,7 +2446,7 @@
             <w:r>
               <w:rPr>
                 <w:rFonts w:ascii="Calibri" w:hAnsi="Calibri" w:cs="Arial"/>
-                <w:i/>
+                <w:iCs/>
                 <w:lang w:eastAsia="es-CL"/>
               </w:rPr>
               <w:t>.</w:t>
@@ -2660,18 +2457,100 @@
               <w:jc w:val="both"/>
               <w:rPr>
                 <w:rFonts w:ascii="Calibri" w:hAnsi="Calibri" w:cs="Arial"/>
-                <w:i/>
-                <w:lang w:eastAsia="es-CL"/>
-              </w:rPr>
-            </w:pPr>
-            <w:r>
-              <w:rPr>
-                <w:rFonts w:ascii="Calibri" w:hAnsi="Calibri" w:cs="Arial"/>
-                <w:i/>
+                <w:iCs/>
+                <w:lang w:eastAsia="es-CL"/>
+              </w:rPr>
+            </w:pPr>
+            <w:r>
+              <w:rPr>
+                <w:rFonts w:ascii="Calibri" w:hAnsi="Calibri" w:cs="Arial"/>
+                <w:iCs/>
                 <w:lang w:eastAsia="es-CL"/>
               </w:rPr>
               <w:t>Las tareas las dividiremos de la siguiente manera:</w:t>
             </w:r>
+          </w:p>
+          <w:p>
+            <w:pPr>
+              <w:jc w:val="both"/>
+              <w:rPr>
+                <w:rFonts w:ascii="Calibri" w:hAnsi="Calibri" w:cs="Arial"/>
+                <w:iCs/>
+                <w:lang w:val="es-ES" w:eastAsia="es-CL"/>
+              </w:rPr>
+            </w:pPr>
+            <w:r>
+              <w:rPr>
+                <w:rFonts w:ascii="Calibri" w:hAnsi="Calibri" w:cs="Arial"/>
+                <w:iCs/>
+                <w:lang w:val="es-ES" w:eastAsia="es-CL"/>
+              </w:rPr>
+              <w:t xml:space="preserve">-Nicolas Vidal Front </w:t>
+            </w:r>
+            <w:proofErr w:type="spellStart"/>
+            <w:r>
+              <w:rPr>
+                <w:rFonts w:ascii="Calibri" w:hAnsi="Calibri" w:cs="Arial"/>
+                <w:iCs/>
+                <w:lang w:val="es-ES" w:eastAsia="es-CL"/>
+              </w:rPr>
+              <w:t>end</w:t>
+            </w:r>
+            <w:proofErr w:type="spellEnd"/>
+            <w:r>
+              <w:rPr>
+                <w:rFonts w:ascii="Calibri" w:hAnsi="Calibri" w:cs="Arial"/>
+                <w:iCs/>
+                <w:lang w:val="es-ES" w:eastAsia="es-CL"/>
+              </w:rPr>
+              <w:t xml:space="preserve"> y documentación</w:t>
+            </w:r>
+          </w:p>
+          <w:p>
+            <w:pPr>
+              <w:jc w:val="both"/>
+              <w:rPr>
+                <w:rFonts w:ascii="Calibri" w:hAnsi="Calibri" w:cs="Arial"/>
+                <w:iCs/>
+                <w:lang w:val="es-ES" w:eastAsia="es-CL"/>
+              </w:rPr>
+            </w:pPr>
+            <w:r>
+              <w:rPr>
+                <w:rFonts w:ascii="Calibri" w:hAnsi="Calibri" w:cs="Arial"/>
+                <w:iCs/>
+                <w:lang w:val="es-ES" w:eastAsia="es-CL"/>
+              </w:rPr>
+              <w:t xml:space="preserve">-Matías Cisternas Front </w:t>
+            </w:r>
+            <w:proofErr w:type="spellStart"/>
+            <w:r>
+              <w:rPr>
+                <w:rFonts w:ascii="Calibri" w:hAnsi="Calibri" w:cs="Arial"/>
+                <w:iCs/>
+                <w:lang w:val="es-ES" w:eastAsia="es-CL"/>
+              </w:rPr>
+              <w:t>end</w:t>
+            </w:r>
+            <w:proofErr w:type="spellEnd"/>
+            <w:r>
+              <w:rPr>
+                <w:rFonts w:ascii="Calibri" w:hAnsi="Calibri" w:cs="Arial"/>
+                <w:iCs/>
+                <w:lang w:val="es-ES" w:eastAsia="es-CL"/>
+              </w:rPr>
+              <w:t xml:space="preserve"> y pruebas</w:t>
+            </w:r>
+          </w:p>
+          <w:p>
+            <w:pPr>
+              <w:jc w:val="both"/>
+              <w:rPr>
+                <w:rFonts w:ascii="Calibri" w:hAnsi="Calibri" w:cs="Arial"/>
+                <w:iCs/>
+                <w:lang w:val="es-ES" w:eastAsia="es-CL"/>
+              </w:rPr>
+            </w:pPr>
           </w:p>
           <w:p>
             <w:pPr>
@@ -2685,64 +2564,68 @@
             <w:r>
               <w:rPr>
                 <w:rFonts w:ascii="Calibri" w:hAnsi="Calibri" w:cs="Arial"/>
-                <w:i/>
+                <w:iCs/>
                 <w:lang w:val="es-ES" w:eastAsia="es-CL"/>
               </w:rPr>
-              <w:t xml:space="preserve">-Nicolas Vidal Front </w:t>
-            </w:r>
-            <w:proofErr w:type="spellStart"/>
-            <w:r>
-              <w:rPr>
-                <w:rFonts w:ascii="Calibri" w:hAnsi="Calibri" w:cs="Arial"/>
-                <w:i/>
+              <w:t xml:space="preserve">Tendremos diferentes etapas que estarán basadas en sprint de 2 semanas, donde dividiremos las tareas en un trello utilizando la metodología </w:t>
+            </w:r>
+            <w:r>
+              <w:rPr>
+                <w:rFonts w:ascii="Calibri" w:hAnsi="Calibri" w:cs="Arial"/>
+                <w:iCs/>
                 <w:lang w:val="es-ES" w:eastAsia="es-CL"/>
               </w:rPr>
-              <w:t>end</w:t>
-            </w:r>
-            <w:proofErr w:type="spellEnd"/>
-            <w:r>
-              <w:rPr>
-                <w:rFonts w:ascii="Calibri" w:hAnsi="Calibri" w:cs="Arial"/>
-                <w:i/>
+              <w:t>scrum,</w:t>
+            </w:r>
+            <w:r>
+              <w:rPr>
+                <w:rFonts w:ascii="Calibri" w:hAnsi="Calibri" w:cs="Arial"/>
+                <w:iCs/>
                 <w:lang w:val="es-ES" w:eastAsia="es-CL"/>
               </w:rPr>
-              <w:t xml:space="preserve"> y documentación</w:t>
-            </w:r>
-          </w:p>
-          <w:p>
-            <w:pPr>
-              <w:jc w:val="both"/>
-              <w:rPr>
-                <w:rFonts w:ascii="Calibri" w:hAnsi="Calibri" w:cs="Arial"/>
-                <w:i/>
+              <w:t xml:space="preserve"> para así </w:t>
+            </w:r>
+            <w:r>
+              <w:rPr>
+                <w:rFonts w:ascii="Calibri" w:hAnsi="Calibri" w:cs="Arial"/>
+                <w:iCs/>
                 <w:lang w:val="es-ES" w:eastAsia="es-CL"/>
               </w:rPr>
-            </w:pPr>
-            <w:r>
-              <w:rPr>
-                <w:rFonts w:ascii="Calibri" w:hAnsi="Calibri" w:cs="Arial"/>
-                <w:i/>
+              <w:t>dividirnos</w:t>
+            </w:r>
+            <w:r>
+              <w:rPr>
+                <w:rFonts w:ascii="Calibri" w:hAnsi="Calibri" w:cs="Arial"/>
+                <w:iCs/>
                 <w:lang w:val="es-ES" w:eastAsia="es-CL"/>
               </w:rPr>
-              <w:t xml:space="preserve">-Matías Cisternas Front </w:t>
-            </w:r>
-            <w:proofErr w:type="spellStart"/>
-            <w:r>
-              <w:rPr>
-                <w:rFonts w:ascii="Calibri" w:hAnsi="Calibri" w:cs="Arial"/>
-                <w:i/>
+              <w:t xml:space="preserve"> las tareas entre el</w:t>
+            </w:r>
+            <w:r>
+              <w:rPr>
+                <w:rFonts w:ascii="Calibri" w:hAnsi="Calibri" w:cs="Arial"/>
+                <w:iCs/>
                 <w:lang w:val="es-ES" w:eastAsia="es-CL"/>
               </w:rPr>
-              <w:t>end</w:t>
-            </w:r>
-            <w:proofErr w:type="spellEnd"/>
-            <w:r>
-              <w:rPr>
-                <w:rFonts w:ascii="Calibri" w:hAnsi="Calibri" w:cs="Arial"/>
-                <w:i/>
+              <w:t xml:space="preserve"> </w:t>
+            </w:r>
+            <w:proofErr w:type="gramStart"/>
+            <w:r>
+              <w:rPr>
+                <w:rFonts w:ascii="Calibri" w:hAnsi="Calibri" w:cs="Arial"/>
+                <w:iCs/>
                 <w:lang w:val="es-ES" w:eastAsia="es-CL"/>
               </w:rPr>
-              <w:t xml:space="preserve"> y pruebas</w:t>
+              <w:t>dúo ,</w:t>
+            </w:r>
+            <w:proofErr w:type="gramEnd"/>
+            <w:r>
+              <w:rPr>
+                <w:rFonts w:ascii="Calibri" w:hAnsi="Calibri" w:cs="Arial"/>
+                <w:iCs/>
+                <w:lang w:val="es-ES" w:eastAsia="es-CL"/>
+              </w:rPr>
+              <w:t xml:space="preserve"> el método de trabajo se basara en que discutiremos cuales serán las primeras tareas a realizar, para así comenzar a trabajar y lograr realizarlas en cada sprint para así ir haciendo los entregables definidos en cada sprint</w:t>
             </w:r>
           </w:p>
         </w:tc>
@@ -3073,7 +2956,6 @@
               <w:rPr>
                 <w:rFonts w:ascii="Calibri" w:hAnsi="Calibri"/>
                 <w:b/>
-                <w:color w:val="1F3864" w:themeColor="accent1" w:themeShade="80"/>
               </w:rPr>
             </w:pPr>
           </w:p>
@@ -3084,14 +2966,12 @@
               <w:rPr>
                 <w:rFonts w:ascii="Calibri" w:hAnsi="Calibri"/>
                 <w:b/>
-                <w:color w:val="1F3864" w:themeColor="accent1" w:themeShade="80"/>
-              </w:rPr>
-            </w:pPr>
-            <w:r>
-              <w:rPr>
-                <w:rFonts w:ascii="Calibri" w:hAnsi="Calibri"/>
-                <w:b/>
-                <w:color w:val="1F3864" w:themeColor="accent1" w:themeShade="80"/>
+              </w:rPr>
+            </w:pPr>
+            <w:r>
+              <w:rPr>
+                <w:rFonts w:ascii="Calibri" w:hAnsi="Calibri"/>
+                <w:b/>
               </w:rPr>
               <w:t>-</w:t>
             </w:r>
@@ -3099,7 +2979,6 @@
               <w:rPr>
                 <w:rFonts w:ascii="Calibri" w:hAnsi="Calibri"/>
                 <w:b/>
-                <w:color w:val="1F3864" w:themeColor="accent1" w:themeShade="80"/>
               </w:rPr>
               <w:t>Final</w:t>
             </w:r>
@@ -3116,14 +2995,12 @@
               <w:rPr>
                 <w:rFonts w:ascii="Calibri" w:hAnsi="Calibri"/>
                 <w:b/>
-                <w:color w:val="1F3864" w:themeColor="accent1" w:themeShade="80"/>
-              </w:rPr>
-            </w:pPr>
-            <w:r>
-              <w:rPr>
-                <w:rFonts w:ascii="Calibri" w:hAnsi="Calibri"/>
-                <w:b/>
-                <w:color w:val="1F3864" w:themeColor="accent1" w:themeShade="80"/>
+              </w:rPr>
+            </w:pPr>
+            <w:r>
+              <w:rPr>
+                <w:rFonts w:ascii="Calibri" w:hAnsi="Calibri"/>
+                <w:b/>
               </w:rPr>
               <w:t>Acta constitución del proyecto</w:t>
             </w:r>
@@ -3171,14 +3048,12 @@
               <w:rPr>
                 <w:rFonts w:ascii="Calibri" w:hAnsi="Calibri"/>
                 <w:b/>
-                <w:color w:val="1F3864" w:themeColor="accent1" w:themeShade="80"/>
-              </w:rPr>
-            </w:pPr>
-            <w:r>
-              <w:rPr>
-                <w:rFonts w:ascii="Calibri" w:hAnsi="Calibri"/>
-                <w:b/>
-                <w:color w:val="1F3864" w:themeColor="accent1" w:themeShade="80"/>
+              </w:rPr>
+            </w:pPr>
+            <w:r>
+              <w:rPr>
+                <w:rFonts w:ascii="Calibri" w:hAnsi="Calibri"/>
+                <w:b/>
               </w:rPr>
               <w:t>Formalizar el proyecto</w:t>
             </w:r>
@@ -3200,14 +3075,12 @@
               <w:rPr>
                 <w:rFonts w:ascii="Calibri" w:hAnsi="Calibri"/>
                 <w:b/>
-                <w:color w:val="1F3864" w:themeColor="accent1" w:themeShade="80"/>
-              </w:rPr>
-            </w:pPr>
-            <w:r>
-              <w:rPr>
-                <w:rFonts w:ascii="Calibri" w:hAnsi="Calibri"/>
-                <w:b/>
-                <w:color w:val="1F3864" w:themeColor="accent1" w:themeShade="80"/>
+              </w:rPr>
+            </w:pPr>
+            <w:r>
+              <w:rPr>
+                <w:rFonts w:ascii="Calibri" w:hAnsi="Calibri"/>
+                <w:b/>
               </w:rPr>
               <w:t>-</w:t>
             </w:r>
@@ -3215,7 +3088,6 @@
               <w:rPr>
                 <w:rFonts w:ascii="Calibri" w:hAnsi="Calibri"/>
                 <w:b/>
-                <w:color w:val="1F3864" w:themeColor="accent1" w:themeShade="80"/>
               </w:rPr>
               <w:t>Avance</w:t>
             </w:r>
@@ -3232,26 +3104,14 @@
               <w:rPr>
                 <w:rFonts w:ascii="Calibri" w:hAnsi="Calibri"/>
                 <w:b/>
-                <w:color w:val="1F3864" w:themeColor="accent1" w:themeShade="80"/>
-              </w:rPr>
-            </w:pPr>
-            <w:proofErr w:type="spellStart"/>
-            <w:r>
-              <w:rPr>
-                <w:rFonts w:ascii="Calibri" w:hAnsi="Calibri"/>
-                <w:b/>
-                <w:color w:val="1F3864" w:themeColor="accent1" w:themeShade="80"/>
-              </w:rPr>
-              <w:t>Product</w:t>
-            </w:r>
-            <w:proofErr w:type="spellEnd"/>
-            <w:r>
-              <w:rPr>
-                <w:rFonts w:ascii="Calibri" w:hAnsi="Calibri"/>
-                <w:b/>
-                <w:color w:val="1F3864" w:themeColor="accent1" w:themeShade="80"/>
-              </w:rPr>
-              <w:t xml:space="preserve"> Backlog</w:t>
+              </w:rPr>
+            </w:pPr>
+            <w:r>
+              <w:rPr>
+                <w:rFonts w:ascii="Calibri" w:hAnsi="Calibri"/>
+                <w:b/>
+              </w:rPr>
+              <w:t>Product Backlog</w:t>
             </w:r>
           </w:p>
         </w:tc>
@@ -3266,14 +3126,12 @@
               <w:rPr>
                 <w:rFonts w:ascii="Calibri" w:hAnsi="Calibri"/>
                 <w:b/>
-                <w:color w:val="1F3864" w:themeColor="accent1" w:themeShade="80"/>
-              </w:rPr>
-            </w:pPr>
-            <w:r>
-              <w:rPr>
-                <w:rFonts w:ascii="Calibri" w:hAnsi="Calibri"/>
-                <w:b/>
-                <w:color w:val="1F3864" w:themeColor="accent1" w:themeShade="80"/>
+              </w:rPr>
+            </w:pPr>
+            <w:r>
+              <w:rPr>
+                <w:rFonts w:ascii="Calibri" w:hAnsi="Calibri"/>
+                <w:b/>
               </w:rPr>
               <w:t>Tareas</w:t>
             </w:r>
@@ -3281,7 +3139,6 @@
               <w:rPr>
                 <w:rFonts w:ascii="Calibri" w:hAnsi="Calibri"/>
                 <w:b/>
-                <w:color w:val="1F3864" w:themeColor="accent1" w:themeShade="80"/>
               </w:rPr>
               <w:t xml:space="preserve"> que se realizaran para el desarrollo del proyecto</w:t>
             </w:r>
@@ -3294,13 +3151,19 @@
           <w:p>
             <w:pPr>
               <w:pStyle w:val="Piedepgina"/>
-              <w:jc w:val="both"/>
-              <w:rPr>
-                <w:rFonts w:ascii="Calibri" w:hAnsi="Calibri"/>
-                <w:b/>
-                <w:color w:val="1F3864" w:themeColor="accent1" w:themeShade="80"/>
-              </w:rPr>
-            </w:pPr>
+              <w:jc w:val="center"/>
+              <w:rPr>
+                <w:rFonts w:ascii="Calibri" w:hAnsi="Calibri"/>
+                <w:b/>
+              </w:rPr>
+            </w:pPr>
+            <w:r>
+              <w:rPr>
+                <w:rFonts w:ascii="Calibri" w:hAnsi="Calibri"/>
+                <w:b/>
+              </w:rPr>
+              <w:t>Estará realizado en trello, justificará nuestro avance</w:t>
+            </w:r>
           </w:p>
         </w:tc>
       </w:tr>
@@ -3319,14 +3182,12 @@
               <w:rPr>
                 <w:rFonts w:ascii="Calibri" w:hAnsi="Calibri"/>
                 <w:b/>
-                <w:color w:val="1F3864" w:themeColor="accent1" w:themeShade="80"/>
-              </w:rPr>
-            </w:pPr>
-            <w:r>
-              <w:rPr>
-                <w:rFonts w:ascii="Calibri" w:hAnsi="Calibri"/>
-                <w:b/>
-                <w:color w:val="1F3864" w:themeColor="accent1" w:themeShade="80"/>
+              </w:rPr>
+            </w:pPr>
+            <w:r>
+              <w:rPr>
+                <w:rFonts w:ascii="Calibri" w:hAnsi="Calibri"/>
+                <w:b/>
               </w:rPr>
               <w:t>-</w:t>
             </w:r>
@@ -3334,7 +3195,6 @@
               <w:rPr>
                 <w:rFonts w:ascii="Calibri" w:hAnsi="Calibri"/>
                 <w:b/>
-                <w:color w:val="1F3864" w:themeColor="accent1" w:themeShade="80"/>
               </w:rPr>
               <w:t>Avance</w:t>
             </w:r>
@@ -3351,14 +3211,12 @@
               <w:rPr>
                 <w:rFonts w:ascii="Calibri" w:hAnsi="Calibri"/>
                 <w:b/>
-                <w:color w:val="1F3864" w:themeColor="accent1" w:themeShade="80"/>
-              </w:rPr>
-            </w:pPr>
-            <w:r>
-              <w:rPr>
-                <w:rFonts w:ascii="Calibri" w:hAnsi="Calibri"/>
-                <w:b/>
-                <w:color w:val="1F3864" w:themeColor="accent1" w:themeShade="80"/>
+              </w:rPr>
+            </w:pPr>
+            <w:r>
+              <w:rPr>
+                <w:rFonts w:ascii="Calibri" w:hAnsi="Calibri"/>
+                <w:b/>
               </w:rPr>
               <w:t>Historias de usuario</w:t>
             </w:r>
@@ -3375,14 +3233,12 @@
               <w:rPr>
                 <w:rFonts w:ascii="Calibri" w:hAnsi="Calibri"/>
                 <w:b/>
-                <w:color w:val="1F3864" w:themeColor="accent1" w:themeShade="80"/>
-              </w:rPr>
-            </w:pPr>
-            <w:r>
-              <w:rPr>
-                <w:rFonts w:ascii="Calibri" w:hAnsi="Calibri"/>
-                <w:b/>
-                <w:color w:val="1F3864" w:themeColor="accent1" w:themeShade="80"/>
+              </w:rPr>
+            </w:pPr>
+            <w:r>
+              <w:rPr>
+                <w:rFonts w:ascii="Calibri" w:hAnsi="Calibri"/>
+                <w:b/>
               </w:rPr>
               <w:t>Descripción de cada historia de usuario, para poder desglosar el backlog</w:t>
             </w:r>
@@ -3395,13 +3251,28 @@
           <w:p>
             <w:pPr>
               <w:pStyle w:val="Piedepgina"/>
-              <w:jc w:val="both"/>
-              <w:rPr>
-                <w:rFonts w:ascii="Calibri" w:hAnsi="Calibri"/>
-                <w:b/>
-                <w:color w:val="1F3864" w:themeColor="accent1" w:themeShade="80"/>
-              </w:rPr>
-            </w:pPr>
+              <w:jc w:val="center"/>
+              <w:rPr>
+                <w:rFonts w:ascii="Calibri" w:hAnsi="Calibri"/>
+                <w:b/>
+              </w:rPr>
+            </w:pPr>
+            <w:r>
+              <w:rPr>
+                <w:rFonts w:ascii="Calibri" w:hAnsi="Calibri"/>
+                <w:b/>
+              </w:rPr>
+              <w:t xml:space="preserve">Servirá para poder hacer las diferentes funcionalidades de la </w:t>
+            </w:r>
+            <w:proofErr w:type="gramStart"/>
+            <w:r>
+              <w:rPr>
+                <w:rFonts w:ascii="Calibri" w:hAnsi="Calibri"/>
+                <w:b/>
+              </w:rPr>
+              <w:t>app</w:t>
+            </w:r>
+            <w:proofErr w:type="gramEnd"/>
           </w:p>
         </w:tc>
       </w:tr>
@@ -3420,14 +3291,12 @@
               <w:rPr>
                 <w:rFonts w:ascii="Calibri" w:hAnsi="Calibri"/>
                 <w:b/>
-                <w:color w:val="1F3864" w:themeColor="accent1" w:themeShade="80"/>
-              </w:rPr>
-            </w:pPr>
-            <w:r>
-              <w:rPr>
-                <w:rFonts w:ascii="Calibri" w:hAnsi="Calibri"/>
-                <w:b/>
-                <w:color w:val="1F3864" w:themeColor="accent1" w:themeShade="80"/>
+              </w:rPr>
+            </w:pPr>
+            <w:r>
+              <w:rPr>
+                <w:rFonts w:ascii="Calibri" w:hAnsi="Calibri"/>
+                <w:b/>
               </w:rPr>
               <w:t>-Avance</w:t>
             </w:r>
@@ -3444,14 +3313,12 @@
               <w:rPr>
                 <w:rFonts w:ascii="Calibri" w:hAnsi="Calibri"/>
                 <w:b/>
-                <w:color w:val="1F3864" w:themeColor="accent1" w:themeShade="80"/>
-              </w:rPr>
-            </w:pPr>
-            <w:r>
-              <w:rPr>
-                <w:rFonts w:ascii="Calibri" w:hAnsi="Calibri"/>
-                <w:b/>
-                <w:color w:val="1F3864" w:themeColor="accent1" w:themeShade="80"/>
+              </w:rPr>
+            </w:pPr>
+            <w:r>
+              <w:rPr>
+                <w:rFonts w:ascii="Calibri" w:hAnsi="Calibri"/>
+                <w:b/>
               </w:rPr>
               <w:t>Modelo de datos</w:t>
             </w:r>
@@ -3468,14 +3335,12 @@
               <w:rPr>
                 <w:rFonts w:ascii="Calibri" w:hAnsi="Calibri"/>
                 <w:b/>
-                <w:color w:val="1F3864" w:themeColor="accent1" w:themeShade="80"/>
-              </w:rPr>
-            </w:pPr>
-            <w:r>
-              <w:rPr>
-                <w:rFonts w:ascii="Calibri" w:hAnsi="Calibri"/>
-                <w:b/>
-                <w:color w:val="1F3864" w:themeColor="accent1" w:themeShade="80"/>
+              </w:rPr>
+            </w:pPr>
+            <w:r>
+              <w:rPr>
+                <w:rFonts w:ascii="Calibri" w:hAnsi="Calibri"/>
+                <w:b/>
               </w:rPr>
               <w:t>Definición del modelo que se utilizara para el desarrollo de la aplicación</w:t>
             </w:r>
@@ -3492,9 +3357,15 @@
               <w:rPr>
                 <w:rFonts w:ascii="Calibri" w:hAnsi="Calibri"/>
                 <w:b/>
-                <w:color w:val="1F3864" w:themeColor="accent1" w:themeShade="80"/>
-              </w:rPr>
-            </w:pPr>
+              </w:rPr>
+            </w:pPr>
+            <w:r>
+              <w:rPr>
+                <w:rFonts w:ascii="Calibri" w:hAnsi="Calibri"/>
+                <w:b/>
+              </w:rPr>
+              <w:t>Para mostrar la solución en la base de datos que se utilizara</w:t>
+            </w:r>
           </w:p>
         </w:tc>
       </w:tr>
@@ -3513,14 +3384,12 @@
               <w:rPr>
                 <w:rFonts w:ascii="Calibri" w:hAnsi="Calibri"/>
                 <w:b/>
-                <w:color w:val="1F3864" w:themeColor="accent1" w:themeShade="80"/>
-              </w:rPr>
-            </w:pPr>
-            <w:r>
-              <w:rPr>
-                <w:rFonts w:ascii="Calibri" w:hAnsi="Calibri"/>
-                <w:b/>
-                <w:color w:val="1F3864" w:themeColor="accent1" w:themeShade="80"/>
+              </w:rPr>
+            </w:pPr>
+            <w:r>
+              <w:rPr>
+                <w:rFonts w:ascii="Calibri" w:hAnsi="Calibri"/>
+                <w:b/>
               </w:rPr>
               <w:t>-Avance</w:t>
             </w:r>
@@ -3537,14 +3406,12 @@
               <w:rPr>
                 <w:rFonts w:ascii="Calibri" w:hAnsi="Calibri"/>
                 <w:b/>
-                <w:color w:val="1F3864" w:themeColor="accent1" w:themeShade="80"/>
-              </w:rPr>
-            </w:pPr>
-            <w:r>
-              <w:rPr>
-                <w:rFonts w:ascii="Calibri" w:hAnsi="Calibri"/>
-                <w:b/>
-                <w:color w:val="1F3864" w:themeColor="accent1" w:themeShade="80"/>
+              </w:rPr>
+            </w:pPr>
+            <w:r>
+              <w:rPr>
+                <w:rFonts w:ascii="Calibri" w:hAnsi="Calibri"/>
+                <w:b/>
               </w:rPr>
               <w:t>Reporte ejecución de pruebas</w:t>
             </w:r>
@@ -3561,14 +3428,12 @@
               <w:rPr>
                 <w:rFonts w:ascii="Calibri" w:hAnsi="Calibri"/>
                 <w:b/>
-                <w:color w:val="1F3864" w:themeColor="accent1" w:themeShade="80"/>
-              </w:rPr>
-            </w:pPr>
-            <w:r>
-              <w:rPr>
-                <w:rFonts w:ascii="Calibri" w:hAnsi="Calibri"/>
-                <w:b/>
-                <w:color w:val="1F3864" w:themeColor="accent1" w:themeShade="80"/>
+              </w:rPr>
+            </w:pPr>
+            <w:r>
+              <w:rPr>
+                <w:rFonts w:ascii="Calibri" w:hAnsi="Calibri"/>
+                <w:b/>
               </w:rPr>
               <w:t>Pruebas realizadas al proyecto para su correcto funcionamiento.</w:t>
             </w:r>
@@ -3585,9 +3450,15 @@
               <w:rPr>
                 <w:rFonts w:ascii="Calibri" w:hAnsi="Calibri"/>
                 <w:b/>
-                <w:color w:val="1F3864" w:themeColor="accent1" w:themeShade="80"/>
-              </w:rPr>
-            </w:pPr>
+              </w:rPr>
+            </w:pPr>
+            <w:r>
+              <w:rPr>
+                <w:rFonts w:ascii="Calibri" w:hAnsi="Calibri"/>
+                <w:b/>
+              </w:rPr>
+              <w:t>Para que se demuestre que se realizaron las pruebas</w:t>
+            </w:r>
           </w:p>
         </w:tc>
       </w:tr>
@@ -3606,14 +3477,12 @@
               <w:rPr>
                 <w:rFonts w:ascii="Calibri" w:hAnsi="Calibri"/>
                 <w:b/>
-                <w:color w:val="1F3864" w:themeColor="accent1" w:themeShade="80"/>
-              </w:rPr>
-            </w:pPr>
-            <w:r>
-              <w:rPr>
-                <w:rFonts w:ascii="Calibri" w:hAnsi="Calibri"/>
-                <w:b/>
-                <w:color w:val="1F3864" w:themeColor="accent1" w:themeShade="80"/>
+              </w:rPr>
+            </w:pPr>
+            <w:r>
+              <w:rPr>
+                <w:rFonts w:ascii="Calibri" w:hAnsi="Calibri"/>
+                <w:b/>
               </w:rPr>
               <w:t>-Avance</w:t>
             </w:r>
@@ -3630,16 +3499,14 @@
               <w:rPr>
                 <w:rFonts w:ascii="Calibri" w:hAnsi="Calibri"/>
                 <w:b/>
-                <w:color w:val="1F3864" w:themeColor="accent1" w:themeShade="80"/>
-              </w:rPr>
-            </w:pPr>
-            <w:r>
-              <w:rPr>
-                <w:rFonts w:ascii="Calibri" w:hAnsi="Calibri"/>
-                <w:b/>
-                <w:color w:val="1F3864" w:themeColor="accent1" w:themeShade="80"/>
-              </w:rPr>
-              <w:t>Evidencias reales</w:t>
+              </w:rPr>
+            </w:pPr>
+            <w:r>
+              <w:rPr>
+                <w:rFonts w:ascii="Calibri" w:hAnsi="Calibri"/>
+                <w:b/>
+              </w:rPr>
+              <w:t>Código</w:t>
             </w:r>
           </w:p>
         </w:tc>
@@ -3654,9 +3521,15 @@
               <w:rPr>
                 <w:rFonts w:ascii="Calibri" w:hAnsi="Calibri"/>
                 <w:b/>
-                <w:color w:val="1F3864" w:themeColor="accent1" w:themeShade="80"/>
-              </w:rPr>
-            </w:pPr>
+              </w:rPr>
+            </w:pPr>
+            <w:r>
+              <w:rPr>
+                <w:rFonts w:ascii="Calibri" w:hAnsi="Calibri"/>
+                <w:b/>
+              </w:rPr>
+              <w:t>Código funcional de nuestra aplicación</w:t>
+            </w:r>
           </w:p>
         </w:tc>
         <w:tc>
@@ -3670,9 +3543,15 @@
               <w:rPr>
                 <w:rFonts w:ascii="Calibri" w:hAnsi="Calibri"/>
                 <w:b/>
-                <w:color w:val="1F3864" w:themeColor="accent1" w:themeShade="80"/>
-              </w:rPr>
-            </w:pPr>
+              </w:rPr>
+            </w:pPr>
+            <w:r>
+              <w:rPr>
+                <w:rFonts w:ascii="Calibri" w:hAnsi="Calibri"/>
+                <w:b/>
+              </w:rPr>
+              <w:t>Se entregará cada 2 semanas funcionando.</w:t>
+            </w:r>
           </w:p>
         </w:tc>
       </w:tr>
@@ -3691,16 +3570,14 @@
               <w:rPr>
                 <w:rFonts w:ascii="Calibri" w:hAnsi="Calibri"/>
                 <w:b/>
-                <w:color w:val="1F3864" w:themeColor="accent1" w:themeShade="80"/>
-              </w:rPr>
-            </w:pPr>
-            <w:r>
-              <w:rPr>
-                <w:rFonts w:ascii="Calibri" w:hAnsi="Calibri"/>
-                <w:b/>
-                <w:color w:val="1F3864" w:themeColor="accent1" w:themeShade="80"/>
-              </w:rPr>
-              <w:t>-Avance</w:t>
+              </w:rPr>
+            </w:pPr>
+            <w:r>
+              <w:rPr>
+                <w:rFonts w:ascii="Calibri" w:hAnsi="Calibri"/>
+                <w:b/>
+              </w:rPr>
+              <w:t>-Final</w:t>
             </w:r>
           </w:p>
         </w:tc>
@@ -3715,16 +3592,14 @@
               <w:rPr>
                 <w:rFonts w:ascii="Calibri" w:hAnsi="Calibri"/>
                 <w:b/>
-                <w:color w:val="1F3864" w:themeColor="accent1" w:themeShade="80"/>
-              </w:rPr>
-            </w:pPr>
-            <w:r>
-              <w:rPr>
-                <w:rFonts w:ascii="Calibri" w:hAnsi="Calibri"/>
-                <w:b/>
-                <w:color w:val="1F3864" w:themeColor="accent1" w:themeShade="80"/>
-              </w:rPr>
-              <w:t>Código</w:t>
+              </w:rPr>
+            </w:pPr>
+            <w:r>
+              <w:rPr>
+                <w:rFonts w:ascii="Calibri" w:hAnsi="Calibri"/>
+                <w:b/>
+              </w:rPr>
+              <w:t>Manual de Usuario</w:t>
             </w:r>
           </w:p>
         </w:tc>
@@ -3739,16 +3614,35 @@
               <w:rPr>
                 <w:rFonts w:ascii="Calibri" w:hAnsi="Calibri"/>
                 <w:b/>
-                <w:color w:val="1F3864" w:themeColor="accent1" w:themeShade="80"/>
-              </w:rPr>
-            </w:pPr>
-            <w:r>
-              <w:rPr>
-                <w:rFonts w:ascii="Calibri" w:hAnsi="Calibri"/>
-                <w:b/>
-                <w:color w:val="1F3864" w:themeColor="accent1" w:themeShade="80"/>
-              </w:rPr>
-              <w:t>Código funcional de nuestra aplicación</w:t>
+              </w:rPr>
+            </w:pPr>
+            <w:r>
+              <w:rPr>
+                <w:rFonts w:ascii="Calibri" w:hAnsi="Calibri"/>
+                <w:b/>
+              </w:rPr>
+              <w:t xml:space="preserve">Contará con la descripción de la aplicación y </w:t>
+            </w:r>
+            <w:r>
+              <w:rPr>
+                <w:rFonts w:ascii="Calibri" w:hAnsi="Calibri"/>
+                <w:b/>
+              </w:rPr>
+              <w:t>cómo</w:t>
+            </w:r>
+            <w:r>
+              <w:rPr>
+                <w:rFonts w:ascii="Calibri" w:hAnsi="Calibri"/>
+                <w:b/>
+              </w:rPr>
+              <w:t xml:space="preserve"> </w:t>
+            </w:r>
+            <w:r>
+              <w:rPr>
+                <w:rFonts w:ascii="Calibri" w:hAnsi="Calibri"/>
+                <w:b/>
+              </w:rPr>
+              <w:t>funcionará</w:t>
             </w:r>
           </w:p>
         </w:tc>
@@ -3763,16 +3657,14 @@
               <w:rPr>
                 <w:rFonts w:ascii="Calibri" w:hAnsi="Calibri"/>
                 <w:b/>
-                <w:color w:val="1F3864" w:themeColor="accent1" w:themeShade="80"/>
-              </w:rPr>
-            </w:pPr>
-            <w:r>
-              <w:rPr>
-                <w:rFonts w:ascii="Calibri" w:hAnsi="Calibri"/>
-                <w:b/>
-                <w:color w:val="1F3864" w:themeColor="accent1" w:themeShade="80"/>
-              </w:rPr>
-              <w:t>Se entregará cada 2 semanas funcionando.</w:t>
+              </w:rPr>
+            </w:pPr>
+            <w:r>
+              <w:rPr>
+                <w:rFonts w:ascii="Calibri" w:hAnsi="Calibri"/>
+                <w:b/>
+              </w:rPr>
+              <w:t>Para el correcto uso de la aplicación</w:t>
             </w:r>
           </w:p>
         </w:tc>
@@ -3792,16 +3684,14 @@
               <w:rPr>
                 <w:rFonts w:ascii="Calibri" w:hAnsi="Calibri"/>
                 <w:b/>
-                <w:color w:val="1F3864" w:themeColor="accent1" w:themeShade="80"/>
-              </w:rPr>
-            </w:pPr>
-            <w:r>
-              <w:rPr>
-                <w:rFonts w:ascii="Calibri" w:hAnsi="Calibri"/>
-                <w:b/>
-                <w:color w:val="1F3864" w:themeColor="accent1" w:themeShade="80"/>
-              </w:rPr>
-              <w:t>-Final</w:t>
+              </w:rPr>
+            </w:pPr>
+            <w:r>
+              <w:rPr>
+                <w:rFonts w:ascii="Calibri" w:hAnsi="Calibri"/>
+                <w:b/>
+              </w:rPr>
+              <w:t>-Avance</w:t>
             </w:r>
           </w:p>
         </w:tc>
@@ -3816,16 +3706,14 @@
               <w:rPr>
                 <w:rFonts w:ascii="Calibri" w:hAnsi="Calibri"/>
                 <w:b/>
-                <w:color w:val="1F3864" w:themeColor="accent1" w:themeShade="80"/>
-              </w:rPr>
-            </w:pPr>
-            <w:r>
-              <w:rPr>
-                <w:rFonts w:ascii="Calibri" w:hAnsi="Calibri"/>
-                <w:b/>
-                <w:color w:val="1F3864" w:themeColor="accent1" w:themeShade="80"/>
-              </w:rPr>
-              <w:t>Manual de Usuario</w:t>
+              </w:rPr>
+            </w:pPr>
+            <w:r>
+              <w:rPr>
+                <w:rFonts w:ascii="Calibri" w:hAnsi="Calibri"/>
+                <w:b/>
+              </w:rPr>
+              <w:t>Requerimientos funcionales y no funcionales</w:t>
             </w:r>
           </w:p>
         </w:tc>
@@ -3840,40 +3728,14 @@
               <w:rPr>
                 <w:rFonts w:ascii="Calibri" w:hAnsi="Calibri"/>
                 <w:b/>
-                <w:color w:val="1F3864" w:themeColor="accent1" w:themeShade="80"/>
-              </w:rPr>
-            </w:pPr>
-            <w:r>
-              <w:rPr>
-                <w:rFonts w:ascii="Calibri" w:hAnsi="Calibri"/>
-                <w:b/>
-                <w:color w:val="1F3864" w:themeColor="accent1" w:themeShade="80"/>
-              </w:rPr>
-              <w:t xml:space="preserve">Contará con la descripción de la aplicación y </w:t>
-            </w:r>
-            <w:r>
-              <w:rPr>
-                <w:rFonts w:ascii="Calibri" w:hAnsi="Calibri"/>
-                <w:b/>
-                <w:color w:val="1F3864" w:themeColor="accent1" w:themeShade="80"/>
-              </w:rPr>
-              <w:t>cómo</w:t>
-            </w:r>
-            <w:r>
-              <w:rPr>
-                <w:rFonts w:ascii="Calibri" w:hAnsi="Calibri"/>
-                <w:b/>
-                <w:color w:val="1F3864" w:themeColor="accent1" w:themeShade="80"/>
-              </w:rPr>
-              <w:t xml:space="preserve"> </w:t>
-            </w:r>
-            <w:r>
-              <w:rPr>
-                <w:rFonts w:ascii="Calibri" w:hAnsi="Calibri"/>
-                <w:b/>
-                <w:color w:val="1F3864" w:themeColor="accent1" w:themeShade="80"/>
-              </w:rPr>
-              <w:t>funcionará</w:t>
+              </w:rPr>
+            </w:pPr>
+            <w:r>
+              <w:rPr>
+                <w:rFonts w:ascii="Calibri" w:hAnsi="Calibri"/>
+                <w:b/>
+              </w:rPr>
+              <w:t xml:space="preserve">Listado de requerimientos del cliente </w:t>
             </w:r>
           </w:p>
         </w:tc>
@@ -3888,9 +3750,15 @@
               <w:rPr>
                 <w:rFonts w:ascii="Calibri" w:hAnsi="Calibri"/>
                 <w:b/>
-                <w:color w:val="1F3864" w:themeColor="accent1" w:themeShade="80"/>
-              </w:rPr>
-            </w:pPr>
+              </w:rPr>
+            </w:pPr>
+            <w:r>
+              <w:rPr>
+                <w:rFonts w:ascii="Calibri" w:hAnsi="Calibri"/>
+                <w:b/>
+              </w:rPr>
+              <w:t>Anotación de todos los requerimientos del cliente</w:t>
+            </w:r>
           </w:p>
         </w:tc>
       </w:tr>
@@ -3909,16 +3777,21 @@
               <w:rPr>
                 <w:rFonts w:ascii="Calibri" w:hAnsi="Calibri"/>
                 <w:b/>
-                <w:color w:val="1F3864" w:themeColor="accent1" w:themeShade="80"/>
-              </w:rPr>
-            </w:pPr>
-            <w:r>
-              <w:rPr>
-                <w:rFonts w:ascii="Calibri" w:hAnsi="Calibri"/>
-                <w:b/>
-                <w:color w:val="1F3864" w:themeColor="accent1" w:themeShade="80"/>
-              </w:rPr>
-              <w:t>-Avance</w:t>
+              </w:rPr>
+            </w:pPr>
+            <w:r>
+              <w:rPr>
+                <w:rFonts w:ascii="Calibri" w:hAnsi="Calibri"/>
+                <w:b/>
+              </w:rPr>
+              <w:t>-</w:t>
+            </w:r>
+            <w:r>
+              <w:rPr>
+                <w:rFonts w:ascii="Calibri" w:hAnsi="Calibri"/>
+                <w:b/>
+              </w:rPr>
+              <w:t>Avance</w:t>
             </w:r>
           </w:p>
         </w:tc>
@@ -3933,16 +3806,14 @@
               <w:rPr>
                 <w:rFonts w:ascii="Calibri" w:hAnsi="Calibri"/>
                 <w:b/>
-                <w:color w:val="1F3864" w:themeColor="accent1" w:themeShade="80"/>
-              </w:rPr>
-            </w:pPr>
-            <w:r>
-              <w:rPr>
-                <w:rFonts w:ascii="Calibri" w:hAnsi="Calibri"/>
-                <w:b/>
-                <w:color w:val="1F3864" w:themeColor="accent1" w:themeShade="80"/>
-              </w:rPr>
-              <w:t>Requerimientos funcionales y no funcionales</w:t>
+              </w:rPr>
+            </w:pPr>
+            <w:r>
+              <w:rPr>
+                <w:rFonts w:ascii="Calibri" w:hAnsi="Calibri"/>
+                <w:b/>
+              </w:rPr>
+              <w:t>Casos de prueba</w:t>
             </w:r>
           </w:p>
         </w:tc>
@@ -3957,9 +3828,15 @@
               <w:rPr>
                 <w:rFonts w:ascii="Calibri" w:hAnsi="Calibri"/>
                 <w:b/>
-                <w:color w:val="1F3864" w:themeColor="accent1" w:themeShade="80"/>
-              </w:rPr>
-            </w:pPr>
+              </w:rPr>
+            </w:pPr>
+            <w:r>
+              <w:rPr>
+                <w:rFonts w:ascii="Calibri" w:hAnsi="Calibri"/>
+                <w:b/>
+              </w:rPr>
+              <w:t>Pruebas que se van a realizar al momento de realizar el testing</w:t>
+            </w:r>
           </w:p>
         </w:tc>
         <w:tc>
@@ -3973,124 +3850,129 @@
               <w:rPr>
                 <w:rFonts w:ascii="Calibri" w:hAnsi="Calibri"/>
                 <w:b/>
-                <w:color w:val="1F3864" w:themeColor="accent1" w:themeShade="80"/>
-              </w:rPr>
-            </w:pPr>
-          </w:p>
-        </w:tc>
-      </w:tr>
-      <w:tr>
-        <w:trPr>
-          <w:trHeight w:val="362"/>
-        </w:trPr>
-        <w:tc>
-          <w:tcPr>
-            <w:tcW w:w="1843" w:type="dxa"/>
-          </w:tcPr>
-          <w:p>
-            <w:pPr>
-              <w:pStyle w:val="Piedepgina"/>
-              <w:jc w:val="both"/>
-              <w:rPr>
-                <w:rFonts w:ascii="Calibri" w:hAnsi="Calibri"/>
-                <w:b/>
-                <w:color w:val="1F3864" w:themeColor="accent1" w:themeShade="80"/>
-              </w:rPr>
-            </w:pPr>
-            <w:r>
-              <w:rPr>
-                <w:rFonts w:ascii="Calibri" w:hAnsi="Calibri"/>
-                <w:b/>
-                <w:color w:val="1F3864" w:themeColor="accent1" w:themeShade="80"/>
-              </w:rPr>
-              <w:t>-</w:t>
-            </w:r>
-            <w:r>
-              <w:rPr>
-                <w:rFonts w:ascii="Calibri" w:hAnsi="Calibri"/>
-                <w:b/>
-                <w:color w:val="1F3864" w:themeColor="accent1" w:themeShade="80"/>
-              </w:rPr>
-              <w:t>Avance</w:t>
-            </w:r>
-          </w:p>
-        </w:tc>
-        <w:tc>
-          <w:tcPr>
-            <w:tcW w:w="1843" w:type="dxa"/>
-          </w:tcPr>
-          <w:p>
-            <w:pPr>
-              <w:pStyle w:val="Piedepgina"/>
-              <w:jc w:val="both"/>
-              <w:rPr>
-                <w:rFonts w:ascii="Calibri" w:hAnsi="Calibri"/>
-                <w:b/>
-                <w:color w:val="1F3864" w:themeColor="accent1" w:themeShade="80"/>
-              </w:rPr>
-            </w:pPr>
-            <w:r>
-              <w:rPr>
-                <w:rFonts w:ascii="Calibri" w:hAnsi="Calibri"/>
-                <w:b/>
-                <w:color w:val="1F3864" w:themeColor="accent1" w:themeShade="80"/>
-              </w:rPr>
-              <w:t>Casos de prueba</w:t>
-            </w:r>
-          </w:p>
-        </w:tc>
-        <w:tc>
-          <w:tcPr>
-            <w:tcW w:w="3825" w:type="dxa"/>
-          </w:tcPr>
-          <w:p>
-            <w:pPr>
-              <w:pStyle w:val="Piedepgina"/>
-              <w:jc w:val="both"/>
-              <w:rPr>
-                <w:rFonts w:ascii="Calibri" w:hAnsi="Calibri"/>
-                <w:b/>
-                <w:color w:val="1F3864" w:themeColor="accent1" w:themeShade="80"/>
-              </w:rPr>
-            </w:pPr>
-            <w:r>
-              <w:rPr>
-                <w:rFonts w:ascii="Calibri" w:hAnsi="Calibri"/>
-                <w:b/>
-                <w:color w:val="1F3864" w:themeColor="accent1" w:themeShade="80"/>
-              </w:rPr>
-              <w:t xml:space="preserve">Pruebas que se van a realizar al momento de realizar el </w:t>
-            </w:r>
-            <w:proofErr w:type="spellStart"/>
-            <w:r>
-              <w:rPr>
-                <w:rFonts w:ascii="Calibri" w:hAnsi="Calibri"/>
-                <w:b/>
-                <w:color w:val="1F3864" w:themeColor="accent1" w:themeShade="80"/>
-              </w:rPr>
-              <w:t>testing</w:t>
-            </w:r>
-            <w:proofErr w:type="spellEnd"/>
-          </w:p>
-        </w:tc>
-        <w:tc>
-          <w:tcPr>
-            <w:tcW w:w="2551" w:type="dxa"/>
-          </w:tcPr>
-          <w:p>
-            <w:pPr>
-              <w:pStyle w:val="Piedepgina"/>
-              <w:jc w:val="both"/>
-              <w:rPr>
-                <w:rFonts w:ascii="Calibri" w:hAnsi="Calibri"/>
-                <w:b/>
-                <w:color w:val="1F3864" w:themeColor="accent1" w:themeShade="80"/>
-              </w:rPr>
-            </w:pPr>
+              </w:rPr>
+            </w:pPr>
+            <w:r>
+              <w:rPr>
+                <w:rFonts w:ascii="Calibri" w:hAnsi="Calibri"/>
+                <w:b/>
+              </w:rPr>
+              <w:t>Para tener un correcto orden de los casos que se realizaran.</w:t>
+            </w:r>
           </w:p>
         </w:tc>
       </w:tr>
     </w:tbl>
+    <w:p>
+      <w:pPr>
+        <w:spacing w:after="0" w:line="360" w:lineRule="auto"/>
+        <w:jc w:val="both"/>
+        <w:rPr>
+          <w:b/>
+          <w:sz w:val="24"/>
+          <w:szCs w:val="24"/>
+        </w:rPr>
+      </w:pPr>
+    </w:p>
+    <w:p>
+      <w:pPr>
+        <w:spacing w:after="0" w:line="360" w:lineRule="auto"/>
+        <w:jc w:val="both"/>
+        <w:rPr>
+          <w:b/>
+          <w:sz w:val="24"/>
+          <w:szCs w:val="24"/>
+        </w:rPr>
+      </w:pPr>
+    </w:p>
+    <w:p>
+      <w:pPr>
+        <w:spacing w:after="0" w:line="360" w:lineRule="auto"/>
+        <w:jc w:val="both"/>
+        <w:rPr>
+          <w:b/>
+          <w:sz w:val="24"/>
+          <w:szCs w:val="24"/>
+        </w:rPr>
+      </w:pPr>
+    </w:p>
+    <w:p>
+      <w:pPr>
+        <w:spacing w:after="0" w:line="360" w:lineRule="auto"/>
+        <w:jc w:val="both"/>
+        <w:rPr>
+          <w:b/>
+          <w:sz w:val="24"/>
+          <w:szCs w:val="24"/>
+        </w:rPr>
+      </w:pPr>
+    </w:p>
+    <w:p>
+      <w:pPr>
+        <w:spacing w:after="0" w:line="360" w:lineRule="auto"/>
+        <w:jc w:val="both"/>
+        <w:rPr>
+          <w:b/>
+          <w:sz w:val="24"/>
+          <w:szCs w:val="24"/>
+        </w:rPr>
+      </w:pPr>
+    </w:p>
+    <w:p>
+      <w:pPr>
+        <w:spacing w:after="0" w:line="360" w:lineRule="auto"/>
+        <w:jc w:val="both"/>
+        <w:rPr>
+          <w:b/>
+          <w:sz w:val="24"/>
+          <w:szCs w:val="24"/>
+        </w:rPr>
+      </w:pPr>
+    </w:p>
+    <w:p>
+      <w:pPr>
+        <w:spacing w:after="0" w:line="360" w:lineRule="auto"/>
+        <w:jc w:val="both"/>
+        <w:rPr>
+          <w:b/>
+          <w:sz w:val="24"/>
+          <w:szCs w:val="24"/>
+        </w:rPr>
+      </w:pPr>
+    </w:p>
+    <w:p>
+      <w:pPr>
+        <w:spacing w:after="0" w:line="360" w:lineRule="auto"/>
+        <w:jc w:val="both"/>
+        <w:rPr>
+          <w:b/>
+          <w:sz w:val="24"/>
+          <w:szCs w:val="24"/>
+        </w:rPr>
+      </w:pPr>
+    </w:p>
+    <w:p>
+      <w:pPr>
+        <w:spacing w:after="0" w:line="360" w:lineRule="auto"/>
+        <w:jc w:val="both"/>
+        <w:rPr>
+          <w:b/>
+          <w:sz w:val="24"/>
+          <w:szCs w:val="24"/>
+        </w:rPr>
+      </w:pPr>
+    </w:p>
+    <w:p>
+      <w:pPr>
+        <w:spacing w:after="0" w:line="360" w:lineRule="auto"/>
+        <w:jc w:val="both"/>
+        <w:rPr>
+          <w:b/>
+          <w:sz w:val="24"/>
+          <w:szCs w:val="24"/>
+        </w:rPr>
+      </w:pPr>
+    </w:p>
     <w:p>
       <w:pPr>
         <w:spacing w:after="0" w:line="360" w:lineRule="auto"/>
@@ -4358,7 +4240,6 @@
               </w:rPr>
               <w:t xml:space="preserve">Nombre </w:t>
             </w:r>
-            <w:proofErr w:type="gramStart"/>
             <w:r>
               <w:rPr>
                 <w:rFonts w:ascii="Calibri" w:hAnsi="Calibri"/>
@@ -4371,9 +4252,8 @@
                 <w:rFonts w:ascii="Calibri" w:hAnsi="Calibri"/>
                 <w:color w:val="1F3864" w:themeColor="accent1" w:themeShade="80"/>
               </w:rPr>
-              <w:t xml:space="preserve"> Actividades</w:t>
-            </w:r>
-            <w:proofErr w:type="gramEnd"/>
+              <w:t>Actividades</w:t>
+            </w:r>
             <w:r>
               <w:rPr>
                 <w:rFonts w:ascii="Calibri" w:hAnsi="Calibri"/>
@@ -4548,7 +4428,6 @@
                 <w:sz w:val="18"/>
                 <w:szCs w:val="18"/>
               </w:rPr>
-              <w:lastRenderedPageBreak/>
               <w:t>Ofrecer propuestas de solución informática</w:t>
             </w:r>
           </w:p>
@@ -4568,135 +4447,136 @@
             </w:pPr>
             <w:r>
               <w:rPr>
-                <w:rFonts w:ascii="Calibri" w:hAnsi="Calibri" w:cs="Arial"/>
-                <w:i/>
-                <w:color w:val="548DD4"/>
-                <w:sz w:val="18"/>
-                <w:szCs w:val="20"/>
-                <w:lang w:eastAsia="es-CL"/>
-              </w:rPr>
-              <w:t>Señale el nombre de la tarea o actividad.</w:t>
-            </w:r>
-          </w:p>
-        </w:tc>
-        <w:tc>
-          <w:tcPr>
-            <w:tcW w:w="1580" w:type="dxa"/>
-          </w:tcPr>
-          <w:p>
-            <w:pPr>
-              <w:jc w:val="both"/>
-              <w:rPr>
                 <w:b/>
                 <w:sz w:val="18"/>
                 <w:szCs w:val="24"/>
               </w:rPr>
-            </w:pPr>
-            <w:r>
-              <w:rPr>
-                <w:rFonts w:ascii="Calibri" w:hAnsi="Calibri" w:cs="Arial"/>
-                <w:i/>
+              <w:t>-reunión con cliente</w:t>
+            </w:r>
+          </w:p>
+          <w:p>
+            <w:pPr>
+              <w:jc w:val="both"/>
+              <w:rPr>
+                <w:b/>
+                <w:sz w:val="18"/>
+                <w:szCs w:val="24"/>
+              </w:rPr>
+            </w:pPr>
+            <w:r>
+              <w:rPr>
+                <w:b/>
+                <w:sz w:val="18"/>
+                <w:szCs w:val="24"/>
+              </w:rPr>
+              <w:t>-Documentar la propuesta en acta de constitución de proyecto</w:t>
+            </w:r>
+          </w:p>
+        </w:tc>
+        <w:tc>
+          <w:tcPr>
+            <w:tcW w:w="1580" w:type="dxa"/>
+          </w:tcPr>
+          <w:p>
+            <w:pPr>
+              <w:jc w:val="both"/>
+              <w:rPr>
+                <w:b/>
+                <w:sz w:val="18"/>
+                <w:szCs w:val="24"/>
+              </w:rPr>
+            </w:pPr>
+            <w:r>
+              <w:rPr>
+                <w:b/>
+                <w:sz w:val="18"/>
+                <w:szCs w:val="24"/>
+              </w:rPr>
+              <w:t>-Luego de entender el problema del cliente y tener listo el alcance se realizará el acta de constitución del proyecto para empezar a desarrollar el proyecto</w:t>
+            </w:r>
+          </w:p>
+        </w:tc>
+        <w:tc>
+          <w:tcPr>
+            <w:tcW w:w="1580" w:type="dxa"/>
+          </w:tcPr>
+          <w:p>
+            <w:pPr>
+              <w:jc w:val="both"/>
+              <w:rPr>
+                <w:rFonts w:ascii="Calibri" w:hAnsi="Calibri" w:cs="Arial"/>
+                <w:b/>
+                <w:bCs/>
+                <w:iCs/>
+                <w:sz w:val="20"/>
+                <w:szCs w:val="20"/>
+                <w:lang w:val="en-US" w:eastAsia="es-CL"/>
+              </w:rPr>
+            </w:pPr>
+            <w:r>
+              <w:rPr>
+                <w:rFonts w:ascii="Calibri" w:hAnsi="Calibri" w:cs="Arial"/>
+                <w:b/>
+                <w:bCs/>
+                <w:iCs/>
+                <w:sz w:val="20"/>
+                <w:szCs w:val="20"/>
+                <w:lang w:val="en-US" w:eastAsia="es-CL"/>
+              </w:rPr>
+              <w:t xml:space="preserve">Visual Studio </w:t>
+            </w:r>
+          </w:p>
+          <w:p>
+            <w:pPr>
+              <w:jc w:val="both"/>
+              <w:rPr>
+                <w:rFonts w:ascii="Calibri" w:hAnsi="Calibri" w:cs="Arial"/>
+                <w:b/>
+                <w:bCs/>
+                <w:iCs/>
+                <w:sz w:val="20"/>
+                <w:szCs w:val="20"/>
+                <w:lang w:val="en-US" w:eastAsia="es-CL"/>
+              </w:rPr>
+            </w:pPr>
+            <w:r>
+              <w:rPr>
+                <w:rFonts w:ascii="Calibri" w:hAnsi="Calibri" w:cs="Arial"/>
+                <w:b/>
+                <w:bCs/>
+                <w:iCs/>
+                <w:sz w:val="20"/>
+                <w:szCs w:val="20"/>
+                <w:lang w:val="en-US" w:eastAsia="es-CL"/>
+              </w:rPr>
+              <w:t>Microsoft Word</w:t>
+            </w:r>
+          </w:p>
+          <w:p>
+            <w:pPr>
+              <w:jc w:val="both"/>
+              <w:rPr>
+                <w:rFonts w:ascii="Calibri" w:hAnsi="Calibri" w:cs="Arial"/>
+                <w:b/>
+                <w:bCs/>
+                <w:iCs/>
                 <w:color w:val="548DD4"/>
-                <w:sz w:val="18"/>
-                <w:szCs w:val="20"/>
-                <w:lang w:eastAsia="es-CL"/>
-              </w:rPr>
-              <w:t>Descri</w:t>
-            </w:r>
-            <w:r>
-              <w:rPr>
-                <w:rFonts w:ascii="Calibri" w:hAnsi="Calibri" w:cs="Arial"/>
-                <w:i/>
-                <w:color w:val="548DD4"/>
-                <w:sz w:val="18"/>
-                <w:szCs w:val="20"/>
-                <w:lang w:eastAsia="es-CL"/>
-              </w:rPr>
-              <w:t>be</w:t>
-            </w:r>
-            <w:r>
-              <w:rPr>
-                <w:rFonts w:ascii="Calibri" w:hAnsi="Calibri" w:cs="Arial"/>
-                <w:i/>
-                <w:color w:val="548DD4"/>
-                <w:sz w:val="18"/>
-                <w:szCs w:val="20"/>
-                <w:lang w:eastAsia="es-CL"/>
-              </w:rPr>
-              <w:t xml:space="preserve"> la tarea</w:t>
-            </w:r>
-            <w:r>
-              <w:rPr>
-                <w:rFonts w:ascii="Calibri" w:hAnsi="Calibri" w:cs="Arial"/>
-                <w:i/>
-                <w:color w:val="548DD4"/>
-                <w:sz w:val="18"/>
-                <w:szCs w:val="20"/>
-                <w:lang w:eastAsia="es-CL"/>
-              </w:rPr>
-              <w:t xml:space="preserve"> o act</w:t>
-            </w:r>
-            <w:r>
-              <w:rPr>
-                <w:rFonts w:ascii="Calibri" w:hAnsi="Calibri" w:cs="Arial"/>
-                <w:i/>
-                <w:color w:val="548DD4"/>
-                <w:sz w:val="18"/>
-                <w:szCs w:val="20"/>
-                <w:lang w:eastAsia="es-CL"/>
-              </w:rPr>
-              <w:t>0069</w:t>
-            </w:r>
-            <w:r>
-              <w:rPr>
-                <w:rFonts w:ascii="Calibri" w:hAnsi="Calibri" w:cs="Arial"/>
-                <w:i/>
-                <w:color w:val="548DD4"/>
-                <w:sz w:val="18"/>
-                <w:szCs w:val="20"/>
-                <w:lang w:eastAsia="es-CL"/>
-              </w:rPr>
-              <w:t>vidad.</w:t>
-            </w:r>
-          </w:p>
-        </w:tc>
-        <w:tc>
-          <w:tcPr>
-            <w:tcW w:w="1580" w:type="dxa"/>
-          </w:tcPr>
-          <w:p>
-            <w:pPr>
-              <w:jc w:val="both"/>
-              <w:rPr>
-                <w:rFonts w:ascii="Calibri" w:hAnsi="Calibri" w:cs="Arial"/>
-                <w:i/>
-                <w:color w:val="548DD4"/>
-                <w:sz w:val="18"/>
-                <w:szCs w:val="20"/>
-                <w:lang w:eastAsia="es-CL"/>
-              </w:rPr>
-            </w:pPr>
-            <w:r>
-              <w:rPr>
-                <w:rFonts w:ascii="Calibri" w:hAnsi="Calibri" w:cs="Arial"/>
-                <w:i/>
-                <w:color w:val="548DD4"/>
-                <w:sz w:val="18"/>
-                <w:szCs w:val="20"/>
-                <w:lang w:eastAsia="es-CL"/>
-              </w:rPr>
-              <w:t>Nombra los recursos necesarios para llevar a cabo las actividades definidas</w:t>
-            </w:r>
-            <w:r>
-              <w:rPr>
-                <w:rFonts w:ascii="Calibri" w:hAnsi="Calibri" w:cs="Arial"/>
-                <w:i/>
-                <w:color w:val="548DD4"/>
-                <w:sz w:val="18"/>
-                <w:szCs w:val="20"/>
-                <w:lang w:eastAsia="es-CL"/>
-              </w:rPr>
-              <w:t>.</w:t>
+                <w:sz w:val="20"/>
+                <w:szCs w:val="20"/>
+                <w:lang w:val="en-US" w:eastAsia="es-CL"/>
+              </w:rPr>
+            </w:pPr>
+            <w:r>
+              <w:rPr>
+                <w:rFonts w:ascii="Calibri" w:hAnsi="Calibri" w:cs="Arial"/>
+                <w:b/>
+                <w:bCs/>
+                <w:iCs/>
+                <w:sz w:val="20"/>
+                <w:szCs w:val="20"/>
+                <w:lang w:val="en-US" w:eastAsia="es-CL"/>
+              </w:rPr>
+              <w:t>Figma</w:t>
             </w:r>
           </w:p>
         </w:tc>
@@ -4712,8 +4592,9 @@
               <w:jc w:val="both"/>
               <w:rPr>
                 <w:rFonts w:ascii="Calibri" w:hAnsi="Calibri" w:cs="Arial"/>
-                <w:i/>
-                <w:color w:val="548DD4"/>
+                <w:b/>
+                <w:bCs/>
+                <w:iCs/>
                 <w:sz w:val="18"/>
                 <w:szCs w:val="20"/>
                 <w:lang w:eastAsia="es-CL"/>
@@ -4722,57 +4603,14 @@
             <w:r>
               <w:rPr>
                 <w:rFonts w:ascii="Calibri" w:hAnsi="Calibri" w:cs="Arial"/>
-                <w:i/>
-                <w:color w:val="548DD4"/>
+                <w:b/>
+                <w:bCs/>
+                <w:iCs/>
                 <w:sz w:val="18"/>
                 <w:szCs w:val="20"/>
                 <w:lang w:eastAsia="es-CL"/>
               </w:rPr>
-              <w:t>Escrib</w:t>
-            </w:r>
-            <w:r>
-              <w:rPr>
-                <w:rFonts w:ascii="Calibri" w:hAnsi="Calibri" w:cs="Arial"/>
-                <w:i/>
-                <w:color w:val="548DD4"/>
-                <w:sz w:val="18"/>
-                <w:szCs w:val="20"/>
-                <w:lang w:eastAsia="es-CL"/>
-              </w:rPr>
-              <w:t>e</w:t>
-            </w:r>
-            <w:r>
-              <w:rPr>
-                <w:rFonts w:ascii="Calibri" w:hAnsi="Calibri" w:cs="Arial"/>
-                <w:i/>
-                <w:color w:val="548DD4"/>
-                <w:sz w:val="18"/>
-                <w:szCs w:val="20"/>
-                <w:lang w:eastAsia="es-CL"/>
-              </w:rPr>
-              <w:t xml:space="preserve"> la </w:t>
-            </w:r>
-            <w:r>
-              <w:rPr>
-                <w:rFonts w:ascii="Calibri" w:hAnsi="Calibri" w:cs="Arial"/>
-                <w:i/>
-                <w:color w:val="548DD4"/>
-                <w:sz w:val="18"/>
-                <w:szCs w:val="20"/>
-                <w:lang w:eastAsia="es-CL"/>
-              </w:rPr>
-              <w:t>duración de actividades o tarea</w:t>
-            </w:r>
-            <w:r>
-              <w:rPr>
-                <w:rFonts w:ascii="Calibri" w:hAnsi="Calibri" w:cs="Arial"/>
-                <w:i/>
-                <w:color w:val="548DD4"/>
-                <w:sz w:val="18"/>
-                <w:szCs w:val="20"/>
-                <w:lang w:eastAsia="es-CL"/>
-              </w:rPr>
-              <w:t>.</w:t>
+              <w:t>2 semanas</w:t>
             </w:r>
           </w:p>
           <w:p>
@@ -4801,7 +4639,35 @@
             <w:pPr>
               <w:jc w:val="both"/>
               <w:rPr>
-                <w:b/>
+                <w:rFonts w:ascii="Calibri" w:hAnsi="Calibri" w:cs="Arial"/>
+                <w:b/>
+                <w:bCs/>
+                <w:iCs/>
+                <w:sz w:val="18"/>
+                <w:szCs w:val="20"/>
+                <w:lang w:eastAsia="es-CL"/>
+              </w:rPr>
+            </w:pPr>
+            <w:r>
+              <w:rPr>
+                <w:rFonts w:ascii="Calibri" w:hAnsi="Calibri" w:cs="Arial"/>
+                <w:b/>
+                <w:bCs/>
+                <w:iCs/>
+                <w:sz w:val="18"/>
+                <w:szCs w:val="20"/>
+                <w:lang w:eastAsia="es-CL"/>
+              </w:rPr>
+              <w:t>Nicolas Vidal</w:t>
+            </w:r>
+          </w:p>
+          <w:p>
+            <w:pPr>
+              <w:jc w:val="both"/>
+              <w:rPr>
+                <w:b/>
+                <w:bCs/>
+                <w:iCs/>
                 <w:sz w:val="18"/>
                 <w:szCs w:val="24"/>
               </w:rPr>
@@ -4809,79 +4675,14 @@
             <w:r>
               <w:rPr>
                 <w:rFonts w:ascii="Calibri" w:hAnsi="Calibri" w:cs="Arial"/>
-                <w:i/>
-                <w:color w:val="548DD4"/>
+                <w:b/>
+                <w:bCs/>
+                <w:iCs/>
                 <w:sz w:val="18"/>
                 <w:szCs w:val="20"/>
                 <w:lang w:eastAsia="es-CL"/>
               </w:rPr>
-              <w:t>Escrib</w:t>
-            </w:r>
-            <w:r>
-              <w:rPr>
-                <w:rFonts w:ascii="Calibri" w:hAnsi="Calibri" w:cs="Arial"/>
-                <w:i/>
-                <w:color w:val="548DD4"/>
-                <w:sz w:val="18"/>
-                <w:szCs w:val="20"/>
-                <w:lang w:eastAsia="es-CL"/>
-              </w:rPr>
-              <w:t>e</w:t>
-            </w:r>
-            <w:r>
-              <w:rPr>
-                <w:rFonts w:ascii="Calibri" w:hAnsi="Calibri" w:cs="Arial"/>
-                <w:i/>
-                <w:color w:val="548DD4"/>
-                <w:sz w:val="18"/>
-                <w:szCs w:val="20"/>
-                <w:lang w:eastAsia="es-CL"/>
-              </w:rPr>
-              <w:t xml:space="preserve"> </w:t>
-            </w:r>
-            <w:r>
-              <w:rPr>
-                <w:rFonts w:ascii="Calibri" w:hAnsi="Calibri" w:cs="Arial"/>
-                <w:i/>
-                <w:color w:val="548DD4"/>
-                <w:sz w:val="18"/>
-                <w:szCs w:val="20"/>
-                <w:lang w:eastAsia="es-CL"/>
-              </w:rPr>
-              <w:t xml:space="preserve">el </w:t>
-            </w:r>
-            <w:r>
-              <w:rPr>
-                <w:rFonts w:ascii="Calibri" w:hAnsi="Calibri" w:cs="Arial"/>
-                <w:i/>
-                <w:color w:val="548DD4"/>
-                <w:sz w:val="18"/>
-                <w:szCs w:val="20"/>
-                <w:lang w:eastAsia="es-CL"/>
-              </w:rPr>
-              <w:t xml:space="preserve">nombre </w:t>
-            </w:r>
-            <w:r>
-              <w:rPr>
-                <w:rFonts w:ascii="Calibri" w:hAnsi="Calibri" w:cs="Arial"/>
-                <w:i/>
-                <w:color w:val="548DD4"/>
-                <w:sz w:val="18"/>
-                <w:szCs w:val="20"/>
-                <w:lang w:eastAsia="es-CL"/>
-              </w:rPr>
-              <w:t>del</w:t>
-            </w:r>
-            <w:r>
-              <w:rPr>
-                <w:rFonts w:ascii="Calibri" w:hAnsi="Calibri" w:cs="Arial"/>
-                <w:i/>
-                <w:color w:val="548DD4"/>
-                <w:sz w:val="18"/>
-                <w:szCs w:val="20"/>
-                <w:lang w:eastAsia="es-CL"/>
-              </w:rPr>
-              <w:t xml:space="preserve"> integrante del equipo responsable de la actividad y tareas asociadas.</w:t>
+              <w:t>Matías Cisternas</w:t>
             </w:r>
           </w:p>
         </w:tc>
@@ -4894,6 +4695,8 @@
               <w:jc w:val="both"/>
               <w:rPr>
                 <w:b/>
+                <w:bCs/>
+                <w:iCs/>
                 <w:sz w:val="18"/>
                 <w:szCs w:val="24"/>
               </w:rPr>
@@ -4901,68 +4704,14 @@
             <w:r>
               <w:rPr>
                 <w:rFonts w:ascii="Calibri" w:hAnsi="Calibri" w:cs="Arial"/>
-                <w:i/>
-                <w:color w:val="548DD4"/>
+                <w:b/>
+                <w:bCs/>
+                <w:iCs/>
                 <w:sz w:val="18"/>
                 <w:szCs w:val="20"/>
                 <w:lang w:eastAsia="es-CL"/>
               </w:rPr>
-              <w:t>Escrib</w:t>
-            </w:r>
-            <w:r>
-              <w:rPr>
-                <w:rFonts w:ascii="Calibri" w:hAnsi="Calibri" w:cs="Arial"/>
-                <w:i/>
-                <w:color w:val="548DD4"/>
-                <w:sz w:val="18"/>
-                <w:szCs w:val="20"/>
-                <w:lang w:eastAsia="es-CL"/>
-              </w:rPr>
-              <w:t>e</w:t>
-            </w:r>
-            <w:r>
-              <w:rPr>
-                <w:rFonts w:ascii="Calibri" w:hAnsi="Calibri" w:cs="Arial"/>
-                <w:i/>
-                <w:color w:val="548DD4"/>
-                <w:sz w:val="18"/>
-                <w:szCs w:val="20"/>
-                <w:lang w:eastAsia="es-CL"/>
-              </w:rPr>
-              <w:t xml:space="preserve"> las dificultades o facilitadores que se </w:t>
-            </w:r>
-            <w:r>
-              <w:rPr>
-                <w:rFonts w:ascii="Calibri" w:hAnsi="Calibri" w:cs="Arial"/>
-                <w:i/>
-                <w:color w:val="548DD4"/>
-                <w:sz w:val="18"/>
-                <w:szCs w:val="20"/>
-                <w:lang w:eastAsia="es-CL"/>
-              </w:rPr>
-              <w:t xml:space="preserve">podrían </w:t>
-            </w:r>
-            <w:r>
-              <w:rPr>
-                <w:rFonts w:ascii="Calibri" w:hAnsi="Calibri" w:cs="Arial"/>
-                <w:i/>
-                <w:color w:val="548DD4"/>
-                <w:sz w:val="18"/>
-                <w:szCs w:val="20"/>
-                <w:lang w:eastAsia="es-CL"/>
-              </w:rPr>
-              <w:t>presentar durante la ejecución de cada una de las actividades propuestas para llevar a cabo el plan de trabajo</w:t>
-            </w:r>
-            <w:r>
-              <w:rPr>
-                <w:rFonts w:ascii="Calibri" w:hAnsi="Calibri" w:cs="Arial"/>
-                <w:i/>
-                <w:color w:val="548DD4"/>
-                <w:sz w:val="18"/>
-                <w:szCs w:val="20"/>
-                <w:lang w:eastAsia="es-CL"/>
-              </w:rPr>
-              <w:t>.</w:t>
+              <w:t>La facilidad de la comunicación con el cliente.</w:t>
             </w:r>
           </w:p>
         </w:tc>
@@ -5009,49 +4758,141 @@
               <w:jc w:val="both"/>
               <w:rPr>
                 <w:rFonts w:ascii="Calibri" w:hAnsi="Calibri" w:cs="Arial"/>
-                <w:i/>
+                <w:b/>
+                <w:bCs/>
+                <w:iCs/>
+                <w:sz w:val="18"/>
+                <w:szCs w:val="20"/>
+                <w:lang w:eastAsia="es-CL"/>
+              </w:rPr>
+            </w:pPr>
+            <w:r>
+              <w:rPr>
+                <w:rFonts w:ascii="Calibri" w:hAnsi="Calibri" w:cs="Arial"/>
+                <w:b/>
+                <w:bCs/>
+                <w:iCs/>
+                <w:sz w:val="18"/>
+                <w:szCs w:val="20"/>
+                <w:lang w:eastAsia="es-CL"/>
+              </w:rPr>
+              <w:t>-</w:t>
+            </w:r>
+            <w:r>
+              <w:rPr>
+                <w:rFonts w:ascii="Calibri" w:hAnsi="Calibri" w:cs="Arial"/>
+                <w:b/>
+                <w:bCs/>
+                <w:iCs/>
+                <w:sz w:val="18"/>
+                <w:szCs w:val="20"/>
+                <w:lang w:eastAsia="es-CL"/>
+              </w:rPr>
+              <w:t xml:space="preserve">Desarrollar Front </w:t>
+            </w:r>
+            <w:proofErr w:type="spellStart"/>
+            <w:r>
+              <w:rPr>
+                <w:rFonts w:ascii="Calibri" w:hAnsi="Calibri" w:cs="Arial"/>
+                <w:b/>
+                <w:bCs/>
+                <w:iCs/>
+                <w:sz w:val="18"/>
+                <w:szCs w:val="20"/>
+                <w:lang w:eastAsia="es-CL"/>
+              </w:rPr>
+              <w:t>End</w:t>
+            </w:r>
+            <w:proofErr w:type="spellEnd"/>
+          </w:p>
+          <w:p>
+            <w:pPr>
+              <w:jc w:val="both"/>
+              <w:rPr>
+                <w:rFonts w:ascii="Calibri" w:hAnsi="Calibri" w:cs="Arial"/>
+                <w:b/>
+                <w:bCs/>
+                <w:iCs/>
+                <w:sz w:val="18"/>
+                <w:szCs w:val="20"/>
+                <w:lang w:eastAsia="es-CL"/>
+              </w:rPr>
+            </w:pPr>
+            <w:r>
+              <w:rPr>
+                <w:rFonts w:ascii="Calibri" w:hAnsi="Calibri" w:cs="Arial"/>
+                <w:b/>
+                <w:bCs/>
+                <w:iCs/>
+                <w:sz w:val="18"/>
+                <w:szCs w:val="20"/>
+                <w:lang w:eastAsia="es-CL"/>
+              </w:rPr>
+              <w:t>-Desarrollar Api notificaciones</w:t>
+            </w:r>
+          </w:p>
+        </w:tc>
+        <w:tc>
+          <w:tcPr>
+            <w:tcW w:w="1580" w:type="dxa"/>
+          </w:tcPr>
+          <w:p>
+            <w:pPr>
+              <w:jc w:val="both"/>
+              <w:rPr>
+                <w:rFonts w:ascii="Calibri" w:hAnsi="Calibri" w:cs="Arial"/>
+                <w:b/>
+                <w:bCs/>
+                <w:iCs/>
+                <w:sz w:val="18"/>
+                <w:szCs w:val="20"/>
+                <w:lang w:eastAsia="es-CL"/>
+              </w:rPr>
+            </w:pPr>
+            <w:r>
+              <w:rPr>
+                <w:rFonts w:ascii="Calibri" w:hAnsi="Calibri" w:cs="Arial"/>
+                <w:b/>
+                <w:bCs/>
+                <w:iCs/>
+                <w:sz w:val="18"/>
+                <w:szCs w:val="20"/>
+                <w:lang w:eastAsia="es-CL"/>
+              </w:rPr>
+              <w:t>-Se desarrollará la interfaz de usuario de la aplicación móvil</w:t>
+            </w:r>
+          </w:p>
+        </w:tc>
+        <w:tc>
+          <w:tcPr>
+            <w:tcW w:w="1580" w:type="dxa"/>
+          </w:tcPr>
+          <w:p>
+            <w:pPr>
+              <w:jc w:val="both"/>
+              <w:rPr>
+                <w:rFonts w:ascii="Calibri" w:hAnsi="Calibri" w:cs="Arial"/>
+                <w:b/>
+                <w:bCs/>
+                <w:iCs/>
                 <w:color w:val="548DD4"/>
-                <w:sz w:val="18"/>
-                <w:szCs w:val="20"/>
-                <w:lang w:eastAsia="es-CL"/>
-              </w:rPr>
-            </w:pPr>
-          </w:p>
-        </w:tc>
-        <w:tc>
-          <w:tcPr>
-            <w:tcW w:w="1580" w:type="dxa"/>
-          </w:tcPr>
-          <w:p>
-            <w:pPr>
-              <w:jc w:val="both"/>
-              <w:rPr>
-                <w:rFonts w:ascii="Calibri" w:hAnsi="Calibri" w:cs="Arial"/>
-                <w:i/>
-                <w:color w:val="548DD4"/>
-                <w:sz w:val="18"/>
-                <w:szCs w:val="20"/>
-                <w:lang w:eastAsia="es-CL"/>
-              </w:rPr>
-            </w:pPr>
-          </w:p>
-        </w:tc>
-        <w:tc>
-          <w:tcPr>
-            <w:tcW w:w="1580" w:type="dxa"/>
-          </w:tcPr>
-          <w:p>
-            <w:pPr>
-              <w:jc w:val="both"/>
-              <w:rPr>
-                <w:rFonts w:ascii="Calibri" w:hAnsi="Calibri" w:cs="Arial"/>
-                <w:i/>
-                <w:color w:val="548DD4"/>
-                <w:sz w:val="18"/>
-                <w:szCs w:val="20"/>
-                <w:lang w:eastAsia="es-CL"/>
-              </w:rPr>
-            </w:pPr>
+                <w:sz w:val="20"/>
+                <w:szCs w:val="20"/>
+                <w:lang w:eastAsia="es-CL"/>
+              </w:rPr>
+            </w:pPr>
+            <w:r>
+              <w:rPr>
+                <w:rFonts w:ascii="Calibri" w:hAnsi="Calibri" w:cs="Arial"/>
+                <w:b/>
+                <w:bCs/>
+                <w:iCs/>
+                <w:sz w:val="20"/>
+                <w:szCs w:val="20"/>
+                <w:lang w:eastAsia="es-CL"/>
+              </w:rPr>
+              <w:t>Visual Studio</w:t>
+            </w:r>
           </w:p>
         </w:tc>
         <w:tc>
@@ -5066,13 +4907,26 @@
               <w:jc w:val="both"/>
               <w:rPr>
                 <w:rFonts w:ascii="Calibri" w:hAnsi="Calibri" w:cs="Arial"/>
-                <w:i/>
-                <w:color w:val="548DD4"/>
+                <w:b/>
+                <w:bCs/>
+                <w:iCs/>
                 <w:sz w:val="18"/>
                 <w:szCs w:val="20"/>
                 <w:lang w:eastAsia="es-CL"/>
               </w:rPr>
             </w:pPr>
+            <w:r>
+              <w:rPr>
+                <w:rFonts w:ascii="Calibri" w:hAnsi="Calibri" w:cs="Arial"/>
+                <w:b/>
+                <w:bCs/>
+                <w:iCs/>
+                <w:sz w:val="18"/>
+                <w:szCs w:val="20"/>
+                <w:lang w:eastAsia="es-CL"/>
+              </w:rPr>
+              <w:t>15 semanas</w:t>
+            </w:r>
           </w:p>
         </w:tc>
         <w:tc>
@@ -5088,31 +4942,84 @@
               <w:jc w:val="both"/>
               <w:rPr>
                 <w:rFonts w:ascii="Calibri" w:hAnsi="Calibri" w:cs="Arial"/>
-                <w:i/>
+                <w:b/>
+                <w:bCs/>
+                <w:iCs/>
+                <w:sz w:val="18"/>
+                <w:szCs w:val="20"/>
+                <w:lang w:eastAsia="es-CL"/>
+              </w:rPr>
+            </w:pPr>
+            <w:r>
+              <w:rPr>
+                <w:rFonts w:ascii="Calibri" w:hAnsi="Calibri" w:cs="Arial"/>
+                <w:b/>
+                <w:bCs/>
+                <w:iCs/>
+                <w:sz w:val="18"/>
+                <w:szCs w:val="20"/>
+                <w:lang w:eastAsia="es-CL"/>
+              </w:rPr>
+              <w:t>Nicolas Vidal</w:t>
+            </w:r>
+          </w:p>
+          <w:p>
+            <w:pPr>
+              <w:jc w:val="both"/>
+              <w:rPr>
+                <w:rFonts w:ascii="Calibri" w:hAnsi="Calibri" w:cs="Arial"/>
+                <w:b/>
+                <w:bCs/>
+                <w:iCs/>
+                <w:sz w:val="18"/>
+                <w:szCs w:val="20"/>
+                <w:lang w:eastAsia="es-CL"/>
+              </w:rPr>
+            </w:pPr>
+            <w:r>
+              <w:rPr>
+                <w:rFonts w:ascii="Calibri" w:hAnsi="Calibri" w:cs="Arial"/>
+                <w:b/>
+                <w:bCs/>
+                <w:iCs/>
+                <w:sz w:val="18"/>
+                <w:szCs w:val="20"/>
+                <w:lang w:eastAsia="es-CL"/>
+              </w:rPr>
+              <w:t>Matías Cisternas</w:t>
+            </w:r>
+          </w:p>
+        </w:tc>
+        <w:tc>
+          <w:tcPr>
+            <w:tcW w:w="1581" w:type="dxa"/>
+          </w:tcPr>
+          <w:p>
+            <w:pPr>
+              <w:jc w:val="both"/>
+              <w:rPr>
+                <w:rFonts w:ascii="Calibri" w:hAnsi="Calibri" w:cs="Arial"/>
+                <w:b/>
+                <w:bCs/>
+                <w:iCs/>
                 <w:color w:val="548DD4"/>
                 <w:sz w:val="18"/>
                 <w:szCs w:val="20"/>
                 <w:lang w:eastAsia="es-CL"/>
               </w:rPr>
             </w:pPr>
-          </w:p>
-        </w:tc>
-        <w:tc>
-          <w:tcPr>
-            <w:tcW w:w="1581" w:type="dxa"/>
-          </w:tcPr>
-          <w:p>
-            <w:pPr>
-              <w:jc w:val="both"/>
-              <w:rPr>
-                <w:rFonts w:ascii="Calibri" w:hAnsi="Calibri" w:cs="Arial"/>
-                <w:i/>
-                <w:color w:val="548DD4"/>
+            <w:r>
+              <w:rPr>
+                <w:rFonts w:ascii="Calibri" w:hAnsi="Calibri" w:cs="Arial"/>
+                <w:b/>
+                <w:bCs/>
+                <w:iCs/>
                 <w:sz w:val="18"/>
                 <w:szCs w:val="20"/>
                 <w:lang w:eastAsia="es-CL"/>
               </w:rPr>
-            </w:pPr>
+              <w:t>-Tenemos como facilitador la conexión a la base de datos ya funcional donde obtendremos los datos de ella para así poder mostrar</w:t>
+            </w:r>
           </w:p>
         </w:tc>
       </w:tr>
@@ -5136,6 +5043,24 @@
                 <w:szCs w:val="18"/>
               </w:rPr>
             </w:pPr>
+            <w:r>
+              <w:rPr>
+                <w:b/>
+                <w:bCs/>
+                <w:sz w:val="18"/>
+                <w:szCs w:val="18"/>
+              </w:rPr>
+              <w:t>Realizar pruebas de certificación</w:t>
+            </w:r>
+            <w:r>
+              <w:rPr>
+                <w:b/>
+                <w:bCs/>
+                <w:sz w:val="18"/>
+                <w:szCs w:val="18"/>
+              </w:rPr>
+              <w:t xml:space="preserve"> de software</w:t>
+            </w:r>
           </w:p>
         </w:tc>
         <w:tc>
@@ -5147,13 +5072,27 @@
               <w:jc w:val="both"/>
               <w:rPr>
                 <w:rFonts w:ascii="Calibri" w:hAnsi="Calibri" w:cs="Arial"/>
-                <w:i/>
+                <w:b/>
+                <w:bCs/>
+                <w:iCs/>
                 <w:color w:val="548DD4"/>
                 <w:sz w:val="18"/>
                 <w:szCs w:val="20"/>
                 <w:lang w:eastAsia="es-CL"/>
               </w:rPr>
             </w:pPr>
+            <w:r>
+              <w:rPr>
+                <w:rFonts w:ascii="Calibri" w:hAnsi="Calibri" w:cs="Arial"/>
+                <w:b/>
+                <w:bCs/>
+                <w:iCs/>
+                <w:sz w:val="18"/>
+                <w:szCs w:val="20"/>
+                <w:lang w:eastAsia="es-CL"/>
+              </w:rPr>
+              <w:t>-realizar pruebas</w:t>
+            </w:r>
           </w:p>
         </w:tc>
         <w:tc>
@@ -5165,13 +5104,41 @@
               <w:jc w:val="both"/>
               <w:rPr>
                 <w:rFonts w:ascii="Calibri" w:hAnsi="Calibri" w:cs="Arial"/>
-                <w:i/>
+                <w:b/>
+                <w:bCs/>
+                <w:iCs/>
                 <w:color w:val="548DD4"/>
                 <w:sz w:val="18"/>
                 <w:szCs w:val="20"/>
                 <w:lang w:eastAsia="es-CL"/>
               </w:rPr>
             </w:pPr>
+            <w:r>
+              <w:rPr>
+                <w:rFonts w:ascii="Calibri" w:hAnsi="Calibri" w:cs="Arial"/>
+                <w:b/>
+                <w:bCs/>
+                <w:iCs/>
+                <w:sz w:val="18"/>
+                <w:szCs w:val="20"/>
+                <w:lang w:eastAsia="es-CL"/>
+              </w:rPr>
+              <w:t xml:space="preserve">Se realizarán pruebas de calidad a la </w:t>
+            </w:r>
+            <w:proofErr w:type="gramStart"/>
+            <w:r>
+              <w:rPr>
+                <w:rFonts w:ascii="Calibri" w:hAnsi="Calibri" w:cs="Arial"/>
+                <w:b/>
+                <w:bCs/>
+                <w:iCs/>
+                <w:sz w:val="18"/>
+                <w:szCs w:val="20"/>
+                <w:lang w:eastAsia="es-CL"/>
+              </w:rPr>
+              <w:t>app</w:t>
+            </w:r>
+            <w:proofErr w:type="gramEnd"/>
           </w:p>
         </w:tc>
         <w:tc>
@@ -5183,13 +5150,77 @@
               <w:jc w:val="both"/>
               <w:rPr>
                 <w:rFonts w:ascii="Calibri" w:hAnsi="Calibri" w:cs="Arial"/>
-                <w:i/>
+                <w:b/>
+                <w:bCs/>
+                <w:iCs/>
+                <w:sz w:val="20"/>
+                <w:szCs w:val="20"/>
+                <w:lang w:eastAsia="es-CL"/>
+              </w:rPr>
+            </w:pPr>
+            <w:r>
+              <w:rPr>
+                <w:rFonts w:ascii="Calibri" w:hAnsi="Calibri" w:cs="Arial"/>
+                <w:b/>
+                <w:bCs/>
+                <w:iCs/>
+                <w:sz w:val="20"/>
+                <w:szCs w:val="20"/>
+                <w:lang w:eastAsia="es-CL"/>
+              </w:rPr>
+              <w:t xml:space="preserve">Android </w:t>
+            </w:r>
+            <w:r>
+              <w:rPr>
+                <w:rFonts w:ascii="Calibri" w:hAnsi="Calibri" w:cs="Arial"/>
+                <w:b/>
+                <w:bCs/>
+                <w:iCs/>
+                <w:sz w:val="20"/>
+                <w:szCs w:val="20"/>
+                <w:lang w:eastAsia="es-CL"/>
+              </w:rPr>
+              <w:t>S</w:t>
+            </w:r>
+            <w:r>
+              <w:rPr>
+                <w:rFonts w:ascii="Calibri" w:hAnsi="Calibri" w:cs="Arial"/>
+                <w:b/>
+                <w:bCs/>
+                <w:iCs/>
+                <w:sz w:val="20"/>
+                <w:szCs w:val="20"/>
+                <w:lang w:eastAsia="es-CL"/>
+              </w:rPr>
+              <w:t>tudio</w:t>
+            </w:r>
+          </w:p>
+          <w:p>
+            <w:pPr>
+              <w:jc w:val="both"/>
+              <w:rPr>
+                <w:rFonts w:ascii="Calibri" w:hAnsi="Calibri" w:cs="Arial"/>
+                <w:b/>
+                <w:bCs/>
+                <w:iCs/>
                 <w:color w:val="548DD4"/>
-                <w:sz w:val="18"/>
-                <w:szCs w:val="20"/>
-                <w:lang w:eastAsia="es-CL"/>
-              </w:rPr>
-            </w:pPr>
+                <w:sz w:val="20"/>
+                <w:szCs w:val="20"/>
+                <w:lang w:eastAsia="es-CL"/>
+              </w:rPr>
+            </w:pPr>
+            <w:r>
+              <w:rPr>
+                <w:rFonts w:ascii="Calibri" w:hAnsi="Calibri" w:cs="Arial"/>
+                <w:b/>
+                <w:bCs/>
+                <w:iCs/>
+                <w:sz w:val="20"/>
+                <w:szCs w:val="20"/>
+                <w:lang w:eastAsia="es-CL"/>
+              </w:rPr>
+              <w:t>Microsoft Excel</w:t>
+            </w:r>
           </w:p>
         </w:tc>
         <w:tc>
@@ -5204,13 +5235,27 @@
               <w:jc w:val="both"/>
               <w:rPr>
                 <w:rFonts w:ascii="Calibri" w:hAnsi="Calibri" w:cs="Arial"/>
-                <w:i/>
+                <w:b/>
+                <w:bCs/>
+                <w:iCs/>
                 <w:color w:val="548DD4"/>
                 <w:sz w:val="18"/>
                 <w:szCs w:val="20"/>
                 <w:lang w:eastAsia="es-CL"/>
               </w:rPr>
             </w:pPr>
+            <w:r>
+              <w:rPr>
+                <w:rFonts w:ascii="Calibri" w:hAnsi="Calibri" w:cs="Arial"/>
+                <w:b/>
+                <w:bCs/>
+                <w:iCs/>
+                <w:sz w:val="18"/>
+                <w:szCs w:val="20"/>
+                <w:lang w:eastAsia="es-CL"/>
+              </w:rPr>
+              <w:t>2 días</w:t>
+            </w:r>
           </w:p>
         </w:tc>
         <w:tc>
@@ -5226,13 +5271,26 @@
               <w:jc w:val="both"/>
               <w:rPr>
                 <w:rFonts w:ascii="Calibri" w:hAnsi="Calibri" w:cs="Arial"/>
-                <w:i/>
-                <w:color w:val="548DD4"/>
+                <w:b/>
+                <w:bCs/>
+                <w:iCs/>
                 <w:sz w:val="18"/>
                 <w:szCs w:val="20"/>
                 <w:lang w:eastAsia="es-CL"/>
               </w:rPr>
             </w:pPr>
+            <w:r>
+              <w:rPr>
+                <w:rFonts w:ascii="Calibri" w:hAnsi="Calibri" w:cs="Arial"/>
+                <w:b/>
+                <w:bCs/>
+                <w:iCs/>
+                <w:sz w:val="18"/>
+                <w:szCs w:val="20"/>
+                <w:lang w:eastAsia="es-CL"/>
+              </w:rPr>
+              <w:t>Matías Cisternas</w:t>
+            </w:r>
           </w:p>
         </w:tc>
         <w:tc>
@@ -5244,13 +5302,26 @@
               <w:jc w:val="both"/>
               <w:rPr>
                 <w:rFonts w:ascii="Calibri" w:hAnsi="Calibri" w:cs="Arial"/>
-                <w:i/>
-                <w:color w:val="548DD4"/>
+                <w:b/>
+                <w:bCs/>
+                <w:iCs/>
                 <w:sz w:val="18"/>
                 <w:szCs w:val="20"/>
                 <w:lang w:eastAsia="es-CL"/>
               </w:rPr>
             </w:pPr>
+            <w:r>
+              <w:rPr>
+                <w:rFonts w:ascii="Calibri" w:hAnsi="Calibri" w:cs="Arial"/>
+                <w:b/>
+                <w:bCs/>
+                <w:iCs/>
+                <w:sz w:val="18"/>
+                <w:szCs w:val="20"/>
+                <w:lang w:eastAsia="es-CL"/>
+              </w:rPr>
+              <w:t>Esperamos que las pruebas no nos tomen mas tiempo y no tengamos que volver al desarrollo</w:t>
+            </w:r>
           </w:p>
         </w:tc>
       </w:tr>
@@ -5268,6 +5339,57 @@
             <w:pPr>
               <w:jc w:val="both"/>
               <w:rPr>
+                <w:b/>
+                <w:bCs/>
+                <w:sz w:val="18"/>
+                <w:szCs w:val="18"/>
+              </w:rPr>
+            </w:pPr>
+            <w:r>
+              <w:rPr>
+                <w:b/>
+                <w:bCs/>
+                <w:sz w:val="18"/>
+                <w:szCs w:val="18"/>
+              </w:rPr>
+              <w:t>Gestionar proyectos informáticos</w:t>
+            </w:r>
+          </w:p>
+        </w:tc>
+        <w:tc>
+          <w:tcPr>
+            <w:tcW w:w="1580" w:type="dxa"/>
+          </w:tcPr>
+          <w:p>
+            <w:pPr>
+              <w:jc w:val="both"/>
+              <w:rPr>
+                <w:rFonts w:ascii="Calibri" w:hAnsi="Calibri" w:cs="Arial"/>
+                <w:b/>
+                <w:bCs/>
+                <w:iCs/>
+                <w:sz w:val="18"/>
+                <w:szCs w:val="20"/>
+                <w:lang w:eastAsia="es-CL"/>
+              </w:rPr>
+            </w:pPr>
+            <w:r>
+              <w:rPr>
+                <w:rFonts w:ascii="Calibri" w:hAnsi="Calibri" w:cs="Arial"/>
+                <w:b/>
+                <w:bCs/>
+                <w:iCs/>
+                <w:sz w:val="18"/>
+                <w:szCs w:val="20"/>
+                <w:lang w:eastAsia="es-CL"/>
+              </w:rPr>
+              <w:t>-Análisis de problema</w:t>
+            </w:r>
+          </w:p>
+          <w:p>
+            <w:pPr>
+              <w:jc w:val="both"/>
+              <w:rPr>
                 <w:rFonts w:ascii="Calibri" w:hAnsi="Calibri" w:cs="Arial"/>
                 <w:i/>
                 <w:color w:val="548DD4"/>
@@ -5278,12 +5400,15 @@
             </w:pPr>
             <w:r>
               <w:rPr>
+                <w:rFonts w:ascii="Calibri" w:hAnsi="Calibri" w:cs="Arial"/>
                 <w:b/>
                 <w:bCs/>
+                <w:iCs/>
                 <w:sz w:val="18"/>
-                <w:szCs w:val="18"/>
-              </w:rPr>
-              <w:t>Construir Modelos de datos</w:t>
+                <w:szCs w:val="20"/>
+                <w:lang w:eastAsia="es-CL"/>
+              </w:rPr>
+              <w:t>-Redactar alcance</w:t>
             </w:r>
           </w:p>
         </w:tc>
@@ -5296,13 +5421,27 @@
               <w:jc w:val="both"/>
               <w:rPr>
                 <w:rFonts w:ascii="Calibri" w:hAnsi="Calibri" w:cs="Arial"/>
-                <w:i/>
+                <w:b/>
+                <w:bCs/>
+                <w:iCs/>
                 <w:color w:val="548DD4"/>
                 <w:sz w:val="18"/>
                 <w:szCs w:val="20"/>
                 <w:lang w:eastAsia="es-CL"/>
               </w:rPr>
             </w:pPr>
+            <w:r>
+              <w:rPr>
+                <w:rFonts w:ascii="Calibri" w:hAnsi="Calibri" w:cs="Arial"/>
+                <w:b/>
+                <w:bCs/>
+                <w:iCs/>
+                <w:sz w:val="18"/>
+                <w:szCs w:val="20"/>
+                <w:lang w:eastAsia="es-CL"/>
+              </w:rPr>
+              <w:t>Se analizará el problema para poder redactar y alcanzar correctamente el alcance</w:t>
+            </w:r>
           </w:p>
         </w:tc>
         <w:tc>
@@ -5314,31 +5453,27 @@
               <w:jc w:val="both"/>
               <w:rPr>
                 <w:rFonts w:ascii="Calibri" w:hAnsi="Calibri" w:cs="Arial"/>
-                <w:i/>
+                <w:b/>
+                <w:bCs/>
+                <w:iCs/>
                 <w:color w:val="548DD4"/>
-                <w:sz w:val="18"/>
-                <w:szCs w:val="20"/>
-                <w:lang w:eastAsia="es-CL"/>
-              </w:rPr>
-            </w:pPr>
-          </w:p>
-        </w:tc>
-        <w:tc>
-          <w:tcPr>
-            <w:tcW w:w="1580" w:type="dxa"/>
-          </w:tcPr>
-          <w:p>
-            <w:pPr>
-              <w:jc w:val="both"/>
-              <w:rPr>
-                <w:rFonts w:ascii="Calibri" w:hAnsi="Calibri" w:cs="Arial"/>
-                <w:i/>
-                <w:color w:val="548DD4"/>
-                <w:sz w:val="18"/>
-                <w:szCs w:val="20"/>
-                <w:lang w:eastAsia="es-CL"/>
-              </w:rPr>
-            </w:pPr>
+                <w:sz w:val="20"/>
+                <w:szCs w:val="20"/>
+                <w:lang w:eastAsia="es-CL"/>
+              </w:rPr>
+            </w:pPr>
+            <w:r>
+              <w:rPr>
+                <w:rFonts w:ascii="Calibri" w:hAnsi="Calibri" w:cs="Arial"/>
+                <w:b/>
+                <w:bCs/>
+                <w:iCs/>
+                <w:sz w:val="20"/>
+                <w:szCs w:val="20"/>
+                <w:lang w:eastAsia="es-CL"/>
+              </w:rPr>
+              <w:t>Microsoft Word</w:t>
+            </w:r>
           </w:p>
         </w:tc>
         <w:tc>
@@ -5353,13 +5488,26 @@
               <w:jc w:val="both"/>
               <w:rPr>
                 <w:rFonts w:ascii="Calibri" w:hAnsi="Calibri" w:cs="Arial"/>
-                <w:i/>
-                <w:color w:val="548DD4"/>
+                <w:b/>
+                <w:bCs/>
+                <w:iCs/>
                 <w:sz w:val="18"/>
                 <w:szCs w:val="20"/>
                 <w:lang w:eastAsia="es-CL"/>
               </w:rPr>
             </w:pPr>
+            <w:r>
+              <w:rPr>
+                <w:rFonts w:ascii="Calibri" w:hAnsi="Calibri" w:cs="Arial"/>
+                <w:b/>
+                <w:bCs/>
+                <w:iCs/>
+                <w:sz w:val="18"/>
+                <w:szCs w:val="20"/>
+                <w:lang w:eastAsia="es-CL"/>
+              </w:rPr>
+              <w:t>15 semanas</w:t>
+            </w:r>
           </w:p>
         </w:tc>
         <w:tc>
@@ -5375,6 +5523,76 @@
               <w:jc w:val="both"/>
               <w:rPr>
                 <w:rFonts w:ascii="Calibri" w:hAnsi="Calibri" w:cs="Arial"/>
+                <w:b/>
+                <w:bCs/>
+                <w:iCs/>
+                <w:sz w:val="18"/>
+                <w:szCs w:val="20"/>
+                <w:lang w:eastAsia="es-CL"/>
+              </w:rPr>
+            </w:pPr>
+            <w:r>
+              <w:rPr>
+                <w:rFonts w:ascii="Calibri" w:hAnsi="Calibri" w:cs="Arial"/>
+                <w:b/>
+                <w:bCs/>
+                <w:iCs/>
+                <w:sz w:val="18"/>
+                <w:szCs w:val="20"/>
+                <w:lang w:eastAsia="es-CL"/>
+              </w:rPr>
+              <w:t>Nicolas Vidal</w:t>
+            </w:r>
+          </w:p>
+        </w:tc>
+        <w:tc>
+          <w:tcPr>
+            <w:tcW w:w="1581" w:type="dxa"/>
+          </w:tcPr>
+          <w:p>
+            <w:pPr>
+              <w:jc w:val="both"/>
+              <w:rPr>
+                <w:rFonts w:ascii="Calibri" w:hAnsi="Calibri" w:cs="Arial"/>
+                <w:b/>
+                <w:bCs/>
+                <w:iCs/>
+                <w:color w:val="548DD4"/>
+                <w:sz w:val="18"/>
+                <w:szCs w:val="20"/>
+                <w:lang w:eastAsia="es-CL"/>
+              </w:rPr>
+            </w:pPr>
+            <w:r>
+              <w:rPr>
+                <w:rFonts w:ascii="Calibri" w:hAnsi="Calibri" w:cs="Arial"/>
+                <w:b/>
+                <w:bCs/>
+                <w:iCs/>
+                <w:sz w:val="18"/>
+                <w:szCs w:val="20"/>
+                <w:lang w:eastAsia="es-CL"/>
+              </w:rPr>
+              <w:t>Igualmente, el proyecto ya esta el alcance casi al 100% definido, esperamos poder redactarlo.</w:t>
+            </w:r>
+          </w:p>
+        </w:tc>
+      </w:tr>
+      <w:tr>
+        <w:trPr>
+          <w:gridAfter w:val="1"/>
+          <w:wAfter w:w="11" w:type="dxa"/>
+          <w:jc w:val="center"/>
+        </w:trPr>
+        <w:tc>
+          <w:tcPr>
+            <w:tcW w:w="1580" w:type="dxa"/>
+          </w:tcPr>
+          <w:p>
+            <w:pPr>
+              <w:jc w:val="both"/>
+              <w:rPr>
+                <w:rFonts w:ascii="Calibri" w:hAnsi="Calibri" w:cs="Arial"/>
                 <w:i/>
                 <w:color w:val="548DD4"/>
                 <w:sz w:val="18"/>
@@ -5382,12 +5600,47 @@
                 <w:lang w:eastAsia="es-CL"/>
               </w:rPr>
             </w:pPr>
-          </w:p>
-        </w:tc>
-        <w:tc>
-          <w:tcPr>
-            <w:tcW w:w="1581" w:type="dxa"/>
-          </w:tcPr>
+            <w:r>
+              <w:rPr>
+                <w:b/>
+                <w:bCs/>
+                <w:sz w:val="18"/>
+                <w:szCs w:val="18"/>
+              </w:rPr>
+              <w:t>Construir Modelos de datos</w:t>
+            </w:r>
+          </w:p>
+        </w:tc>
+        <w:tc>
+          <w:tcPr>
+            <w:tcW w:w="1580" w:type="dxa"/>
+          </w:tcPr>
+          <w:p>
+            <w:pPr>
+              <w:jc w:val="both"/>
+              <w:rPr>
+                <w:rFonts w:ascii="Calibri" w:hAnsi="Calibri" w:cs="Arial"/>
+                <w:b/>
+                <w:bCs/>
+                <w:iCs/>
+                <w:sz w:val="18"/>
+                <w:szCs w:val="20"/>
+                <w:lang w:eastAsia="es-CL"/>
+              </w:rPr>
+            </w:pPr>
+            <w:r>
+              <w:rPr>
+                <w:rFonts w:ascii="Calibri" w:hAnsi="Calibri" w:cs="Arial"/>
+                <w:b/>
+                <w:bCs/>
+                <w:iCs/>
+                <w:sz w:val="18"/>
+                <w:szCs w:val="20"/>
+                <w:lang w:eastAsia="es-CL"/>
+              </w:rPr>
+              <w:t>-Definir modelo de datos</w:t>
+            </w:r>
+          </w:p>
           <w:p>
             <w:pPr>
               <w:jc w:val="both"/>
@@ -5400,10 +5653,227 @@
                 <w:lang w:eastAsia="es-CL"/>
               </w:rPr>
             </w:pPr>
+            <w:r>
+              <w:rPr>
+                <w:rFonts w:ascii="Calibri" w:hAnsi="Calibri" w:cs="Arial"/>
+                <w:b/>
+                <w:bCs/>
+                <w:iCs/>
+                <w:sz w:val="18"/>
+                <w:szCs w:val="20"/>
+                <w:lang w:eastAsia="es-CL"/>
+              </w:rPr>
+              <w:lastRenderedPageBreak/>
+              <w:t>-Desarrollar el modelo de datos</w:t>
+            </w:r>
+          </w:p>
+        </w:tc>
+        <w:tc>
+          <w:tcPr>
+            <w:tcW w:w="1580" w:type="dxa"/>
+          </w:tcPr>
+          <w:p>
+            <w:pPr>
+              <w:jc w:val="both"/>
+              <w:rPr>
+                <w:rFonts w:ascii="Calibri" w:hAnsi="Calibri" w:cs="Arial"/>
+                <w:b/>
+                <w:bCs/>
+                <w:iCs/>
+                <w:color w:val="548DD4"/>
+                <w:sz w:val="18"/>
+                <w:szCs w:val="20"/>
+                <w:lang w:eastAsia="es-CL"/>
+              </w:rPr>
+            </w:pPr>
+            <w:r>
+              <w:rPr>
+                <w:rFonts w:ascii="Calibri" w:hAnsi="Calibri" w:cs="Arial"/>
+                <w:b/>
+                <w:bCs/>
+                <w:iCs/>
+                <w:sz w:val="18"/>
+                <w:szCs w:val="20"/>
+                <w:lang w:eastAsia="es-CL"/>
+              </w:rPr>
+              <w:lastRenderedPageBreak/>
+              <w:t xml:space="preserve">-Se definirá el modelo de datos de la base de </w:t>
+            </w:r>
+            <w:r>
+              <w:rPr>
+                <w:rFonts w:ascii="Calibri" w:hAnsi="Calibri" w:cs="Arial"/>
+                <w:b/>
+                <w:bCs/>
+                <w:iCs/>
+                <w:sz w:val="18"/>
+                <w:szCs w:val="20"/>
+                <w:lang w:eastAsia="es-CL"/>
+              </w:rPr>
+              <w:lastRenderedPageBreak/>
+              <w:t>datos que actualmente está en funcionamiento.</w:t>
+            </w:r>
+          </w:p>
+        </w:tc>
+        <w:tc>
+          <w:tcPr>
+            <w:tcW w:w="1580" w:type="dxa"/>
+          </w:tcPr>
+          <w:p>
+            <w:pPr>
+              <w:jc w:val="both"/>
+              <w:rPr>
+                <w:rFonts w:ascii="Calibri" w:hAnsi="Calibri" w:cs="Arial"/>
+                <w:b/>
+                <w:bCs/>
+                <w:iCs/>
+                <w:sz w:val="18"/>
+                <w:szCs w:val="20"/>
+                <w:lang w:eastAsia="es-CL"/>
+              </w:rPr>
+            </w:pPr>
+            <w:proofErr w:type="spellStart"/>
+            <w:r>
+              <w:rPr>
+                <w:rFonts w:ascii="Calibri" w:hAnsi="Calibri" w:cs="Arial"/>
+                <w:b/>
+                <w:bCs/>
+                <w:iCs/>
+                <w:sz w:val="18"/>
+                <w:szCs w:val="20"/>
+                <w:lang w:eastAsia="es-CL"/>
+              </w:rPr>
+              <w:lastRenderedPageBreak/>
+              <w:t>DataGrip</w:t>
+            </w:r>
+            <w:proofErr w:type="spellEnd"/>
+          </w:p>
+        </w:tc>
+        <w:tc>
+          <w:tcPr>
+            <w:tcW w:w="1580" w:type="dxa"/>
+            <w:tcBorders>
+              <w:right w:val="single" w:sz="4" w:space="0" w:color="FFFFFF" w:themeColor="background1"/>
+            </w:tcBorders>
+          </w:tcPr>
+          <w:p>
+            <w:pPr>
+              <w:jc w:val="both"/>
+              <w:rPr>
+                <w:rFonts w:ascii="Calibri" w:hAnsi="Calibri" w:cs="Arial"/>
+                <w:b/>
+                <w:bCs/>
+                <w:iCs/>
+                <w:sz w:val="20"/>
+                <w:szCs w:val="20"/>
+                <w:lang w:eastAsia="es-CL"/>
+              </w:rPr>
+            </w:pPr>
+            <w:r>
+              <w:rPr>
+                <w:rFonts w:ascii="Calibri" w:hAnsi="Calibri" w:cs="Arial"/>
+                <w:b/>
+                <w:bCs/>
+                <w:iCs/>
+                <w:sz w:val="20"/>
+                <w:szCs w:val="20"/>
+                <w:lang w:eastAsia="es-CL"/>
+              </w:rPr>
+              <w:t>1 semana</w:t>
+            </w:r>
+          </w:p>
+        </w:tc>
+        <w:tc>
+          <w:tcPr>
+            <w:tcW w:w="1816" w:type="dxa"/>
+            <w:tcBorders>
+              <w:left w:val="single" w:sz="4" w:space="0" w:color="FFFFFF" w:themeColor="background1"/>
+            </w:tcBorders>
+            <w:shd w:val="clear" w:color="auto" w:fill="D9D9D9" w:themeFill="background1" w:themeFillShade="D9"/>
+          </w:tcPr>
+          <w:p>
+            <w:pPr>
+              <w:jc w:val="both"/>
+              <w:rPr>
+                <w:rFonts w:ascii="Calibri" w:hAnsi="Calibri" w:cs="Arial"/>
+                <w:b/>
+                <w:bCs/>
+                <w:iCs/>
+                <w:sz w:val="18"/>
+                <w:szCs w:val="20"/>
+                <w:lang w:eastAsia="es-CL"/>
+              </w:rPr>
+            </w:pPr>
+            <w:r>
+              <w:rPr>
+                <w:rFonts w:ascii="Calibri" w:hAnsi="Calibri" w:cs="Arial"/>
+                <w:b/>
+                <w:bCs/>
+                <w:iCs/>
+                <w:sz w:val="18"/>
+                <w:szCs w:val="20"/>
+                <w:lang w:eastAsia="es-CL"/>
+              </w:rPr>
+              <w:t>Nicolas Vidal</w:t>
+            </w:r>
+          </w:p>
+        </w:tc>
+        <w:tc>
+          <w:tcPr>
+            <w:tcW w:w="1581" w:type="dxa"/>
+          </w:tcPr>
+          <w:p>
+            <w:pPr>
+              <w:jc w:val="both"/>
+              <w:rPr>
+                <w:rFonts w:ascii="Calibri" w:hAnsi="Calibri" w:cs="Arial"/>
+                <w:b/>
+                <w:bCs/>
+                <w:iCs/>
+                <w:sz w:val="18"/>
+                <w:szCs w:val="20"/>
+                <w:lang w:eastAsia="es-CL"/>
+              </w:rPr>
+            </w:pPr>
+            <w:r>
+              <w:rPr>
+                <w:rFonts w:ascii="Calibri" w:hAnsi="Calibri" w:cs="Arial"/>
+                <w:b/>
+                <w:bCs/>
+                <w:iCs/>
+                <w:sz w:val="18"/>
+                <w:szCs w:val="20"/>
+                <w:lang w:eastAsia="es-CL"/>
+              </w:rPr>
+              <w:t xml:space="preserve">Tendremos que trabajar en el modelo de datos </w:t>
+            </w:r>
+            <w:r>
+              <w:rPr>
+                <w:rFonts w:ascii="Calibri" w:hAnsi="Calibri" w:cs="Arial"/>
+                <w:b/>
+                <w:bCs/>
+                <w:iCs/>
+                <w:sz w:val="18"/>
+                <w:szCs w:val="20"/>
+                <w:lang w:eastAsia="es-CL"/>
+              </w:rPr>
+              <w:lastRenderedPageBreak/>
+              <w:t>ya definido, para así dar el entendimiento que trabajaremos en la aplicación.</w:t>
+            </w:r>
           </w:p>
         </w:tc>
       </w:tr>
     </w:tbl>
+    <w:p>
+      <w:pPr>
+        <w:spacing w:after="0" w:line="360" w:lineRule="auto"/>
+        <w:jc w:val="both"/>
+        <w:rPr>
+          <w:b/>
+          <w:sz w:val="24"/>
+          <w:szCs w:val="24"/>
+        </w:rPr>
+      </w:pPr>
+    </w:p>
     <w:p>
       <w:pPr>
         <w:spacing w:after="0" w:line="360" w:lineRule="auto"/>
@@ -6199,25 +6669,32 @@
           </w:tcPr>
           <w:p>
             <w:pPr>
-              <w:spacing w:line="360" w:lineRule="auto"/>
-              <w:jc w:val="both"/>
-              <w:rPr>
-                <w:b/>
-                <w:sz w:val="16"/>
-                <w:szCs w:val="16"/>
-              </w:rPr>
-            </w:pPr>
-            <w:r>
-              <w:rPr>
-                <w:rFonts w:ascii="Calibri" w:hAnsi="Calibri" w:cs="Arial"/>
-                <w:i/>
-                <w:color w:val="548DD4"/>
-                <w:sz w:val="16"/>
-                <w:szCs w:val="16"/>
-                <w:lang w:eastAsia="es-CL"/>
-              </w:rPr>
-              <w:t>Describe actividades del punto anterior</w:t>
-            </w:r>
+              <w:jc w:val="both"/>
+              <w:rPr>
+                <w:b/>
+                <w:sz w:val="18"/>
+                <w:szCs w:val="24"/>
+              </w:rPr>
+            </w:pPr>
+            <w:r>
+              <w:rPr>
+                <w:b/>
+                <w:sz w:val="18"/>
+                <w:szCs w:val="24"/>
+              </w:rPr>
+              <w:t>-reunión con cliente</w:t>
+            </w:r>
+          </w:p>
+          <w:p>
+            <w:pPr>
+              <w:spacing w:line="360" w:lineRule="auto"/>
+              <w:jc w:val="both"/>
+              <w:rPr>
+                <w:b/>
+                <w:sz w:val="16"/>
+                <w:szCs w:val="16"/>
+              </w:rPr>
+            </w:pPr>
           </w:p>
         </w:tc>
         <w:tc>
@@ -6234,6 +6711,14 @@
                 <w:szCs w:val="16"/>
               </w:rPr>
             </w:pPr>
+            <w:r>
+              <w:rPr>
+                <w:b/>
+                <w:sz w:val="16"/>
+                <w:szCs w:val="16"/>
+              </w:rPr>
+              <w:t>x</w:t>
+            </w:r>
           </w:p>
         </w:tc>
         <w:tc>
@@ -6530,6 +7015,14 @@
                 <w:szCs w:val="16"/>
               </w:rPr>
             </w:pPr>
+            <w:r>
+              <w:rPr>
+                <w:b/>
+                <w:sz w:val="18"/>
+                <w:szCs w:val="24"/>
+              </w:rPr>
+              <w:t>-Documentar la propuesta en acta de constitución de proyecto</w:t>
+            </w:r>
           </w:p>
         </w:tc>
         <w:tc>
@@ -6546,6 +7039,346 @@
                 <w:szCs w:val="16"/>
               </w:rPr>
             </w:pPr>
+          </w:p>
+        </w:tc>
+        <w:tc>
+          <w:tcPr>
+            <w:tcW w:w="522" w:type="dxa"/>
+          </w:tcPr>
+          <w:p>
+            <w:pPr>
+              <w:spacing w:line="360" w:lineRule="auto"/>
+              <w:jc w:val="both"/>
+              <w:rPr>
+                <w:b/>
+                <w:sz w:val="16"/>
+                <w:szCs w:val="16"/>
+              </w:rPr>
+            </w:pPr>
+            <w:r>
+              <w:rPr>
+                <w:b/>
+                <w:sz w:val="16"/>
+                <w:szCs w:val="16"/>
+              </w:rPr>
+              <w:t>x</w:t>
+            </w:r>
+          </w:p>
+        </w:tc>
+        <w:tc>
+          <w:tcPr>
+            <w:tcW w:w="523" w:type="dxa"/>
+          </w:tcPr>
+          <w:p>
+            <w:pPr>
+              <w:spacing w:line="360" w:lineRule="auto"/>
+              <w:jc w:val="both"/>
+              <w:rPr>
+                <w:b/>
+                <w:sz w:val="16"/>
+                <w:szCs w:val="16"/>
+              </w:rPr>
+            </w:pPr>
+          </w:p>
+        </w:tc>
+        <w:tc>
+          <w:tcPr>
+            <w:tcW w:w="526" w:type="dxa"/>
+          </w:tcPr>
+          <w:p>
+            <w:pPr>
+              <w:spacing w:line="360" w:lineRule="auto"/>
+              <w:jc w:val="both"/>
+              <w:rPr>
+                <w:b/>
+                <w:sz w:val="16"/>
+                <w:szCs w:val="16"/>
+              </w:rPr>
+            </w:pPr>
+          </w:p>
+        </w:tc>
+        <w:tc>
+          <w:tcPr>
+            <w:tcW w:w="523" w:type="dxa"/>
+          </w:tcPr>
+          <w:p>
+            <w:pPr>
+              <w:spacing w:line="360" w:lineRule="auto"/>
+              <w:jc w:val="both"/>
+              <w:rPr>
+                <w:b/>
+                <w:sz w:val="16"/>
+                <w:szCs w:val="16"/>
+              </w:rPr>
+            </w:pPr>
+          </w:p>
+        </w:tc>
+        <w:tc>
+          <w:tcPr>
+            <w:tcW w:w="523" w:type="dxa"/>
+          </w:tcPr>
+          <w:p>
+            <w:pPr>
+              <w:spacing w:line="360" w:lineRule="auto"/>
+              <w:jc w:val="both"/>
+              <w:rPr>
+                <w:b/>
+                <w:sz w:val="16"/>
+                <w:szCs w:val="16"/>
+              </w:rPr>
+            </w:pPr>
+          </w:p>
+        </w:tc>
+        <w:tc>
+          <w:tcPr>
+            <w:tcW w:w="523" w:type="dxa"/>
+          </w:tcPr>
+          <w:p>
+            <w:pPr>
+              <w:spacing w:line="360" w:lineRule="auto"/>
+              <w:jc w:val="both"/>
+              <w:rPr>
+                <w:b/>
+                <w:sz w:val="16"/>
+                <w:szCs w:val="16"/>
+              </w:rPr>
+            </w:pPr>
+          </w:p>
+        </w:tc>
+        <w:tc>
+          <w:tcPr>
+            <w:tcW w:w="523" w:type="dxa"/>
+          </w:tcPr>
+          <w:p>
+            <w:pPr>
+              <w:spacing w:line="360" w:lineRule="auto"/>
+              <w:jc w:val="both"/>
+              <w:rPr>
+                <w:b/>
+                <w:sz w:val="16"/>
+                <w:szCs w:val="16"/>
+              </w:rPr>
+            </w:pPr>
+          </w:p>
+        </w:tc>
+        <w:tc>
+          <w:tcPr>
+            <w:tcW w:w="523" w:type="dxa"/>
+          </w:tcPr>
+          <w:p>
+            <w:pPr>
+              <w:spacing w:line="360" w:lineRule="auto"/>
+              <w:jc w:val="both"/>
+              <w:rPr>
+                <w:b/>
+                <w:sz w:val="16"/>
+                <w:szCs w:val="16"/>
+              </w:rPr>
+            </w:pPr>
+          </w:p>
+        </w:tc>
+        <w:tc>
+          <w:tcPr>
+            <w:tcW w:w="523" w:type="dxa"/>
+          </w:tcPr>
+          <w:p>
+            <w:pPr>
+              <w:spacing w:line="360" w:lineRule="auto"/>
+              <w:jc w:val="both"/>
+              <w:rPr>
+                <w:b/>
+                <w:sz w:val="16"/>
+                <w:szCs w:val="16"/>
+              </w:rPr>
+            </w:pPr>
+          </w:p>
+        </w:tc>
+        <w:tc>
+          <w:tcPr>
+            <w:tcW w:w="523" w:type="dxa"/>
+          </w:tcPr>
+          <w:p>
+            <w:pPr>
+              <w:spacing w:line="360" w:lineRule="auto"/>
+              <w:jc w:val="both"/>
+              <w:rPr>
+                <w:b/>
+                <w:sz w:val="16"/>
+                <w:szCs w:val="16"/>
+              </w:rPr>
+            </w:pPr>
+          </w:p>
+        </w:tc>
+        <w:tc>
+          <w:tcPr>
+            <w:tcW w:w="523" w:type="dxa"/>
+          </w:tcPr>
+          <w:p>
+            <w:pPr>
+              <w:spacing w:line="360" w:lineRule="auto"/>
+              <w:jc w:val="both"/>
+              <w:rPr>
+                <w:b/>
+                <w:sz w:val="16"/>
+                <w:szCs w:val="16"/>
+              </w:rPr>
+            </w:pPr>
+          </w:p>
+        </w:tc>
+        <w:tc>
+          <w:tcPr>
+            <w:tcW w:w="525" w:type="dxa"/>
+          </w:tcPr>
+          <w:p>
+            <w:pPr>
+              <w:spacing w:line="360" w:lineRule="auto"/>
+              <w:jc w:val="both"/>
+              <w:rPr>
+                <w:b/>
+                <w:sz w:val="16"/>
+                <w:szCs w:val="16"/>
+              </w:rPr>
+            </w:pPr>
+          </w:p>
+        </w:tc>
+        <w:tc>
+          <w:tcPr>
+            <w:tcW w:w="525" w:type="dxa"/>
+          </w:tcPr>
+          <w:p>
+            <w:pPr>
+              <w:spacing w:line="360" w:lineRule="auto"/>
+              <w:jc w:val="both"/>
+              <w:rPr>
+                <w:b/>
+                <w:sz w:val="16"/>
+                <w:szCs w:val="16"/>
+              </w:rPr>
+            </w:pPr>
+          </w:p>
+        </w:tc>
+        <w:tc>
+          <w:tcPr>
+            <w:tcW w:w="525" w:type="dxa"/>
+          </w:tcPr>
+          <w:p>
+            <w:pPr>
+              <w:spacing w:line="360" w:lineRule="auto"/>
+              <w:jc w:val="both"/>
+              <w:rPr>
+                <w:b/>
+                <w:sz w:val="16"/>
+                <w:szCs w:val="16"/>
+              </w:rPr>
+            </w:pPr>
+          </w:p>
+        </w:tc>
+        <w:tc>
+          <w:tcPr>
+            <w:tcW w:w="525" w:type="dxa"/>
+            <w:gridSpan w:val="2"/>
+          </w:tcPr>
+          <w:p>
+            <w:pPr>
+              <w:spacing w:line="360" w:lineRule="auto"/>
+              <w:jc w:val="both"/>
+              <w:rPr>
+                <w:b/>
+                <w:sz w:val="16"/>
+                <w:szCs w:val="16"/>
+              </w:rPr>
+            </w:pPr>
+          </w:p>
+        </w:tc>
+        <w:tc>
+          <w:tcPr>
+            <w:tcW w:w="525" w:type="dxa"/>
+          </w:tcPr>
+          <w:p>
+            <w:pPr>
+              <w:spacing w:line="360" w:lineRule="auto"/>
+              <w:jc w:val="both"/>
+              <w:rPr>
+                <w:b/>
+                <w:sz w:val="16"/>
+                <w:szCs w:val="16"/>
+              </w:rPr>
+            </w:pPr>
+          </w:p>
+        </w:tc>
+        <w:tc>
+          <w:tcPr>
+            <w:tcW w:w="525" w:type="dxa"/>
+          </w:tcPr>
+          <w:p>
+            <w:pPr>
+              <w:spacing w:line="360" w:lineRule="auto"/>
+              <w:jc w:val="both"/>
+              <w:rPr>
+                <w:b/>
+                <w:sz w:val="16"/>
+                <w:szCs w:val="16"/>
+              </w:rPr>
+            </w:pPr>
+          </w:p>
+        </w:tc>
+      </w:tr>
+      <w:tr>
+        <w:trPr>
+          <w:gridAfter w:val="1"/>
+          <w:wAfter w:w="10" w:type="dxa"/>
+          <w:trHeight w:val="303"/>
+        </w:trPr>
+        <w:tc>
+          <w:tcPr>
+            <w:tcW w:w="1351" w:type="dxa"/>
+          </w:tcPr>
+          <w:p>
+            <w:pPr>
+              <w:spacing w:line="360" w:lineRule="auto"/>
+              <w:jc w:val="both"/>
+              <w:rPr>
+                <w:b/>
+                <w:sz w:val="16"/>
+                <w:szCs w:val="16"/>
+              </w:rPr>
+            </w:pPr>
+            <w:r>
+              <w:rPr>
+                <w:rFonts w:ascii="Calibri" w:hAnsi="Calibri" w:cs="Arial"/>
+                <w:b/>
+                <w:bCs/>
+                <w:iCs/>
+                <w:sz w:val="18"/>
+                <w:szCs w:val="20"/>
+                <w:lang w:eastAsia="es-CL"/>
+              </w:rPr>
+              <w:t>-Redactar alcance</w:t>
+            </w:r>
+          </w:p>
+        </w:tc>
+        <w:tc>
+          <w:tcPr>
+            <w:tcW w:w="536" w:type="dxa"/>
+          </w:tcPr>
+          <w:p>
+            <w:pPr>
+              <w:spacing w:line="360" w:lineRule="auto"/>
+              <w:jc w:val="both"/>
+              <w:rPr>
+                <w:b/>
+                <w:sz w:val="16"/>
+                <w:szCs w:val="16"/>
+              </w:rPr>
+            </w:pPr>
+            <w:r>
+              <w:rPr>
+                <w:b/>
+                <w:sz w:val="16"/>
+                <w:szCs w:val="16"/>
+              </w:rPr>
+              <w:t>x</w:t>
+            </w:r>
           </w:p>
         </w:tc>
         <w:tc>
@@ -6834,6 +7667,32 @@
           </w:tcPr>
           <w:p>
             <w:pPr>
+              <w:jc w:val="both"/>
+              <w:rPr>
+                <w:rFonts w:ascii="Calibri" w:hAnsi="Calibri" w:cs="Arial"/>
+                <w:b/>
+                <w:bCs/>
+                <w:iCs/>
+                <w:sz w:val="18"/>
+                <w:szCs w:val="20"/>
+                <w:lang w:eastAsia="es-CL"/>
+              </w:rPr>
+            </w:pPr>
+            <w:r>
+              <w:rPr>
+                <w:rFonts w:ascii="Calibri" w:hAnsi="Calibri" w:cs="Arial"/>
+                <w:b/>
+                <w:bCs/>
+                <w:iCs/>
+                <w:sz w:val="18"/>
+                <w:szCs w:val="20"/>
+                <w:lang w:eastAsia="es-CL"/>
+              </w:rPr>
+              <w:t>-Análisis de problema</w:t>
+            </w:r>
+          </w:p>
+          <w:p>
+            <w:pPr>
               <w:spacing w:line="360" w:lineRule="auto"/>
               <w:jc w:val="both"/>
               <w:rPr>
@@ -6858,6 +7717,14 @@
                 <w:szCs w:val="16"/>
               </w:rPr>
             </w:pPr>
+            <w:r>
+              <w:rPr>
+                <w:b/>
+                <w:sz w:val="16"/>
+                <w:szCs w:val="16"/>
+              </w:rPr>
+              <w:t>x</w:t>
+            </w:r>
           </w:p>
         </w:tc>
         <w:tc>
@@ -7131,6 +7998,1925 @@
                 <w:szCs w:val="16"/>
               </w:rPr>
             </w:pPr>
+          </w:p>
+        </w:tc>
+      </w:tr>
+      <w:tr>
+        <w:trPr>
+          <w:gridAfter w:val="1"/>
+          <w:wAfter w:w="10" w:type="dxa"/>
+          <w:trHeight w:val="294"/>
+        </w:trPr>
+        <w:tc>
+          <w:tcPr>
+            <w:tcW w:w="1351" w:type="dxa"/>
+          </w:tcPr>
+          <w:p>
+            <w:pPr>
+              <w:jc w:val="both"/>
+              <w:rPr>
+                <w:rFonts w:ascii="Calibri" w:hAnsi="Calibri" w:cs="Arial"/>
+                <w:b/>
+                <w:bCs/>
+                <w:iCs/>
+                <w:sz w:val="18"/>
+                <w:szCs w:val="20"/>
+                <w:lang w:eastAsia="es-CL"/>
+              </w:rPr>
+            </w:pPr>
+            <w:r>
+              <w:rPr>
+                <w:rFonts w:ascii="Calibri" w:hAnsi="Calibri" w:cs="Arial"/>
+                <w:b/>
+                <w:bCs/>
+                <w:iCs/>
+                <w:sz w:val="18"/>
+                <w:szCs w:val="20"/>
+                <w:lang w:eastAsia="es-CL"/>
+              </w:rPr>
+              <w:t>-Definir modelo de datos</w:t>
+            </w:r>
+          </w:p>
+          <w:p>
+            <w:pPr>
+              <w:spacing w:line="360" w:lineRule="auto"/>
+              <w:jc w:val="both"/>
+              <w:rPr>
+                <w:b/>
+                <w:sz w:val="16"/>
+                <w:szCs w:val="16"/>
+              </w:rPr>
+            </w:pPr>
+          </w:p>
+        </w:tc>
+        <w:tc>
+          <w:tcPr>
+            <w:tcW w:w="536" w:type="dxa"/>
+          </w:tcPr>
+          <w:p>
+            <w:pPr>
+              <w:spacing w:line="360" w:lineRule="auto"/>
+              <w:jc w:val="both"/>
+              <w:rPr>
+                <w:b/>
+                <w:sz w:val="16"/>
+                <w:szCs w:val="16"/>
+              </w:rPr>
+            </w:pPr>
+          </w:p>
+        </w:tc>
+        <w:tc>
+          <w:tcPr>
+            <w:tcW w:w="522" w:type="dxa"/>
+          </w:tcPr>
+          <w:p>
+            <w:pPr>
+              <w:spacing w:line="360" w:lineRule="auto"/>
+              <w:jc w:val="both"/>
+              <w:rPr>
+                <w:b/>
+                <w:sz w:val="16"/>
+                <w:szCs w:val="16"/>
+              </w:rPr>
+            </w:pPr>
+          </w:p>
+        </w:tc>
+        <w:tc>
+          <w:tcPr>
+            <w:tcW w:w="523" w:type="dxa"/>
+          </w:tcPr>
+          <w:p>
+            <w:pPr>
+              <w:spacing w:line="360" w:lineRule="auto"/>
+              <w:jc w:val="both"/>
+              <w:rPr>
+                <w:b/>
+                <w:sz w:val="16"/>
+                <w:szCs w:val="16"/>
+              </w:rPr>
+            </w:pPr>
+            <w:r>
+              <w:rPr>
+                <w:b/>
+                <w:sz w:val="16"/>
+                <w:szCs w:val="16"/>
+              </w:rPr>
+              <w:t>x</w:t>
+            </w:r>
+          </w:p>
+        </w:tc>
+        <w:tc>
+          <w:tcPr>
+            <w:tcW w:w="526" w:type="dxa"/>
+          </w:tcPr>
+          <w:p>
+            <w:pPr>
+              <w:spacing w:line="360" w:lineRule="auto"/>
+              <w:jc w:val="both"/>
+              <w:rPr>
+                <w:b/>
+                <w:sz w:val="16"/>
+                <w:szCs w:val="16"/>
+              </w:rPr>
+            </w:pPr>
+          </w:p>
+        </w:tc>
+        <w:tc>
+          <w:tcPr>
+            <w:tcW w:w="523" w:type="dxa"/>
+          </w:tcPr>
+          <w:p>
+            <w:pPr>
+              <w:spacing w:line="360" w:lineRule="auto"/>
+              <w:jc w:val="both"/>
+              <w:rPr>
+                <w:b/>
+                <w:sz w:val="16"/>
+                <w:szCs w:val="16"/>
+              </w:rPr>
+            </w:pPr>
+          </w:p>
+        </w:tc>
+        <w:tc>
+          <w:tcPr>
+            <w:tcW w:w="523" w:type="dxa"/>
+          </w:tcPr>
+          <w:p>
+            <w:pPr>
+              <w:spacing w:line="360" w:lineRule="auto"/>
+              <w:jc w:val="both"/>
+              <w:rPr>
+                <w:b/>
+                <w:sz w:val="16"/>
+                <w:szCs w:val="16"/>
+              </w:rPr>
+            </w:pPr>
+          </w:p>
+        </w:tc>
+        <w:tc>
+          <w:tcPr>
+            <w:tcW w:w="523" w:type="dxa"/>
+          </w:tcPr>
+          <w:p>
+            <w:pPr>
+              <w:spacing w:line="360" w:lineRule="auto"/>
+              <w:jc w:val="both"/>
+              <w:rPr>
+                <w:b/>
+                <w:sz w:val="16"/>
+                <w:szCs w:val="16"/>
+              </w:rPr>
+            </w:pPr>
+          </w:p>
+        </w:tc>
+        <w:tc>
+          <w:tcPr>
+            <w:tcW w:w="523" w:type="dxa"/>
+          </w:tcPr>
+          <w:p>
+            <w:pPr>
+              <w:spacing w:line="360" w:lineRule="auto"/>
+              <w:jc w:val="both"/>
+              <w:rPr>
+                <w:b/>
+                <w:sz w:val="16"/>
+                <w:szCs w:val="16"/>
+              </w:rPr>
+            </w:pPr>
+          </w:p>
+        </w:tc>
+        <w:tc>
+          <w:tcPr>
+            <w:tcW w:w="523" w:type="dxa"/>
+          </w:tcPr>
+          <w:p>
+            <w:pPr>
+              <w:spacing w:line="360" w:lineRule="auto"/>
+              <w:jc w:val="both"/>
+              <w:rPr>
+                <w:b/>
+                <w:sz w:val="16"/>
+                <w:szCs w:val="16"/>
+              </w:rPr>
+            </w:pPr>
+          </w:p>
+        </w:tc>
+        <w:tc>
+          <w:tcPr>
+            <w:tcW w:w="523" w:type="dxa"/>
+          </w:tcPr>
+          <w:p>
+            <w:pPr>
+              <w:spacing w:line="360" w:lineRule="auto"/>
+              <w:jc w:val="both"/>
+              <w:rPr>
+                <w:b/>
+                <w:sz w:val="16"/>
+                <w:szCs w:val="16"/>
+              </w:rPr>
+            </w:pPr>
+          </w:p>
+        </w:tc>
+        <w:tc>
+          <w:tcPr>
+            <w:tcW w:w="523" w:type="dxa"/>
+          </w:tcPr>
+          <w:p>
+            <w:pPr>
+              <w:spacing w:line="360" w:lineRule="auto"/>
+              <w:jc w:val="both"/>
+              <w:rPr>
+                <w:b/>
+                <w:sz w:val="16"/>
+                <w:szCs w:val="16"/>
+              </w:rPr>
+            </w:pPr>
+          </w:p>
+        </w:tc>
+        <w:tc>
+          <w:tcPr>
+            <w:tcW w:w="523" w:type="dxa"/>
+          </w:tcPr>
+          <w:p>
+            <w:pPr>
+              <w:spacing w:line="360" w:lineRule="auto"/>
+              <w:jc w:val="both"/>
+              <w:rPr>
+                <w:b/>
+                <w:sz w:val="16"/>
+                <w:szCs w:val="16"/>
+              </w:rPr>
+            </w:pPr>
+          </w:p>
+        </w:tc>
+        <w:tc>
+          <w:tcPr>
+            <w:tcW w:w="525" w:type="dxa"/>
+          </w:tcPr>
+          <w:p>
+            <w:pPr>
+              <w:spacing w:line="360" w:lineRule="auto"/>
+              <w:jc w:val="both"/>
+              <w:rPr>
+                <w:b/>
+                <w:sz w:val="16"/>
+                <w:szCs w:val="16"/>
+              </w:rPr>
+            </w:pPr>
+          </w:p>
+        </w:tc>
+        <w:tc>
+          <w:tcPr>
+            <w:tcW w:w="525" w:type="dxa"/>
+          </w:tcPr>
+          <w:p>
+            <w:pPr>
+              <w:spacing w:line="360" w:lineRule="auto"/>
+              <w:jc w:val="both"/>
+              <w:rPr>
+                <w:b/>
+                <w:sz w:val="16"/>
+                <w:szCs w:val="16"/>
+              </w:rPr>
+            </w:pPr>
+          </w:p>
+        </w:tc>
+        <w:tc>
+          <w:tcPr>
+            <w:tcW w:w="525" w:type="dxa"/>
+          </w:tcPr>
+          <w:p>
+            <w:pPr>
+              <w:spacing w:line="360" w:lineRule="auto"/>
+              <w:jc w:val="both"/>
+              <w:rPr>
+                <w:b/>
+                <w:sz w:val="16"/>
+                <w:szCs w:val="16"/>
+              </w:rPr>
+            </w:pPr>
+          </w:p>
+        </w:tc>
+        <w:tc>
+          <w:tcPr>
+            <w:tcW w:w="525" w:type="dxa"/>
+            <w:gridSpan w:val="2"/>
+          </w:tcPr>
+          <w:p>
+            <w:pPr>
+              <w:spacing w:line="360" w:lineRule="auto"/>
+              <w:jc w:val="both"/>
+              <w:rPr>
+                <w:b/>
+                <w:sz w:val="16"/>
+                <w:szCs w:val="16"/>
+              </w:rPr>
+            </w:pPr>
+          </w:p>
+        </w:tc>
+        <w:tc>
+          <w:tcPr>
+            <w:tcW w:w="525" w:type="dxa"/>
+          </w:tcPr>
+          <w:p>
+            <w:pPr>
+              <w:spacing w:line="360" w:lineRule="auto"/>
+              <w:jc w:val="both"/>
+              <w:rPr>
+                <w:b/>
+                <w:sz w:val="16"/>
+                <w:szCs w:val="16"/>
+              </w:rPr>
+            </w:pPr>
+          </w:p>
+        </w:tc>
+        <w:tc>
+          <w:tcPr>
+            <w:tcW w:w="525" w:type="dxa"/>
+          </w:tcPr>
+          <w:p>
+            <w:pPr>
+              <w:spacing w:line="360" w:lineRule="auto"/>
+              <w:jc w:val="both"/>
+              <w:rPr>
+                <w:b/>
+                <w:sz w:val="16"/>
+                <w:szCs w:val="16"/>
+              </w:rPr>
+            </w:pPr>
+          </w:p>
+        </w:tc>
+      </w:tr>
+      <w:tr>
+        <w:trPr>
+          <w:gridAfter w:val="1"/>
+          <w:wAfter w:w="10" w:type="dxa"/>
+          <w:trHeight w:val="294"/>
+        </w:trPr>
+        <w:tc>
+          <w:tcPr>
+            <w:tcW w:w="1351" w:type="dxa"/>
+          </w:tcPr>
+          <w:p>
+            <w:pPr>
+              <w:spacing w:line="360" w:lineRule="auto"/>
+              <w:jc w:val="both"/>
+              <w:rPr>
+                <w:b/>
+                <w:sz w:val="16"/>
+                <w:szCs w:val="16"/>
+              </w:rPr>
+            </w:pPr>
+            <w:r>
+              <w:rPr>
+                <w:rFonts w:ascii="Calibri" w:hAnsi="Calibri" w:cs="Arial"/>
+                <w:b/>
+                <w:bCs/>
+                <w:iCs/>
+                <w:sz w:val="18"/>
+                <w:szCs w:val="20"/>
+                <w:lang w:eastAsia="es-CL"/>
+              </w:rPr>
+              <w:t>-Desarrollar el modelo de datos</w:t>
+            </w:r>
+          </w:p>
+        </w:tc>
+        <w:tc>
+          <w:tcPr>
+            <w:tcW w:w="536" w:type="dxa"/>
+          </w:tcPr>
+          <w:p>
+            <w:pPr>
+              <w:spacing w:line="360" w:lineRule="auto"/>
+              <w:jc w:val="both"/>
+              <w:rPr>
+                <w:b/>
+                <w:sz w:val="16"/>
+                <w:szCs w:val="16"/>
+              </w:rPr>
+            </w:pPr>
+          </w:p>
+        </w:tc>
+        <w:tc>
+          <w:tcPr>
+            <w:tcW w:w="522" w:type="dxa"/>
+          </w:tcPr>
+          <w:p>
+            <w:pPr>
+              <w:spacing w:line="360" w:lineRule="auto"/>
+              <w:jc w:val="both"/>
+              <w:rPr>
+                <w:b/>
+                <w:sz w:val="16"/>
+                <w:szCs w:val="16"/>
+              </w:rPr>
+            </w:pPr>
+          </w:p>
+        </w:tc>
+        <w:tc>
+          <w:tcPr>
+            <w:tcW w:w="523" w:type="dxa"/>
+          </w:tcPr>
+          <w:p>
+            <w:pPr>
+              <w:spacing w:line="360" w:lineRule="auto"/>
+              <w:jc w:val="both"/>
+              <w:rPr>
+                <w:b/>
+                <w:sz w:val="16"/>
+                <w:szCs w:val="16"/>
+              </w:rPr>
+            </w:pPr>
+            <w:r>
+              <w:rPr>
+                <w:b/>
+                <w:sz w:val="16"/>
+                <w:szCs w:val="16"/>
+              </w:rPr>
+              <w:t>x</w:t>
+            </w:r>
+          </w:p>
+        </w:tc>
+        <w:tc>
+          <w:tcPr>
+            <w:tcW w:w="526" w:type="dxa"/>
+          </w:tcPr>
+          <w:p>
+            <w:pPr>
+              <w:spacing w:line="360" w:lineRule="auto"/>
+              <w:jc w:val="both"/>
+              <w:rPr>
+                <w:b/>
+                <w:sz w:val="16"/>
+                <w:szCs w:val="16"/>
+              </w:rPr>
+            </w:pPr>
+          </w:p>
+        </w:tc>
+        <w:tc>
+          <w:tcPr>
+            <w:tcW w:w="523" w:type="dxa"/>
+          </w:tcPr>
+          <w:p>
+            <w:pPr>
+              <w:spacing w:line="360" w:lineRule="auto"/>
+              <w:jc w:val="both"/>
+              <w:rPr>
+                <w:b/>
+                <w:sz w:val="16"/>
+                <w:szCs w:val="16"/>
+              </w:rPr>
+            </w:pPr>
+          </w:p>
+        </w:tc>
+        <w:tc>
+          <w:tcPr>
+            <w:tcW w:w="523" w:type="dxa"/>
+          </w:tcPr>
+          <w:p>
+            <w:pPr>
+              <w:spacing w:line="360" w:lineRule="auto"/>
+              <w:jc w:val="both"/>
+              <w:rPr>
+                <w:b/>
+                <w:sz w:val="16"/>
+                <w:szCs w:val="16"/>
+              </w:rPr>
+            </w:pPr>
+          </w:p>
+        </w:tc>
+        <w:tc>
+          <w:tcPr>
+            <w:tcW w:w="523" w:type="dxa"/>
+          </w:tcPr>
+          <w:p>
+            <w:pPr>
+              <w:spacing w:line="360" w:lineRule="auto"/>
+              <w:jc w:val="both"/>
+              <w:rPr>
+                <w:b/>
+                <w:sz w:val="16"/>
+                <w:szCs w:val="16"/>
+              </w:rPr>
+            </w:pPr>
+          </w:p>
+        </w:tc>
+        <w:tc>
+          <w:tcPr>
+            <w:tcW w:w="523" w:type="dxa"/>
+          </w:tcPr>
+          <w:p>
+            <w:pPr>
+              <w:spacing w:line="360" w:lineRule="auto"/>
+              <w:jc w:val="both"/>
+              <w:rPr>
+                <w:b/>
+                <w:sz w:val="16"/>
+                <w:szCs w:val="16"/>
+              </w:rPr>
+            </w:pPr>
+          </w:p>
+        </w:tc>
+        <w:tc>
+          <w:tcPr>
+            <w:tcW w:w="523" w:type="dxa"/>
+          </w:tcPr>
+          <w:p>
+            <w:pPr>
+              <w:spacing w:line="360" w:lineRule="auto"/>
+              <w:jc w:val="both"/>
+              <w:rPr>
+                <w:b/>
+                <w:sz w:val="16"/>
+                <w:szCs w:val="16"/>
+              </w:rPr>
+            </w:pPr>
+          </w:p>
+        </w:tc>
+        <w:tc>
+          <w:tcPr>
+            <w:tcW w:w="523" w:type="dxa"/>
+          </w:tcPr>
+          <w:p>
+            <w:pPr>
+              <w:spacing w:line="360" w:lineRule="auto"/>
+              <w:jc w:val="both"/>
+              <w:rPr>
+                <w:b/>
+                <w:sz w:val="16"/>
+                <w:szCs w:val="16"/>
+              </w:rPr>
+            </w:pPr>
+          </w:p>
+        </w:tc>
+        <w:tc>
+          <w:tcPr>
+            <w:tcW w:w="523" w:type="dxa"/>
+          </w:tcPr>
+          <w:p>
+            <w:pPr>
+              <w:spacing w:line="360" w:lineRule="auto"/>
+              <w:jc w:val="both"/>
+              <w:rPr>
+                <w:b/>
+                <w:sz w:val="16"/>
+                <w:szCs w:val="16"/>
+              </w:rPr>
+            </w:pPr>
+          </w:p>
+        </w:tc>
+        <w:tc>
+          <w:tcPr>
+            <w:tcW w:w="523" w:type="dxa"/>
+          </w:tcPr>
+          <w:p>
+            <w:pPr>
+              <w:spacing w:line="360" w:lineRule="auto"/>
+              <w:jc w:val="both"/>
+              <w:rPr>
+                <w:b/>
+                <w:sz w:val="16"/>
+                <w:szCs w:val="16"/>
+              </w:rPr>
+            </w:pPr>
+          </w:p>
+        </w:tc>
+        <w:tc>
+          <w:tcPr>
+            <w:tcW w:w="525" w:type="dxa"/>
+          </w:tcPr>
+          <w:p>
+            <w:pPr>
+              <w:spacing w:line="360" w:lineRule="auto"/>
+              <w:jc w:val="both"/>
+              <w:rPr>
+                <w:b/>
+                <w:sz w:val="16"/>
+                <w:szCs w:val="16"/>
+              </w:rPr>
+            </w:pPr>
+          </w:p>
+        </w:tc>
+        <w:tc>
+          <w:tcPr>
+            <w:tcW w:w="525" w:type="dxa"/>
+          </w:tcPr>
+          <w:p>
+            <w:pPr>
+              <w:spacing w:line="360" w:lineRule="auto"/>
+              <w:jc w:val="both"/>
+              <w:rPr>
+                <w:b/>
+                <w:sz w:val="16"/>
+                <w:szCs w:val="16"/>
+              </w:rPr>
+            </w:pPr>
+          </w:p>
+        </w:tc>
+        <w:tc>
+          <w:tcPr>
+            <w:tcW w:w="525" w:type="dxa"/>
+          </w:tcPr>
+          <w:p>
+            <w:pPr>
+              <w:spacing w:line="360" w:lineRule="auto"/>
+              <w:jc w:val="both"/>
+              <w:rPr>
+                <w:b/>
+                <w:sz w:val="16"/>
+                <w:szCs w:val="16"/>
+              </w:rPr>
+            </w:pPr>
+          </w:p>
+        </w:tc>
+        <w:tc>
+          <w:tcPr>
+            <w:tcW w:w="525" w:type="dxa"/>
+            <w:gridSpan w:val="2"/>
+          </w:tcPr>
+          <w:p>
+            <w:pPr>
+              <w:spacing w:line="360" w:lineRule="auto"/>
+              <w:jc w:val="both"/>
+              <w:rPr>
+                <w:b/>
+                <w:sz w:val="16"/>
+                <w:szCs w:val="16"/>
+              </w:rPr>
+            </w:pPr>
+          </w:p>
+        </w:tc>
+        <w:tc>
+          <w:tcPr>
+            <w:tcW w:w="525" w:type="dxa"/>
+          </w:tcPr>
+          <w:p>
+            <w:pPr>
+              <w:spacing w:line="360" w:lineRule="auto"/>
+              <w:jc w:val="both"/>
+              <w:rPr>
+                <w:b/>
+                <w:sz w:val="16"/>
+                <w:szCs w:val="16"/>
+              </w:rPr>
+            </w:pPr>
+          </w:p>
+        </w:tc>
+        <w:tc>
+          <w:tcPr>
+            <w:tcW w:w="525" w:type="dxa"/>
+          </w:tcPr>
+          <w:p>
+            <w:pPr>
+              <w:spacing w:line="360" w:lineRule="auto"/>
+              <w:jc w:val="both"/>
+              <w:rPr>
+                <w:b/>
+                <w:sz w:val="16"/>
+                <w:szCs w:val="16"/>
+              </w:rPr>
+            </w:pPr>
+          </w:p>
+        </w:tc>
+      </w:tr>
+      <w:tr>
+        <w:trPr>
+          <w:gridAfter w:val="1"/>
+          <w:wAfter w:w="10" w:type="dxa"/>
+          <w:trHeight w:val="294"/>
+        </w:trPr>
+        <w:tc>
+          <w:tcPr>
+            <w:tcW w:w="1351" w:type="dxa"/>
+          </w:tcPr>
+          <w:p>
+            <w:pPr>
+              <w:jc w:val="both"/>
+              <w:rPr>
+                <w:rFonts w:ascii="Calibri" w:hAnsi="Calibri" w:cs="Arial"/>
+                <w:b/>
+                <w:bCs/>
+                <w:iCs/>
+                <w:sz w:val="18"/>
+                <w:szCs w:val="20"/>
+                <w:lang w:eastAsia="es-CL"/>
+              </w:rPr>
+            </w:pPr>
+            <w:r>
+              <w:rPr>
+                <w:rFonts w:ascii="Calibri" w:hAnsi="Calibri" w:cs="Arial"/>
+                <w:b/>
+                <w:bCs/>
+                <w:iCs/>
+                <w:sz w:val="18"/>
+                <w:szCs w:val="20"/>
+                <w:lang w:eastAsia="es-CL"/>
+              </w:rPr>
+              <w:lastRenderedPageBreak/>
+              <w:t xml:space="preserve">-Desarrollar Front </w:t>
+            </w:r>
+            <w:proofErr w:type="spellStart"/>
+            <w:r>
+              <w:rPr>
+                <w:rFonts w:ascii="Calibri" w:hAnsi="Calibri" w:cs="Arial"/>
+                <w:b/>
+                <w:bCs/>
+                <w:iCs/>
+                <w:sz w:val="18"/>
+                <w:szCs w:val="20"/>
+                <w:lang w:eastAsia="es-CL"/>
+              </w:rPr>
+              <w:t>End</w:t>
+            </w:r>
+            <w:proofErr w:type="spellEnd"/>
+          </w:p>
+          <w:p>
+            <w:pPr>
+              <w:spacing w:line="360" w:lineRule="auto"/>
+              <w:jc w:val="both"/>
+              <w:rPr>
+                <w:b/>
+                <w:sz w:val="16"/>
+                <w:szCs w:val="16"/>
+              </w:rPr>
+            </w:pPr>
+          </w:p>
+        </w:tc>
+        <w:tc>
+          <w:tcPr>
+            <w:tcW w:w="536" w:type="dxa"/>
+          </w:tcPr>
+          <w:p>
+            <w:pPr>
+              <w:spacing w:line="360" w:lineRule="auto"/>
+              <w:jc w:val="both"/>
+              <w:rPr>
+                <w:b/>
+                <w:sz w:val="16"/>
+                <w:szCs w:val="16"/>
+              </w:rPr>
+            </w:pPr>
+          </w:p>
+        </w:tc>
+        <w:tc>
+          <w:tcPr>
+            <w:tcW w:w="522" w:type="dxa"/>
+          </w:tcPr>
+          <w:p>
+            <w:pPr>
+              <w:spacing w:line="360" w:lineRule="auto"/>
+              <w:jc w:val="both"/>
+              <w:rPr>
+                <w:b/>
+                <w:sz w:val="16"/>
+                <w:szCs w:val="16"/>
+              </w:rPr>
+            </w:pPr>
+          </w:p>
+        </w:tc>
+        <w:tc>
+          <w:tcPr>
+            <w:tcW w:w="523" w:type="dxa"/>
+          </w:tcPr>
+          <w:p>
+            <w:pPr>
+              <w:spacing w:line="360" w:lineRule="auto"/>
+              <w:jc w:val="both"/>
+              <w:rPr>
+                <w:b/>
+                <w:sz w:val="16"/>
+                <w:szCs w:val="16"/>
+              </w:rPr>
+            </w:pPr>
+          </w:p>
+        </w:tc>
+        <w:tc>
+          <w:tcPr>
+            <w:tcW w:w="526" w:type="dxa"/>
+          </w:tcPr>
+          <w:p>
+            <w:pPr>
+              <w:spacing w:line="360" w:lineRule="auto"/>
+              <w:jc w:val="both"/>
+              <w:rPr>
+                <w:b/>
+                <w:sz w:val="16"/>
+                <w:szCs w:val="16"/>
+              </w:rPr>
+            </w:pPr>
+          </w:p>
+        </w:tc>
+        <w:tc>
+          <w:tcPr>
+            <w:tcW w:w="523" w:type="dxa"/>
+          </w:tcPr>
+          <w:p>
+            <w:pPr>
+              <w:spacing w:line="360" w:lineRule="auto"/>
+              <w:jc w:val="both"/>
+              <w:rPr>
+                <w:b/>
+                <w:sz w:val="16"/>
+                <w:szCs w:val="16"/>
+              </w:rPr>
+            </w:pPr>
+            <w:r>
+              <w:rPr>
+                <w:b/>
+                <w:sz w:val="16"/>
+                <w:szCs w:val="16"/>
+              </w:rPr>
+              <w:t>x</w:t>
+            </w:r>
+          </w:p>
+        </w:tc>
+        <w:tc>
+          <w:tcPr>
+            <w:tcW w:w="523" w:type="dxa"/>
+          </w:tcPr>
+          <w:p>
+            <w:pPr>
+              <w:spacing w:line="360" w:lineRule="auto"/>
+              <w:jc w:val="both"/>
+              <w:rPr>
+                <w:b/>
+                <w:sz w:val="16"/>
+                <w:szCs w:val="16"/>
+              </w:rPr>
+            </w:pPr>
+            <w:r>
+              <w:rPr>
+                <w:b/>
+                <w:sz w:val="16"/>
+                <w:szCs w:val="16"/>
+              </w:rPr>
+              <w:t>x</w:t>
+            </w:r>
+          </w:p>
+        </w:tc>
+        <w:tc>
+          <w:tcPr>
+            <w:tcW w:w="523" w:type="dxa"/>
+          </w:tcPr>
+          <w:p>
+            <w:pPr>
+              <w:spacing w:line="360" w:lineRule="auto"/>
+              <w:jc w:val="both"/>
+              <w:rPr>
+                <w:b/>
+                <w:sz w:val="16"/>
+                <w:szCs w:val="16"/>
+              </w:rPr>
+            </w:pPr>
+            <w:r>
+              <w:rPr>
+                <w:b/>
+                <w:sz w:val="16"/>
+                <w:szCs w:val="16"/>
+              </w:rPr>
+              <w:t>x</w:t>
+            </w:r>
+          </w:p>
+        </w:tc>
+        <w:tc>
+          <w:tcPr>
+            <w:tcW w:w="523" w:type="dxa"/>
+          </w:tcPr>
+          <w:p>
+            <w:pPr>
+              <w:spacing w:line="360" w:lineRule="auto"/>
+              <w:jc w:val="both"/>
+              <w:rPr>
+                <w:b/>
+                <w:sz w:val="16"/>
+                <w:szCs w:val="16"/>
+              </w:rPr>
+            </w:pPr>
+            <w:r>
+              <w:rPr>
+                <w:b/>
+                <w:sz w:val="16"/>
+                <w:szCs w:val="16"/>
+              </w:rPr>
+              <w:t>x</w:t>
+            </w:r>
+          </w:p>
+        </w:tc>
+        <w:tc>
+          <w:tcPr>
+            <w:tcW w:w="523" w:type="dxa"/>
+          </w:tcPr>
+          <w:p>
+            <w:pPr>
+              <w:spacing w:line="360" w:lineRule="auto"/>
+              <w:jc w:val="both"/>
+              <w:rPr>
+                <w:b/>
+                <w:sz w:val="16"/>
+                <w:szCs w:val="16"/>
+              </w:rPr>
+            </w:pPr>
+            <w:r>
+              <w:rPr>
+                <w:b/>
+                <w:sz w:val="16"/>
+                <w:szCs w:val="16"/>
+              </w:rPr>
+              <w:t>x</w:t>
+            </w:r>
+          </w:p>
+        </w:tc>
+        <w:tc>
+          <w:tcPr>
+            <w:tcW w:w="523" w:type="dxa"/>
+          </w:tcPr>
+          <w:p>
+            <w:pPr>
+              <w:spacing w:line="360" w:lineRule="auto"/>
+              <w:jc w:val="both"/>
+              <w:rPr>
+                <w:b/>
+                <w:sz w:val="16"/>
+                <w:szCs w:val="16"/>
+              </w:rPr>
+            </w:pPr>
+            <w:r>
+              <w:rPr>
+                <w:b/>
+                <w:sz w:val="16"/>
+                <w:szCs w:val="16"/>
+              </w:rPr>
+              <w:t>x</w:t>
+            </w:r>
+          </w:p>
+        </w:tc>
+        <w:tc>
+          <w:tcPr>
+            <w:tcW w:w="523" w:type="dxa"/>
+          </w:tcPr>
+          <w:p>
+            <w:pPr>
+              <w:spacing w:line="360" w:lineRule="auto"/>
+              <w:jc w:val="both"/>
+              <w:rPr>
+                <w:b/>
+                <w:sz w:val="16"/>
+                <w:szCs w:val="16"/>
+              </w:rPr>
+            </w:pPr>
+            <w:r>
+              <w:rPr>
+                <w:b/>
+                <w:sz w:val="16"/>
+                <w:szCs w:val="16"/>
+              </w:rPr>
+              <w:t>x</w:t>
+            </w:r>
+          </w:p>
+        </w:tc>
+        <w:tc>
+          <w:tcPr>
+            <w:tcW w:w="523" w:type="dxa"/>
+          </w:tcPr>
+          <w:p>
+            <w:pPr>
+              <w:spacing w:line="360" w:lineRule="auto"/>
+              <w:jc w:val="both"/>
+              <w:rPr>
+                <w:b/>
+                <w:sz w:val="16"/>
+                <w:szCs w:val="16"/>
+              </w:rPr>
+            </w:pPr>
+            <w:r>
+              <w:rPr>
+                <w:b/>
+                <w:sz w:val="16"/>
+                <w:szCs w:val="16"/>
+              </w:rPr>
+              <w:t>x</w:t>
+            </w:r>
+          </w:p>
+        </w:tc>
+        <w:tc>
+          <w:tcPr>
+            <w:tcW w:w="525" w:type="dxa"/>
+          </w:tcPr>
+          <w:p>
+            <w:pPr>
+              <w:spacing w:line="360" w:lineRule="auto"/>
+              <w:jc w:val="both"/>
+              <w:rPr>
+                <w:b/>
+                <w:sz w:val="16"/>
+                <w:szCs w:val="16"/>
+              </w:rPr>
+            </w:pPr>
+            <w:r>
+              <w:rPr>
+                <w:b/>
+                <w:sz w:val="16"/>
+                <w:szCs w:val="16"/>
+              </w:rPr>
+              <w:t>x</w:t>
+            </w:r>
+          </w:p>
+        </w:tc>
+        <w:tc>
+          <w:tcPr>
+            <w:tcW w:w="525" w:type="dxa"/>
+          </w:tcPr>
+          <w:p>
+            <w:pPr>
+              <w:spacing w:line="360" w:lineRule="auto"/>
+              <w:jc w:val="both"/>
+              <w:rPr>
+                <w:b/>
+                <w:sz w:val="16"/>
+                <w:szCs w:val="16"/>
+              </w:rPr>
+            </w:pPr>
+            <w:r>
+              <w:rPr>
+                <w:b/>
+                <w:sz w:val="16"/>
+                <w:szCs w:val="16"/>
+              </w:rPr>
+              <w:t>x</w:t>
+            </w:r>
+          </w:p>
+        </w:tc>
+        <w:tc>
+          <w:tcPr>
+            <w:tcW w:w="525" w:type="dxa"/>
+          </w:tcPr>
+          <w:p>
+            <w:pPr>
+              <w:spacing w:line="360" w:lineRule="auto"/>
+              <w:jc w:val="both"/>
+              <w:rPr>
+                <w:b/>
+                <w:sz w:val="16"/>
+                <w:szCs w:val="16"/>
+              </w:rPr>
+            </w:pPr>
+            <w:r>
+              <w:rPr>
+                <w:b/>
+                <w:sz w:val="16"/>
+                <w:szCs w:val="16"/>
+              </w:rPr>
+              <w:t>x</w:t>
+            </w:r>
+          </w:p>
+        </w:tc>
+        <w:tc>
+          <w:tcPr>
+            <w:tcW w:w="525" w:type="dxa"/>
+            <w:gridSpan w:val="2"/>
+          </w:tcPr>
+          <w:p>
+            <w:pPr>
+              <w:spacing w:line="360" w:lineRule="auto"/>
+              <w:jc w:val="both"/>
+              <w:rPr>
+                <w:b/>
+                <w:sz w:val="16"/>
+                <w:szCs w:val="16"/>
+              </w:rPr>
+            </w:pPr>
+          </w:p>
+        </w:tc>
+        <w:tc>
+          <w:tcPr>
+            <w:tcW w:w="525" w:type="dxa"/>
+          </w:tcPr>
+          <w:p>
+            <w:pPr>
+              <w:spacing w:line="360" w:lineRule="auto"/>
+              <w:jc w:val="both"/>
+              <w:rPr>
+                <w:b/>
+                <w:sz w:val="16"/>
+                <w:szCs w:val="16"/>
+              </w:rPr>
+            </w:pPr>
+          </w:p>
+        </w:tc>
+        <w:tc>
+          <w:tcPr>
+            <w:tcW w:w="525" w:type="dxa"/>
+          </w:tcPr>
+          <w:p>
+            <w:pPr>
+              <w:spacing w:line="360" w:lineRule="auto"/>
+              <w:jc w:val="both"/>
+              <w:rPr>
+                <w:b/>
+                <w:sz w:val="16"/>
+                <w:szCs w:val="16"/>
+              </w:rPr>
+            </w:pPr>
+          </w:p>
+        </w:tc>
+      </w:tr>
+      <w:tr>
+        <w:trPr>
+          <w:gridAfter w:val="1"/>
+          <w:wAfter w:w="10" w:type="dxa"/>
+          <w:trHeight w:val="294"/>
+        </w:trPr>
+        <w:tc>
+          <w:tcPr>
+            <w:tcW w:w="1351" w:type="dxa"/>
+          </w:tcPr>
+          <w:p>
+            <w:pPr>
+              <w:spacing w:line="360" w:lineRule="auto"/>
+              <w:jc w:val="both"/>
+              <w:rPr>
+                <w:b/>
+                <w:sz w:val="16"/>
+                <w:szCs w:val="16"/>
+              </w:rPr>
+            </w:pPr>
+            <w:r>
+              <w:rPr>
+                <w:rFonts w:ascii="Calibri" w:hAnsi="Calibri" w:cs="Arial"/>
+                <w:b/>
+                <w:bCs/>
+                <w:iCs/>
+                <w:sz w:val="18"/>
+                <w:szCs w:val="20"/>
+                <w:lang w:eastAsia="es-CL"/>
+              </w:rPr>
+              <w:t>-Desarrollar Api notificaciones</w:t>
+            </w:r>
+          </w:p>
+        </w:tc>
+        <w:tc>
+          <w:tcPr>
+            <w:tcW w:w="536" w:type="dxa"/>
+          </w:tcPr>
+          <w:p>
+            <w:pPr>
+              <w:spacing w:line="360" w:lineRule="auto"/>
+              <w:jc w:val="both"/>
+              <w:rPr>
+                <w:b/>
+                <w:sz w:val="16"/>
+                <w:szCs w:val="16"/>
+              </w:rPr>
+            </w:pPr>
+          </w:p>
+        </w:tc>
+        <w:tc>
+          <w:tcPr>
+            <w:tcW w:w="522" w:type="dxa"/>
+          </w:tcPr>
+          <w:p>
+            <w:pPr>
+              <w:spacing w:line="360" w:lineRule="auto"/>
+              <w:jc w:val="both"/>
+              <w:rPr>
+                <w:b/>
+                <w:sz w:val="16"/>
+                <w:szCs w:val="16"/>
+              </w:rPr>
+            </w:pPr>
+          </w:p>
+        </w:tc>
+        <w:tc>
+          <w:tcPr>
+            <w:tcW w:w="523" w:type="dxa"/>
+          </w:tcPr>
+          <w:p>
+            <w:pPr>
+              <w:spacing w:line="360" w:lineRule="auto"/>
+              <w:jc w:val="both"/>
+              <w:rPr>
+                <w:b/>
+                <w:sz w:val="16"/>
+                <w:szCs w:val="16"/>
+              </w:rPr>
+            </w:pPr>
+          </w:p>
+        </w:tc>
+        <w:tc>
+          <w:tcPr>
+            <w:tcW w:w="526" w:type="dxa"/>
+          </w:tcPr>
+          <w:p>
+            <w:pPr>
+              <w:spacing w:line="360" w:lineRule="auto"/>
+              <w:jc w:val="both"/>
+              <w:rPr>
+                <w:b/>
+                <w:sz w:val="16"/>
+                <w:szCs w:val="16"/>
+              </w:rPr>
+            </w:pPr>
+          </w:p>
+        </w:tc>
+        <w:tc>
+          <w:tcPr>
+            <w:tcW w:w="523" w:type="dxa"/>
+          </w:tcPr>
+          <w:p>
+            <w:pPr>
+              <w:spacing w:line="360" w:lineRule="auto"/>
+              <w:jc w:val="both"/>
+              <w:rPr>
+                <w:b/>
+                <w:sz w:val="16"/>
+                <w:szCs w:val="16"/>
+              </w:rPr>
+            </w:pPr>
+          </w:p>
+        </w:tc>
+        <w:tc>
+          <w:tcPr>
+            <w:tcW w:w="523" w:type="dxa"/>
+          </w:tcPr>
+          <w:p>
+            <w:pPr>
+              <w:spacing w:line="360" w:lineRule="auto"/>
+              <w:jc w:val="both"/>
+              <w:rPr>
+                <w:b/>
+                <w:sz w:val="16"/>
+                <w:szCs w:val="16"/>
+              </w:rPr>
+            </w:pPr>
+          </w:p>
+        </w:tc>
+        <w:tc>
+          <w:tcPr>
+            <w:tcW w:w="523" w:type="dxa"/>
+          </w:tcPr>
+          <w:p>
+            <w:pPr>
+              <w:spacing w:line="360" w:lineRule="auto"/>
+              <w:jc w:val="both"/>
+              <w:rPr>
+                <w:b/>
+                <w:sz w:val="16"/>
+                <w:szCs w:val="16"/>
+              </w:rPr>
+            </w:pPr>
+          </w:p>
+        </w:tc>
+        <w:tc>
+          <w:tcPr>
+            <w:tcW w:w="523" w:type="dxa"/>
+          </w:tcPr>
+          <w:p>
+            <w:pPr>
+              <w:spacing w:line="360" w:lineRule="auto"/>
+              <w:jc w:val="both"/>
+              <w:rPr>
+                <w:b/>
+                <w:sz w:val="16"/>
+                <w:szCs w:val="16"/>
+              </w:rPr>
+            </w:pPr>
+          </w:p>
+        </w:tc>
+        <w:tc>
+          <w:tcPr>
+            <w:tcW w:w="523" w:type="dxa"/>
+          </w:tcPr>
+          <w:p>
+            <w:pPr>
+              <w:spacing w:line="360" w:lineRule="auto"/>
+              <w:jc w:val="both"/>
+              <w:rPr>
+                <w:b/>
+                <w:sz w:val="16"/>
+                <w:szCs w:val="16"/>
+              </w:rPr>
+            </w:pPr>
+          </w:p>
+        </w:tc>
+        <w:tc>
+          <w:tcPr>
+            <w:tcW w:w="523" w:type="dxa"/>
+          </w:tcPr>
+          <w:p>
+            <w:pPr>
+              <w:spacing w:line="360" w:lineRule="auto"/>
+              <w:jc w:val="both"/>
+              <w:rPr>
+                <w:b/>
+                <w:sz w:val="16"/>
+                <w:szCs w:val="16"/>
+              </w:rPr>
+            </w:pPr>
+          </w:p>
+        </w:tc>
+        <w:tc>
+          <w:tcPr>
+            <w:tcW w:w="523" w:type="dxa"/>
+          </w:tcPr>
+          <w:p>
+            <w:pPr>
+              <w:spacing w:line="360" w:lineRule="auto"/>
+              <w:jc w:val="both"/>
+              <w:rPr>
+                <w:b/>
+                <w:sz w:val="16"/>
+                <w:szCs w:val="16"/>
+              </w:rPr>
+            </w:pPr>
+          </w:p>
+        </w:tc>
+        <w:tc>
+          <w:tcPr>
+            <w:tcW w:w="523" w:type="dxa"/>
+          </w:tcPr>
+          <w:p>
+            <w:pPr>
+              <w:spacing w:line="360" w:lineRule="auto"/>
+              <w:jc w:val="both"/>
+              <w:rPr>
+                <w:b/>
+                <w:sz w:val="16"/>
+                <w:szCs w:val="16"/>
+              </w:rPr>
+            </w:pPr>
+          </w:p>
+        </w:tc>
+        <w:tc>
+          <w:tcPr>
+            <w:tcW w:w="525" w:type="dxa"/>
+          </w:tcPr>
+          <w:p>
+            <w:pPr>
+              <w:spacing w:line="360" w:lineRule="auto"/>
+              <w:jc w:val="both"/>
+              <w:rPr>
+                <w:b/>
+                <w:sz w:val="16"/>
+                <w:szCs w:val="16"/>
+              </w:rPr>
+            </w:pPr>
+          </w:p>
+        </w:tc>
+        <w:tc>
+          <w:tcPr>
+            <w:tcW w:w="525" w:type="dxa"/>
+          </w:tcPr>
+          <w:p>
+            <w:pPr>
+              <w:spacing w:line="360" w:lineRule="auto"/>
+              <w:jc w:val="both"/>
+              <w:rPr>
+                <w:b/>
+                <w:sz w:val="16"/>
+                <w:szCs w:val="16"/>
+              </w:rPr>
+            </w:pPr>
+            <w:r>
+              <w:rPr>
+                <w:b/>
+                <w:sz w:val="16"/>
+                <w:szCs w:val="16"/>
+              </w:rPr>
+              <w:t>x</w:t>
+            </w:r>
+          </w:p>
+        </w:tc>
+        <w:tc>
+          <w:tcPr>
+            <w:tcW w:w="525" w:type="dxa"/>
+          </w:tcPr>
+          <w:p>
+            <w:pPr>
+              <w:spacing w:line="360" w:lineRule="auto"/>
+              <w:jc w:val="both"/>
+              <w:rPr>
+                <w:b/>
+                <w:sz w:val="16"/>
+                <w:szCs w:val="16"/>
+              </w:rPr>
+            </w:pPr>
+            <w:r>
+              <w:rPr>
+                <w:b/>
+                <w:sz w:val="16"/>
+                <w:szCs w:val="16"/>
+              </w:rPr>
+              <w:t>x</w:t>
+            </w:r>
+          </w:p>
+        </w:tc>
+        <w:tc>
+          <w:tcPr>
+            <w:tcW w:w="525" w:type="dxa"/>
+            <w:gridSpan w:val="2"/>
+          </w:tcPr>
+          <w:p>
+            <w:pPr>
+              <w:spacing w:line="360" w:lineRule="auto"/>
+              <w:jc w:val="both"/>
+              <w:rPr>
+                <w:b/>
+                <w:sz w:val="16"/>
+                <w:szCs w:val="16"/>
+              </w:rPr>
+            </w:pPr>
+            <w:r>
+              <w:rPr>
+                <w:b/>
+                <w:sz w:val="16"/>
+                <w:szCs w:val="16"/>
+              </w:rPr>
+              <w:t>x</w:t>
+            </w:r>
+          </w:p>
+        </w:tc>
+        <w:tc>
+          <w:tcPr>
+            <w:tcW w:w="525" w:type="dxa"/>
+          </w:tcPr>
+          <w:p>
+            <w:pPr>
+              <w:spacing w:line="360" w:lineRule="auto"/>
+              <w:jc w:val="both"/>
+              <w:rPr>
+                <w:b/>
+                <w:sz w:val="16"/>
+                <w:szCs w:val="16"/>
+              </w:rPr>
+            </w:pPr>
+            <w:r>
+              <w:rPr>
+                <w:b/>
+                <w:sz w:val="16"/>
+                <w:szCs w:val="16"/>
+              </w:rPr>
+              <w:t>x</w:t>
+            </w:r>
+          </w:p>
+        </w:tc>
+        <w:tc>
+          <w:tcPr>
+            <w:tcW w:w="525" w:type="dxa"/>
+          </w:tcPr>
+          <w:p>
+            <w:pPr>
+              <w:spacing w:line="360" w:lineRule="auto"/>
+              <w:jc w:val="both"/>
+              <w:rPr>
+                <w:b/>
+                <w:sz w:val="16"/>
+                <w:szCs w:val="16"/>
+              </w:rPr>
+            </w:pPr>
+            <w:r>
+              <w:rPr>
+                <w:b/>
+                <w:sz w:val="16"/>
+                <w:szCs w:val="16"/>
+              </w:rPr>
+              <w:t>x</w:t>
+            </w:r>
+          </w:p>
+        </w:tc>
+      </w:tr>
+      <w:tr>
+        <w:trPr>
+          <w:gridAfter w:val="1"/>
+          <w:wAfter w:w="10" w:type="dxa"/>
+          <w:trHeight w:val="294"/>
+        </w:trPr>
+        <w:tc>
+          <w:tcPr>
+            <w:tcW w:w="1351" w:type="dxa"/>
+          </w:tcPr>
+          <w:p>
+            <w:pPr>
+              <w:spacing w:line="360" w:lineRule="auto"/>
+              <w:jc w:val="both"/>
+              <w:rPr>
+                <w:b/>
+                <w:sz w:val="16"/>
+                <w:szCs w:val="16"/>
+              </w:rPr>
+            </w:pPr>
+            <w:r>
+              <w:rPr>
+                <w:rFonts w:ascii="Calibri" w:hAnsi="Calibri" w:cs="Arial"/>
+                <w:b/>
+                <w:bCs/>
+                <w:iCs/>
+                <w:sz w:val="18"/>
+                <w:szCs w:val="20"/>
+                <w:lang w:eastAsia="es-CL"/>
+              </w:rPr>
+              <w:t>-realizar pruebas</w:t>
+            </w:r>
+          </w:p>
+        </w:tc>
+        <w:tc>
+          <w:tcPr>
+            <w:tcW w:w="536" w:type="dxa"/>
+          </w:tcPr>
+          <w:p>
+            <w:pPr>
+              <w:spacing w:line="360" w:lineRule="auto"/>
+              <w:jc w:val="both"/>
+              <w:rPr>
+                <w:b/>
+                <w:sz w:val="16"/>
+                <w:szCs w:val="16"/>
+              </w:rPr>
+            </w:pPr>
+          </w:p>
+        </w:tc>
+        <w:tc>
+          <w:tcPr>
+            <w:tcW w:w="522" w:type="dxa"/>
+          </w:tcPr>
+          <w:p>
+            <w:pPr>
+              <w:spacing w:line="360" w:lineRule="auto"/>
+              <w:jc w:val="both"/>
+              <w:rPr>
+                <w:b/>
+                <w:sz w:val="16"/>
+                <w:szCs w:val="16"/>
+              </w:rPr>
+            </w:pPr>
+          </w:p>
+        </w:tc>
+        <w:tc>
+          <w:tcPr>
+            <w:tcW w:w="523" w:type="dxa"/>
+          </w:tcPr>
+          <w:p>
+            <w:pPr>
+              <w:spacing w:line="360" w:lineRule="auto"/>
+              <w:jc w:val="both"/>
+              <w:rPr>
+                <w:b/>
+                <w:sz w:val="16"/>
+                <w:szCs w:val="16"/>
+              </w:rPr>
+            </w:pPr>
+          </w:p>
+        </w:tc>
+        <w:tc>
+          <w:tcPr>
+            <w:tcW w:w="526" w:type="dxa"/>
+          </w:tcPr>
+          <w:p>
+            <w:pPr>
+              <w:spacing w:line="360" w:lineRule="auto"/>
+              <w:jc w:val="both"/>
+              <w:rPr>
+                <w:b/>
+                <w:sz w:val="16"/>
+                <w:szCs w:val="16"/>
+              </w:rPr>
+            </w:pPr>
+          </w:p>
+        </w:tc>
+        <w:tc>
+          <w:tcPr>
+            <w:tcW w:w="523" w:type="dxa"/>
+          </w:tcPr>
+          <w:p>
+            <w:pPr>
+              <w:spacing w:line="360" w:lineRule="auto"/>
+              <w:jc w:val="both"/>
+              <w:rPr>
+                <w:b/>
+                <w:sz w:val="16"/>
+                <w:szCs w:val="16"/>
+              </w:rPr>
+            </w:pPr>
+            <w:r>
+              <w:rPr>
+                <w:b/>
+                <w:sz w:val="16"/>
+                <w:szCs w:val="16"/>
+              </w:rPr>
+              <w:t>x</w:t>
+            </w:r>
+          </w:p>
+        </w:tc>
+        <w:tc>
+          <w:tcPr>
+            <w:tcW w:w="523" w:type="dxa"/>
+          </w:tcPr>
+          <w:p>
+            <w:pPr>
+              <w:spacing w:line="360" w:lineRule="auto"/>
+              <w:jc w:val="both"/>
+              <w:rPr>
+                <w:b/>
+                <w:sz w:val="16"/>
+                <w:szCs w:val="16"/>
+              </w:rPr>
+            </w:pPr>
+            <w:r>
+              <w:rPr>
+                <w:b/>
+                <w:sz w:val="16"/>
+                <w:szCs w:val="16"/>
+              </w:rPr>
+              <w:t>x</w:t>
+            </w:r>
+          </w:p>
+        </w:tc>
+        <w:tc>
+          <w:tcPr>
+            <w:tcW w:w="523" w:type="dxa"/>
+          </w:tcPr>
+          <w:p>
+            <w:pPr>
+              <w:spacing w:line="360" w:lineRule="auto"/>
+              <w:jc w:val="both"/>
+              <w:rPr>
+                <w:b/>
+                <w:sz w:val="16"/>
+                <w:szCs w:val="16"/>
+              </w:rPr>
+            </w:pPr>
+            <w:r>
+              <w:rPr>
+                <w:b/>
+                <w:sz w:val="16"/>
+                <w:szCs w:val="16"/>
+              </w:rPr>
+              <w:t>x</w:t>
+            </w:r>
+          </w:p>
+        </w:tc>
+        <w:tc>
+          <w:tcPr>
+            <w:tcW w:w="523" w:type="dxa"/>
+          </w:tcPr>
+          <w:p>
+            <w:pPr>
+              <w:spacing w:line="360" w:lineRule="auto"/>
+              <w:jc w:val="both"/>
+              <w:rPr>
+                <w:b/>
+                <w:sz w:val="16"/>
+                <w:szCs w:val="16"/>
+              </w:rPr>
+            </w:pPr>
+            <w:r>
+              <w:rPr>
+                <w:b/>
+                <w:sz w:val="16"/>
+                <w:szCs w:val="16"/>
+              </w:rPr>
+              <w:t>x</w:t>
+            </w:r>
+          </w:p>
+        </w:tc>
+        <w:tc>
+          <w:tcPr>
+            <w:tcW w:w="523" w:type="dxa"/>
+          </w:tcPr>
+          <w:p>
+            <w:pPr>
+              <w:spacing w:line="360" w:lineRule="auto"/>
+              <w:jc w:val="both"/>
+              <w:rPr>
+                <w:b/>
+                <w:sz w:val="16"/>
+                <w:szCs w:val="16"/>
+              </w:rPr>
+            </w:pPr>
+            <w:r>
+              <w:rPr>
+                <w:b/>
+                <w:sz w:val="16"/>
+                <w:szCs w:val="16"/>
+              </w:rPr>
+              <w:t>x</w:t>
+            </w:r>
+          </w:p>
+        </w:tc>
+        <w:tc>
+          <w:tcPr>
+            <w:tcW w:w="523" w:type="dxa"/>
+          </w:tcPr>
+          <w:p>
+            <w:pPr>
+              <w:spacing w:line="360" w:lineRule="auto"/>
+              <w:jc w:val="both"/>
+              <w:rPr>
+                <w:b/>
+                <w:sz w:val="16"/>
+                <w:szCs w:val="16"/>
+              </w:rPr>
+            </w:pPr>
+            <w:r>
+              <w:rPr>
+                <w:b/>
+                <w:sz w:val="16"/>
+                <w:szCs w:val="16"/>
+              </w:rPr>
+              <w:t>x</w:t>
+            </w:r>
+          </w:p>
+        </w:tc>
+        <w:tc>
+          <w:tcPr>
+            <w:tcW w:w="523" w:type="dxa"/>
+          </w:tcPr>
+          <w:p>
+            <w:pPr>
+              <w:spacing w:line="360" w:lineRule="auto"/>
+              <w:jc w:val="both"/>
+              <w:rPr>
+                <w:b/>
+                <w:sz w:val="16"/>
+                <w:szCs w:val="16"/>
+              </w:rPr>
+            </w:pPr>
+            <w:r>
+              <w:rPr>
+                <w:b/>
+                <w:sz w:val="16"/>
+                <w:szCs w:val="16"/>
+              </w:rPr>
+              <w:t>x</w:t>
+            </w:r>
+          </w:p>
+        </w:tc>
+        <w:tc>
+          <w:tcPr>
+            <w:tcW w:w="523" w:type="dxa"/>
+          </w:tcPr>
+          <w:p>
+            <w:pPr>
+              <w:spacing w:line="360" w:lineRule="auto"/>
+              <w:jc w:val="both"/>
+              <w:rPr>
+                <w:b/>
+                <w:sz w:val="16"/>
+                <w:szCs w:val="16"/>
+              </w:rPr>
+            </w:pPr>
+            <w:r>
+              <w:rPr>
+                <w:b/>
+                <w:sz w:val="16"/>
+                <w:szCs w:val="16"/>
+              </w:rPr>
+              <w:t>x</w:t>
+            </w:r>
+          </w:p>
+        </w:tc>
+        <w:tc>
+          <w:tcPr>
+            <w:tcW w:w="525" w:type="dxa"/>
+          </w:tcPr>
+          <w:p>
+            <w:pPr>
+              <w:spacing w:line="360" w:lineRule="auto"/>
+              <w:jc w:val="both"/>
+              <w:rPr>
+                <w:b/>
+                <w:sz w:val="16"/>
+                <w:szCs w:val="16"/>
+              </w:rPr>
+            </w:pPr>
+            <w:r>
+              <w:rPr>
+                <w:b/>
+                <w:sz w:val="16"/>
+                <w:szCs w:val="16"/>
+              </w:rPr>
+              <w:t>x</w:t>
+            </w:r>
+          </w:p>
+        </w:tc>
+        <w:tc>
+          <w:tcPr>
+            <w:tcW w:w="525" w:type="dxa"/>
+          </w:tcPr>
+          <w:p>
+            <w:pPr>
+              <w:spacing w:line="360" w:lineRule="auto"/>
+              <w:jc w:val="both"/>
+              <w:rPr>
+                <w:b/>
+                <w:sz w:val="16"/>
+                <w:szCs w:val="16"/>
+              </w:rPr>
+            </w:pPr>
+            <w:r>
+              <w:rPr>
+                <w:b/>
+                <w:sz w:val="16"/>
+                <w:szCs w:val="16"/>
+              </w:rPr>
+              <w:t>x</w:t>
+            </w:r>
+          </w:p>
+        </w:tc>
+        <w:tc>
+          <w:tcPr>
+            <w:tcW w:w="525" w:type="dxa"/>
+          </w:tcPr>
+          <w:p>
+            <w:pPr>
+              <w:spacing w:line="360" w:lineRule="auto"/>
+              <w:jc w:val="both"/>
+              <w:rPr>
+                <w:b/>
+                <w:sz w:val="16"/>
+                <w:szCs w:val="16"/>
+              </w:rPr>
+            </w:pPr>
+            <w:r>
+              <w:rPr>
+                <w:b/>
+                <w:sz w:val="16"/>
+                <w:szCs w:val="16"/>
+              </w:rPr>
+              <w:t>x</w:t>
+            </w:r>
+          </w:p>
+        </w:tc>
+        <w:tc>
+          <w:tcPr>
+            <w:tcW w:w="525" w:type="dxa"/>
+            <w:gridSpan w:val="2"/>
+          </w:tcPr>
+          <w:p>
+            <w:pPr>
+              <w:spacing w:line="360" w:lineRule="auto"/>
+              <w:jc w:val="both"/>
+              <w:rPr>
+                <w:b/>
+                <w:sz w:val="16"/>
+                <w:szCs w:val="16"/>
+              </w:rPr>
+            </w:pPr>
+            <w:r>
+              <w:rPr>
+                <w:b/>
+                <w:sz w:val="16"/>
+                <w:szCs w:val="16"/>
+              </w:rPr>
+              <w:t>x</w:t>
+            </w:r>
+          </w:p>
+        </w:tc>
+        <w:tc>
+          <w:tcPr>
+            <w:tcW w:w="525" w:type="dxa"/>
+          </w:tcPr>
+          <w:p>
+            <w:pPr>
+              <w:spacing w:line="360" w:lineRule="auto"/>
+              <w:jc w:val="both"/>
+              <w:rPr>
+                <w:b/>
+                <w:sz w:val="16"/>
+                <w:szCs w:val="16"/>
+              </w:rPr>
+            </w:pPr>
+            <w:r>
+              <w:rPr>
+                <w:b/>
+                <w:sz w:val="16"/>
+                <w:szCs w:val="16"/>
+              </w:rPr>
+              <w:t>x</w:t>
+            </w:r>
+          </w:p>
+        </w:tc>
+        <w:tc>
+          <w:tcPr>
+            <w:tcW w:w="525" w:type="dxa"/>
+          </w:tcPr>
+          <w:p>
+            <w:pPr>
+              <w:spacing w:line="360" w:lineRule="auto"/>
+              <w:jc w:val="both"/>
+              <w:rPr>
+                <w:b/>
+                <w:sz w:val="16"/>
+                <w:szCs w:val="16"/>
+              </w:rPr>
+            </w:pPr>
+            <w:r>
+              <w:rPr>
+                <w:b/>
+                <w:sz w:val="16"/>
+                <w:szCs w:val="16"/>
+              </w:rPr>
+              <w:t>x</w:t>
+            </w:r>
           </w:p>
         </w:tc>
       </w:tr>
@@ -8986,18 +11772,18 @@
 </file>
 
 <file path=customXml/item2.xml><?xml version="1.0" encoding="utf-8"?>
+<p:properties xmlns:p="http://schemas.microsoft.com/office/2006/metadata/properties" xmlns:xsi="http://www.w3.org/2001/XMLSchema-instance" xmlns:pc="http://schemas.microsoft.com/office/infopath/2007/PartnerControls">
+  <documentManagement/>
+</p:properties>
+</file>
+
+<file path=customXml/item3.xml><?xml version="1.0" encoding="utf-8"?>
 <?mso-contentType ?>
 <FormTemplates xmlns="http://schemas.microsoft.com/sharepoint/v3/contenttype/forms">
   <Display>DocumentLibraryForm</Display>
   <Edit>DocumentLibraryForm</Edit>
   <New>DocumentLibraryForm</New>
 </FormTemplates>
-</file>
-
-<file path=customXml/item3.xml><?xml version="1.0" encoding="utf-8"?>
-<p:properties xmlns:p="http://schemas.microsoft.com/office/2006/metadata/properties" xmlns:xsi="http://www.w3.org/2001/XMLSchema-instance" xmlns:pc="http://schemas.microsoft.com/office/infopath/2007/PartnerControls">
-  <documentManagement/>
-</p:properties>
 </file>
 
 <file path=customXml/itemProps1.xml><?xml version="1.0" encoding="utf-8"?>
@@ -9019,18 +11805,18 @@
 </file>
 
 <file path=customXml/itemProps2.xml><?xml version="1.0" encoding="utf-8"?>
-<ds:datastoreItem xmlns:ds="http://schemas.openxmlformats.org/officeDocument/2006/customXml" ds:itemID="{F3E3E2F7-59E7-4722-B872-D023DC9D1CC1}">
-  <ds:schemaRefs>
-    <ds:schemaRef ds:uri="http://schemas.microsoft.com/sharepoint/v3/contenttype/forms"/>
-  </ds:schemaRefs>
-</ds:datastoreItem>
-</file>
-
-<file path=customXml/itemProps3.xml><?xml version="1.0" encoding="utf-8"?>
 <ds:datastoreItem xmlns:ds="http://schemas.openxmlformats.org/officeDocument/2006/customXml" ds:itemID="{38174882-579A-45DC-A704-C035A9357F73}">
   <ds:schemaRefs>
     <ds:schemaRef ds:uri="http://schemas.microsoft.com/office/2006/metadata/properties"/>
     <ds:schemaRef ds:uri="http://schemas.microsoft.com/office/infopath/2007/PartnerControls"/>
   </ds:schemaRefs>
 </ds:datastoreItem>
+</file>
+
+<file path=customXml/itemProps3.xml><?xml version="1.0" encoding="utf-8"?>
+<ds:datastoreItem xmlns:ds="http://schemas.openxmlformats.org/officeDocument/2006/customXml" ds:itemID="{F3E3E2F7-59E7-4722-B872-D023DC9D1CC1}">
+  <ds:schemaRefs>
+    <ds:schemaRef ds:uri="http://schemas.microsoft.com/sharepoint/v3/contenttype/forms"/>
+  </ds:schemaRefs>
+</ds:datastoreItem>
 </file>
--- a/Fase 1/Evidencias Grupales/1.5_GuiaEstudiante_Fase 1_Definicion Proyecto APT.docx
+++ b/Fase 1/Evidencias Grupales/1.5_GuiaEstudiante_Fase 1_Definicion Proyecto APT.docx
@@ -2958,7 +2958,19 @@
                 <w:b/>
               </w:rPr>
             </w:pPr>
-          </w:p>
+            <w:r>
+              <w:rPr>
+                <w:rFonts w:ascii="Calibri" w:hAnsi="Calibri"/>
+                <w:b/>
+              </w:rPr>
+              <w:t>-Final</w:t>
+            </w:r>
+          </w:p>
+        </w:tc>
+        <w:tc>
+          <w:tcPr>
+            <w:tcW w:w="1843" w:type="dxa"/>
+          </w:tcPr>
           <w:p>
             <w:pPr>
               <w:pStyle w:val="Piedepgina"/>
@@ -2973,20 +2985,39 @@
                 <w:rFonts w:ascii="Calibri" w:hAnsi="Calibri"/>
                 <w:b/>
               </w:rPr>
-              <w:t>-</w:t>
-            </w:r>
-            <w:r>
-              <w:rPr>
-                <w:rFonts w:ascii="Calibri" w:hAnsi="Calibri"/>
-                <w:b/>
-              </w:rPr>
-              <w:t>Final</w:t>
-            </w:r>
-          </w:p>
-        </w:tc>
-        <w:tc>
-          <w:tcPr>
-            <w:tcW w:w="1843" w:type="dxa"/>
+              <w:t>Manual de Usuario</w:t>
+            </w:r>
+          </w:p>
+        </w:tc>
+        <w:tc>
+          <w:tcPr>
+            <w:tcW w:w="3825" w:type="dxa"/>
+          </w:tcPr>
+          <w:p>
+            <w:pPr>
+              <w:jc w:val="both"/>
+              <w:rPr>
+                <w:rFonts w:ascii="Calibri" w:hAnsi="Calibri" w:cs="Arial"/>
+                <w:b/>
+                <w:bCs/>
+                <w:iCs/>
+                <w:sz w:val="20"/>
+                <w:szCs w:val="20"/>
+                <w:lang w:eastAsia="es-CL"/>
+              </w:rPr>
+            </w:pPr>
+            <w:r>
+              <w:rPr>
+                <w:rFonts w:ascii="Calibri" w:hAnsi="Calibri"/>
+                <w:b/>
+              </w:rPr>
+              <w:t>Contará con la descripción de la aplicación y cómo funcionará</w:t>
+            </w:r>
+          </w:p>
+        </w:tc>
+        <w:tc>
+          <w:tcPr>
+            <w:tcW w:w="2551" w:type="dxa"/>
           </w:tcPr>
           <w:p>
             <w:pPr>
@@ -3002,60 +3033,7 @@
                 <w:rFonts w:ascii="Calibri" w:hAnsi="Calibri"/>
                 <w:b/>
               </w:rPr>
-              <w:t>Acta constitución del proyecto</w:t>
-            </w:r>
-          </w:p>
-        </w:tc>
-        <w:tc>
-          <w:tcPr>
-            <w:tcW w:w="3825" w:type="dxa"/>
-          </w:tcPr>
-          <w:p>
-            <w:pPr>
-              <w:jc w:val="both"/>
-              <w:rPr>
-                <w:rFonts w:ascii="Calibri" w:hAnsi="Calibri" w:cs="Arial"/>
-                <w:b/>
-                <w:bCs/>
-                <w:iCs/>
-                <w:sz w:val="20"/>
-                <w:szCs w:val="20"/>
-                <w:lang w:eastAsia="es-CL"/>
-              </w:rPr>
-            </w:pPr>
-            <w:r>
-              <w:rPr>
-                <w:rFonts w:ascii="Calibri" w:hAnsi="Calibri" w:cs="Arial"/>
-                <w:b/>
-                <w:bCs/>
-                <w:iCs/>
-                <w:sz w:val="20"/>
-                <w:szCs w:val="20"/>
-                <w:lang w:eastAsia="es-CL"/>
-              </w:rPr>
-              <w:t>Documento que dará inicio al proyecto</w:t>
-            </w:r>
-          </w:p>
-        </w:tc>
-        <w:tc>
-          <w:tcPr>
-            <w:tcW w:w="2551" w:type="dxa"/>
-          </w:tcPr>
-          <w:p>
-            <w:pPr>
-              <w:pStyle w:val="Piedepgina"/>
-              <w:jc w:val="both"/>
-              <w:rPr>
-                <w:rFonts w:ascii="Calibri" w:hAnsi="Calibri"/>
-                <w:b/>
-              </w:rPr>
-            </w:pPr>
-            <w:r>
-              <w:rPr>
-                <w:rFonts w:ascii="Calibri" w:hAnsi="Calibri"/>
-                <w:b/>
-              </w:rPr>
-              <w:t>Formalizar el proyecto</w:t>
+              <w:t>Para el correcto uso de la aplicación</w:t>
             </w:r>
           </w:p>
         </w:tc>
@@ -3077,6 +3055,21 @@
                 <w:b/>
               </w:rPr>
             </w:pPr>
+          </w:p>
+          <w:p>
+            <w:pPr>
+              <w:pStyle w:val="Piedepgina"/>
+              <w:tabs>
+                <w:tab w:val="clear" w:pos="4419"/>
+                <w:tab w:val="clear" w:pos="8838"/>
+                <w:tab w:val="left" w:pos="1125"/>
+              </w:tabs>
+              <w:jc w:val="both"/>
+              <w:rPr>
+                <w:rFonts w:ascii="Calibri" w:hAnsi="Calibri"/>
+                <w:b/>
+              </w:rPr>
+            </w:pPr>
             <w:r>
               <w:rPr>
                 <w:rFonts w:ascii="Calibri" w:hAnsi="Calibri"/>
@@ -3091,6 +3084,23 @@
               </w:rPr>
               <w:t>Avance</w:t>
             </w:r>
+            <w:r>
+              <w:rPr>
+                <w:rFonts w:ascii="Calibri" w:hAnsi="Calibri"/>
+                <w:b/>
+              </w:rPr>
+              <w:tab/>
+            </w:r>
+          </w:p>
+          <w:p>
+            <w:pPr>
+              <w:pStyle w:val="Piedepgina"/>
+              <w:jc w:val="both"/>
+              <w:rPr>
+                <w:rFonts w:ascii="Calibri" w:hAnsi="Calibri"/>
+                <w:b/>
+              </w:rPr>
+            </w:pPr>
           </w:p>
         </w:tc>
         <w:tc>
@@ -3111,7 +3121,7 @@
                 <w:rFonts w:ascii="Calibri" w:hAnsi="Calibri"/>
                 <w:b/>
               </w:rPr>
-              <w:t>Product Backlog</w:t>
+              <w:t>Acta constitución del proyecto</w:t>
             </w:r>
           </w:p>
         </w:tc>
@@ -3130,17 +3140,15 @@
             </w:pPr>
             <w:r>
               <w:rPr>
-                <w:rFonts w:ascii="Calibri" w:hAnsi="Calibri"/>
-                <w:b/>
-              </w:rPr>
-              <w:t>Tareas</w:t>
-            </w:r>
-            <w:r>
-              <w:rPr>
-                <w:rFonts w:ascii="Calibri" w:hAnsi="Calibri"/>
-                <w:b/>
-              </w:rPr>
-              <w:t xml:space="preserve"> que se realizaran para el desarrollo del proyecto</w:t>
+                <w:rFonts w:ascii="Calibri" w:hAnsi="Calibri" w:cs="Arial"/>
+                <w:b/>
+                <w:bCs/>
+                <w:iCs/>
+                <w:sz w:val="20"/>
+                <w:szCs w:val="20"/>
+                <w:lang w:eastAsia="es-CL"/>
+              </w:rPr>
+              <w:t>Documento que dará inicio al proyecto</w:t>
             </w:r>
           </w:p>
         </w:tc>
@@ -3162,7 +3170,7 @@
                 <w:rFonts w:ascii="Calibri" w:hAnsi="Calibri"/>
                 <w:b/>
               </w:rPr>
-              <w:t>Estará realizado en trello, justificará nuestro avance</w:t>
+              <w:t>Formalizar el proyecto</w:t>
             </w:r>
           </w:p>
         </w:tc>
@@ -3189,14 +3197,7 @@
                 <w:rFonts w:ascii="Calibri" w:hAnsi="Calibri"/>
                 <w:b/>
               </w:rPr>
-              <w:t>-</w:t>
-            </w:r>
-            <w:r>
-              <w:rPr>
-                <w:rFonts w:ascii="Calibri" w:hAnsi="Calibri"/>
-                <w:b/>
-              </w:rPr>
-              <w:t>Avance</w:t>
+              <w:t>-Avance</w:t>
             </w:r>
           </w:p>
         </w:tc>
@@ -3218,7 +3219,7 @@
                 <w:rFonts w:ascii="Calibri" w:hAnsi="Calibri"/>
                 <w:b/>
               </w:rPr>
-              <w:t>Historias de usuario</w:t>
+              <w:t>Product Backlog</w:t>
             </w:r>
           </w:p>
         </w:tc>
@@ -3240,7 +3241,7 @@
                 <w:rFonts w:ascii="Calibri" w:hAnsi="Calibri"/>
                 <w:b/>
               </w:rPr>
-              <w:t>Descripción de cada historia de usuario, para poder desglosar el backlog</w:t>
+              <w:t>Tareas que se realizaran para el desarrollo del proyecto</w:t>
             </w:r>
           </w:p>
         </w:tc>
@@ -3262,17 +3263,8 @@
                 <w:rFonts w:ascii="Calibri" w:hAnsi="Calibri"/>
                 <w:b/>
               </w:rPr>
-              <w:t xml:space="preserve">Servirá para poder hacer las diferentes funcionalidades de la </w:t>
-            </w:r>
-            <w:proofErr w:type="gramStart"/>
-            <w:r>
-              <w:rPr>
-                <w:rFonts w:ascii="Calibri" w:hAnsi="Calibri"/>
-                <w:b/>
-              </w:rPr>
-              <w:t>app</w:t>
-            </w:r>
-            <w:proofErr w:type="gramEnd"/>
+              <w:t>Estará realizado en trello, justificará nuestro avance</w:t>
+            </w:r>
           </w:p>
         </w:tc>
       </w:tr>
@@ -3320,7 +3312,7 @@
                 <w:rFonts w:ascii="Calibri" w:hAnsi="Calibri"/>
                 <w:b/>
               </w:rPr>
-              <w:t>Modelo de datos</w:t>
+              <w:t>Historias de usuario</w:t>
             </w:r>
           </w:p>
         </w:tc>
@@ -3342,7 +3334,7 @@
                 <w:rFonts w:ascii="Calibri" w:hAnsi="Calibri"/>
                 <w:b/>
               </w:rPr>
-              <w:t>Definición del modelo que se utilizara para el desarrollo de la aplicación</w:t>
+              <w:t>Descripción de cada historia de usuario, para poder desglosar el backlog</w:t>
             </w:r>
           </w:p>
         </w:tc>
@@ -3364,8 +3356,17 @@
                 <w:rFonts w:ascii="Calibri" w:hAnsi="Calibri"/>
                 <w:b/>
               </w:rPr>
-              <w:t>Para mostrar la solución en la base de datos que se utilizara</w:t>
-            </w:r>
+              <w:t xml:space="preserve">Servirá para poder hacer las diferentes funcionalidades de la </w:t>
+            </w:r>
+            <w:proofErr w:type="gramStart"/>
+            <w:r>
+              <w:rPr>
+                <w:rFonts w:ascii="Calibri" w:hAnsi="Calibri"/>
+                <w:b/>
+              </w:rPr>
+              <w:t>app</w:t>
+            </w:r>
+            <w:proofErr w:type="gramEnd"/>
           </w:p>
         </w:tc>
       </w:tr>
@@ -3413,7 +3414,7 @@
                 <w:rFonts w:ascii="Calibri" w:hAnsi="Calibri"/>
                 <w:b/>
               </w:rPr>
-              <w:t>Reporte ejecución de pruebas</w:t>
+              <w:t>Modelo de datos</w:t>
             </w:r>
           </w:p>
         </w:tc>
@@ -3435,7 +3436,7 @@
                 <w:rFonts w:ascii="Calibri" w:hAnsi="Calibri"/>
                 <w:b/>
               </w:rPr>
-              <w:t>Pruebas realizadas al proyecto para su correcto funcionamiento.</w:t>
+              <w:t>Definición del modelo que se utilizara para el desarrollo de la aplicación</w:t>
             </w:r>
           </w:p>
         </w:tc>
@@ -3457,7 +3458,7 @@
                 <w:rFonts w:ascii="Calibri" w:hAnsi="Calibri"/>
                 <w:b/>
               </w:rPr>
-              <w:t>Para que se demuestre que se realizaron las pruebas</w:t>
+              <w:t>Para mostrar la solución en la base de datos que se utilizara</w:t>
             </w:r>
           </w:p>
         </w:tc>
@@ -3487,6 +3488,23 @@
               <w:t>-Avance</w:t>
             </w:r>
           </w:p>
+          <w:p>
+            <w:pPr>
+              <w:pStyle w:val="Piedepgina"/>
+              <w:jc w:val="both"/>
+              <w:rPr>
+                <w:rFonts w:ascii="Calibri" w:hAnsi="Calibri"/>
+                <w:b/>
+              </w:rPr>
+            </w:pPr>
+            <w:r>
+              <w:rPr>
+                <w:rFonts w:ascii="Calibri" w:hAnsi="Calibri"/>
+                <w:b/>
+              </w:rPr>
+              <w:t>(cada final de sprint)</w:t>
+            </w:r>
+          </w:p>
         </w:tc>
         <w:tc>
           <w:tcPr>
@@ -3506,7 +3524,7 @@
                 <w:rFonts w:ascii="Calibri" w:hAnsi="Calibri"/>
                 <w:b/>
               </w:rPr>
-              <w:t>Código</w:t>
+              <w:t>Reporte ejecución de pruebas</w:t>
             </w:r>
           </w:p>
         </w:tc>
@@ -3528,7 +3546,7 @@
                 <w:rFonts w:ascii="Calibri" w:hAnsi="Calibri"/>
                 <w:b/>
               </w:rPr>
-              <w:t>Código funcional de nuestra aplicación</w:t>
+              <w:t>Pruebas realizadas al proyecto para su correcto funcionamiento.</w:t>
             </w:r>
           </w:p>
         </w:tc>
@@ -3550,7 +3568,7 @@
                 <w:rFonts w:ascii="Calibri" w:hAnsi="Calibri"/>
                 <w:b/>
               </w:rPr>
-              <w:t>Se entregará cada 2 semanas funcionando.</w:t>
+              <w:t>Para que se demuestre que se realizaron las pruebas</w:t>
             </w:r>
           </w:p>
         </w:tc>
@@ -3577,7 +3595,24 @@
                 <w:rFonts w:ascii="Calibri" w:hAnsi="Calibri"/>
                 <w:b/>
               </w:rPr>
-              <w:t>-Final</w:t>
+              <w:t>-Avance</w:t>
+            </w:r>
+          </w:p>
+          <w:p>
+            <w:pPr>
+              <w:pStyle w:val="Piedepgina"/>
+              <w:jc w:val="both"/>
+              <w:rPr>
+                <w:rFonts w:ascii="Calibri" w:hAnsi="Calibri"/>
+                <w:b/>
+              </w:rPr>
+            </w:pPr>
+            <w:r>
+              <w:rPr>
+                <w:rFonts w:ascii="Calibri" w:hAnsi="Calibri"/>
+                <w:b/>
+              </w:rPr>
+              <w:t>(cada final de sprint)</w:t>
             </w:r>
           </w:p>
         </w:tc>
@@ -3599,7 +3634,7 @@
                 <w:rFonts w:ascii="Calibri" w:hAnsi="Calibri"/>
                 <w:b/>
               </w:rPr>
-              <w:t>Manual de Usuario</w:t>
+              <w:t>Código</w:t>
             </w:r>
           </w:p>
         </w:tc>
@@ -3621,28 +3656,7 @@
                 <w:rFonts w:ascii="Calibri" w:hAnsi="Calibri"/>
                 <w:b/>
               </w:rPr>
-              <w:t xml:space="preserve">Contará con la descripción de la aplicación y </w:t>
-            </w:r>
-            <w:r>
-              <w:rPr>
-                <w:rFonts w:ascii="Calibri" w:hAnsi="Calibri"/>
-                <w:b/>
-              </w:rPr>
-              <w:t>cómo</w:t>
-            </w:r>
-            <w:r>
-              <w:rPr>
-                <w:rFonts w:ascii="Calibri" w:hAnsi="Calibri"/>
-                <w:b/>
-              </w:rPr>
-              <w:t xml:space="preserve"> </w:t>
-            </w:r>
-            <w:r>
-              <w:rPr>
-                <w:rFonts w:ascii="Calibri" w:hAnsi="Calibri"/>
-                <w:b/>
-              </w:rPr>
-              <w:t>funcionará</w:t>
+              <w:t>Código funcional de nuestra aplicación</w:t>
             </w:r>
           </w:p>
         </w:tc>
@@ -3664,7 +3678,7 @@
                 <w:rFonts w:ascii="Calibri" w:hAnsi="Calibri"/>
                 <w:b/>
               </w:rPr>
-              <w:t>Para el correcto uso de la aplicación</w:t>
+              <w:t>Se entregará cada 2 semanas funcionando.</w:t>
             </w:r>
           </w:p>
         </w:tc>
@@ -3784,14 +3798,24 @@
                 <w:rFonts w:ascii="Calibri" w:hAnsi="Calibri"/>
                 <w:b/>
               </w:rPr>
-              <w:t>-</w:t>
-            </w:r>
-            <w:r>
-              <w:rPr>
-                <w:rFonts w:ascii="Calibri" w:hAnsi="Calibri"/>
-                <w:b/>
-              </w:rPr>
-              <w:t>Avance</w:t>
+              <w:t>-Avance</w:t>
+            </w:r>
+          </w:p>
+          <w:p>
+            <w:pPr>
+              <w:pStyle w:val="Piedepgina"/>
+              <w:jc w:val="both"/>
+              <w:rPr>
+                <w:rFonts w:ascii="Calibri" w:hAnsi="Calibri"/>
+                <w:b/>
+              </w:rPr>
+            </w:pPr>
+            <w:r>
+              <w:rPr>
+                <w:rFonts w:ascii="Calibri" w:hAnsi="Calibri"/>
+                <w:b/>
+              </w:rPr>
+              <w:t>(cada final de sprint)</w:t>
             </w:r>
           </w:p>
         </w:tc>
@@ -3863,39 +3887,6 @@
         </w:tc>
       </w:tr>
     </w:tbl>
-    <w:p>
-      <w:pPr>
-        <w:spacing w:after="0" w:line="360" w:lineRule="auto"/>
-        <w:jc w:val="both"/>
-        <w:rPr>
-          <w:b/>
-          <w:sz w:val="24"/>
-          <w:szCs w:val="24"/>
-        </w:rPr>
-      </w:pPr>
-    </w:p>
-    <w:p>
-      <w:pPr>
-        <w:spacing w:after="0" w:line="360" w:lineRule="auto"/>
-        <w:jc w:val="both"/>
-        <w:rPr>
-          <w:b/>
-          <w:sz w:val="24"/>
-          <w:szCs w:val="24"/>
-        </w:rPr>
-      </w:pPr>
-    </w:p>
-    <w:p>
-      <w:pPr>
-        <w:spacing w:after="0" w:line="360" w:lineRule="auto"/>
-        <w:jc w:val="both"/>
-        <w:rPr>
-          <w:b/>
-          <w:sz w:val="24"/>
-          <w:szCs w:val="24"/>
-        </w:rPr>
-      </w:pPr>
-    </w:p>
     <w:p>
       <w:pPr>
         <w:spacing w:after="0" w:line="360" w:lineRule="auto"/>
@@ -4027,6 +4018,7 @@
                 <w:sz w:val="28"/>
                 <w:szCs w:val="28"/>
               </w:rPr>
+              <w:lastRenderedPageBreak/>
               <w:t>7</w:t>
             </w:r>
             <w:r>
@@ -5697,7 +5689,7 @@
                 <w:lang w:eastAsia="es-CL"/>
               </w:rPr>
               <w:lastRenderedPageBreak/>
-              <w:t xml:space="preserve">-Se definirá el modelo de datos de la base de </w:t>
+              <w:t xml:space="preserve">-Se definirá el modelo de datos de la base de datos que actualmente está </w:t>
             </w:r>
             <w:r>
               <w:rPr>
@@ -5710,7 +5702,7 @@
                 <w:lang w:eastAsia="es-CL"/>
               </w:rPr>
               <w:lastRenderedPageBreak/>
-              <w:t>datos que actualmente está en funcionamiento.</w:t>
+              <w:t>en funcionamiento.</w:t>
             </w:r>
           </w:p>
         </w:tc>
@@ -5844,7 +5836,7 @@
                 <w:szCs w:val="20"/>
                 <w:lang w:eastAsia="es-CL"/>
               </w:rPr>
-              <w:t xml:space="preserve">Tendremos que trabajar en el modelo de datos </w:t>
+              <w:t xml:space="preserve">Tendremos que trabajar en el modelo de datos ya definido, para así dar el </w:t>
             </w:r>
             <w:r>
               <w:rPr>
@@ -5857,7 +5849,7 @@
                 <w:lang w:eastAsia="es-CL"/>
               </w:rPr>
               <w:lastRenderedPageBreak/>
-              <w:t>ya definido, para así dar el entendimiento que trabajaremos en la aplicación.</w:t>
+              <w:t>entendimiento que trabajaremos en la aplicación.</w:t>
             </w:r>
           </w:p>
         </w:tc>
@@ -8712,7 +8704,6 @@
                 <w:szCs w:val="20"/>
                 <w:lang w:eastAsia="es-CL"/>
               </w:rPr>
-              <w:lastRenderedPageBreak/>
               <w:t xml:space="preserve">-Desarrollar Front </w:t>
             </w:r>
             <w:proofErr w:type="spellStart"/>
@@ -9150,6 +9141,7 @@
                 <w:szCs w:val="20"/>
                 <w:lang w:eastAsia="es-CL"/>
               </w:rPr>
+              <w:lastRenderedPageBreak/>
               <w:t>-Desarrollar Api notificaciones</w:t>
             </w:r>
           </w:p>
@@ -11772,18 +11764,18 @@
 </file>
 
 <file path=customXml/item2.xml><?xml version="1.0" encoding="utf-8"?>
-<p:properties xmlns:p="http://schemas.microsoft.com/office/2006/metadata/properties" xmlns:xsi="http://www.w3.org/2001/XMLSchema-instance" xmlns:pc="http://schemas.microsoft.com/office/infopath/2007/PartnerControls">
-  <documentManagement/>
-</p:properties>
-</file>
-
-<file path=customXml/item3.xml><?xml version="1.0" encoding="utf-8"?>
 <?mso-contentType ?>
 <FormTemplates xmlns="http://schemas.microsoft.com/sharepoint/v3/contenttype/forms">
   <Display>DocumentLibraryForm</Display>
   <Edit>DocumentLibraryForm</Edit>
   <New>DocumentLibraryForm</New>
 </FormTemplates>
+</file>
+
+<file path=customXml/item3.xml><?xml version="1.0" encoding="utf-8"?>
+<p:properties xmlns:p="http://schemas.microsoft.com/office/2006/metadata/properties" xmlns:xsi="http://www.w3.org/2001/XMLSchema-instance" xmlns:pc="http://schemas.microsoft.com/office/infopath/2007/PartnerControls">
+  <documentManagement/>
+</p:properties>
 </file>
 
 <file path=customXml/itemProps1.xml><?xml version="1.0" encoding="utf-8"?>
@@ -11805,18 +11797,18 @@
 </file>
 
 <file path=customXml/itemProps2.xml><?xml version="1.0" encoding="utf-8"?>
+<ds:datastoreItem xmlns:ds="http://schemas.openxmlformats.org/officeDocument/2006/customXml" ds:itemID="{F3E3E2F7-59E7-4722-B872-D023DC9D1CC1}">
+  <ds:schemaRefs>
+    <ds:schemaRef ds:uri="http://schemas.microsoft.com/sharepoint/v3/contenttype/forms"/>
+  </ds:schemaRefs>
+</ds:datastoreItem>
+</file>
+
+<file path=customXml/itemProps3.xml><?xml version="1.0" encoding="utf-8"?>
 <ds:datastoreItem xmlns:ds="http://schemas.openxmlformats.org/officeDocument/2006/customXml" ds:itemID="{38174882-579A-45DC-A704-C035A9357F73}">
   <ds:schemaRefs>
     <ds:schemaRef ds:uri="http://schemas.microsoft.com/office/2006/metadata/properties"/>
     <ds:schemaRef ds:uri="http://schemas.microsoft.com/office/infopath/2007/PartnerControls"/>
   </ds:schemaRefs>
 </ds:datastoreItem>
-</file>
-
-<file path=customXml/itemProps3.xml><?xml version="1.0" encoding="utf-8"?>
-<ds:datastoreItem xmlns:ds="http://schemas.openxmlformats.org/officeDocument/2006/customXml" ds:itemID="{F3E3E2F7-59E7-4722-B872-D023DC9D1CC1}">
-  <ds:schemaRefs>
-    <ds:schemaRef ds:uri="http://schemas.microsoft.com/sharepoint/v3/contenttype/forms"/>
-  </ds:schemaRefs>
-</ds:datastoreItem>
 </file>
--- a/Fase 1/Evidencias Grupales/1.5_GuiaEstudiante_Fase 1_Definicion Proyecto APT.docx
+++ b/Fase 1/Evidencias Grupales/1.5_GuiaEstudiante_Fase 1_Definicion Proyecto APT.docx
@@ -156,7 +156,6 @@
                                 </w:rPr>
                                 <w:t xml:space="preserve">Asignatura </w:t>
                               </w:r>
-                              <w:proofErr w:type="spellStart"/>
                               <w:r>
                                 <w:rPr>
                                   <w:b/>
@@ -166,7 +165,6 @@
                                 </w:rPr>
                                 <w:t>Capstone</w:t>
                               </w:r>
-                              <w:proofErr w:type="spellEnd"/>
                             </w:p>
                           </w:txbxContent>
                         </wps:txbx>
@@ -331,7 +329,6 @@
                           </w:rPr>
                           <w:t xml:space="preserve">Asignatura </w:t>
                         </w:r>
-                        <w:proofErr w:type="spellStart"/>
                         <w:r>
                           <w:rPr>
                             <w:b/>
@@ -341,7 +338,6 @@
                           </w:rPr>
                           <w:t>Capstone</w:t>
                         </w:r>
-                        <w:proofErr w:type="spellEnd"/>
                       </w:p>
                     </w:txbxContent>
                   </v:textbox>
@@ -705,16 +701,8 @@
               <w:rPr>
                 <w:b/>
               </w:rPr>
-              <w:t xml:space="preserve">Duoc </w:t>
-            </w:r>
-            <w:proofErr w:type="spellStart"/>
-            <w:r>
-              <w:rPr>
-                <w:b/>
-              </w:rPr>
-              <w:t>Maipu</w:t>
-            </w:r>
-            <w:proofErr w:type="spellEnd"/>
+              <w:t>Duoc Maipu</w:t>
+            </w:r>
           </w:p>
         </w:tc>
       </w:tr>
@@ -873,7 +861,6 @@
                 <w:iCs/>
               </w:rPr>
             </w:pPr>
-            <w:proofErr w:type="spellStart"/>
             <w:r>
               <w:rPr>
                 <w:rFonts w:ascii="Calibri" w:hAnsi="Calibri" w:cs="Arial"/>
@@ -886,7 +873,6 @@
               </w:rPr>
               <w:t>LicitaLabMobile</w:t>
             </w:r>
-            <w:proofErr w:type="spellEnd"/>
           </w:p>
         </w:tc>
       </w:tr>
@@ -1234,10 +1220,8 @@
                 <w:szCs w:val="20"/>
                 <w:lang w:eastAsia="es-CL"/>
               </w:rPr>
-              <w:t xml:space="preserve">Nuestro cliente </w:t>
-            </w:r>
-            <w:proofErr w:type="spellStart"/>
-            <w:proofErr w:type="gramStart"/>
+              <w:t>Nuestro cliente LicitaLab , esta enfrenando el problema que la aplicación web que actualmente tienen</w:t>
+            </w:r>
             <w:r>
               <w:rPr>
                 <w:rFonts w:ascii="Calibri" w:hAnsi="Calibri" w:cs="Arial"/>
@@ -1245,19 +1229,19 @@
                 <w:szCs w:val="20"/>
                 <w:lang w:eastAsia="es-CL"/>
               </w:rPr>
-              <w:t>LicitaLab</w:t>
-            </w:r>
-            <w:proofErr w:type="spellEnd"/>
-            <w:r>
+              <w:t xml:space="preserve"> no es apta para un teléfono, actualmente gracias a la tecnología, el teléfono es un dispositivo indispensable en la vida, y muchos de sus clientes los utilizan y se lo han requerido constantemente que sea lo correctamente adaptable para el .</w:t>
+            </w:r>
+          </w:p>
+          <w:p>
+            <w:pPr>
+              <w:jc w:val="both"/>
               <w:rPr>
                 <w:rFonts w:ascii="Calibri" w:hAnsi="Calibri" w:cs="Arial"/>
                 <w:sz w:val="20"/>
                 <w:szCs w:val="20"/>
                 <w:lang w:eastAsia="es-CL"/>
               </w:rPr>
-              <w:t xml:space="preserve"> ,</w:t>
-            </w:r>
-            <w:proofErr w:type="gramEnd"/>
+            </w:pPr>
             <w:r>
               <w:rPr>
                 <w:rFonts w:ascii="Calibri" w:hAnsi="Calibri" w:cs="Arial"/>
@@ -1265,116 +1249,67 @@
                 <w:szCs w:val="20"/>
                 <w:lang w:eastAsia="es-CL"/>
               </w:rPr>
-              <w:t xml:space="preserve"> esta enfrenando el problema que la aplicación web que actualmente tienen</w:t>
-            </w:r>
-            <w:r>
+              <w:t>Otra de la problemática que queremos abordar, es que no tiene algo que notifique de manera eficaz a sus clientes, entonces también queremos abordar ese tema.</w:t>
+            </w:r>
+          </w:p>
+          <w:p>
+            <w:pPr>
+              <w:jc w:val="both"/>
               <w:rPr>
                 <w:rFonts w:ascii="Calibri" w:hAnsi="Calibri" w:cs="Arial"/>
                 <w:sz w:val="20"/>
                 <w:szCs w:val="20"/>
                 <w:lang w:eastAsia="es-CL"/>
               </w:rPr>
-              <w:t xml:space="preserve"> no es apta para un teléfono, actualmente gracias a la tecnología, el teléfono es un dispositivo indispensable en la vida, y muchos de sus clientes los utilizan y se lo han requerido constantemente que sea lo correctamente adaptable para el .</w:t>
-            </w:r>
-          </w:p>
-          <w:p>
-            <w:pPr>
-              <w:jc w:val="both"/>
+            </w:pPr>
+            <w:r>
               <w:rPr>
                 <w:rFonts w:ascii="Calibri" w:hAnsi="Calibri" w:cs="Arial"/>
                 <w:sz w:val="20"/>
                 <w:szCs w:val="20"/>
                 <w:lang w:eastAsia="es-CL"/>
               </w:rPr>
-            </w:pPr>
-            <w:r>
+              <w:t>Escogimos este tema, ya que es relevante porque desarrollaremos una aplicación Mobile y además gestionaremos este proyecto con lo aprendido en la carrera.</w:t>
+            </w:r>
+          </w:p>
+          <w:p>
+            <w:pPr>
+              <w:jc w:val="both"/>
               <w:rPr>
                 <w:rFonts w:ascii="Calibri" w:hAnsi="Calibri" w:cs="Arial"/>
                 <w:sz w:val="20"/>
                 <w:szCs w:val="20"/>
                 <w:lang w:eastAsia="es-CL"/>
               </w:rPr>
-              <w:t>Otra de la problemática que queremos abordar, es que no tiene algo que notifique de manera eficaz a sus clientes, entonces también queremos abordar ese tema.</w:t>
-            </w:r>
-          </w:p>
-          <w:p>
-            <w:pPr>
-              <w:jc w:val="both"/>
+            </w:pPr>
+            <w:r>
               <w:rPr>
                 <w:rFonts w:ascii="Calibri" w:hAnsi="Calibri" w:cs="Arial"/>
                 <w:sz w:val="20"/>
                 <w:szCs w:val="20"/>
                 <w:lang w:eastAsia="es-CL"/>
               </w:rPr>
-            </w:pPr>
-            <w:r>
+              <w:t>La situación se ubica en Chile ya que tienen clientes en todo el país.</w:t>
+            </w:r>
+          </w:p>
+          <w:p>
+            <w:pPr>
+              <w:jc w:val="both"/>
               <w:rPr>
                 <w:rFonts w:ascii="Calibri" w:hAnsi="Calibri" w:cs="Arial"/>
                 <w:sz w:val="20"/>
                 <w:szCs w:val="20"/>
                 <w:lang w:eastAsia="es-CL"/>
               </w:rPr>
-              <w:t>Escogimos este tema, ya que es relevante porque desarrollaremos una aplicación Mobile y además gestionaremos este proyecto con lo aprendido en la carrera.</w:t>
-            </w:r>
-          </w:p>
-          <w:p>
-            <w:pPr>
-              <w:jc w:val="both"/>
+            </w:pPr>
+            <w:r>
               <w:rPr>
                 <w:rFonts w:ascii="Calibri" w:hAnsi="Calibri" w:cs="Arial"/>
                 <w:sz w:val="20"/>
                 <w:szCs w:val="20"/>
                 <w:lang w:eastAsia="es-CL"/>
               </w:rPr>
-            </w:pPr>
-            <w:r>
-              <w:rPr>
-                <w:rFonts w:ascii="Calibri" w:hAnsi="Calibri" w:cs="Arial"/>
-                <w:sz w:val="20"/>
-                <w:szCs w:val="20"/>
-                <w:lang w:eastAsia="es-CL"/>
-              </w:rPr>
-              <w:t>La situación se ubica en Chile ya que tienen clientes en todo el país.</w:t>
-            </w:r>
-          </w:p>
-          <w:p>
-            <w:pPr>
-              <w:jc w:val="both"/>
-              <w:rPr>
-                <w:rFonts w:ascii="Calibri" w:hAnsi="Calibri" w:cs="Arial"/>
-                <w:sz w:val="20"/>
-                <w:szCs w:val="20"/>
-                <w:lang w:eastAsia="es-CL"/>
-              </w:rPr>
-            </w:pPr>
-            <w:r>
-              <w:rPr>
-                <w:rFonts w:ascii="Calibri" w:hAnsi="Calibri" w:cs="Arial"/>
-                <w:sz w:val="20"/>
-                <w:szCs w:val="20"/>
-                <w:lang w:eastAsia="es-CL"/>
-              </w:rPr>
-              <w:t xml:space="preserve">Afectará principalmente a los usuarios de </w:t>
-            </w:r>
-            <w:proofErr w:type="spellStart"/>
-            <w:r>
-              <w:rPr>
-                <w:rFonts w:ascii="Calibri" w:hAnsi="Calibri" w:cs="Arial"/>
-                <w:sz w:val="20"/>
-                <w:szCs w:val="20"/>
-                <w:lang w:eastAsia="es-CL"/>
-              </w:rPr>
-              <w:t>LicitaLab</w:t>
-            </w:r>
-            <w:proofErr w:type="spellEnd"/>
-            <w:r>
-              <w:rPr>
-                <w:rFonts w:ascii="Calibri" w:hAnsi="Calibri" w:cs="Arial"/>
-                <w:sz w:val="20"/>
-                <w:szCs w:val="20"/>
-                <w:lang w:eastAsia="es-CL"/>
-              </w:rPr>
-              <w:t xml:space="preserve"> y de Mercado Publico, diferentes empresas que tienen ellos como clientes que ya utilizan la aplicación web.</w:t>
+              <w:t>Afectará principalmente a los usuarios de LicitaLab y de Mercado Publico, diferentes empresas que tienen ellos como clientes que ya utilizan la aplicación web.</w:t>
             </w:r>
           </w:p>
           <w:p>
@@ -1477,29 +1412,7 @@
                 <w:szCs w:val="20"/>
                 <w:lang w:eastAsia="es-CL"/>
               </w:rPr>
-              <w:t xml:space="preserve">con algunas de las funcionalidades principales que tiene </w:t>
-            </w:r>
-            <w:proofErr w:type="spellStart"/>
-            <w:r>
-              <w:rPr>
-                <w:rFonts w:ascii="Calibri" w:hAnsi="Calibri" w:cs="Arial"/>
-                <w:iCs/>
-                <w:sz w:val="20"/>
-                <w:szCs w:val="20"/>
-                <w:lang w:eastAsia="es-CL"/>
-              </w:rPr>
-              <w:t>LicitaLab</w:t>
-            </w:r>
-            <w:proofErr w:type="spellEnd"/>
-            <w:r>
-              <w:rPr>
-                <w:rFonts w:ascii="Calibri" w:hAnsi="Calibri" w:cs="Arial"/>
-                <w:iCs/>
-                <w:sz w:val="20"/>
-                <w:szCs w:val="20"/>
-                <w:lang w:eastAsia="es-CL"/>
-              </w:rPr>
-              <w:t xml:space="preserve"> Web y también notificaciones para que reciba los clientes.</w:t>
+              <w:t>con algunas de las funcionalidades principales que tiene LicitaLab Web y también notificaciones para que reciba los clientes.</w:t>
             </w:r>
           </w:p>
         </w:tc>
@@ -1731,51 +1644,7 @@
                 <w:szCs w:val="20"/>
                 <w:lang w:eastAsia="es-CL"/>
               </w:rPr>
-              <w:t xml:space="preserve"> igualmente como materiales tenemos un contacto fluido con el cliente y los factores externos nos ayudan a poder desarrollarlo en menos </w:t>
-            </w:r>
-            <w:proofErr w:type="gramStart"/>
-            <w:r>
-              <w:rPr>
-                <w:rFonts w:ascii="Calibri" w:hAnsi="Calibri" w:cs="Arial"/>
-                <w:iCs/>
-                <w:sz w:val="20"/>
-                <w:szCs w:val="20"/>
-                <w:lang w:eastAsia="es-CL"/>
-              </w:rPr>
-              <w:t>tiempo ,</w:t>
-            </w:r>
-            <w:proofErr w:type="gramEnd"/>
-            <w:r>
-              <w:rPr>
-                <w:rFonts w:ascii="Calibri" w:hAnsi="Calibri" w:cs="Arial"/>
-                <w:iCs/>
-                <w:sz w:val="20"/>
-                <w:szCs w:val="20"/>
-                <w:lang w:eastAsia="es-CL"/>
-              </w:rPr>
-              <w:t xml:space="preserve"> como por ejemplo varias </w:t>
-            </w:r>
-            <w:proofErr w:type="spellStart"/>
-            <w:r>
-              <w:rPr>
-                <w:rFonts w:ascii="Calibri" w:hAnsi="Calibri" w:cs="Arial"/>
-                <w:iCs/>
-                <w:sz w:val="20"/>
-                <w:szCs w:val="20"/>
-                <w:lang w:eastAsia="es-CL"/>
-              </w:rPr>
-              <w:t>api’s</w:t>
-            </w:r>
-            <w:proofErr w:type="spellEnd"/>
-            <w:r>
-              <w:rPr>
-                <w:rFonts w:ascii="Calibri" w:hAnsi="Calibri" w:cs="Arial"/>
-                <w:iCs/>
-                <w:sz w:val="20"/>
-                <w:szCs w:val="20"/>
-                <w:lang w:eastAsia="es-CL"/>
-              </w:rPr>
-              <w:t xml:space="preserve"> ya montadas.</w:t>
+              <w:t xml:space="preserve"> igualmente como materiales tenemos un contacto fluido con el cliente y los factores externos nos ayudan a poder desarrollarlo en menos tiempo , como por ejemplo varias api’s ya montadas.</w:t>
             </w:r>
           </w:p>
           <w:p>
@@ -2026,29 +1895,7 @@
                 <w:szCs w:val="20"/>
                 <w:lang w:eastAsia="es-CL"/>
               </w:rPr>
-              <w:t xml:space="preserve">El objetivo general será realizar una aplicación móvil de </w:t>
-            </w:r>
-            <w:proofErr w:type="spellStart"/>
-            <w:r>
-              <w:rPr>
-                <w:rFonts w:ascii="Calibri" w:hAnsi="Calibri" w:cs="Arial"/>
-                <w:iCs/>
-                <w:sz w:val="20"/>
-                <w:szCs w:val="20"/>
-                <w:lang w:eastAsia="es-CL"/>
-              </w:rPr>
-              <w:t>LicitaLab</w:t>
-            </w:r>
-            <w:proofErr w:type="spellEnd"/>
-            <w:r>
-              <w:rPr>
-                <w:rFonts w:ascii="Calibri" w:hAnsi="Calibri" w:cs="Arial"/>
-                <w:iCs/>
-                <w:sz w:val="20"/>
-                <w:szCs w:val="20"/>
-                <w:lang w:eastAsia="es-CL"/>
-              </w:rPr>
-              <w:t>, que es una aplicación web ya existente que se encarga de trabajar con licitaciones de Mercado Publico.</w:t>
+              <w:t>El objetivo general será realizar una aplicación móvil de LicitaLab, que es una aplicación web ya existente que se encarga de trabajar con licitaciones de Mercado Publico.</w:t>
             </w:r>
           </w:p>
         </w:tc>
@@ -2117,29 +1964,7 @@
                 <w:szCs w:val="20"/>
                 <w:lang w:eastAsia="es-CL"/>
               </w:rPr>
-              <w:t xml:space="preserve">Los objetivos específicos que tenemos son abordar ciertas funcionales que tiene </w:t>
-            </w:r>
-            <w:proofErr w:type="spellStart"/>
-            <w:r>
-              <w:rPr>
-                <w:rFonts w:ascii="Calibri" w:hAnsi="Calibri" w:cs="Arial"/>
-                <w:iCs/>
-                <w:sz w:val="20"/>
-                <w:szCs w:val="20"/>
-                <w:lang w:eastAsia="es-CL"/>
-              </w:rPr>
-              <w:t>LicitaLab</w:t>
-            </w:r>
-            <w:proofErr w:type="spellEnd"/>
-            <w:r>
-              <w:rPr>
-                <w:rFonts w:ascii="Calibri" w:hAnsi="Calibri" w:cs="Arial"/>
-                <w:iCs/>
-                <w:sz w:val="20"/>
-                <w:szCs w:val="20"/>
-                <w:lang w:eastAsia="es-CL"/>
-              </w:rPr>
-              <w:t xml:space="preserve"> web a la aplicación móvil y también un sistema de notificaciones.</w:t>
+              <w:t>Los objetivos específicos que tenemos son abordar ciertas funcionales que tiene LicitaLab web a la aplicación móvil y también un sistema de notificaciones.</w:t>
             </w:r>
           </w:p>
         </w:tc>
@@ -2423,25 +2248,7 @@
                 <w:iCs/>
                 <w:lang w:eastAsia="es-CL"/>
               </w:rPr>
-              <w:t xml:space="preserve"> para así realizar entregables al cliente y puedan ver nuestro avance, nos conectaremos a </w:t>
-            </w:r>
-            <w:proofErr w:type="spellStart"/>
-            <w:r>
-              <w:rPr>
-                <w:rFonts w:ascii="Calibri" w:hAnsi="Calibri" w:cs="Arial"/>
-                <w:iCs/>
-                <w:lang w:eastAsia="es-CL"/>
-              </w:rPr>
-              <w:t>api’s</w:t>
-            </w:r>
-            <w:proofErr w:type="spellEnd"/>
-            <w:r>
-              <w:rPr>
-                <w:rFonts w:ascii="Calibri" w:hAnsi="Calibri" w:cs="Arial"/>
-                <w:iCs/>
-                <w:lang w:eastAsia="es-CL"/>
-              </w:rPr>
-              <w:t xml:space="preserve"> que ellos ya tienen en este momento</w:t>
+              <w:t xml:space="preserve"> para así realizar entregables al cliente y puedan ver nuestro avance, nos conectaremos a api’s que ellos ya tienen en este momento</w:t>
             </w:r>
             <w:r>
               <w:rPr>
@@ -2485,61 +2292,25 @@
                 <w:iCs/>
                 <w:lang w:val="es-ES" w:eastAsia="es-CL"/>
               </w:rPr>
-              <w:t xml:space="preserve">-Nicolas Vidal Front </w:t>
-            </w:r>
-            <w:proofErr w:type="spellStart"/>
-            <w:r>
+              <w:t>-Nicolas Vidal Front end y documentación</w:t>
+            </w:r>
+          </w:p>
+          <w:p>
+            <w:pPr>
+              <w:jc w:val="both"/>
               <w:rPr>
                 <w:rFonts w:ascii="Calibri" w:hAnsi="Calibri" w:cs="Arial"/>
                 <w:iCs/>
                 <w:lang w:val="es-ES" w:eastAsia="es-CL"/>
               </w:rPr>
-              <w:t>end</w:t>
-            </w:r>
-            <w:proofErr w:type="spellEnd"/>
+            </w:pPr>
             <w:r>
               <w:rPr>
                 <w:rFonts w:ascii="Calibri" w:hAnsi="Calibri" w:cs="Arial"/>
                 <w:iCs/>
                 <w:lang w:val="es-ES" w:eastAsia="es-CL"/>
               </w:rPr>
-              <w:t xml:space="preserve"> y documentación</w:t>
-            </w:r>
-          </w:p>
-          <w:p>
-            <w:pPr>
-              <w:jc w:val="both"/>
-              <w:rPr>
-                <w:rFonts w:ascii="Calibri" w:hAnsi="Calibri" w:cs="Arial"/>
-                <w:iCs/>
-                <w:lang w:val="es-ES" w:eastAsia="es-CL"/>
-              </w:rPr>
-            </w:pPr>
-            <w:r>
-              <w:rPr>
-                <w:rFonts w:ascii="Calibri" w:hAnsi="Calibri" w:cs="Arial"/>
-                <w:iCs/>
-                <w:lang w:val="es-ES" w:eastAsia="es-CL"/>
-              </w:rPr>
-              <w:t xml:space="preserve">-Matías Cisternas Front </w:t>
-            </w:r>
-            <w:proofErr w:type="spellStart"/>
-            <w:r>
-              <w:rPr>
-                <w:rFonts w:ascii="Calibri" w:hAnsi="Calibri" w:cs="Arial"/>
-                <w:iCs/>
-                <w:lang w:val="es-ES" w:eastAsia="es-CL"/>
-              </w:rPr>
-              <w:t>end</w:t>
-            </w:r>
-            <w:proofErr w:type="spellEnd"/>
-            <w:r>
-              <w:rPr>
-                <w:rFonts w:ascii="Calibri" w:hAnsi="Calibri" w:cs="Arial"/>
-                <w:iCs/>
-                <w:lang w:val="es-ES" w:eastAsia="es-CL"/>
-              </w:rPr>
-              <w:t xml:space="preserve"> y pruebas</w:t>
+              <w:t>-Matías Cisternas Front end y pruebas</w:t>
             </w:r>
           </w:p>
           <w:p>
@@ -2607,25 +2378,7 @@
                 <w:iCs/>
                 <w:lang w:val="es-ES" w:eastAsia="es-CL"/>
               </w:rPr>
-              <w:t xml:space="preserve"> </w:t>
-            </w:r>
-            <w:proofErr w:type="gramStart"/>
-            <w:r>
-              <w:rPr>
-                <w:rFonts w:ascii="Calibri" w:hAnsi="Calibri" w:cs="Arial"/>
-                <w:iCs/>
-                <w:lang w:val="es-ES" w:eastAsia="es-CL"/>
-              </w:rPr>
-              <w:t>dúo ,</w:t>
-            </w:r>
-            <w:proofErr w:type="gramEnd"/>
-            <w:r>
-              <w:rPr>
-                <w:rFonts w:ascii="Calibri" w:hAnsi="Calibri" w:cs="Arial"/>
-                <w:iCs/>
-                <w:lang w:val="es-ES" w:eastAsia="es-CL"/>
-              </w:rPr>
-              <w:t xml:space="preserve"> el método de trabajo se basara en que discutiremos cuales serán las primeras tareas a realizar, para así comenzar a trabajar y lograr realizarlas en cada sprint para así ir haciendo los entregables definidos en cada sprint</w:t>
+              <w:t xml:space="preserve"> dúo , el método de trabajo se basara en que discutiremos cuales serán las primeras tareas a realizar, para así comenzar a trabajar y lograr realizarlas en cada sprint para así ir haciendo los entregables definidos en cada sprint</w:t>
             </w:r>
           </w:p>
         </w:tc>
@@ -2985,6 +2738,98 @@
                 <w:rFonts w:ascii="Calibri" w:hAnsi="Calibri"/>
                 <w:b/>
               </w:rPr>
+              <w:t>Acta de cierre de proyecto</w:t>
+            </w:r>
+          </w:p>
+        </w:tc>
+        <w:tc>
+          <w:tcPr>
+            <w:tcW w:w="3825" w:type="dxa"/>
+          </w:tcPr>
+          <w:p>
+            <w:pPr>
+              <w:jc w:val="both"/>
+              <w:rPr>
+                <w:rFonts w:ascii="Calibri" w:hAnsi="Calibri"/>
+                <w:b/>
+              </w:rPr>
+            </w:pPr>
+            <w:r>
+              <w:rPr>
+                <w:rFonts w:ascii="Calibri" w:hAnsi="Calibri"/>
+                <w:b/>
+              </w:rPr>
+              <w:t>Dejar registro que el proyecto fue terminado y entregado</w:t>
+            </w:r>
+          </w:p>
+        </w:tc>
+        <w:tc>
+          <w:tcPr>
+            <w:tcW w:w="2551" w:type="dxa"/>
+          </w:tcPr>
+          <w:p>
+            <w:pPr>
+              <w:pStyle w:val="Piedepgina"/>
+              <w:jc w:val="both"/>
+              <w:rPr>
+                <w:rFonts w:ascii="Calibri" w:hAnsi="Calibri"/>
+                <w:b/>
+              </w:rPr>
+            </w:pPr>
+            <w:r>
+              <w:rPr>
+                <w:rFonts w:ascii="Calibri" w:hAnsi="Calibri"/>
+                <w:b/>
+              </w:rPr>
+              <w:t>Dejar una constancia clara y precisa sobre el fin del proyecto</w:t>
+            </w:r>
+          </w:p>
+        </w:tc>
+      </w:tr>
+      <w:tr>
+        <w:trPr>
+          <w:trHeight w:val="362"/>
+        </w:trPr>
+        <w:tc>
+          <w:tcPr>
+            <w:tcW w:w="1843" w:type="dxa"/>
+          </w:tcPr>
+          <w:p>
+            <w:pPr>
+              <w:pStyle w:val="Piedepgina"/>
+              <w:jc w:val="both"/>
+              <w:rPr>
+                <w:rFonts w:ascii="Calibri" w:hAnsi="Calibri"/>
+                <w:b/>
+              </w:rPr>
+            </w:pPr>
+            <w:r>
+              <w:rPr>
+                <w:rFonts w:ascii="Calibri" w:hAnsi="Calibri"/>
+                <w:b/>
+              </w:rPr>
+              <w:t>-Final</w:t>
+            </w:r>
+          </w:p>
+        </w:tc>
+        <w:tc>
+          <w:tcPr>
+            <w:tcW w:w="1843" w:type="dxa"/>
+          </w:tcPr>
+          <w:p>
+            <w:pPr>
+              <w:pStyle w:val="Piedepgina"/>
+              <w:jc w:val="both"/>
+              <w:rPr>
+                <w:rFonts w:ascii="Calibri" w:hAnsi="Calibri"/>
+                <w:b/>
+              </w:rPr>
+            </w:pPr>
+            <w:r>
+              <w:rPr>
+                <w:rFonts w:ascii="Calibri" w:hAnsi="Calibri"/>
+                <w:b/>
+              </w:rPr>
               <w:t>Manual de Usuario</w:t>
             </w:r>
           </w:p>
@@ -3356,17 +3201,8 @@
                 <w:rFonts w:ascii="Calibri" w:hAnsi="Calibri"/>
                 <w:b/>
               </w:rPr>
-              <w:t xml:space="preserve">Servirá para poder hacer las diferentes funcionalidades de la </w:t>
-            </w:r>
-            <w:proofErr w:type="gramStart"/>
-            <w:r>
-              <w:rPr>
-                <w:rFonts w:ascii="Calibri" w:hAnsi="Calibri"/>
-                <w:b/>
-              </w:rPr>
-              <w:t>app</w:t>
-            </w:r>
-            <w:proofErr w:type="gramEnd"/>
+              <w:t>Servirá para poder hacer las diferentes funcionalidades de la app</w:t>
+            </w:r>
           </w:p>
         </w:tc>
       </w:tr>
@@ -4018,7 +3854,6 @@
                 <w:sz w:val="28"/>
                 <w:szCs w:val="28"/>
               </w:rPr>
-              <w:lastRenderedPageBreak/>
               <w:t>7</w:t>
             </w:r>
             <w:r>
@@ -4073,23 +3908,7 @@
                 <w:rFonts w:ascii="Calibri" w:hAnsi="Calibri"/>
                 <w:color w:val="1F3864" w:themeColor="accent1" w:themeShade="80"/>
               </w:rPr>
-              <w:t xml:space="preserve">efine la planificación de tu Proyecto APT </w:t>
-            </w:r>
-            <w:proofErr w:type="gramStart"/>
-            <w:r>
-              <w:rPr>
-                <w:rFonts w:ascii="Calibri" w:hAnsi="Calibri"/>
-                <w:color w:val="1F3864" w:themeColor="accent1" w:themeShade="80"/>
-              </w:rPr>
-              <w:t>de acuerdo a</w:t>
-            </w:r>
-            <w:proofErr w:type="gramEnd"/>
-            <w:r>
-              <w:rPr>
-                <w:rFonts w:ascii="Calibri" w:hAnsi="Calibri"/>
-                <w:color w:val="1F3864" w:themeColor="accent1" w:themeShade="80"/>
-              </w:rPr>
-              <w:t xml:space="preserve"> lo requerido</w:t>
+              <w:t>efine la planificación de tu Proyecto APT de acuerdo a lo requerido</w:t>
             </w:r>
             <w:r>
               <w:rPr>
@@ -4780,22 +4599,8 @@
                 <w:szCs w:val="20"/>
                 <w:lang w:eastAsia="es-CL"/>
               </w:rPr>
-              <w:t xml:space="preserve">Desarrollar Front </w:t>
-            </w:r>
-            <w:proofErr w:type="spellStart"/>
-            <w:r>
-              <w:rPr>
-                <w:rFonts w:ascii="Calibri" w:hAnsi="Calibri" w:cs="Arial"/>
-                <w:b/>
-                <w:bCs/>
-                <w:iCs/>
-                <w:sz w:val="18"/>
-                <w:szCs w:val="20"/>
-                <w:lang w:eastAsia="es-CL"/>
-              </w:rPr>
-              <w:t>End</w:t>
-            </w:r>
-            <w:proofErr w:type="spellEnd"/>
+              <w:t>Desarrollar Front End</w:t>
+            </w:r>
           </w:p>
           <w:p>
             <w:pPr>
@@ -5115,22 +4920,8 @@
                 <w:szCs w:val="20"/>
                 <w:lang w:eastAsia="es-CL"/>
               </w:rPr>
-              <w:t xml:space="preserve">Se realizarán pruebas de calidad a la </w:t>
-            </w:r>
-            <w:proofErr w:type="gramStart"/>
-            <w:r>
-              <w:rPr>
-                <w:rFonts w:ascii="Calibri" w:hAnsi="Calibri" w:cs="Arial"/>
-                <w:b/>
-                <w:bCs/>
-                <w:iCs/>
-                <w:sz w:val="18"/>
-                <w:szCs w:val="20"/>
-                <w:lang w:eastAsia="es-CL"/>
-              </w:rPr>
-              <w:t>app</w:t>
-            </w:r>
-            <w:proofErr w:type="gramEnd"/>
+              <w:t>Se realizarán pruebas de calidad a la app</w:t>
+            </w:r>
           </w:p>
         </w:tc>
         <w:tc>
@@ -5599,6 +5390,7 @@
                 <w:sz w:val="18"/>
                 <w:szCs w:val="18"/>
               </w:rPr>
+              <w:lastRenderedPageBreak/>
               <w:t>Construir Modelos de datos</w:t>
             </w:r>
           </w:p>
@@ -5655,7 +5447,6 @@
                 <w:szCs w:val="20"/>
                 <w:lang w:eastAsia="es-CL"/>
               </w:rPr>
-              <w:lastRenderedPageBreak/>
               <w:t>-Desarrollar el modelo de datos</w:t>
             </w:r>
           </w:p>
@@ -5688,10 +5479,17 @@
                 <w:szCs w:val="20"/>
                 <w:lang w:eastAsia="es-CL"/>
               </w:rPr>
-              <w:lastRenderedPageBreak/>
-              <w:t xml:space="preserve">-Se definirá el modelo de datos de la base de datos que actualmente está </w:t>
-            </w:r>
-            <w:r>
+              <w:t>-Se definirá el modelo de datos de la base de datos que actualmente está en funcionamiento.</w:t>
+            </w:r>
+          </w:p>
+        </w:tc>
+        <w:tc>
+          <w:tcPr>
+            <w:tcW w:w="1580" w:type="dxa"/>
+          </w:tcPr>
+          <w:p>
+            <w:pPr>
+              <w:jc w:val="both"/>
               <w:rPr>
                 <w:rFonts w:ascii="Calibri" w:hAnsi="Calibri" w:cs="Arial"/>
                 <w:b/>
@@ -5701,18 +5499,8 @@
                 <w:szCs w:val="20"/>
                 <w:lang w:eastAsia="es-CL"/>
               </w:rPr>
-              <w:lastRenderedPageBreak/>
-              <w:t>en funcionamiento.</w:t>
-            </w:r>
-          </w:p>
-        </w:tc>
-        <w:tc>
-          <w:tcPr>
-            <w:tcW w:w="1580" w:type="dxa"/>
-          </w:tcPr>
-          <w:p>
-            <w:pPr>
-              <w:jc w:val="both"/>
+            </w:pPr>
+            <w:r>
               <w:rPr>
                 <w:rFonts w:ascii="Calibri" w:hAnsi="Calibri" w:cs="Arial"/>
                 <w:b/>
@@ -5722,22 +5510,8 @@
                 <w:szCs w:val="20"/>
                 <w:lang w:eastAsia="es-CL"/>
               </w:rPr>
-            </w:pPr>
-            <w:proofErr w:type="spellStart"/>
-            <w:r>
-              <w:rPr>
-                <w:rFonts w:ascii="Calibri" w:hAnsi="Calibri" w:cs="Arial"/>
-                <w:b/>
-                <w:bCs/>
-                <w:iCs/>
-                <w:sz w:val="18"/>
-                <w:szCs w:val="20"/>
-                <w:lang w:eastAsia="es-CL"/>
-              </w:rPr>
-              <w:lastRenderedPageBreak/>
               <w:t>DataGrip</w:t>
             </w:r>
-            <w:proofErr w:type="spellEnd"/>
           </w:p>
         </w:tc>
         <w:tc>
@@ -5836,20 +5610,7 @@
                 <w:szCs w:val="20"/>
                 <w:lang w:eastAsia="es-CL"/>
               </w:rPr>
-              <w:t xml:space="preserve">Tendremos que trabajar en el modelo de datos ya definido, para así dar el </w:t>
-            </w:r>
-            <w:r>
-              <w:rPr>
-                <w:rFonts w:ascii="Calibri" w:hAnsi="Calibri" w:cs="Arial"/>
-                <w:b/>
-                <w:bCs/>
-                <w:iCs/>
-                <w:sz w:val="18"/>
-                <w:szCs w:val="20"/>
-                <w:lang w:eastAsia="es-CL"/>
-              </w:rPr>
-              <w:lastRenderedPageBreak/>
-              <w:t>entendimiento que trabajaremos en la aplicación.</w:t>
+              <w:t>Tendremos que trabajar en el modelo de datos ya definido, para así dar el entendimiento que trabajaremos en la aplicación.</w:t>
             </w:r>
           </w:p>
         </w:tc>
@@ -8704,22 +8465,9 @@
                 <w:szCs w:val="20"/>
                 <w:lang w:eastAsia="es-CL"/>
               </w:rPr>
-              <w:t xml:space="preserve">-Desarrollar Front </w:t>
-            </w:r>
-            <w:proofErr w:type="spellStart"/>
-            <w:r>
-              <w:rPr>
-                <w:rFonts w:ascii="Calibri" w:hAnsi="Calibri" w:cs="Arial"/>
-                <w:b/>
-                <w:bCs/>
-                <w:iCs/>
-                <w:sz w:val="18"/>
-                <w:szCs w:val="20"/>
-                <w:lang w:eastAsia="es-CL"/>
-              </w:rPr>
-              <w:t>End</w:t>
-            </w:r>
-            <w:proofErr w:type="spellEnd"/>
+              <w:lastRenderedPageBreak/>
+              <w:t>-Desarrollar Front End</w:t>
+            </w:r>
           </w:p>
           <w:p>
             <w:pPr>
@@ -9141,7 +8889,6 @@
                 <w:szCs w:val="20"/>
                 <w:lang w:eastAsia="es-CL"/>
               </w:rPr>
-              <w:lastRenderedPageBreak/>
               <w:t>-Desarrollar Api notificaciones</w:t>
             </w:r>
           </w:p>
@@ -11764,18 +11511,18 @@
 </file>
 
 <file path=customXml/item2.xml><?xml version="1.0" encoding="utf-8"?>
+<p:properties xmlns:p="http://schemas.microsoft.com/office/2006/metadata/properties" xmlns:xsi="http://www.w3.org/2001/XMLSchema-instance" xmlns:pc="http://schemas.microsoft.com/office/infopath/2007/PartnerControls">
+  <documentManagement/>
+</p:properties>
+</file>
+
+<file path=customXml/item3.xml><?xml version="1.0" encoding="utf-8"?>
 <?mso-contentType ?>
 <FormTemplates xmlns="http://schemas.microsoft.com/sharepoint/v3/contenttype/forms">
   <Display>DocumentLibraryForm</Display>
   <Edit>DocumentLibraryForm</Edit>
   <New>DocumentLibraryForm</New>
 </FormTemplates>
-</file>
-
-<file path=customXml/item3.xml><?xml version="1.0" encoding="utf-8"?>
-<p:properties xmlns:p="http://schemas.microsoft.com/office/2006/metadata/properties" xmlns:xsi="http://www.w3.org/2001/XMLSchema-instance" xmlns:pc="http://schemas.microsoft.com/office/infopath/2007/PartnerControls">
-  <documentManagement/>
-</p:properties>
 </file>
 
 <file path=customXml/itemProps1.xml><?xml version="1.0" encoding="utf-8"?>
@@ -11797,18 +11544,18 @@
 </file>
 
 <file path=customXml/itemProps2.xml><?xml version="1.0" encoding="utf-8"?>
-<ds:datastoreItem xmlns:ds="http://schemas.openxmlformats.org/officeDocument/2006/customXml" ds:itemID="{F3E3E2F7-59E7-4722-B872-D023DC9D1CC1}">
-  <ds:schemaRefs>
-    <ds:schemaRef ds:uri="http://schemas.microsoft.com/sharepoint/v3/contenttype/forms"/>
-  </ds:schemaRefs>
-</ds:datastoreItem>
-</file>
-
-<file path=customXml/itemProps3.xml><?xml version="1.0" encoding="utf-8"?>
 <ds:datastoreItem xmlns:ds="http://schemas.openxmlformats.org/officeDocument/2006/customXml" ds:itemID="{38174882-579A-45DC-A704-C035A9357F73}">
   <ds:schemaRefs>
     <ds:schemaRef ds:uri="http://schemas.microsoft.com/office/2006/metadata/properties"/>
     <ds:schemaRef ds:uri="http://schemas.microsoft.com/office/infopath/2007/PartnerControls"/>
   </ds:schemaRefs>
 </ds:datastoreItem>
+</file>
+
+<file path=customXml/itemProps3.xml><?xml version="1.0" encoding="utf-8"?>
+<ds:datastoreItem xmlns:ds="http://schemas.openxmlformats.org/officeDocument/2006/customXml" ds:itemID="{F3E3E2F7-59E7-4722-B872-D023DC9D1CC1}">
+  <ds:schemaRefs>
+    <ds:schemaRef ds:uri="http://schemas.microsoft.com/sharepoint/v3/contenttype/forms"/>
+  </ds:schemaRefs>
+</ds:datastoreItem>
 </file>
--- a/Fase 1/Evidencias Grupales/1.5_GuiaEstudiante_Fase 1_Definicion Proyecto APT.docx
+++ b/Fase 1/Evidencias Grupales/1.5_GuiaEstudiante_Fase 1_Definicion Proyecto APT.docx
@@ -156,6 +156,7 @@
                                 </w:rPr>
                                 <w:t xml:space="preserve">Asignatura </w:t>
                               </w:r>
+                              <w:proofErr w:type="spellStart"/>
                               <w:r>
                                 <w:rPr>
                                   <w:b/>
@@ -165,6 +166,7 @@
                                 </w:rPr>
                                 <w:t>Capstone</w:t>
                               </w:r>
+                              <w:proofErr w:type="spellEnd"/>
                             </w:p>
                           </w:txbxContent>
                         </wps:txbx>
@@ -329,6 +331,7 @@
                           </w:rPr>
                           <w:t xml:space="preserve">Asignatura </w:t>
                         </w:r>
+                        <w:proofErr w:type="spellStart"/>
                         <w:r>
                           <w:rPr>
                             <w:b/>
@@ -338,6 +341,7 @@
                           </w:rPr>
                           <w:t>Capstone</w:t>
                         </w:r>
+                        <w:proofErr w:type="spellEnd"/>
                       </w:p>
                     </w:txbxContent>
                   </v:textbox>
@@ -701,8 +705,16 @@
               <w:rPr>
                 <w:b/>
               </w:rPr>
-              <w:t>Duoc Maipu</w:t>
-            </w:r>
+              <w:t xml:space="preserve">Duoc </w:t>
+            </w:r>
+            <w:proofErr w:type="spellStart"/>
+            <w:r>
+              <w:rPr>
+                <w:b/>
+              </w:rPr>
+              <w:t>Maipu</w:t>
+            </w:r>
+            <w:proofErr w:type="spellEnd"/>
           </w:p>
         </w:tc>
       </w:tr>
@@ -861,6 +873,7 @@
                 <w:iCs/>
               </w:rPr>
             </w:pPr>
+            <w:proofErr w:type="spellStart"/>
             <w:r>
               <w:rPr>
                 <w:rFonts w:ascii="Calibri" w:hAnsi="Calibri" w:cs="Arial"/>
@@ -873,6 +886,7 @@
               </w:rPr>
               <w:t>LicitaLabMobile</w:t>
             </w:r>
+            <w:proofErr w:type="spellEnd"/>
           </w:p>
         </w:tc>
       </w:tr>
@@ -1220,16 +1234,67 @@
                 <w:szCs w:val="20"/>
                 <w:lang w:eastAsia="es-CL"/>
               </w:rPr>
-              <w:t>Nuestro cliente LicitaLab , esta enfrenando el problema que la aplicación web que actualmente tienen</w:t>
-            </w:r>
-            <w:r>
-              <w:rPr>
-                <w:rFonts w:ascii="Calibri" w:hAnsi="Calibri" w:cs="Arial"/>
-                <w:sz w:val="20"/>
-                <w:szCs w:val="20"/>
-                <w:lang w:eastAsia="es-CL"/>
-              </w:rPr>
-              <w:t xml:space="preserve"> no es apta para un teléfono, actualmente gracias a la tecnología, el teléfono es un dispositivo indispensable en la vida, y muchos de sus clientes los utilizan y se lo han requerido constantemente que sea lo correctamente adaptable para el .</w:t>
+              <w:t xml:space="preserve">Nuestro cliente </w:t>
+            </w:r>
+            <w:proofErr w:type="spellStart"/>
+            <w:proofErr w:type="gramStart"/>
+            <w:r>
+              <w:rPr>
+                <w:rFonts w:ascii="Calibri" w:hAnsi="Calibri" w:cs="Arial"/>
+                <w:sz w:val="20"/>
+                <w:szCs w:val="20"/>
+                <w:lang w:eastAsia="es-CL"/>
+              </w:rPr>
+              <w:t>LicitaLab</w:t>
+            </w:r>
+            <w:proofErr w:type="spellEnd"/>
+            <w:r>
+              <w:rPr>
+                <w:rFonts w:ascii="Calibri" w:hAnsi="Calibri" w:cs="Arial"/>
+                <w:sz w:val="20"/>
+                <w:szCs w:val="20"/>
+                <w:lang w:eastAsia="es-CL"/>
+              </w:rPr>
+              <w:t xml:space="preserve"> ,</w:t>
+            </w:r>
+            <w:proofErr w:type="gramEnd"/>
+            <w:r>
+              <w:rPr>
+                <w:rFonts w:ascii="Calibri" w:hAnsi="Calibri" w:cs="Arial"/>
+                <w:sz w:val="20"/>
+                <w:szCs w:val="20"/>
+                <w:lang w:eastAsia="es-CL"/>
+              </w:rPr>
+              <w:t xml:space="preserve"> esta enfrenando el problema que la aplicación web que actualmente tienen</w:t>
+            </w:r>
+            <w:r>
+              <w:rPr>
+                <w:rFonts w:ascii="Calibri" w:hAnsi="Calibri" w:cs="Arial"/>
+                <w:sz w:val="20"/>
+                <w:szCs w:val="20"/>
+                <w:lang w:eastAsia="es-CL"/>
+              </w:rPr>
+              <w:t xml:space="preserve"> no es apta para un teléfono, actualmente gracias a la tecnología, el teléfono es un dispositivo indispensable en la vida, y muchos de sus clientes los utilizan y se lo han requerido constantemente que sea lo correctamente adaptable para </w:t>
+            </w:r>
+            <w:proofErr w:type="spellStart"/>
+            <w:r>
+              <w:rPr>
+                <w:rFonts w:ascii="Calibri" w:hAnsi="Calibri" w:cs="Arial"/>
+                <w:sz w:val="20"/>
+                <w:szCs w:val="20"/>
+                <w:lang w:eastAsia="es-CL"/>
+              </w:rPr>
+              <w:t>el</w:t>
+            </w:r>
+            <w:proofErr w:type="spellEnd"/>
+            <w:r>
+              <w:rPr>
+                <w:rFonts w:ascii="Calibri" w:hAnsi="Calibri" w:cs="Arial"/>
+                <w:sz w:val="20"/>
+                <w:szCs w:val="20"/>
+                <w:lang w:eastAsia="es-CL"/>
+              </w:rPr>
+              <w:t xml:space="preserve"> .</w:t>
             </w:r>
           </w:p>
           <w:p>
@@ -1309,27 +1374,87 @@
                 <w:szCs w:val="20"/>
                 <w:lang w:eastAsia="es-CL"/>
               </w:rPr>
-              <w:t>Afectará principalmente a los usuarios de LicitaLab y de Mercado Publico, diferentes empresas que tienen ellos como clientes que ya utilizan la aplicación web.</w:t>
-            </w:r>
-          </w:p>
-          <w:p>
-            <w:pPr>
-              <w:jc w:val="both"/>
-              <w:rPr>
-                <w:rFonts w:ascii="Calibri" w:hAnsi="Calibri" w:cs="Arial"/>
-                <w:sz w:val="20"/>
-                <w:szCs w:val="20"/>
-                <w:lang w:eastAsia="es-CL"/>
-              </w:rPr>
-            </w:pPr>
-            <w:r>
-              <w:rPr>
-                <w:rFonts w:ascii="Calibri" w:hAnsi="Calibri" w:cs="Arial"/>
-                <w:sz w:val="20"/>
-                <w:szCs w:val="20"/>
-                <w:lang w:eastAsia="es-CL"/>
-              </w:rPr>
-              <w:t>Haremos un importante aporte en el contexto laboral, ya que como los clientes trabajan con Mercado Publico, esto ayudara bastante a la mejora de sus ventas, al estar aun mas atento a las diferentes oportunidades que tendrán.</w:t>
+              <w:t xml:space="preserve">Afectará principalmente a los usuarios de </w:t>
+            </w:r>
+            <w:proofErr w:type="spellStart"/>
+            <w:r>
+              <w:rPr>
+                <w:rFonts w:ascii="Calibri" w:hAnsi="Calibri" w:cs="Arial"/>
+                <w:sz w:val="20"/>
+                <w:szCs w:val="20"/>
+                <w:lang w:eastAsia="es-CL"/>
+              </w:rPr>
+              <w:t>LicitaLab</w:t>
+            </w:r>
+            <w:proofErr w:type="spellEnd"/>
+            <w:r>
+              <w:rPr>
+                <w:rFonts w:ascii="Calibri" w:hAnsi="Calibri" w:cs="Arial"/>
+                <w:sz w:val="20"/>
+                <w:szCs w:val="20"/>
+                <w:lang w:eastAsia="es-CL"/>
+              </w:rPr>
+              <w:t xml:space="preserve"> y de Mercado Publico, diferentes empresas que tienen ellos como clientes que ya utilizan la aplicación web.</w:t>
+            </w:r>
+          </w:p>
+          <w:p>
+            <w:pPr>
+              <w:jc w:val="both"/>
+              <w:rPr>
+                <w:rFonts w:ascii="Calibri" w:hAnsi="Calibri" w:cs="Arial"/>
+                <w:sz w:val="20"/>
+                <w:szCs w:val="20"/>
+                <w:lang w:eastAsia="es-CL"/>
+              </w:rPr>
+            </w:pPr>
+            <w:r>
+              <w:rPr>
+                <w:rFonts w:ascii="Calibri" w:hAnsi="Calibri" w:cs="Arial"/>
+                <w:sz w:val="20"/>
+                <w:szCs w:val="20"/>
+                <w:lang w:eastAsia="es-CL"/>
+              </w:rPr>
+              <w:t xml:space="preserve">Haremos un importante aporte en el contexto laboral, ya que como los clientes trabajan con Mercado Publico, esto ayudara bastante a la mejora de sus ventas, al estar </w:t>
+            </w:r>
+            <w:proofErr w:type="spellStart"/>
+            <w:r>
+              <w:rPr>
+                <w:rFonts w:ascii="Calibri" w:hAnsi="Calibri" w:cs="Arial"/>
+                <w:sz w:val="20"/>
+                <w:szCs w:val="20"/>
+                <w:lang w:eastAsia="es-CL"/>
+              </w:rPr>
+              <w:t>aun</w:t>
+            </w:r>
+            <w:proofErr w:type="spellEnd"/>
+            <w:r>
+              <w:rPr>
+                <w:rFonts w:ascii="Calibri" w:hAnsi="Calibri" w:cs="Arial"/>
+                <w:sz w:val="20"/>
+                <w:szCs w:val="20"/>
+                <w:lang w:eastAsia="es-CL"/>
+              </w:rPr>
+              <w:t xml:space="preserve"> </w:t>
+            </w:r>
+            <w:proofErr w:type="spellStart"/>
+            <w:r>
+              <w:rPr>
+                <w:rFonts w:ascii="Calibri" w:hAnsi="Calibri" w:cs="Arial"/>
+                <w:sz w:val="20"/>
+                <w:szCs w:val="20"/>
+                <w:lang w:eastAsia="es-CL"/>
+              </w:rPr>
+              <w:t>mas</w:t>
+            </w:r>
+            <w:proofErr w:type="spellEnd"/>
+            <w:r>
+              <w:rPr>
+                <w:rFonts w:ascii="Calibri" w:hAnsi="Calibri" w:cs="Arial"/>
+                <w:sz w:val="20"/>
+                <w:szCs w:val="20"/>
+                <w:lang w:eastAsia="es-CL"/>
+              </w:rPr>
+              <w:t xml:space="preserve"> atento a las diferentes oportunidades que tendrán.</w:t>
             </w:r>
           </w:p>
           <w:p>
@@ -1412,7 +1537,29 @@
                 <w:szCs w:val="20"/>
                 <w:lang w:eastAsia="es-CL"/>
               </w:rPr>
-              <w:t>con algunas de las funcionalidades principales que tiene LicitaLab Web y también notificaciones para que reciba los clientes.</w:t>
+              <w:t xml:space="preserve">con algunas de las funcionalidades principales que tiene </w:t>
+            </w:r>
+            <w:proofErr w:type="spellStart"/>
+            <w:r>
+              <w:rPr>
+                <w:rFonts w:ascii="Calibri" w:hAnsi="Calibri" w:cs="Arial"/>
+                <w:iCs/>
+                <w:sz w:val="20"/>
+                <w:szCs w:val="20"/>
+                <w:lang w:eastAsia="es-CL"/>
+              </w:rPr>
+              <w:t>LicitaLab</w:t>
+            </w:r>
+            <w:proofErr w:type="spellEnd"/>
+            <w:r>
+              <w:rPr>
+                <w:rFonts w:ascii="Calibri" w:hAnsi="Calibri" w:cs="Arial"/>
+                <w:iCs/>
+                <w:sz w:val="20"/>
+                <w:szCs w:val="20"/>
+                <w:lang w:eastAsia="es-CL"/>
+              </w:rPr>
+              <w:t xml:space="preserve"> Web y también notificaciones para que reciba los clientes.</w:t>
             </w:r>
           </w:p>
         </w:tc>
@@ -1604,7 +1751,29 @@
                 <w:szCs w:val="20"/>
                 <w:lang w:eastAsia="es-CL"/>
               </w:rPr>
-              <w:t xml:space="preserve">Creemos que es posible desarrollarlo, ya que nuestro cliente nos solicito funcionales específicas de la aplicación, tendremos 15 semanas en total para </w:t>
+              <w:t xml:space="preserve">Creemos que es posible desarrollarlo, ya que nuestro cliente nos </w:t>
+            </w:r>
+            <w:proofErr w:type="spellStart"/>
+            <w:r>
+              <w:rPr>
+                <w:rFonts w:ascii="Calibri" w:hAnsi="Calibri" w:cs="Arial"/>
+                <w:iCs/>
+                <w:sz w:val="20"/>
+                <w:szCs w:val="20"/>
+                <w:lang w:eastAsia="es-CL"/>
+              </w:rPr>
+              <w:t>solicito</w:t>
+            </w:r>
+            <w:proofErr w:type="spellEnd"/>
+            <w:r>
+              <w:rPr>
+                <w:rFonts w:ascii="Calibri" w:hAnsi="Calibri" w:cs="Arial"/>
+                <w:iCs/>
+                <w:sz w:val="20"/>
+                <w:szCs w:val="20"/>
+                <w:lang w:eastAsia="es-CL"/>
+              </w:rPr>
+              <w:t xml:space="preserve"> funcionales específicas de la aplicación, tendremos 15 semanas en total para </w:t>
             </w:r>
             <w:r>
               <w:rPr>
@@ -1644,7 +1813,51 @@
                 <w:szCs w:val="20"/>
                 <w:lang w:eastAsia="es-CL"/>
               </w:rPr>
-              <w:t xml:space="preserve"> igualmente como materiales tenemos un contacto fluido con el cliente y los factores externos nos ayudan a poder desarrollarlo en menos tiempo , como por ejemplo varias api’s ya montadas.</w:t>
+              <w:t xml:space="preserve"> igualmente como materiales tenemos un contacto fluido con el cliente y los factores externos nos ayudan a poder desarrollarlo en menos </w:t>
+            </w:r>
+            <w:proofErr w:type="gramStart"/>
+            <w:r>
+              <w:rPr>
+                <w:rFonts w:ascii="Calibri" w:hAnsi="Calibri" w:cs="Arial"/>
+                <w:iCs/>
+                <w:sz w:val="20"/>
+                <w:szCs w:val="20"/>
+                <w:lang w:eastAsia="es-CL"/>
+              </w:rPr>
+              <w:t>tiempo ,</w:t>
+            </w:r>
+            <w:proofErr w:type="gramEnd"/>
+            <w:r>
+              <w:rPr>
+                <w:rFonts w:ascii="Calibri" w:hAnsi="Calibri" w:cs="Arial"/>
+                <w:iCs/>
+                <w:sz w:val="20"/>
+                <w:szCs w:val="20"/>
+                <w:lang w:eastAsia="es-CL"/>
+              </w:rPr>
+              <w:t xml:space="preserve"> como por ejemplo varias </w:t>
+            </w:r>
+            <w:proofErr w:type="spellStart"/>
+            <w:r>
+              <w:rPr>
+                <w:rFonts w:ascii="Calibri" w:hAnsi="Calibri" w:cs="Arial"/>
+                <w:iCs/>
+                <w:sz w:val="20"/>
+                <w:szCs w:val="20"/>
+                <w:lang w:eastAsia="es-CL"/>
+              </w:rPr>
+              <w:t>api’s</w:t>
+            </w:r>
+            <w:proofErr w:type="spellEnd"/>
+            <w:r>
+              <w:rPr>
+                <w:rFonts w:ascii="Calibri" w:hAnsi="Calibri" w:cs="Arial"/>
+                <w:iCs/>
+                <w:sz w:val="20"/>
+                <w:szCs w:val="20"/>
+                <w:lang w:eastAsia="es-CL"/>
+              </w:rPr>
+              <w:t xml:space="preserve"> ya montadas.</w:t>
             </w:r>
           </w:p>
           <w:p>
@@ -1895,7 +2108,29 @@
                 <w:szCs w:val="20"/>
                 <w:lang w:eastAsia="es-CL"/>
               </w:rPr>
-              <w:t>El objetivo general será realizar una aplicación móvil de LicitaLab, que es una aplicación web ya existente que se encarga de trabajar con licitaciones de Mercado Publico.</w:t>
+              <w:t xml:space="preserve">El objetivo general será realizar una aplicación móvil de </w:t>
+            </w:r>
+            <w:proofErr w:type="spellStart"/>
+            <w:r>
+              <w:rPr>
+                <w:rFonts w:ascii="Calibri" w:hAnsi="Calibri" w:cs="Arial"/>
+                <w:iCs/>
+                <w:sz w:val="20"/>
+                <w:szCs w:val="20"/>
+                <w:lang w:eastAsia="es-CL"/>
+              </w:rPr>
+              <w:t>LicitaLab</w:t>
+            </w:r>
+            <w:proofErr w:type="spellEnd"/>
+            <w:r>
+              <w:rPr>
+                <w:rFonts w:ascii="Calibri" w:hAnsi="Calibri" w:cs="Arial"/>
+                <w:iCs/>
+                <w:sz w:val="20"/>
+                <w:szCs w:val="20"/>
+                <w:lang w:eastAsia="es-CL"/>
+              </w:rPr>
+              <w:t>, que es una aplicación web ya existente que se encarga de trabajar con licitaciones de Mercado Publico.</w:t>
             </w:r>
           </w:p>
         </w:tc>
@@ -1964,7 +2199,29 @@
                 <w:szCs w:val="20"/>
                 <w:lang w:eastAsia="es-CL"/>
               </w:rPr>
-              <w:t>Los objetivos específicos que tenemos son abordar ciertas funcionales que tiene LicitaLab web a la aplicación móvil y también un sistema de notificaciones.</w:t>
+              <w:t xml:space="preserve">Los objetivos específicos que tenemos son abordar ciertas funcionales que tiene </w:t>
+            </w:r>
+            <w:proofErr w:type="spellStart"/>
+            <w:r>
+              <w:rPr>
+                <w:rFonts w:ascii="Calibri" w:hAnsi="Calibri" w:cs="Arial"/>
+                <w:iCs/>
+                <w:sz w:val="20"/>
+                <w:szCs w:val="20"/>
+                <w:lang w:eastAsia="es-CL"/>
+              </w:rPr>
+              <w:t>LicitaLab</w:t>
+            </w:r>
+            <w:proofErr w:type="spellEnd"/>
+            <w:r>
+              <w:rPr>
+                <w:rFonts w:ascii="Calibri" w:hAnsi="Calibri" w:cs="Arial"/>
+                <w:iCs/>
+                <w:sz w:val="20"/>
+                <w:szCs w:val="20"/>
+                <w:lang w:eastAsia="es-CL"/>
+              </w:rPr>
+              <w:t xml:space="preserve"> web a la aplicación móvil y también un sistema de notificaciones.</w:t>
             </w:r>
           </w:p>
         </w:tc>
@@ -2248,7 +2505,25 @@
                 <w:iCs/>
                 <w:lang w:eastAsia="es-CL"/>
               </w:rPr>
-              <w:t xml:space="preserve"> para así realizar entregables al cliente y puedan ver nuestro avance, nos conectaremos a api’s que ellos ya tienen en este momento</w:t>
+              <w:t xml:space="preserve"> para así realizar entregables al cliente y puedan ver nuestro avance, nos conectaremos a </w:t>
+            </w:r>
+            <w:proofErr w:type="spellStart"/>
+            <w:r>
+              <w:rPr>
+                <w:rFonts w:ascii="Calibri" w:hAnsi="Calibri" w:cs="Arial"/>
+                <w:iCs/>
+                <w:lang w:eastAsia="es-CL"/>
+              </w:rPr>
+              <w:t>api’s</w:t>
+            </w:r>
+            <w:proofErr w:type="spellEnd"/>
+            <w:r>
+              <w:rPr>
+                <w:rFonts w:ascii="Calibri" w:hAnsi="Calibri" w:cs="Arial"/>
+                <w:iCs/>
+                <w:lang w:eastAsia="es-CL"/>
+              </w:rPr>
+              <w:t xml:space="preserve"> que ellos ya tienen en este momento</w:t>
             </w:r>
             <w:r>
               <w:rPr>
@@ -2292,25 +2567,61 @@
                 <w:iCs/>
                 <w:lang w:val="es-ES" w:eastAsia="es-CL"/>
               </w:rPr>
-              <w:t>-Nicolas Vidal Front end y documentación</w:t>
-            </w:r>
-          </w:p>
-          <w:p>
-            <w:pPr>
-              <w:jc w:val="both"/>
+              <w:t xml:space="preserve">-Nicolas Vidal Front </w:t>
+            </w:r>
+            <w:proofErr w:type="spellStart"/>
+            <w:r>
               <w:rPr>
                 <w:rFonts w:ascii="Calibri" w:hAnsi="Calibri" w:cs="Arial"/>
                 <w:iCs/>
                 <w:lang w:val="es-ES" w:eastAsia="es-CL"/>
               </w:rPr>
-            </w:pPr>
+              <w:t>end</w:t>
+            </w:r>
+            <w:proofErr w:type="spellEnd"/>
             <w:r>
               <w:rPr>
                 <w:rFonts w:ascii="Calibri" w:hAnsi="Calibri" w:cs="Arial"/>
                 <w:iCs/>
                 <w:lang w:val="es-ES" w:eastAsia="es-CL"/>
               </w:rPr>
-              <w:t>-Matías Cisternas Front end y pruebas</w:t>
+              <w:t xml:space="preserve"> y documentación</w:t>
+            </w:r>
+          </w:p>
+          <w:p>
+            <w:pPr>
+              <w:jc w:val="both"/>
+              <w:rPr>
+                <w:rFonts w:ascii="Calibri" w:hAnsi="Calibri" w:cs="Arial"/>
+                <w:iCs/>
+                <w:lang w:val="es-ES" w:eastAsia="es-CL"/>
+              </w:rPr>
+            </w:pPr>
+            <w:r>
+              <w:rPr>
+                <w:rFonts w:ascii="Calibri" w:hAnsi="Calibri" w:cs="Arial"/>
+                <w:iCs/>
+                <w:lang w:val="es-ES" w:eastAsia="es-CL"/>
+              </w:rPr>
+              <w:t xml:space="preserve">-Matías Cisternas Front </w:t>
+            </w:r>
+            <w:proofErr w:type="spellStart"/>
+            <w:r>
+              <w:rPr>
+                <w:rFonts w:ascii="Calibri" w:hAnsi="Calibri" w:cs="Arial"/>
+                <w:iCs/>
+                <w:lang w:val="es-ES" w:eastAsia="es-CL"/>
+              </w:rPr>
+              <w:t>end</w:t>
+            </w:r>
+            <w:proofErr w:type="spellEnd"/>
+            <w:r>
+              <w:rPr>
+                <w:rFonts w:ascii="Calibri" w:hAnsi="Calibri" w:cs="Arial"/>
+                <w:iCs/>
+                <w:lang w:val="es-ES" w:eastAsia="es-CL"/>
+              </w:rPr>
+              <w:t xml:space="preserve"> y pruebas</w:t>
             </w:r>
           </w:p>
           <w:p>
@@ -2378,7 +2689,43 @@
                 <w:iCs/>
                 <w:lang w:val="es-ES" w:eastAsia="es-CL"/>
               </w:rPr>
-              <w:t xml:space="preserve"> dúo , el método de trabajo se basara en que discutiremos cuales serán las primeras tareas a realizar, para así comenzar a trabajar y lograr realizarlas en cada sprint para así ir haciendo los entregables definidos en cada sprint</w:t>
+              <w:t xml:space="preserve"> </w:t>
+            </w:r>
+            <w:proofErr w:type="gramStart"/>
+            <w:r>
+              <w:rPr>
+                <w:rFonts w:ascii="Calibri" w:hAnsi="Calibri" w:cs="Arial"/>
+                <w:iCs/>
+                <w:lang w:val="es-ES" w:eastAsia="es-CL"/>
+              </w:rPr>
+              <w:t>dúo ,</w:t>
+            </w:r>
+            <w:proofErr w:type="gramEnd"/>
+            <w:r>
+              <w:rPr>
+                <w:rFonts w:ascii="Calibri" w:hAnsi="Calibri" w:cs="Arial"/>
+                <w:iCs/>
+                <w:lang w:val="es-ES" w:eastAsia="es-CL"/>
+              </w:rPr>
+              <w:t xml:space="preserve"> el método de trabajo se basara en que discutiremos </w:t>
+            </w:r>
+            <w:proofErr w:type="spellStart"/>
+            <w:r>
+              <w:rPr>
+                <w:rFonts w:ascii="Calibri" w:hAnsi="Calibri" w:cs="Arial"/>
+                <w:iCs/>
+                <w:lang w:val="es-ES" w:eastAsia="es-CL"/>
+              </w:rPr>
+              <w:t>cuales</w:t>
+            </w:r>
+            <w:proofErr w:type="spellEnd"/>
+            <w:r>
+              <w:rPr>
+                <w:rFonts w:ascii="Calibri" w:hAnsi="Calibri" w:cs="Arial"/>
+                <w:iCs/>
+                <w:lang w:val="es-ES" w:eastAsia="es-CL"/>
+              </w:rPr>
+              <w:t xml:space="preserve"> serán las primeras tareas a realizar, para así comenzar a trabajar y lograr realizarlas en cada sprint para así ir haciendo los entregables definidos en cada sprint</w:t>
             </w:r>
           </w:p>
         </w:tc>
@@ -3201,8 +3548,17 @@
                 <w:rFonts w:ascii="Calibri" w:hAnsi="Calibri"/>
                 <w:b/>
               </w:rPr>
-              <w:t>Servirá para poder hacer las diferentes funcionalidades de la app</w:t>
-            </w:r>
+              <w:t xml:space="preserve">Servirá para poder hacer las diferentes funcionalidades de la </w:t>
+            </w:r>
+            <w:proofErr w:type="gramStart"/>
+            <w:r>
+              <w:rPr>
+                <w:rFonts w:ascii="Calibri" w:hAnsi="Calibri"/>
+                <w:b/>
+              </w:rPr>
+              <w:t>app</w:t>
+            </w:r>
+            <w:proofErr w:type="gramEnd"/>
           </w:p>
         </w:tc>
       </w:tr>
@@ -3908,7 +4264,23 @@
                 <w:rFonts w:ascii="Calibri" w:hAnsi="Calibri"/>
                 <w:color w:val="1F3864" w:themeColor="accent1" w:themeShade="80"/>
               </w:rPr>
-              <w:t>efine la planificación de tu Proyecto APT de acuerdo a lo requerido</w:t>
+              <w:t xml:space="preserve">efine la planificación de tu Proyecto APT </w:t>
+            </w:r>
+            <w:proofErr w:type="gramStart"/>
+            <w:r>
+              <w:rPr>
+                <w:rFonts w:ascii="Calibri" w:hAnsi="Calibri"/>
+                <w:color w:val="1F3864" w:themeColor="accent1" w:themeShade="80"/>
+              </w:rPr>
+              <w:t>de acuerdo a</w:t>
+            </w:r>
+            <w:proofErr w:type="gramEnd"/>
+            <w:r>
+              <w:rPr>
+                <w:rFonts w:ascii="Calibri" w:hAnsi="Calibri"/>
+                <w:color w:val="1F3864" w:themeColor="accent1" w:themeShade="80"/>
+              </w:rPr>
+              <w:t xml:space="preserve"> lo requerido</w:t>
             </w:r>
             <w:r>
               <w:rPr>
@@ -4599,8 +4971,22 @@
                 <w:szCs w:val="20"/>
                 <w:lang w:eastAsia="es-CL"/>
               </w:rPr>
-              <w:t>Desarrollar Front End</w:t>
-            </w:r>
+              <w:t xml:space="preserve">Desarrollar Front </w:t>
+            </w:r>
+            <w:proofErr w:type="spellStart"/>
+            <w:r>
+              <w:rPr>
+                <w:rFonts w:ascii="Calibri" w:hAnsi="Calibri" w:cs="Arial"/>
+                <w:b/>
+                <w:bCs/>
+                <w:iCs/>
+                <w:sz w:val="18"/>
+                <w:szCs w:val="20"/>
+                <w:lang w:eastAsia="es-CL"/>
+              </w:rPr>
+              <w:t>End</w:t>
+            </w:r>
+            <w:proofErr w:type="spellEnd"/>
           </w:p>
           <w:p>
             <w:pPr>
@@ -4920,8 +5306,22 @@
                 <w:szCs w:val="20"/>
                 <w:lang w:eastAsia="es-CL"/>
               </w:rPr>
-              <w:t>Se realizarán pruebas de calidad a la app</w:t>
-            </w:r>
+              <w:t xml:space="preserve">Se realizarán pruebas de calidad a la </w:t>
+            </w:r>
+            <w:proofErr w:type="gramStart"/>
+            <w:r>
+              <w:rPr>
+                <w:rFonts w:ascii="Calibri" w:hAnsi="Calibri" w:cs="Arial"/>
+                <w:b/>
+                <w:bCs/>
+                <w:iCs/>
+                <w:sz w:val="18"/>
+                <w:szCs w:val="20"/>
+                <w:lang w:eastAsia="es-CL"/>
+              </w:rPr>
+              <w:t>app</w:t>
+            </w:r>
+            <w:proofErr w:type="gramEnd"/>
           </w:p>
         </w:tc>
         <w:tc>
@@ -5103,7 +5503,33 @@
                 <w:szCs w:val="20"/>
                 <w:lang w:eastAsia="es-CL"/>
               </w:rPr>
-              <w:t>Esperamos que las pruebas no nos tomen mas tiempo y no tengamos que volver al desarrollo</w:t>
+              <w:t xml:space="preserve">Esperamos que las pruebas no nos tomen </w:t>
+            </w:r>
+            <w:proofErr w:type="spellStart"/>
+            <w:r>
+              <w:rPr>
+                <w:rFonts w:ascii="Calibri" w:hAnsi="Calibri" w:cs="Arial"/>
+                <w:b/>
+                <w:bCs/>
+                <w:iCs/>
+                <w:sz w:val="18"/>
+                <w:szCs w:val="20"/>
+                <w:lang w:eastAsia="es-CL"/>
+              </w:rPr>
+              <w:t>mas</w:t>
+            </w:r>
+            <w:proofErr w:type="spellEnd"/>
+            <w:r>
+              <w:rPr>
+                <w:rFonts w:ascii="Calibri" w:hAnsi="Calibri" w:cs="Arial"/>
+                <w:b/>
+                <w:bCs/>
+                <w:iCs/>
+                <w:sz w:val="18"/>
+                <w:szCs w:val="20"/>
+                <w:lang w:eastAsia="es-CL"/>
+              </w:rPr>
+              <w:t xml:space="preserve"> tiempo y no tengamos que volver al desarrollo</w:t>
             </w:r>
           </w:p>
         </w:tc>
@@ -5356,7 +5782,33 @@
                 <w:szCs w:val="20"/>
                 <w:lang w:eastAsia="es-CL"/>
               </w:rPr>
-              <w:t>Igualmente, el proyecto ya esta el alcance casi al 100% definido, esperamos poder redactarlo.</w:t>
+              <w:t xml:space="preserve">Igualmente, el proyecto ya </w:t>
+            </w:r>
+            <w:proofErr w:type="spellStart"/>
+            <w:r>
+              <w:rPr>
+                <w:rFonts w:ascii="Calibri" w:hAnsi="Calibri" w:cs="Arial"/>
+                <w:b/>
+                <w:bCs/>
+                <w:iCs/>
+                <w:sz w:val="18"/>
+                <w:szCs w:val="20"/>
+                <w:lang w:eastAsia="es-CL"/>
+              </w:rPr>
+              <w:t>esta</w:t>
+            </w:r>
+            <w:proofErr w:type="spellEnd"/>
+            <w:r>
+              <w:rPr>
+                <w:rFonts w:ascii="Calibri" w:hAnsi="Calibri" w:cs="Arial"/>
+                <w:b/>
+                <w:bCs/>
+                <w:iCs/>
+                <w:sz w:val="18"/>
+                <w:szCs w:val="20"/>
+                <w:lang w:eastAsia="es-CL"/>
+              </w:rPr>
+              <w:t xml:space="preserve"> el alcance casi al 100% definido, esperamos poder redactarlo.</w:t>
             </w:r>
           </w:p>
         </w:tc>
@@ -5500,6 +5952,7 @@
                 <w:lang w:eastAsia="es-CL"/>
               </w:rPr>
             </w:pPr>
+            <w:proofErr w:type="spellStart"/>
             <w:r>
               <w:rPr>
                 <w:rFonts w:ascii="Calibri" w:hAnsi="Calibri" w:cs="Arial"/>
@@ -5512,6 +5965,7 @@
               </w:rPr>
               <w:t>DataGrip</w:t>
             </w:r>
+            <w:proofErr w:type="spellEnd"/>
           </w:p>
         </w:tc>
         <w:tc>
@@ -5692,6 +6146,7 @@
               </w:rPr>
               <w:t xml:space="preserve">. </w:t>
             </w:r>
+            <w:proofErr w:type="spellStart"/>
             <w:r>
               <w:rPr>
                 <w:b/>
@@ -5699,65 +6154,38 @@
                 <w:sz w:val="28"/>
                 <w:szCs w:val="28"/>
               </w:rPr>
-              <w:t xml:space="preserve">Carta Gantt </w:t>
-            </w:r>
-          </w:p>
-        </w:tc>
-      </w:tr>
-      <w:tr>
-        <w:trPr>
-          <w:trHeight w:val="440"/>
-        </w:trPr>
-        <w:tc>
-          <w:tcPr>
-            <w:tcW w:w="9640" w:type="dxa"/>
-            <w:shd w:val="clear" w:color="auto" w:fill="D9E2F3" w:themeFill="accent1" w:themeFillTint="33"/>
-            <w:vAlign w:val="center"/>
-          </w:tcPr>
-          <w:p>
-            <w:pPr>
-              <w:pStyle w:val="Piedepgina"/>
-              <w:jc w:val="both"/>
-              <w:rPr>
-                <w:rFonts w:ascii="Calibri" w:hAnsi="Calibri"/>
-                <w:color w:val="1F3864" w:themeColor="accent1" w:themeShade="80"/>
-              </w:rPr>
-            </w:pPr>
-            <w:r>
-              <w:rPr>
-                <w:rFonts w:ascii="Calibri" w:hAnsi="Calibri"/>
-                <w:color w:val="1F3864" w:themeColor="accent1" w:themeShade="80"/>
-              </w:rPr>
-              <w:t xml:space="preserve">Busca un formato de Carta Gantt que te acomode y organiza en </w:t>
-            </w:r>
-            <w:r>
-              <w:rPr>
-                <w:rFonts w:ascii="Calibri" w:hAnsi="Calibri"/>
-                <w:color w:val="1F3864" w:themeColor="accent1" w:themeShade="80"/>
-              </w:rPr>
-              <w:t>e</w:t>
-            </w:r>
-            <w:r>
-              <w:rPr>
-                <w:rFonts w:ascii="Calibri" w:hAnsi="Calibri"/>
-                <w:color w:val="1F3864" w:themeColor="accent1" w:themeShade="80"/>
-              </w:rPr>
-              <w:t>ste las actividades planificadas en el punto anterior considerando el periodo asignado para el desarrollo de tu Proyecto APT. Debes mantener la temporalidad del periodo académico en el desarrollo de las tres fases que contempla la Asignatura de Portafolio de T</w:t>
-            </w:r>
-            <w:r>
-              <w:rPr>
-                <w:rFonts w:ascii="Calibri" w:hAnsi="Calibri"/>
-                <w:color w:val="1F3864" w:themeColor="accent1" w:themeShade="80"/>
-              </w:rPr>
-              <w:t>í</w:t>
-            </w:r>
-            <w:r>
-              <w:rPr>
-                <w:rFonts w:ascii="Calibri" w:hAnsi="Calibri"/>
-                <w:color w:val="1F3864" w:themeColor="accent1" w:themeShade="80"/>
-              </w:rPr>
-              <w:t>tulo.</w:t>
-            </w:r>
+              <w:t>RoadMap</w:t>
+            </w:r>
+            <w:proofErr w:type="spellEnd"/>
+            <w:r>
+              <w:rPr>
+                <w:b/>
+                <w:color w:val="1F3864" w:themeColor="accent1" w:themeShade="80"/>
+                <w:sz w:val="28"/>
+                <w:szCs w:val="28"/>
+              </w:rPr>
+              <w:t xml:space="preserve"> </w:t>
+            </w:r>
+            <w:r>
+              <w:rPr>
+                <w:b/>
+                <w:color w:val="1F3864" w:themeColor="accent1" w:themeShade="80"/>
+                <w:sz w:val="28"/>
+                <w:szCs w:val="28"/>
+              </w:rPr>
+              <w:t xml:space="preserve">Agile Proyecto </w:t>
+            </w:r>
+            <w:proofErr w:type="spellStart"/>
+            <w:r>
+              <w:rPr>
+                <w:b/>
+                <w:color w:val="1F3864" w:themeColor="accent1" w:themeShade="80"/>
+                <w:sz w:val="28"/>
+                <w:szCs w:val="28"/>
+              </w:rPr>
+              <w:t>LicitaLabMobile</w:t>
+            </w:r>
+            <w:proofErr w:type="spellEnd"/>
           </w:p>
         </w:tc>
       </w:tr>
@@ -5783,3886 +6211,72 @@
           <w:szCs w:val="24"/>
         </w:rPr>
       </w:pPr>
+      <w:r>
+        <w:rPr>
+          <w:b/>
+          <w:noProof/>
+          <w:sz w:val="24"/>
+          <w:szCs w:val="24"/>
+        </w:rPr>
+        <w:drawing>
+          <wp:anchor distT="0" distB="0" distL="114300" distR="114300" simplePos="0" relativeHeight="251660288" behindDoc="0" locked="0" layoutInCell="1" allowOverlap="1" wp14:anchorId="7561ED67" wp14:editId="3592E0BF">
+            <wp:simplePos x="0" y="0"/>
+            <wp:positionH relativeFrom="page">
+              <wp:align>left</wp:align>
+            </wp:positionH>
+            <wp:positionV relativeFrom="paragraph">
+              <wp:posOffset>208355</wp:posOffset>
+            </wp:positionV>
+            <wp:extent cx="7759211" cy="2907879"/>
+            <wp:effectExtent l="0" t="0" r="0" b="6985"/>
+            <wp:wrapNone/>
+            <wp:docPr id="1356881884" name="Imagen 3" descr="Calendario&#10;&#10;Descripción generada automáticamente"/>
+            <wp:cNvGraphicFramePr>
+              <a:graphicFrameLocks xmlns:a="http://schemas.openxmlformats.org/drawingml/2006/main" noChangeAspect="1"/>
+            </wp:cNvGraphicFramePr>
+            <a:graphic xmlns:a="http://schemas.openxmlformats.org/drawingml/2006/main">
+              <a:graphicData uri="http://schemas.openxmlformats.org/drawingml/2006/picture">
+                <pic:pic xmlns:pic="http://schemas.openxmlformats.org/drawingml/2006/picture">
+                  <pic:nvPicPr>
+                    <pic:cNvPr id="1356881884" name="Imagen 3" descr="Calendario&#10;&#10;Descripción generada automáticamente"/>
+                    <pic:cNvPicPr/>
+                  </pic:nvPicPr>
+                  <pic:blipFill>
+                    <a:blip r:embed="rId10">
+                      <a:extLst>
+                        <a:ext uri="{28A0092B-C50C-407E-A947-70E740481C1C}">
+                          <a14:useLocalDpi xmlns:a14="http://schemas.microsoft.com/office/drawing/2010/main" val="0"/>
+                        </a:ext>
+                      </a:extLst>
+                    </a:blip>
+                    <a:stretch>
+                      <a:fillRect/>
+                    </a:stretch>
+                  </pic:blipFill>
+                  <pic:spPr>
+                    <a:xfrm>
+                      <a:off x="0" y="0"/>
+                      <a:ext cx="7759211" cy="2907879"/>
+                    </a:xfrm>
+                    <a:prstGeom prst="rect">
+                      <a:avLst/>
+                    </a:prstGeom>
+                  </pic:spPr>
+                </pic:pic>
+              </a:graphicData>
+            </a:graphic>
+            <wp14:sizeRelH relativeFrom="margin">
+              <wp14:pctWidth>0</wp14:pctWidth>
+            </wp14:sizeRelH>
+            <wp14:sizeRelV relativeFrom="margin">
+              <wp14:pctHeight>0</wp14:pctHeight>
+            </wp14:sizeRelV>
+          </wp:anchor>
+        </w:drawing>
+      </w:r>
     </w:p>
-    <w:tbl>
-      <w:tblPr>
-        <w:tblStyle w:val="Tablaconcuadrcula"/>
-        <w:tblW w:w="10802" w:type="dxa"/>
-        <w:tblInd w:w="-1160" w:type="dxa"/>
-        <w:tblBorders>
-          <w:top w:val="single" w:sz="4" w:space="0" w:color="BFBFBF" w:themeColor="background1" w:themeShade="BF"/>
-          <w:left w:val="single" w:sz="4" w:space="0" w:color="BFBFBF" w:themeColor="background1" w:themeShade="BF"/>
-          <w:bottom w:val="single" w:sz="4" w:space="0" w:color="BFBFBF" w:themeColor="background1" w:themeShade="BF"/>
-          <w:right w:val="single" w:sz="4" w:space="0" w:color="BFBFBF" w:themeColor="background1" w:themeShade="BF"/>
-          <w:insideH w:val="single" w:sz="4" w:space="0" w:color="BFBFBF" w:themeColor="background1" w:themeShade="BF"/>
-          <w:insideV w:val="single" w:sz="4" w:space="0" w:color="BFBFBF" w:themeColor="background1" w:themeShade="BF"/>
-        </w:tblBorders>
-        <w:tblLook w:val="04A0" w:firstRow="1" w:lastRow="0" w:firstColumn="1" w:lastColumn="0" w:noHBand="0" w:noVBand="1"/>
-      </w:tblPr>
-      <w:tblGrid>
-        <w:gridCol w:w="1351"/>
-        <w:gridCol w:w="536"/>
-        <w:gridCol w:w="522"/>
-        <w:gridCol w:w="523"/>
-        <w:gridCol w:w="526"/>
-        <w:gridCol w:w="523"/>
-        <w:gridCol w:w="523"/>
-        <w:gridCol w:w="523"/>
-        <w:gridCol w:w="523"/>
-        <w:gridCol w:w="523"/>
-        <w:gridCol w:w="523"/>
-        <w:gridCol w:w="523"/>
-        <w:gridCol w:w="523"/>
-        <w:gridCol w:w="525"/>
-        <w:gridCol w:w="525"/>
-        <w:gridCol w:w="525"/>
-        <w:gridCol w:w="7"/>
-        <w:gridCol w:w="518"/>
-        <w:gridCol w:w="525"/>
-        <w:gridCol w:w="525"/>
-        <w:gridCol w:w="10"/>
-      </w:tblGrid>
-      <w:tr>
-        <w:trPr>
-          <w:trHeight w:val="294"/>
-        </w:trPr>
-        <w:tc>
-          <w:tcPr>
-            <w:tcW w:w="1351" w:type="dxa"/>
-            <w:vMerge w:val="restart"/>
-            <w:hideMark/>
-          </w:tcPr>
-          <w:p>
-            <w:pPr>
-              <w:spacing w:line="360" w:lineRule="auto"/>
-              <w:jc w:val="both"/>
-              <w:rPr>
-                <w:b/>
-                <w:sz w:val="16"/>
-                <w:szCs w:val="16"/>
-              </w:rPr>
-            </w:pPr>
-            <w:r>
-              <w:rPr>
-                <w:b/>
-                <w:sz w:val="16"/>
-                <w:szCs w:val="16"/>
-              </w:rPr>
-              <w:t>Actividad</w:t>
-            </w:r>
-          </w:p>
-        </w:tc>
-        <w:tc>
-          <w:tcPr>
-            <w:tcW w:w="2107" w:type="dxa"/>
-            <w:gridSpan w:val="4"/>
-            <w:shd w:val="clear" w:color="auto" w:fill="E2EFD9" w:themeFill="accent6" w:themeFillTint="33"/>
-            <w:hideMark/>
-          </w:tcPr>
-          <w:p>
-            <w:pPr>
-              <w:spacing w:line="360" w:lineRule="auto"/>
-              <w:jc w:val="center"/>
-              <w:rPr>
-                <w:b/>
-                <w:sz w:val="16"/>
-                <w:szCs w:val="16"/>
-              </w:rPr>
-            </w:pPr>
-            <w:r>
-              <w:rPr>
-                <w:b/>
-                <w:sz w:val="16"/>
-                <w:szCs w:val="16"/>
-              </w:rPr>
-              <w:t>Fase 1</w:t>
-            </w:r>
-          </w:p>
-        </w:tc>
-        <w:tc>
-          <w:tcPr>
-            <w:tcW w:w="5766" w:type="dxa"/>
-            <w:gridSpan w:val="12"/>
-            <w:shd w:val="clear" w:color="auto" w:fill="FFF2CC" w:themeFill="accent4" w:themeFillTint="33"/>
-            <w:hideMark/>
-          </w:tcPr>
-          <w:p>
-            <w:pPr>
-              <w:spacing w:line="360" w:lineRule="auto"/>
-              <w:jc w:val="center"/>
-              <w:rPr>
-                <w:b/>
-                <w:sz w:val="16"/>
-                <w:szCs w:val="16"/>
-              </w:rPr>
-            </w:pPr>
-            <w:r>
-              <w:rPr>
-                <w:b/>
-                <w:sz w:val="16"/>
-                <w:szCs w:val="16"/>
-              </w:rPr>
-              <w:t>Fase 2</w:t>
-            </w:r>
-          </w:p>
-        </w:tc>
-        <w:tc>
-          <w:tcPr>
-            <w:tcW w:w="1578" w:type="dxa"/>
-            <w:gridSpan w:val="4"/>
-            <w:shd w:val="clear" w:color="auto" w:fill="FBE4D5" w:themeFill="accent2" w:themeFillTint="33"/>
-            <w:hideMark/>
-          </w:tcPr>
-          <w:p>
-            <w:pPr>
-              <w:spacing w:line="360" w:lineRule="auto"/>
-              <w:jc w:val="center"/>
-              <w:rPr>
-                <w:b/>
-                <w:sz w:val="16"/>
-                <w:szCs w:val="16"/>
-              </w:rPr>
-            </w:pPr>
-            <w:r>
-              <w:rPr>
-                <w:b/>
-                <w:sz w:val="16"/>
-                <w:szCs w:val="16"/>
-              </w:rPr>
-              <w:t>Fase 3</w:t>
-            </w:r>
-          </w:p>
-        </w:tc>
-      </w:tr>
-      <w:tr>
-        <w:trPr>
-          <w:gridAfter w:val="1"/>
-          <w:wAfter w:w="10" w:type="dxa"/>
-          <w:trHeight w:val="303"/>
-        </w:trPr>
-        <w:tc>
-          <w:tcPr>
-            <w:tcW w:w="0" w:type="auto"/>
-            <w:vMerge/>
-            <w:vAlign w:val="center"/>
-            <w:hideMark/>
-          </w:tcPr>
-          <w:p>
-            <w:pPr>
-              <w:rPr>
-                <w:b/>
-                <w:sz w:val="16"/>
-                <w:szCs w:val="16"/>
-              </w:rPr>
-            </w:pPr>
-          </w:p>
-        </w:tc>
-        <w:tc>
-          <w:tcPr>
-            <w:tcW w:w="536" w:type="dxa"/>
-            <w:hideMark/>
-          </w:tcPr>
-          <w:p>
-            <w:pPr>
-              <w:spacing w:line="360" w:lineRule="auto"/>
-              <w:jc w:val="center"/>
-              <w:rPr>
-                <w:b/>
-                <w:sz w:val="16"/>
-                <w:szCs w:val="16"/>
-              </w:rPr>
-            </w:pPr>
-            <w:r>
-              <w:rPr>
-                <w:b/>
-                <w:sz w:val="16"/>
-                <w:szCs w:val="16"/>
-              </w:rPr>
-              <w:t>S 1</w:t>
-            </w:r>
-          </w:p>
-        </w:tc>
-        <w:tc>
-          <w:tcPr>
-            <w:tcW w:w="522" w:type="dxa"/>
-            <w:hideMark/>
-          </w:tcPr>
-          <w:p>
-            <w:pPr>
-              <w:spacing w:line="360" w:lineRule="auto"/>
-              <w:jc w:val="center"/>
-              <w:rPr>
-                <w:b/>
-                <w:sz w:val="16"/>
-                <w:szCs w:val="16"/>
-              </w:rPr>
-            </w:pPr>
-            <w:r>
-              <w:rPr>
-                <w:b/>
-                <w:sz w:val="16"/>
-                <w:szCs w:val="16"/>
-              </w:rPr>
-              <w:t>S 2</w:t>
-            </w:r>
-          </w:p>
-        </w:tc>
-        <w:tc>
-          <w:tcPr>
-            <w:tcW w:w="523" w:type="dxa"/>
-            <w:hideMark/>
-          </w:tcPr>
-          <w:p>
-            <w:pPr>
-              <w:spacing w:line="360" w:lineRule="auto"/>
-              <w:jc w:val="center"/>
-              <w:rPr>
-                <w:b/>
-                <w:sz w:val="16"/>
-                <w:szCs w:val="16"/>
-              </w:rPr>
-            </w:pPr>
-            <w:r>
-              <w:rPr>
-                <w:b/>
-                <w:sz w:val="16"/>
-                <w:szCs w:val="16"/>
-              </w:rPr>
-              <w:t>S 3</w:t>
-            </w:r>
-          </w:p>
-        </w:tc>
-        <w:tc>
-          <w:tcPr>
-            <w:tcW w:w="526" w:type="dxa"/>
-            <w:hideMark/>
-          </w:tcPr>
-          <w:p>
-            <w:pPr>
-              <w:spacing w:line="360" w:lineRule="auto"/>
-              <w:jc w:val="center"/>
-              <w:rPr>
-                <w:b/>
-                <w:sz w:val="16"/>
-                <w:szCs w:val="16"/>
-              </w:rPr>
-            </w:pPr>
-            <w:r>
-              <w:rPr>
-                <w:b/>
-                <w:sz w:val="16"/>
-                <w:szCs w:val="16"/>
-              </w:rPr>
-              <w:t>S 4</w:t>
-            </w:r>
-          </w:p>
-        </w:tc>
-        <w:tc>
-          <w:tcPr>
-            <w:tcW w:w="523" w:type="dxa"/>
-            <w:hideMark/>
-          </w:tcPr>
-          <w:p>
-            <w:pPr>
-              <w:spacing w:line="360" w:lineRule="auto"/>
-              <w:jc w:val="center"/>
-              <w:rPr>
-                <w:b/>
-                <w:sz w:val="16"/>
-                <w:szCs w:val="16"/>
-              </w:rPr>
-            </w:pPr>
-            <w:r>
-              <w:rPr>
-                <w:b/>
-                <w:sz w:val="16"/>
-                <w:szCs w:val="16"/>
-              </w:rPr>
-              <w:t>S 5</w:t>
-            </w:r>
-          </w:p>
-        </w:tc>
-        <w:tc>
-          <w:tcPr>
-            <w:tcW w:w="523" w:type="dxa"/>
-            <w:hideMark/>
-          </w:tcPr>
-          <w:p>
-            <w:pPr>
-              <w:spacing w:line="360" w:lineRule="auto"/>
-              <w:jc w:val="center"/>
-              <w:rPr>
-                <w:b/>
-                <w:sz w:val="16"/>
-                <w:szCs w:val="16"/>
-              </w:rPr>
-            </w:pPr>
-            <w:r>
-              <w:rPr>
-                <w:b/>
-                <w:sz w:val="16"/>
-                <w:szCs w:val="16"/>
-              </w:rPr>
-              <w:t>S 6</w:t>
-            </w:r>
-          </w:p>
-        </w:tc>
-        <w:tc>
-          <w:tcPr>
-            <w:tcW w:w="523" w:type="dxa"/>
-            <w:hideMark/>
-          </w:tcPr>
-          <w:p>
-            <w:pPr>
-              <w:spacing w:line="360" w:lineRule="auto"/>
-              <w:jc w:val="center"/>
-              <w:rPr>
-                <w:b/>
-                <w:sz w:val="16"/>
-                <w:szCs w:val="16"/>
-              </w:rPr>
-            </w:pPr>
-            <w:r>
-              <w:rPr>
-                <w:b/>
-                <w:sz w:val="16"/>
-                <w:szCs w:val="16"/>
-              </w:rPr>
-              <w:t>S 7</w:t>
-            </w:r>
-          </w:p>
-        </w:tc>
-        <w:tc>
-          <w:tcPr>
-            <w:tcW w:w="523" w:type="dxa"/>
-            <w:hideMark/>
-          </w:tcPr>
-          <w:p>
-            <w:pPr>
-              <w:spacing w:line="360" w:lineRule="auto"/>
-              <w:jc w:val="center"/>
-              <w:rPr>
-                <w:b/>
-                <w:sz w:val="16"/>
-                <w:szCs w:val="16"/>
-              </w:rPr>
-            </w:pPr>
-            <w:r>
-              <w:rPr>
-                <w:b/>
-                <w:sz w:val="16"/>
-                <w:szCs w:val="16"/>
-              </w:rPr>
-              <w:t>S 8</w:t>
-            </w:r>
-          </w:p>
-        </w:tc>
-        <w:tc>
-          <w:tcPr>
-            <w:tcW w:w="523" w:type="dxa"/>
-            <w:hideMark/>
-          </w:tcPr>
-          <w:p>
-            <w:pPr>
-              <w:spacing w:line="360" w:lineRule="auto"/>
-              <w:jc w:val="center"/>
-              <w:rPr>
-                <w:b/>
-                <w:sz w:val="16"/>
-                <w:szCs w:val="16"/>
-              </w:rPr>
-            </w:pPr>
-            <w:r>
-              <w:rPr>
-                <w:b/>
-                <w:sz w:val="16"/>
-                <w:szCs w:val="16"/>
-              </w:rPr>
-              <w:t>S 9</w:t>
-            </w:r>
-          </w:p>
-        </w:tc>
-        <w:tc>
-          <w:tcPr>
-            <w:tcW w:w="523" w:type="dxa"/>
-            <w:hideMark/>
-          </w:tcPr>
-          <w:p>
-            <w:pPr>
-              <w:spacing w:line="360" w:lineRule="auto"/>
-              <w:jc w:val="center"/>
-              <w:rPr>
-                <w:b/>
-                <w:sz w:val="16"/>
-                <w:szCs w:val="16"/>
-              </w:rPr>
-            </w:pPr>
-            <w:r>
-              <w:rPr>
-                <w:b/>
-                <w:sz w:val="16"/>
-                <w:szCs w:val="16"/>
-              </w:rPr>
-              <w:t>S 10</w:t>
-            </w:r>
-          </w:p>
-        </w:tc>
-        <w:tc>
-          <w:tcPr>
-            <w:tcW w:w="523" w:type="dxa"/>
-            <w:hideMark/>
-          </w:tcPr>
-          <w:p>
-            <w:pPr>
-              <w:spacing w:line="360" w:lineRule="auto"/>
-              <w:jc w:val="center"/>
-              <w:rPr>
-                <w:b/>
-                <w:sz w:val="16"/>
-                <w:szCs w:val="16"/>
-              </w:rPr>
-            </w:pPr>
-            <w:r>
-              <w:rPr>
-                <w:b/>
-                <w:sz w:val="16"/>
-                <w:szCs w:val="16"/>
-              </w:rPr>
-              <w:t>S 11</w:t>
-            </w:r>
-          </w:p>
-        </w:tc>
-        <w:tc>
-          <w:tcPr>
-            <w:tcW w:w="523" w:type="dxa"/>
-            <w:hideMark/>
-          </w:tcPr>
-          <w:p>
-            <w:pPr>
-              <w:spacing w:line="360" w:lineRule="auto"/>
-              <w:jc w:val="center"/>
-              <w:rPr>
-                <w:b/>
-                <w:sz w:val="16"/>
-                <w:szCs w:val="16"/>
-              </w:rPr>
-            </w:pPr>
-            <w:r>
-              <w:rPr>
-                <w:b/>
-                <w:sz w:val="16"/>
-                <w:szCs w:val="16"/>
-              </w:rPr>
-              <w:t>S 12</w:t>
-            </w:r>
-          </w:p>
-        </w:tc>
-        <w:tc>
-          <w:tcPr>
-            <w:tcW w:w="525" w:type="dxa"/>
-            <w:hideMark/>
-          </w:tcPr>
-          <w:p>
-            <w:pPr>
-              <w:spacing w:line="360" w:lineRule="auto"/>
-              <w:jc w:val="center"/>
-              <w:rPr>
-                <w:b/>
-                <w:sz w:val="16"/>
-                <w:szCs w:val="16"/>
-              </w:rPr>
-            </w:pPr>
-            <w:r>
-              <w:rPr>
-                <w:b/>
-                <w:sz w:val="16"/>
-                <w:szCs w:val="16"/>
-              </w:rPr>
-              <w:t>S 13</w:t>
-            </w:r>
-          </w:p>
-        </w:tc>
-        <w:tc>
-          <w:tcPr>
-            <w:tcW w:w="525" w:type="dxa"/>
-            <w:hideMark/>
-          </w:tcPr>
-          <w:p>
-            <w:pPr>
-              <w:spacing w:line="360" w:lineRule="auto"/>
-              <w:jc w:val="center"/>
-              <w:rPr>
-                <w:b/>
-                <w:sz w:val="16"/>
-                <w:szCs w:val="16"/>
-              </w:rPr>
-            </w:pPr>
-            <w:r>
-              <w:rPr>
-                <w:b/>
-                <w:sz w:val="16"/>
-                <w:szCs w:val="16"/>
-              </w:rPr>
-              <w:t>S 14</w:t>
-            </w:r>
-          </w:p>
-        </w:tc>
-        <w:tc>
-          <w:tcPr>
-            <w:tcW w:w="525" w:type="dxa"/>
-            <w:hideMark/>
-          </w:tcPr>
-          <w:p>
-            <w:pPr>
-              <w:spacing w:line="360" w:lineRule="auto"/>
-              <w:jc w:val="center"/>
-              <w:rPr>
-                <w:b/>
-                <w:sz w:val="16"/>
-                <w:szCs w:val="16"/>
-              </w:rPr>
-            </w:pPr>
-            <w:r>
-              <w:rPr>
-                <w:b/>
-                <w:sz w:val="16"/>
-                <w:szCs w:val="16"/>
-              </w:rPr>
-              <w:t>S 15</w:t>
-            </w:r>
-          </w:p>
-        </w:tc>
-        <w:tc>
-          <w:tcPr>
-            <w:tcW w:w="525" w:type="dxa"/>
-            <w:gridSpan w:val="2"/>
-            <w:hideMark/>
-          </w:tcPr>
-          <w:p>
-            <w:pPr>
-              <w:spacing w:line="360" w:lineRule="auto"/>
-              <w:jc w:val="center"/>
-              <w:rPr>
-                <w:b/>
-                <w:sz w:val="16"/>
-                <w:szCs w:val="16"/>
-              </w:rPr>
-            </w:pPr>
-            <w:r>
-              <w:rPr>
-                <w:b/>
-                <w:sz w:val="16"/>
-                <w:szCs w:val="16"/>
-              </w:rPr>
-              <w:t>S 16</w:t>
-            </w:r>
-          </w:p>
-        </w:tc>
-        <w:tc>
-          <w:tcPr>
-            <w:tcW w:w="525" w:type="dxa"/>
-            <w:hideMark/>
-          </w:tcPr>
-          <w:p>
-            <w:pPr>
-              <w:spacing w:line="360" w:lineRule="auto"/>
-              <w:jc w:val="center"/>
-              <w:rPr>
-                <w:b/>
-                <w:sz w:val="16"/>
-                <w:szCs w:val="16"/>
-              </w:rPr>
-            </w:pPr>
-            <w:r>
-              <w:rPr>
-                <w:b/>
-                <w:sz w:val="16"/>
-                <w:szCs w:val="16"/>
-              </w:rPr>
-              <w:t>S 17</w:t>
-            </w:r>
-          </w:p>
-        </w:tc>
-        <w:tc>
-          <w:tcPr>
-            <w:tcW w:w="525" w:type="dxa"/>
-            <w:hideMark/>
-          </w:tcPr>
-          <w:p>
-            <w:pPr>
-              <w:spacing w:line="360" w:lineRule="auto"/>
-              <w:jc w:val="center"/>
-              <w:rPr>
-                <w:b/>
-                <w:sz w:val="16"/>
-                <w:szCs w:val="16"/>
-              </w:rPr>
-            </w:pPr>
-            <w:r>
-              <w:rPr>
-                <w:b/>
-                <w:sz w:val="16"/>
-                <w:szCs w:val="16"/>
-              </w:rPr>
-              <w:t>S 18</w:t>
-            </w:r>
-          </w:p>
-        </w:tc>
-      </w:tr>
-      <w:tr>
-        <w:trPr>
-          <w:gridAfter w:val="1"/>
-          <w:wAfter w:w="10" w:type="dxa"/>
-          <w:trHeight w:val="294"/>
-        </w:trPr>
-        <w:tc>
-          <w:tcPr>
-            <w:tcW w:w="1351" w:type="dxa"/>
-            <w:hideMark/>
-          </w:tcPr>
-          <w:p>
-            <w:pPr>
-              <w:jc w:val="both"/>
-              <w:rPr>
-                <w:b/>
-                <w:sz w:val="18"/>
-                <w:szCs w:val="24"/>
-              </w:rPr>
-            </w:pPr>
-            <w:r>
-              <w:rPr>
-                <w:b/>
-                <w:sz w:val="18"/>
-                <w:szCs w:val="24"/>
-              </w:rPr>
-              <w:t>-reunión con cliente</w:t>
-            </w:r>
-          </w:p>
-          <w:p>
-            <w:pPr>
-              <w:spacing w:line="360" w:lineRule="auto"/>
-              <w:jc w:val="both"/>
-              <w:rPr>
-                <w:b/>
-                <w:sz w:val="16"/>
-                <w:szCs w:val="16"/>
-              </w:rPr>
-            </w:pPr>
-          </w:p>
-        </w:tc>
-        <w:tc>
-          <w:tcPr>
-            <w:tcW w:w="536" w:type="dxa"/>
-          </w:tcPr>
-          <w:p>
-            <w:pPr>
-              <w:spacing w:line="360" w:lineRule="auto"/>
-              <w:jc w:val="both"/>
-              <w:rPr>
-                <w:b/>
-                <w:sz w:val="16"/>
-                <w:szCs w:val="16"/>
-              </w:rPr>
-            </w:pPr>
-            <w:r>
-              <w:rPr>
-                <w:b/>
-                <w:sz w:val="16"/>
-                <w:szCs w:val="16"/>
-              </w:rPr>
-              <w:t>x</w:t>
-            </w:r>
-          </w:p>
-        </w:tc>
-        <w:tc>
-          <w:tcPr>
-            <w:tcW w:w="522" w:type="dxa"/>
-          </w:tcPr>
-          <w:p>
-            <w:pPr>
-              <w:spacing w:line="360" w:lineRule="auto"/>
-              <w:jc w:val="both"/>
-              <w:rPr>
-                <w:b/>
-                <w:sz w:val="16"/>
-                <w:szCs w:val="16"/>
-              </w:rPr>
-            </w:pPr>
-          </w:p>
-        </w:tc>
-        <w:tc>
-          <w:tcPr>
-            <w:tcW w:w="523" w:type="dxa"/>
-          </w:tcPr>
-          <w:p>
-            <w:pPr>
-              <w:spacing w:line="360" w:lineRule="auto"/>
-              <w:jc w:val="both"/>
-              <w:rPr>
-                <w:b/>
-                <w:sz w:val="16"/>
-                <w:szCs w:val="16"/>
-              </w:rPr>
-            </w:pPr>
-          </w:p>
-        </w:tc>
-        <w:tc>
-          <w:tcPr>
-            <w:tcW w:w="526" w:type="dxa"/>
-          </w:tcPr>
-          <w:p>
-            <w:pPr>
-              <w:spacing w:line="360" w:lineRule="auto"/>
-              <w:jc w:val="both"/>
-              <w:rPr>
-                <w:b/>
-                <w:sz w:val="16"/>
-                <w:szCs w:val="16"/>
-              </w:rPr>
-            </w:pPr>
-          </w:p>
-        </w:tc>
-        <w:tc>
-          <w:tcPr>
-            <w:tcW w:w="523" w:type="dxa"/>
-          </w:tcPr>
-          <w:p>
-            <w:pPr>
-              <w:spacing w:line="360" w:lineRule="auto"/>
-              <w:jc w:val="both"/>
-              <w:rPr>
-                <w:b/>
-                <w:sz w:val="16"/>
-                <w:szCs w:val="16"/>
-              </w:rPr>
-            </w:pPr>
-          </w:p>
-        </w:tc>
-        <w:tc>
-          <w:tcPr>
-            <w:tcW w:w="523" w:type="dxa"/>
-          </w:tcPr>
-          <w:p>
-            <w:pPr>
-              <w:spacing w:line="360" w:lineRule="auto"/>
-              <w:jc w:val="both"/>
-              <w:rPr>
-                <w:b/>
-                <w:sz w:val="16"/>
-                <w:szCs w:val="16"/>
-              </w:rPr>
-            </w:pPr>
-          </w:p>
-        </w:tc>
-        <w:tc>
-          <w:tcPr>
-            <w:tcW w:w="523" w:type="dxa"/>
-          </w:tcPr>
-          <w:p>
-            <w:pPr>
-              <w:spacing w:line="360" w:lineRule="auto"/>
-              <w:jc w:val="both"/>
-              <w:rPr>
-                <w:b/>
-                <w:sz w:val="16"/>
-                <w:szCs w:val="16"/>
-              </w:rPr>
-            </w:pPr>
-          </w:p>
-        </w:tc>
-        <w:tc>
-          <w:tcPr>
-            <w:tcW w:w="523" w:type="dxa"/>
-          </w:tcPr>
-          <w:p>
-            <w:pPr>
-              <w:spacing w:line="360" w:lineRule="auto"/>
-              <w:jc w:val="both"/>
-              <w:rPr>
-                <w:b/>
-                <w:sz w:val="16"/>
-                <w:szCs w:val="16"/>
-              </w:rPr>
-            </w:pPr>
-          </w:p>
-        </w:tc>
-        <w:tc>
-          <w:tcPr>
-            <w:tcW w:w="523" w:type="dxa"/>
-          </w:tcPr>
-          <w:p>
-            <w:pPr>
-              <w:spacing w:line="360" w:lineRule="auto"/>
-              <w:jc w:val="both"/>
-              <w:rPr>
-                <w:b/>
-                <w:sz w:val="16"/>
-                <w:szCs w:val="16"/>
-              </w:rPr>
-            </w:pPr>
-          </w:p>
-        </w:tc>
-        <w:tc>
-          <w:tcPr>
-            <w:tcW w:w="523" w:type="dxa"/>
-          </w:tcPr>
-          <w:p>
-            <w:pPr>
-              <w:spacing w:line="360" w:lineRule="auto"/>
-              <w:jc w:val="both"/>
-              <w:rPr>
-                <w:b/>
-                <w:sz w:val="16"/>
-                <w:szCs w:val="16"/>
-              </w:rPr>
-            </w:pPr>
-          </w:p>
-        </w:tc>
-        <w:tc>
-          <w:tcPr>
-            <w:tcW w:w="523" w:type="dxa"/>
-          </w:tcPr>
-          <w:p>
-            <w:pPr>
-              <w:spacing w:line="360" w:lineRule="auto"/>
-              <w:jc w:val="both"/>
-              <w:rPr>
-                <w:b/>
-                <w:sz w:val="16"/>
-                <w:szCs w:val="16"/>
-              </w:rPr>
-            </w:pPr>
-          </w:p>
-        </w:tc>
-        <w:tc>
-          <w:tcPr>
-            <w:tcW w:w="523" w:type="dxa"/>
-          </w:tcPr>
-          <w:p>
-            <w:pPr>
-              <w:spacing w:line="360" w:lineRule="auto"/>
-              <w:jc w:val="both"/>
-              <w:rPr>
-                <w:b/>
-                <w:sz w:val="16"/>
-                <w:szCs w:val="16"/>
-              </w:rPr>
-            </w:pPr>
-          </w:p>
-        </w:tc>
-        <w:tc>
-          <w:tcPr>
-            <w:tcW w:w="525" w:type="dxa"/>
-          </w:tcPr>
-          <w:p>
-            <w:pPr>
-              <w:spacing w:line="360" w:lineRule="auto"/>
-              <w:jc w:val="both"/>
-              <w:rPr>
-                <w:b/>
-                <w:sz w:val="16"/>
-                <w:szCs w:val="16"/>
-              </w:rPr>
-            </w:pPr>
-          </w:p>
-        </w:tc>
-        <w:tc>
-          <w:tcPr>
-            <w:tcW w:w="525" w:type="dxa"/>
-          </w:tcPr>
-          <w:p>
-            <w:pPr>
-              <w:spacing w:line="360" w:lineRule="auto"/>
-              <w:jc w:val="both"/>
-              <w:rPr>
-                <w:b/>
-                <w:sz w:val="16"/>
-                <w:szCs w:val="16"/>
-              </w:rPr>
-            </w:pPr>
-          </w:p>
-        </w:tc>
-        <w:tc>
-          <w:tcPr>
-            <w:tcW w:w="525" w:type="dxa"/>
-          </w:tcPr>
-          <w:p>
-            <w:pPr>
-              <w:spacing w:line="360" w:lineRule="auto"/>
-              <w:jc w:val="both"/>
-              <w:rPr>
-                <w:b/>
-                <w:sz w:val="16"/>
-                <w:szCs w:val="16"/>
-              </w:rPr>
-            </w:pPr>
-          </w:p>
-        </w:tc>
-        <w:tc>
-          <w:tcPr>
-            <w:tcW w:w="525" w:type="dxa"/>
-            <w:gridSpan w:val="2"/>
-          </w:tcPr>
-          <w:p>
-            <w:pPr>
-              <w:spacing w:line="360" w:lineRule="auto"/>
-              <w:jc w:val="both"/>
-              <w:rPr>
-                <w:b/>
-                <w:sz w:val="16"/>
-                <w:szCs w:val="16"/>
-              </w:rPr>
-            </w:pPr>
-          </w:p>
-        </w:tc>
-        <w:tc>
-          <w:tcPr>
-            <w:tcW w:w="525" w:type="dxa"/>
-          </w:tcPr>
-          <w:p>
-            <w:pPr>
-              <w:spacing w:line="360" w:lineRule="auto"/>
-              <w:jc w:val="both"/>
-              <w:rPr>
-                <w:b/>
-                <w:sz w:val="16"/>
-                <w:szCs w:val="16"/>
-              </w:rPr>
-            </w:pPr>
-          </w:p>
-        </w:tc>
-        <w:tc>
-          <w:tcPr>
-            <w:tcW w:w="525" w:type="dxa"/>
-          </w:tcPr>
-          <w:p>
-            <w:pPr>
-              <w:spacing w:line="360" w:lineRule="auto"/>
-              <w:jc w:val="both"/>
-              <w:rPr>
-                <w:b/>
-                <w:sz w:val="16"/>
-                <w:szCs w:val="16"/>
-              </w:rPr>
-            </w:pPr>
-          </w:p>
-        </w:tc>
-      </w:tr>
-      <w:tr>
-        <w:trPr>
-          <w:gridAfter w:val="1"/>
-          <w:wAfter w:w="10" w:type="dxa"/>
-          <w:trHeight w:val="303"/>
-        </w:trPr>
-        <w:tc>
-          <w:tcPr>
-            <w:tcW w:w="1351" w:type="dxa"/>
-          </w:tcPr>
-          <w:p>
-            <w:pPr>
-              <w:spacing w:line="360" w:lineRule="auto"/>
-              <w:jc w:val="both"/>
-              <w:rPr>
-                <w:b/>
-                <w:sz w:val="16"/>
-                <w:szCs w:val="16"/>
-              </w:rPr>
-            </w:pPr>
-            <w:r>
-              <w:rPr>
-                <w:b/>
-                <w:sz w:val="18"/>
-                <w:szCs w:val="24"/>
-              </w:rPr>
-              <w:t>-Documentar la propuesta en acta de constitución de proyecto</w:t>
-            </w:r>
-          </w:p>
-        </w:tc>
-        <w:tc>
-          <w:tcPr>
-            <w:tcW w:w="536" w:type="dxa"/>
-          </w:tcPr>
-          <w:p>
-            <w:pPr>
-              <w:spacing w:line="360" w:lineRule="auto"/>
-              <w:jc w:val="both"/>
-              <w:rPr>
-                <w:b/>
-                <w:sz w:val="16"/>
-                <w:szCs w:val="16"/>
-              </w:rPr>
-            </w:pPr>
-          </w:p>
-        </w:tc>
-        <w:tc>
-          <w:tcPr>
-            <w:tcW w:w="522" w:type="dxa"/>
-          </w:tcPr>
-          <w:p>
-            <w:pPr>
-              <w:spacing w:line="360" w:lineRule="auto"/>
-              <w:jc w:val="both"/>
-              <w:rPr>
-                <w:b/>
-                <w:sz w:val="16"/>
-                <w:szCs w:val="16"/>
-              </w:rPr>
-            </w:pPr>
-            <w:r>
-              <w:rPr>
-                <w:b/>
-                <w:sz w:val="16"/>
-                <w:szCs w:val="16"/>
-              </w:rPr>
-              <w:t>x</w:t>
-            </w:r>
-          </w:p>
-        </w:tc>
-        <w:tc>
-          <w:tcPr>
-            <w:tcW w:w="523" w:type="dxa"/>
-          </w:tcPr>
-          <w:p>
-            <w:pPr>
-              <w:spacing w:line="360" w:lineRule="auto"/>
-              <w:jc w:val="both"/>
-              <w:rPr>
-                <w:b/>
-                <w:sz w:val="16"/>
-                <w:szCs w:val="16"/>
-              </w:rPr>
-            </w:pPr>
-          </w:p>
-        </w:tc>
-        <w:tc>
-          <w:tcPr>
-            <w:tcW w:w="526" w:type="dxa"/>
-          </w:tcPr>
-          <w:p>
-            <w:pPr>
-              <w:spacing w:line="360" w:lineRule="auto"/>
-              <w:jc w:val="both"/>
-              <w:rPr>
-                <w:b/>
-                <w:sz w:val="16"/>
-                <w:szCs w:val="16"/>
-              </w:rPr>
-            </w:pPr>
-          </w:p>
-        </w:tc>
-        <w:tc>
-          <w:tcPr>
-            <w:tcW w:w="523" w:type="dxa"/>
-          </w:tcPr>
-          <w:p>
-            <w:pPr>
-              <w:spacing w:line="360" w:lineRule="auto"/>
-              <w:jc w:val="both"/>
-              <w:rPr>
-                <w:b/>
-                <w:sz w:val="16"/>
-                <w:szCs w:val="16"/>
-              </w:rPr>
-            </w:pPr>
-          </w:p>
-        </w:tc>
-        <w:tc>
-          <w:tcPr>
-            <w:tcW w:w="523" w:type="dxa"/>
-          </w:tcPr>
-          <w:p>
-            <w:pPr>
-              <w:spacing w:line="360" w:lineRule="auto"/>
-              <w:jc w:val="both"/>
-              <w:rPr>
-                <w:b/>
-                <w:sz w:val="16"/>
-                <w:szCs w:val="16"/>
-              </w:rPr>
-            </w:pPr>
-          </w:p>
-        </w:tc>
-        <w:tc>
-          <w:tcPr>
-            <w:tcW w:w="523" w:type="dxa"/>
-          </w:tcPr>
-          <w:p>
-            <w:pPr>
-              <w:spacing w:line="360" w:lineRule="auto"/>
-              <w:jc w:val="both"/>
-              <w:rPr>
-                <w:b/>
-                <w:sz w:val="16"/>
-                <w:szCs w:val="16"/>
-              </w:rPr>
-            </w:pPr>
-          </w:p>
-        </w:tc>
-        <w:tc>
-          <w:tcPr>
-            <w:tcW w:w="523" w:type="dxa"/>
-          </w:tcPr>
-          <w:p>
-            <w:pPr>
-              <w:spacing w:line="360" w:lineRule="auto"/>
-              <w:jc w:val="both"/>
-              <w:rPr>
-                <w:b/>
-                <w:sz w:val="16"/>
-                <w:szCs w:val="16"/>
-              </w:rPr>
-            </w:pPr>
-          </w:p>
-        </w:tc>
-        <w:tc>
-          <w:tcPr>
-            <w:tcW w:w="523" w:type="dxa"/>
-          </w:tcPr>
-          <w:p>
-            <w:pPr>
-              <w:spacing w:line="360" w:lineRule="auto"/>
-              <w:jc w:val="both"/>
-              <w:rPr>
-                <w:b/>
-                <w:sz w:val="16"/>
-                <w:szCs w:val="16"/>
-              </w:rPr>
-            </w:pPr>
-          </w:p>
-        </w:tc>
-        <w:tc>
-          <w:tcPr>
-            <w:tcW w:w="523" w:type="dxa"/>
-          </w:tcPr>
-          <w:p>
-            <w:pPr>
-              <w:spacing w:line="360" w:lineRule="auto"/>
-              <w:jc w:val="both"/>
-              <w:rPr>
-                <w:b/>
-                <w:sz w:val="16"/>
-                <w:szCs w:val="16"/>
-              </w:rPr>
-            </w:pPr>
-          </w:p>
-        </w:tc>
-        <w:tc>
-          <w:tcPr>
-            <w:tcW w:w="523" w:type="dxa"/>
-          </w:tcPr>
-          <w:p>
-            <w:pPr>
-              <w:spacing w:line="360" w:lineRule="auto"/>
-              <w:jc w:val="both"/>
-              <w:rPr>
-                <w:b/>
-                <w:sz w:val="16"/>
-                <w:szCs w:val="16"/>
-              </w:rPr>
-            </w:pPr>
-          </w:p>
-        </w:tc>
-        <w:tc>
-          <w:tcPr>
-            <w:tcW w:w="523" w:type="dxa"/>
-          </w:tcPr>
-          <w:p>
-            <w:pPr>
-              <w:spacing w:line="360" w:lineRule="auto"/>
-              <w:jc w:val="both"/>
-              <w:rPr>
-                <w:b/>
-                <w:sz w:val="16"/>
-                <w:szCs w:val="16"/>
-              </w:rPr>
-            </w:pPr>
-          </w:p>
-        </w:tc>
-        <w:tc>
-          <w:tcPr>
-            <w:tcW w:w="525" w:type="dxa"/>
-          </w:tcPr>
-          <w:p>
-            <w:pPr>
-              <w:spacing w:line="360" w:lineRule="auto"/>
-              <w:jc w:val="both"/>
-              <w:rPr>
-                <w:b/>
-                <w:sz w:val="16"/>
-                <w:szCs w:val="16"/>
-              </w:rPr>
-            </w:pPr>
-          </w:p>
-        </w:tc>
-        <w:tc>
-          <w:tcPr>
-            <w:tcW w:w="525" w:type="dxa"/>
-          </w:tcPr>
-          <w:p>
-            <w:pPr>
-              <w:spacing w:line="360" w:lineRule="auto"/>
-              <w:jc w:val="both"/>
-              <w:rPr>
-                <w:b/>
-                <w:sz w:val="16"/>
-                <w:szCs w:val="16"/>
-              </w:rPr>
-            </w:pPr>
-          </w:p>
-        </w:tc>
-        <w:tc>
-          <w:tcPr>
-            <w:tcW w:w="525" w:type="dxa"/>
-          </w:tcPr>
-          <w:p>
-            <w:pPr>
-              <w:spacing w:line="360" w:lineRule="auto"/>
-              <w:jc w:val="both"/>
-              <w:rPr>
-                <w:b/>
-                <w:sz w:val="16"/>
-                <w:szCs w:val="16"/>
-              </w:rPr>
-            </w:pPr>
-          </w:p>
-        </w:tc>
-        <w:tc>
-          <w:tcPr>
-            <w:tcW w:w="525" w:type="dxa"/>
-            <w:gridSpan w:val="2"/>
-          </w:tcPr>
-          <w:p>
-            <w:pPr>
-              <w:spacing w:line="360" w:lineRule="auto"/>
-              <w:jc w:val="both"/>
-              <w:rPr>
-                <w:b/>
-                <w:sz w:val="16"/>
-                <w:szCs w:val="16"/>
-              </w:rPr>
-            </w:pPr>
-          </w:p>
-        </w:tc>
-        <w:tc>
-          <w:tcPr>
-            <w:tcW w:w="525" w:type="dxa"/>
-          </w:tcPr>
-          <w:p>
-            <w:pPr>
-              <w:spacing w:line="360" w:lineRule="auto"/>
-              <w:jc w:val="both"/>
-              <w:rPr>
-                <w:b/>
-                <w:sz w:val="16"/>
-                <w:szCs w:val="16"/>
-              </w:rPr>
-            </w:pPr>
-          </w:p>
-        </w:tc>
-        <w:tc>
-          <w:tcPr>
-            <w:tcW w:w="525" w:type="dxa"/>
-          </w:tcPr>
-          <w:p>
-            <w:pPr>
-              <w:spacing w:line="360" w:lineRule="auto"/>
-              <w:jc w:val="both"/>
-              <w:rPr>
-                <w:b/>
-                <w:sz w:val="16"/>
-                <w:szCs w:val="16"/>
-              </w:rPr>
-            </w:pPr>
-          </w:p>
-        </w:tc>
-      </w:tr>
-      <w:tr>
-        <w:trPr>
-          <w:gridAfter w:val="1"/>
-          <w:wAfter w:w="10" w:type="dxa"/>
-          <w:trHeight w:val="303"/>
-        </w:trPr>
-        <w:tc>
-          <w:tcPr>
-            <w:tcW w:w="1351" w:type="dxa"/>
-          </w:tcPr>
-          <w:p>
-            <w:pPr>
-              <w:spacing w:line="360" w:lineRule="auto"/>
-              <w:jc w:val="both"/>
-              <w:rPr>
-                <w:b/>
-                <w:sz w:val="16"/>
-                <w:szCs w:val="16"/>
-              </w:rPr>
-            </w:pPr>
-            <w:r>
-              <w:rPr>
-                <w:rFonts w:ascii="Calibri" w:hAnsi="Calibri" w:cs="Arial"/>
-                <w:b/>
-                <w:bCs/>
-                <w:iCs/>
-                <w:sz w:val="18"/>
-                <w:szCs w:val="20"/>
-                <w:lang w:eastAsia="es-CL"/>
-              </w:rPr>
-              <w:t>-Redactar alcance</w:t>
-            </w:r>
-          </w:p>
-        </w:tc>
-        <w:tc>
-          <w:tcPr>
-            <w:tcW w:w="536" w:type="dxa"/>
-          </w:tcPr>
-          <w:p>
-            <w:pPr>
-              <w:spacing w:line="360" w:lineRule="auto"/>
-              <w:jc w:val="both"/>
-              <w:rPr>
-                <w:b/>
-                <w:sz w:val="16"/>
-                <w:szCs w:val="16"/>
-              </w:rPr>
-            </w:pPr>
-            <w:r>
-              <w:rPr>
-                <w:b/>
-                <w:sz w:val="16"/>
-                <w:szCs w:val="16"/>
-              </w:rPr>
-              <w:t>x</w:t>
-            </w:r>
-          </w:p>
-        </w:tc>
-        <w:tc>
-          <w:tcPr>
-            <w:tcW w:w="522" w:type="dxa"/>
-          </w:tcPr>
-          <w:p>
-            <w:pPr>
-              <w:spacing w:line="360" w:lineRule="auto"/>
-              <w:jc w:val="both"/>
-              <w:rPr>
-                <w:b/>
-                <w:sz w:val="16"/>
-                <w:szCs w:val="16"/>
-              </w:rPr>
-            </w:pPr>
-          </w:p>
-        </w:tc>
-        <w:tc>
-          <w:tcPr>
-            <w:tcW w:w="523" w:type="dxa"/>
-          </w:tcPr>
-          <w:p>
-            <w:pPr>
-              <w:spacing w:line="360" w:lineRule="auto"/>
-              <w:jc w:val="both"/>
-              <w:rPr>
-                <w:b/>
-                <w:sz w:val="16"/>
-                <w:szCs w:val="16"/>
-              </w:rPr>
-            </w:pPr>
-          </w:p>
-        </w:tc>
-        <w:tc>
-          <w:tcPr>
-            <w:tcW w:w="526" w:type="dxa"/>
-          </w:tcPr>
-          <w:p>
-            <w:pPr>
-              <w:spacing w:line="360" w:lineRule="auto"/>
-              <w:jc w:val="both"/>
-              <w:rPr>
-                <w:b/>
-                <w:sz w:val="16"/>
-                <w:szCs w:val="16"/>
-              </w:rPr>
-            </w:pPr>
-          </w:p>
-        </w:tc>
-        <w:tc>
-          <w:tcPr>
-            <w:tcW w:w="523" w:type="dxa"/>
-          </w:tcPr>
-          <w:p>
-            <w:pPr>
-              <w:spacing w:line="360" w:lineRule="auto"/>
-              <w:jc w:val="both"/>
-              <w:rPr>
-                <w:b/>
-                <w:sz w:val="16"/>
-                <w:szCs w:val="16"/>
-              </w:rPr>
-            </w:pPr>
-          </w:p>
-        </w:tc>
-        <w:tc>
-          <w:tcPr>
-            <w:tcW w:w="523" w:type="dxa"/>
-          </w:tcPr>
-          <w:p>
-            <w:pPr>
-              <w:spacing w:line="360" w:lineRule="auto"/>
-              <w:jc w:val="both"/>
-              <w:rPr>
-                <w:b/>
-                <w:sz w:val="16"/>
-                <w:szCs w:val="16"/>
-              </w:rPr>
-            </w:pPr>
-          </w:p>
-        </w:tc>
-        <w:tc>
-          <w:tcPr>
-            <w:tcW w:w="523" w:type="dxa"/>
-          </w:tcPr>
-          <w:p>
-            <w:pPr>
-              <w:spacing w:line="360" w:lineRule="auto"/>
-              <w:jc w:val="both"/>
-              <w:rPr>
-                <w:b/>
-                <w:sz w:val="16"/>
-                <w:szCs w:val="16"/>
-              </w:rPr>
-            </w:pPr>
-          </w:p>
-        </w:tc>
-        <w:tc>
-          <w:tcPr>
-            <w:tcW w:w="523" w:type="dxa"/>
-          </w:tcPr>
-          <w:p>
-            <w:pPr>
-              <w:spacing w:line="360" w:lineRule="auto"/>
-              <w:jc w:val="both"/>
-              <w:rPr>
-                <w:b/>
-                <w:sz w:val="16"/>
-                <w:szCs w:val="16"/>
-              </w:rPr>
-            </w:pPr>
-          </w:p>
-        </w:tc>
-        <w:tc>
-          <w:tcPr>
-            <w:tcW w:w="523" w:type="dxa"/>
-          </w:tcPr>
-          <w:p>
-            <w:pPr>
-              <w:spacing w:line="360" w:lineRule="auto"/>
-              <w:jc w:val="both"/>
-              <w:rPr>
-                <w:b/>
-                <w:sz w:val="16"/>
-                <w:szCs w:val="16"/>
-              </w:rPr>
-            </w:pPr>
-          </w:p>
-        </w:tc>
-        <w:tc>
-          <w:tcPr>
-            <w:tcW w:w="523" w:type="dxa"/>
-          </w:tcPr>
-          <w:p>
-            <w:pPr>
-              <w:spacing w:line="360" w:lineRule="auto"/>
-              <w:jc w:val="both"/>
-              <w:rPr>
-                <w:b/>
-                <w:sz w:val="16"/>
-                <w:szCs w:val="16"/>
-              </w:rPr>
-            </w:pPr>
-          </w:p>
-        </w:tc>
-        <w:tc>
-          <w:tcPr>
-            <w:tcW w:w="523" w:type="dxa"/>
-          </w:tcPr>
-          <w:p>
-            <w:pPr>
-              <w:spacing w:line="360" w:lineRule="auto"/>
-              <w:jc w:val="both"/>
-              <w:rPr>
-                <w:b/>
-                <w:sz w:val="16"/>
-                <w:szCs w:val="16"/>
-              </w:rPr>
-            </w:pPr>
-          </w:p>
-        </w:tc>
-        <w:tc>
-          <w:tcPr>
-            <w:tcW w:w="523" w:type="dxa"/>
-          </w:tcPr>
-          <w:p>
-            <w:pPr>
-              <w:spacing w:line="360" w:lineRule="auto"/>
-              <w:jc w:val="both"/>
-              <w:rPr>
-                <w:b/>
-                <w:sz w:val="16"/>
-                <w:szCs w:val="16"/>
-              </w:rPr>
-            </w:pPr>
-          </w:p>
-        </w:tc>
-        <w:tc>
-          <w:tcPr>
-            <w:tcW w:w="525" w:type="dxa"/>
-          </w:tcPr>
-          <w:p>
-            <w:pPr>
-              <w:spacing w:line="360" w:lineRule="auto"/>
-              <w:jc w:val="both"/>
-              <w:rPr>
-                <w:b/>
-                <w:sz w:val="16"/>
-                <w:szCs w:val="16"/>
-              </w:rPr>
-            </w:pPr>
-          </w:p>
-        </w:tc>
-        <w:tc>
-          <w:tcPr>
-            <w:tcW w:w="525" w:type="dxa"/>
-          </w:tcPr>
-          <w:p>
-            <w:pPr>
-              <w:spacing w:line="360" w:lineRule="auto"/>
-              <w:jc w:val="both"/>
-              <w:rPr>
-                <w:b/>
-                <w:sz w:val="16"/>
-                <w:szCs w:val="16"/>
-              </w:rPr>
-            </w:pPr>
-          </w:p>
-        </w:tc>
-        <w:tc>
-          <w:tcPr>
-            <w:tcW w:w="525" w:type="dxa"/>
-          </w:tcPr>
-          <w:p>
-            <w:pPr>
-              <w:spacing w:line="360" w:lineRule="auto"/>
-              <w:jc w:val="both"/>
-              <w:rPr>
-                <w:b/>
-                <w:sz w:val="16"/>
-                <w:szCs w:val="16"/>
-              </w:rPr>
-            </w:pPr>
-          </w:p>
-        </w:tc>
-        <w:tc>
-          <w:tcPr>
-            <w:tcW w:w="525" w:type="dxa"/>
-            <w:gridSpan w:val="2"/>
-          </w:tcPr>
-          <w:p>
-            <w:pPr>
-              <w:spacing w:line="360" w:lineRule="auto"/>
-              <w:jc w:val="both"/>
-              <w:rPr>
-                <w:b/>
-                <w:sz w:val="16"/>
-                <w:szCs w:val="16"/>
-              </w:rPr>
-            </w:pPr>
-          </w:p>
-        </w:tc>
-        <w:tc>
-          <w:tcPr>
-            <w:tcW w:w="525" w:type="dxa"/>
-          </w:tcPr>
-          <w:p>
-            <w:pPr>
-              <w:spacing w:line="360" w:lineRule="auto"/>
-              <w:jc w:val="both"/>
-              <w:rPr>
-                <w:b/>
-                <w:sz w:val="16"/>
-                <w:szCs w:val="16"/>
-              </w:rPr>
-            </w:pPr>
-          </w:p>
-        </w:tc>
-        <w:tc>
-          <w:tcPr>
-            <w:tcW w:w="525" w:type="dxa"/>
-          </w:tcPr>
-          <w:p>
-            <w:pPr>
-              <w:spacing w:line="360" w:lineRule="auto"/>
-              <w:jc w:val="both"/>
-              <w:rPr>
-                <w:b/>
-                <w:sz w:val="16"/>
-                <w:szCs w:val="16"/>
-              </w:rPr>
-            </w:pPr>
-          </w:p>
-        </w:tc>
-      </w:tr>
-      <w:tr>
-        <w:trPr>
-          <w:gridAfter w:val="1"/>
-          <w:wAfter w:w="10" w:type="dxa"/>
-          <w:trHeight w:val="294"/>
-        </w:trPr>
-        <w:tc>
-          <w:tcPr>
-            <w:tcW w:w="1351" w:type="dxa"/>
-          </w:tcPr>
-          <w:p>
-            <w:pPr>
-              <w:jc w:val="both"/>
-              <w:rPr>
-                <w:rFonts w:ascii="Calibri" w:hAnsi="Calibri" w:cs="Arial"/>
-                <w:b/>
-                <w:bCs/>
-                <w:iCs/>
-                <w:sz w:val="18"/>
-                <w:szCs w:val="20"/>
-                <w:lang w:eastAsia="es-CL"/>
-              </w:rPr>
-            </w:pPr>
-            <w:r>
-              <w:rPr>
-                <w:rFonts w:ascii="Calibri" w:hAnsi="Calibri" w:cs="Arial"/>
-                <w:b/>
-                <w:bCs/>
-                <w:iCs/>
-                <w:sz w:val="18"/>
-                <w:szCs w:val="20"/>
-                <w:lang w:eastAsia="es-CL"/>
-              </w:rPr>
-              <w:t>-Análisis de problema</w:t>
-            </w:r>
-          </w:p>
-          <w:p>
-            <w:pPr>
-              <w:spacing w:line="360" w:lineRule="auto"/>
-              <w:jc w:val="both"/>
-              <w:rPr>
-                <w:b/>
-                <w:sz w:val="16"/>
-                <w:szCs w:val="16"/>
-              </w:rPr>
-            </w:pPr>
-          </w:p>
-        </w:tc>
-        <w:tc>
-          <w:tcPr>
-            <w:tcW w:w="536" w:type="dxa"/>
-          </w:tcPr>
-          <w:p>
-            <w:pPr>
-              <w:spacing w:line="360" w:lineRule="auto"/>
-              <w:jc w:val="both"/>
-              <w:rPr>
-                <w:b/>
-                <w:sz w:val="16"/>
-                <w:szCs w:val="16"/>
-              </w:rPr>
-            </w:pPr>
-            <w:r>
-              <w:rPr>
-                <w:b/>
-                <w:sz w:val="16"/>
-                <w:szCs w:val="16"/>
-              </w:rPr>
-              <w:t>x</w:t>
-            </w:r>
-          </w:p>
-        </w:tc>
-        <w:tc>
-          <w:tcPr>
-            <w:tcW w:w="522" w:type="dxa"/>
-          </w:tcPr>
-          <w:p>
-            <w:pPr>
-              <w:spacing w:line="360" w:lineRule="auto"/>
-              <w:jc w:val="both"/>
-              <w:rPr>
-                <w:b/>
-                <w:sz w:val="16"/>
-                <w:szCs w:val="16"/>
-              </w:rPr>
-            </w:pPr>
-          </w:p>
-        </w:tc>
-        <w:tc>
-          <w:tcPr>
-            <w:tcW w:w="523" w:type="dxa"/>
-          </w:tcPr>
-          <w:p>
-            <w:pPr>
-              <w:spacing w:line="360" w:lineRule="auto"/>
-              <w:jc w:val="both"/>
-              <w:rPr>
-                <w:b/>
-                <w:sz w:val="16"/>
-                <w:szCs w:val="16"/>
-              </w:rPr>
-            </w:pPr>
-          </w:p>
-        </w:tc>
-        <w:tc>
-          <w:tcPr>
-            <w:tcW w:w="526" w:type="dxa"/>
-          </w:tcPr>
-          <w:p>
-            <w:pPr>
-              <w:spacing w:line="360" w:lineRule="auto"/>
-              <w:jc w:val="both"/>
-              <w:rPr>
-                <w:b/>
-                <w:sz w:val="16"/>
-                <w:szCs w:val="16"/>
-              </w:rPr>
-            </w:pPr>
-          </w:p>
-        </w:tc>
-        <w:tc>
-          <w:tcPr>
-            <w:tcW w:w="523" w:type="dxa"/>
-          </w:tcPr>
-          <w:p>
-            <w:pPr>
-              <w:spacing w:line="360" w:lineRule="auto"/>
-              <w:jc w:val="both"/>
-              <w:rPr>
-                <w:b/>
-                <w:sz w:val="16"/>
-                <w:szCs w:val="16"/>
-              </w:rPr>
-            </w:pPr>
-          </w:p>
-        </w:tc>
-        <w:tc>
-          <w:tcPr>
-            <w:tcW w:w="523" w:type="dxa"/>
-          </w:tcPr>
-          <w:p>
-            <w:pPr>
-              <w:spacing w:line="360" w:lineRule="auto"/>
-              <w:jc w:val="both"/>
-              <w:rPr>
-                <w:b/>
-                <w:sz w:val="16"/>
-                <w:szCs w:val="16"/>
-              </w:rPr>
-            </w:pPr>
-          </w:p>
-        </w:tc>
-        <w:tc>
-          <w:tcPr>
-            <w:tcW w:w="523" w:type="dxa"/>
-          </w:tcPr>
-          <w:p>
-            <w:pPr>
-              <w:spacing w:line="360" w:lineRule="auto"/>
-              <w:jc w:val="both"/>
-              <w:rPr>
-                <w:b/>
-                <w:sz w:val="16"/>
-                <w:szCs w:val="16"/>
-              </w:rPr>
-            </w:pPr>
-          </w:p>
-        </w:tc>
-        <w:tc>
-          <w:tcPr>
-            <w:tcW w:w="523" w:type="dxa"/>
-          </w:tcPr>
-          <w:p>
-            <w:pPr>
-              <w:spacing w:line="360" w:lineRule="auto"/>
-              <w:jc w:val="both"/>
-              <w:rPr>
-                <w:b/>
-                <w:sz w:val="16"/>
-                <w:szCs w:val="16"/>
-              </w:rPr>
-            </w:pPr>
-          </w:p>
-        </w:tc>
-        <w:tc>
-          <w:tcPr>
-            <w:tcW w:w="523" w:type="dxa"/>
-          </w:tcPr>
-          <w:p>
-            <w:pPr>
-              <w:spacing w:line="360" w:lineRule="auto"/>
-              <w:jc w:val="both"/>
-              <w:rPr>
-                <w:b/>
-                <w:sz w:val="16"/>
-                <w:szCs w:val="16"/>
-              </w:rPr>
-            </w:pPr>
-          </w:p>
-        </w:tc>
-        <w:tc>
-          <w:tcPr>
-            <w:tcW w:w="523" w:type="dxa"/>
-          </w:tcPr>
-          <w:p>
-            <w:pPr>
-              <w:spacing w:line="360" w:lineRule="auto"/>
-              <w:jc w:val="both"/>
-              <w:rPr>
-                <w:b/>
-                <w:sz w:val="16"/>
-                <w:szCs w:val="16"/>
-              </w:rPr>
-            </w:pPr>
-          </w:p>
-        </w:tc>
-        <w:tc>
-          <w:tcPr>
-            <w:tcW w:w="523" w:type="dxa"/>
-          </w:tcPr>
-          <w:p>
-            <w:pPr>
-              <w:spacing w:line="360" w:lineRule="auto"/>
-              <w:jc w:val="both"/>
-              <w:rPr>
-                <w:b/>
-                <w:sz w:val="16"/>
-                <w:szCs w:val="16"/>
-              </w:rPr>
-            </w:pPr>
-          </w:p>
-        </w:tc>
-        <w:tc>
-          <w:tcPr>
-            <w:tcW w:w="523" w:type="dxa"/>
-          </w:tcPr>
-          <w:p>
-            <w:pPr>
-              <w:spacing w:line="360" w:lineRule="auto"/>
-              <w:jc w:val="both"/>
-              <w:rPr>
-                <w:b/>
-                <w:sz w:val="16"/>
-                <w:szCs w:val="16"/>
-              </w:rPr>
-            </w:pPr>
-          </w:p>
-        </w:tc>
-        <w:tc>
-          <w:tcPr>
-            <w:tcW w:w="525" w:type="dxa"/>
-          </w:tcPr>
-          <w:p>
-            <w:pPr>
-              <w:spacing w:line="360" w:lineRule="auto"/>
-              <w:jc w:val="both"/>
-              <w:rPr>
-                <w:b/>
-                <w:sz w:val="16"/>
-                <w:szCs w:val="16"/>
-              </w:rPr>
-            </w:pPr>
-          </w:p>
-        </w:tc>
-        <w:tc>
-          <w:tcPr>
-            <w:tcW w:w="525" w:type="dxa"/>
-          </w:tcPr>
-          <w:p>
-            <w:pPr>
-              <w:spacing w:line="360" w:lineRule="auto"/>
-              <w:jc w:val="both"/>
-              <w:rPr>
-                <w:b/>
-                <w:sz w:val="16"/>
-                <w:szCs w:val="16"/>
-              </w:rPr>
-            </w:pPr>
-          </w:p>
-        </w:tc>
-        <w:tc>
-          <w:tcPr>
-            <w:tcW w:w="525" w:type="dxa"/>
-          </w:tcPr>
-          <w:p>
-            <w:pPr>
-              <w:spacing w:line="360" w:lineRule="auto"/>
-              <w:jc w:val="both"/>
-              <w:rPr>
-                <w:b/>
-                <w:sz w:val="16"/>
-                <w:szCs w:val="16"/>
-              </w:rPr>
-            </w:pPr>
-          </w:p>
-        </w:tc>
-        <w:tc>
-          <w:tcPr>
-            <w:tcW w:w="525" w:type="dxa"/>
-            <w:gridSpan w:val="2"/>
-          </w:tcPr>
-          <w:p>
-            <w:pPr>
-              <w:spacing w:line="360" w:lineRule="auto"/>
-              <w:jc w:val="both"/>
-              <w:rPr>
-                <w:b/>
-                <w:sz w:val="16"/>
-                <w:szCs w:val="16"/>
-              </w:rPr>
-            </w:pPr>
-          </w:p>
-        </w:tc>
-        <w:tc>
-          <w:tcPr>
-            <w:tcW w:w="525" w:type="dxa"/>
-          </w:tcPr>
-          <w:p>
-            <w:pPr>
-              <w:spacing w:line="360" w:lineRule="auto"/>
-              <w:jc w:val="both"/>
-              <w:rPr>
-                <w:b/>
-                <w:sz w:val="16"/>
-                <w:szCs w:val="16"/>
-              </w:rPr>
-            </w:pPr>
-          </w:p>
-        </w:tc>
-        <w:tc>
-          <w:tcPr>
-            <w:tcW w:w="525" w:type="dxa"/>
-          </w:tcPr>
-          <w:p>
-            <w:pPr>
-              <w:spacing w:line="360" w:lineRule="auto"/>
-              <w:jc w:val="both"/>
-              <w:rPr>
-                <w:b/>
-                <w:sz w:val="16"/>
-                <w:szCs w:val="16"/>
-              </w:rPr>
-            </w:pPr>
-          </w:p>
-        </w:tc>
-      </w:tr>
-      <w:tr>
-        <w:trPr>
-          <w:gridAfter w:val="1"/>
-          <w:wAfter w:w="10" w:type="dxa"/>
-          <w:trHeight w:val="294"/>
-        </w:trPr>
-        <w:tc>
-          <w:tcPr>
-            <w:tcW w:w="1351" w:type="dxa"/>
-          </w:tcPr>
-          <w:p>
-            <w:pPr>
-              <w:jc w:val="both"/>
-              <w:rPr>
-                <w:rFonts w:ascii="Calibri" w:hAnsi="Calibri" w:cs="Arial"/>
-                <w:b/>
-                <w:bCs/>
-                <w:iCs/>
-                <w:sz w:val="18"/>
-                <w:szCs w:val="20"/>
-                <w:lang w:eastAsia="es-CL"/>
-              </w:rPr>
-            </w:pPr>
-            <w:r>
-              <w:rPr>
-                <w:rFonts w:ascii="Calibri" w:hAnsi="Calibri" w:cs="Arial"/>
-                <w:b/>
-                <w:bCs/>
-                <w:iCs/>
-                <w:sz w:val="18"/>
-                <w:szCs w:val="20"/>
-                <w:lang w:eastAsia="es-CL"/>
-              </w:rPr>
-              <w:t>-Definir modelo de datos</w:t>
-            </w:r>
-          </w:p>
-          <w:p>
-            <w:pPr>
-              <w:spacing w:line="360" w:lineRule="auto"/>
-              <w:jc w:val="both"/>
-              <w:rPr>
-                <w:b/>
-                <w:sz w:val="16"/>
-                <w:szCs w:val="16"/>
-              </w:rPr>
-            </w:pPr>
-          </w:p>
-        </w:tc>
-        <w:tc>
-          <w:tcPr>
-            <w:tcW w:w="536" w:type="dxa"/>
-          </w:tcPr>
-          <w:p>
-            <w:pPr>
-              <w:spacing w:line="360" w:lineRule="auto"/>
-              <w:jc w:val="both"/>
-              <w:rPr>
-                <w:b/>
-                <w:sz w:val="16"/>
-                <w:szCs w:val="16"/>
-              </w:rPr>
-            </w:pPr>
-          </w:p>
-        </w:tc>
-        <w:tc>
-          <w:tcPr>
-            <w:tcW w:w="522" w:type="dxa"/>
-          </w:tcPr>
-          <w:p>
-            <w:pPr>
-              <w:spacing w:line="360" w:lineRule="auto"/>
-              <w:jc w:val="both"/>
-              <w:rPr>
-                <w:b/>
-                <w:sz w:val="16"/>
-                <w:szCs w:val="16"/>
-              </w:rPr>
-            </w:pPr>
-          </w:p>
-        </w:tc>
-        <w:tc>
-          <w:tcPr>
-            <w:tcW w:w="523" w:type="dxa"/>
-          </w:tcPr>
-          <w:p>
-            <w:pPr>
-              <w:spacing w:line="360" w:lineRule="auto"/>
-              <w:jc w:val="both"/>
-              <w:rPr>
-                <w:b/>
-                <w:sz w:val="16"/>
-                <w:szCs w:val="16"/>
-              </w:rPr>
-            </w:pPr>
-            <w:r>
-              <w:rPr>
-                <w:b/>
-                <w:sz w:val="16"/>
-                <w:szCs w:val="16"/>
-              </w:rPr>
-              <w:t>x</w:t>
-            </w:r>
-          </w:p>
-        </w:tc>
-        <w:tc>
-          <w:tcPr>
-            <w:tcW w:w="526" w:type="dxa"/>
-          </w:tcPr>
-          <w:p>
-            <w:pPr>
-              <w:spacing w:line="360" w:lineRule="auto"/>
-              <w:jc w:val="both"/>
-              <w:rPr>
-                <w:b/>
-                <w:sz w:val="16"/>
-                <w:szCs w:val="16"/>
-              </w:rPr>
-            </w:pPr>
-          </w:p>
-        </w:tc>
-        <w:tc>
-          <w:tcPr>
-            <w:tcW w:w="523" w:type="dxa"/>
-          </w:tcPr>
-          <w:p>
-            <w:pPr>
-              <w:spacing w:line="360" w:lineRule="auto"/>
-              <w:jc w:val="both"/>
-              <w:rPr>
-                <w:b/>
-                <w:sz w:val="16"/>
-                <w:szCs w:val="16"/>
-              </w:rPr>
-            </w:pPr>
-          </w:p>
-        </w:tc>
-        <w:tc>
-          <w:tcPr>
-            <w:tcW w:w="523" w:type="dxa"/>
-          </w:tcPr>
-          <w:p>
-            <w:pPr>
-              <w:spacing w:line="360" w:lineRule="auto"/>
-              <w:jc w:val="both"/>
-              <w:rPr>
-                <w:b/>
-                <w:sz w:val="16"/>
-                <w:szCs w:val="16"/>
-              </w:rPr>
-            </w:pPr>
-          </w:p>
-        </w:tc>
-        <w:tc>
-          <w:tcPr>
-            <w:tcW w:w="523" w:type="dxa"/>
-          </w:tcPr>
-          <w:p>
-            <w:pPr>
-              <w:spacing w:line="360" w:lineRule="auto"/>
-              <w:jc w:val="both"/>
-              <w:rPr>
-                <w:b/>
-                <w:sz w:val="16"/>
-                <w:szCs w:val="16"/>
-              </w:rPr>
-            </w:pPr>
-          </w:p>
-        </w:tc>
-        <w:tc>
-          <w:tcPr>
-            <w:tcW w:w="523" w:type="dxa"/>
-          </w:tcPr>
-          <w:p>
-            <w:pPr>
-              <w:spacing w:line="360" w:lineRule="auto"/>
-              <w:jc w:val="both"/>
-              <w:rPr>
-                <w:b/>
-                <w:sz w:val="16"/>
-                <w:szCs w:val="16"/>
-              </w:rPr>
-            </w:pPr>
-          </w:p>
-        </w:tc>
-        <w:tc>
-          <w:tcPr>
-            <w:tcW w:w="523" w:type="dxa"/>
-          </w:tcPr>
-          <w:p>
-            <w:pPr>
-              <w:spacing w:line="360" w:lineRule="auto"/>
-              <w:jc w:val="both"/>
-              <w:rPr>
-                <w:b/>
-                <w:sz w:val="16"/>
-                <w:szCs w:val="16"/>
-              </w:rPr>
-            </w:pPr>
-          </w:p>
-        </w:tc>
-        <w:tc>
-          <w:tcPr>
-            <w:tcW w:w="523" w:type="dxa"/>
-          </w:tcPr>
-          <w:p>
-            <w:pPr>
-              <w:spacing w:line="360" w:lineRule="auto"/>
-              <w:jc w:val="both"/>
-              <w:rPr>
-                <w:b/>
-                <w:sz w:val="16"/>
-                <w:szCs w:val="16"/>
-              </w:rPr>
-            </w:pPr>
-          </w:p>
-        </w:tc>
-        <w:tc>
-          <w:tcPr>
-            <w:tcW w:w="523" w:type="dxa"/>
-          </w:tcPr>
-          <w:p>
-            <w:pPr>
-              <w:spacing w:line="360" w:lineRule="auto"/>
-              <w:jc w:val="both"/>
-              <w:rPr>
-                <w:b/>
-                <w:sz w:val="16"/>
-                <w:szCs w:val="16"/>
-              </w:rPr>
-            </w:pPr>
-          </w:p>
-        </w:tc>
-        <w:tc>
-          <w:tcPr>
-            <w:tcW w:w="523" w:type="dxa"/>
-          </w:tcPr>
-          <w:p>
-            <w:pPr>
-              <w:spacing w:line="360" w:lineRule="auto"/>
-              <w:jc w:val="both"/>
-              <w:rPr>
-                <w:b/>
-                <w:sz w:val="16"/>
-                <w:szCs w:val="16"/>
-              </w:rPr>
-            </w:pPr>
-          </w:p>
-        </w:tc>
-        <w:tc>
-          <w:tcPr>
-            <w:tcW w:w="525" w:type="dxa"/>
-          </w:tcPr>
-          <w:p>
-            <w:pPr>
-              <w:spacing w:line="360" w:lineRule="auto"/>
-              <w:jc w:val="both"/>
-              <w:rPr>
-                <w:b/>
-                <w:sz w:val="16"/>
-                <w:szCs w:val="16"/>
-              </w:rPr>
-            </w:pPr>
-          </w:p>
-        </w:tc>
-        <w:tc>
-          <w:tcPr>
-            <w:tcW w:w="525" w:type="dxa"/>
-          </w:tcPr>
-          <w:p>
-            <w:pPr>
-              <w:spacing w:line="360" w:lineRule="auto"/>
-              <w:jc w:val="both"/>
-              <w:rPr>
-                <w:b/>
-                <w:sz w:val="16"/>
-                <w:szCs w:val="16"/>
-              </w:rPr>
-            </w:pPr>
-          </w:p>
-        </w:tc>
-        <w:tc>
-          <w:tcPr>
-            <w:tcW w:w="525" w:type="dxa"/>
-          </w:tcPr>
-          <w:p>
-            <w:pPr>
-              <w:spacing w:line="360" w:lineRule="auto"/>
-              <w:jc w:val="both"/>
-              <w:rPr>
-                <w:b/>
-                <w:sz w:val="16"/>
-                <w:szCs w:val="16"/>
-              </w:rPr>
-            </w:pPr>
-          </w:p>
-        </w:tc>
-        <w:tc>
-          <w:tcPr>
-            <w:tcW w:w="525" w:type="dxa"/>
-            <w:gridSpan w:val="2"/>
-          </w:tcPr>
-          <w:p>
-            <w:pPr>
-              <w:spacing w:line="360" w:lineRule="auto"/>
-              <w:jc w:val="both"/>
-              <w:rPr>
-                <w:b/>
-                <w:sz w:val="16"/>
-                <w:szCs w:val="16"/>
-              </w:rPr>
-            </w:pPr>
-          </w:p>
-        </w:tc>
-        <w:tc>
-          <w:tcPr>
-            <w:tcW w:w="525" w:type="dxa"/>
-          </w:tcPr>
-          <w:p>
-            <w:pPr>
-              <w:spacing w:line="360" w:lineRule="auto"/>
-              <w:jc w:val="both"/>
-              <w:rPr>
-                <w:b/>
-                <w:sz w:val="16"/>
-                <w:szCs w:val="16"/>
-              </w:rPr>
-            </w:pPr>
-          </w:p>
-        </w:tc>
-        <w:tc>
-          <w:tcPr>
-            <w:tcW w:w="525" w:type="dxa"/>
-          </w:tcPr>
-          <w:p>
-            <w:pPr>
-              <w:spacing w:line="360" w:lineRule="auto"/>
-              <w:jc w:val="both"/>
-              <w:rPr>
-                <w:b/>
-                <w:sz w:val="16"/>
-                <w:szCs w:val="16"/>
-              </w:rPr>
-            </w:pPr>
-          </w:p>
-        </w:tc>
-      </w:tr>
-      <w:tr>
-        <w:trPr>
-          <w:gridAfter w:val="1"/>
-          <w:wAfter w:w="10" w:type="dxa"/>
-          <w:trHeight w:val="294"/>
-        </w:trPr>
-        <w:tc>
-          <w:tcPr>
-            <w:tcW w:w="1351" w:type="dxa"/>
-          </w:tcPr>
-          <w:p>
-            <w:pPr>
-              <w:spacing w:line="360" w:lineRule="auto"/>
-              <w:jc w:val="both"/>
-              <w:rPr>
-                <w:b/>
-                <w:sz w:val="16"/>
-                <w:szCs w:val="16"/>
-              </w:rPr>
-            </w:pPr>
-            <w:r>
-              <w:rPr>
-                <w:rFonts w:ascii="Calibri" w:hAnsi="Calibri" w:cs="Arial"/>
-                <w:b/>
-                <w:bCs/>
-                <w:iCs/>
-                <w:sz w:val="18"/>
-                <w:szCs w:val="20"/>
-                <w:lang w:eastAsia="es-CL"/>
-              </w:rPr>
-              <w:t>-Desarrollar el modelo de datos</w:t>
-            </w:r>
-          </w:p>
-        </w:tc>
-        <w:tc>
-          <w:tcPr>
-            <w:tcW w:w="536" w:type="dxa"/>
-          </w:tcPr>
-          <w:p>
-            <w:pPr>
-              <w:spacing w:line="360" w:lineRule="auto"/>
-              <w:jc w:val="both"/>
-              <w:rPr>
-                <w:b/>
-                <w:sz w:val="16"/>
-                <w:szCs w:val="16"/>
-              </w:rPr>
-            </w:pPr>
-          </w:p>
-        </w:tc>
-        <w:tc>
-          <w:tcPr>
-            <w:tcW w:w="522" w:type="dxa"/>
-          </w:tcPr>
-          <w:p>
-            <w:pPr>
-              <w:spacing w:line="360" w:lineRule="auto"/>
-              <w:jc w:val="both"/>
-              <w:rPr>
-                <w:b/>
-                <w:sz w:val="16"/>
-                <w:szCs w:val="16"/>
-              </w:rPr>
-            </w:pPr>
-          </w:p>
-        </w:tc>
-        <w:tc>
-          <w:tcPr>
-            <w:tcW w:w="523" w:type="dxa"/>
-          </w:tcPr>
-          <w:p>
-            <w:pPr>
-              <w:spacing w:line="360" w:lineRule="auto"/>
-              <w:jc w:val="both"/>
-              <w:rPr>
-                <w:b/>
-                <w:sz w:val="16"/>
-                <w:szCs w:val="16"/>
-              </w:rPr>
-            </w:pPr>
-            <w:r>
-              <w:rPr>
-                <w:b/>
-                <w:sz w:val="16"/>
-                <w:szCs w:val="16"/>
-              </w:rPr>
-              <w:t>x</w:t>
-            </w:r>
-          </w:p>
-        </w:tc>
-        <w:tc>
-          <w:tcPr>
-            <w:tcW w:w="526" w:type="dxa"/>
-          </w:tcPr>
-          <w:p>
-            <w:pPr>
-              <w:spacing w:line="360" w:lineRule="auto"/>
-              <w:jc w:val="both"/>
-              <w:rPr>
-                <w:b/>
-                <w:sz w:val="16"/>
-                <w:szCs w:val="16"/>
-              </w:rPr>
-            </w:pPr>
-          </w:p>
-        </w:tc>
-        <w:tc>
-          <w:tcPr>
-            <w:tcW w:w="523" w:type="dxa"/>
-          </w:tcPr>
-          <w:p>
-            <w:pPr>
-              <w:spacing w:line="360" w:lineRule="auto"/>
-              <w:jc w:val="both"/>
-              <w:rPr>
-                <w:b/>
-                <w:sz w:val="16"/>
-                <w:szCs w:val="16"/>
-              </w:rPr>
-            </w:pPr>
-          </w:p>
-        </w:tc>
-        <w:tc>
-          <w:tcPr>
-            <w:tcW w:w="523" w:type="dxa"/>
-          </w:tcPr>
-          <w:p>
-            <w:pPr>
-              <w:spacing w:line="360" w:lineRule="auto"/>
-              <w:jc w:val="both"/>
-              <w:rPr>
-                <w:b/>
-                <w:sz w:val="16"/>
-                <w:szCs w:val="16"/>
-              </w:rPr>
-            </w:pPr>
-          </w:p>
-        </w:tc>
-        <w:tc>
-          <w:tcPr>
-            <w:tcW w:w="523" w:type="dxa"/>
-          </w:tcPr>
-          <w:p>
-            <w:pPr>
-              <w:spacing w:line="360" w:lineRule="auto"/>
-              <w:jc w:val="both"/>
-              <w:rPr>
-                <w:b/>
-                <w:sz w:val="16"/>
-                <w:szCs w:val="16"/>
-              </w:rPr>
-            </w:pPr>
-          </w:p>
-        </w:tc>
-        <w:tc>
-          <w:tcPr>
-            <w:tcW w:w="523" w:type="dxa"/>
-          </w:tcPr>
-          <w:p>
-            <w:pPr>
-              <w:spacing w:line="360" w:lineRule="auto"/>
-              <w:jc w:val="both"/>
-              <w:rPr>
-                <w:b/>
-                <w:sz w:val="16"/>
-                <w:szCs w:val="16"/>
-              </w:rPr>
-            </w:pPr>
-          </w:p>
-        </w:tc>
-        <w:tc>
-          <w:tcPr>
-            <w:tcW w:w="523" w:type="dxa"/>
-          </w:tcPr>
-          <w:p>
-            <w:pPr>
-              <w:spacing w:line="360" w:lineRule="auto"/>
-              <w:jc w:val="both"/>
-              <w:rPr>
-                <w:b/>
-                <w:sz w:val="16"/>
-                <w:szCs w:val="16"/>
-              </w:rPr>
-            </w:pPr>
-          </w:p>
-        </w:tc>
-        <w:tc>
-          <w:tcPr>
-            <w:tcW w:w="523" w:type="dxa"/>
-          </w:tcPr>
-          <w:p>
-            <w:pPr>
-              <w:spacing w:line="360" w:lineRule="auto"/>
-              <w:jc w:val="both"/>
-              <w:rPr>
-                <w:b/>
-                <w:sz w:val="16"/>
-                <w:szCs w:val="16"/>
-              </w:rPr>
-            </w:pPr>
-          </w:p>
-        </w:tc>
-        <w:tc>
-          <w:tcPr>
-            <w:tcW w:w="523" w:type="dxa"/>
-          </w:tcPr>
-          <w:p>
-            <w:pPr>
-              <w:spacing w:line="360" w:lineRule="auto"/>
-              <w:jc w:val="both"/>
-              <w:rPr>
-                <w:b/>
-                <w:sz w:val="16"/>
-                <w:szCs w:val="16"/>
-              </w:rPr>
-            </w:pPr>
-          </w:p>
-        </w:tc>
-        <w:tc>
-          <w:tcPr>
-            <w:tcW w:w="523" w:type="dxa"/>
-          </w:tcPr>
-          <w:p>
-            <w:pPr>
-              <w:spacing w:line="360" w:lineRule="auto"/>
-              <w:jc w:val="both"/>
-              <w:rPr>
-                <w:b/>
-                <w:sz w:val="16"/>
-                <w:szCs w:val="16"/>
-              </w:rPr>
-            </w:pPr>
-          </w:p>
-        </w:tc>
-        <w:tc>
-          <w:tcPr>
-            <w:tcW w:w="525" w:type="dxa"/>
-          </w:tcPr>
-          <w:p>
-            <w:pPr>
-              <w:spacing w:line="360" w:lineRule="auto"/>
-              <w:jc w:val="both"/>
-              <w:rPr>
-                <w:b/>
-                <w:sz w:val="16"/>
-                <w:szCs w:val="16"/>
-              </w:rPr>
-            </w:pPr>
-          </w:p>
-        </w:tc>
-        <w:tc>
-          <w:tcPr>
-            <w:tcW w:w="525" w:type="dxa"/>
-          </w:tcPr>
-          <w:p>
-            <w:pPr>
-              <w:spacing w:line="360" w:lineRule="auto"/>
-              <w:jc w:val="both"/>
-              <w:rPr>
-                <w:b/>
-                <w:sz w:val="16"/>
-                <w:szCs w:val="16"/>
-              </w:rPr>
-            </w:pPr>
-          </w:p>
-        </w:tc>
-        <w:tc>
-          <w:tcPr>
-            <w:tcW w:w="525" w:type="dxa"/>
-          </w:tcPr>
-          <w:p>
-            <w:pPr>
-              <w:spacing w:line="360" w:lineRule="auto"/>
-              <w:jc w:val="both"/>
-              <w:rPr>
-                <w:b/>
-                <w:sz w:val="16"/>
-                <w:szCs w:val="16"/>
-              </w:rPr>
-            </w:pPr>
-          </w:p>
-        </w:tc>
-        <w:tc>
-          <w:tcPr>
-            <w:tcW w:w="525" w:type="dxa"/>
-            <w:gridSpan w:val="2"/>
-          </w:tcPr>
-          <w:p>
-            <w:pPr>
-              <w:spacing w:line="360" w:lineRule="auto"/>
-              <w:jc w:val="both"/>
-              <w:rPr>
-                <w:b/>
-                <w:sz w:val="16"/>
-                <w:szCs w:val="16"/>
-              </w:rPr>
-            </w:pPr>
-          </w:p>
-        </w:tc>
-        <w:tc>
-          <w:tcPr>
-            <w:tcW w:w="525" w:type="dxa"/>
-          </w:tcPr>
-          <w:p>
-            <w:pPr>
-              <w:spacing w:line="360" w:lineRule="auto"/>
-              <w:jc w:val="both"/>
-              <w:rPr>
-                <w:b/>
-                <w:sz w:val="16"/>
-                <w:szCs w:val="16"/>
-              </w:rPr>
-            </w:pPr>
-          </w:p>
-        </w:tc>
-        <w:tc>
-          <w:tcPr>
-            <w:tcW w:w="525" w:type="dxa"/>
-          </w:tcPr>
-          <w:p>
-            <w:pPr>
-              <w:spacing w:line="360" w:lineRule="auto"/>
-              <w:jc w:val="both"/>
-              <w:rPr>
-                <w:b/>
-                <w:sz w:val="16"/>
-                <w:szCs w:val="16"/>
-              </w:rPr>
-            </w:pPr>
-          </w:p>
-        </w:tc>
-      </w:tr>
-      <w:tr>
-        <w:trPr>
-          <w:gridAfter w:val="1"/>
-          <w:wAfter w:w="10" w:type="dxa"/>
-          <w:trHeight w:val="294"/>
-        </w:trPr>
-        <w:tc>
-          <w:tcPr>
-            <w:tcW w:w="1351" w:type="dxa"/>
-          </w:tcPr>
-          <w:p>
-            <w:pPr>
-              <w:jc w:val="both"/>
-              <w:rPr>
-                <w:rFonts w:ascii="Calibri" w:hAnsi="Calibri" w:cs="Arial"/>
-                <w:b/>
-                <w:bCs/>
-                <w:iCs/>
-                <w:sz w:val="18"/>
-                <w:szCs w:val="20"/>
-                <w:lang w:eastAsia="es-CL"/>
-              </w:rPr>
-            </w:pPr>
-            <w:r>
-              <w:rPr>
-                <w:rFonts w:ascii="Calibri" w:hAnsi="Calibri" w:cs="Arial"/>
-                <w:b/>
-                <w:bCs/>
-                <w:iCs/>
-                <w:sz w:val="18"/>
-                <w:szCs w:val="20"/>
-                <w:lang w:eastAsia="es-CL"/>
-              </w:rPr>
-              <w:lastRenderedPageBreak/>
-              <w:t>-Desarrollar Front End</w:t>
-            </w:r>
-          </w:p>
-          <w:p>
-            <w:pPr>
-              <w:spacing w:line="360" w:lineRule="auto"/>
-              <w:jc w:val="both"/>
-              <w:rPr>
-                <w:b/>
-                <w:sz w:val="16"/>
-                <w:szCs w:val="16"/>
-              </w:rPr>
-            </w:pPr>
-          </w:p>
-        </w:tc>
-        <w:tc>
-          <w:tcPr>
-            <w:tcW w:w="536" w:type="dxa"/>
-          </w:tcPr>
-          <w:p>
-            <w:pPr>
-              <w:spacing w:line="360" w:lineRule="auto"/>
-              <w:jc w:val="both"/>
-              <w:rPr>
-                <w:b/>
-                <w:sz w:val="16"/>
-                <w:szCs w:val="16"/>
-              </w:rPr>
-            </w:pPr>
-          </w:p>
-        </w:tc>
-        <w:tc>
-          <w:tcPr>
-            <w:tcW w:w="522" w:type="dxa"/>
-          </w:tcPr>
-          <w:p>
-            <w:pPr>
-              <w:spacing w:line="360" w:lineRule="auto"/>
-              <w:jc w:val="both"/>
-              <w:rPr>
-                <w:b/>
-                <w:sz w:val="16"/>
-                <w:szCs w:val="16"/>
-              </w:rPr>
-            </w:pPr>
-          </w:p>
-        </w:tc>
-        <w:tc>
-          <w:tcPr>
-            <w:tcW w:w="523" w:type="dxa"/>
-          </w:tcPr>
-          <w:p>
-            <w:pPr>
-              <w:spacing w:line="360" w:lineRule="auto"/>
-              <w:jc w:val="both"/>
-              <w:rPr>
-                <w:b/>
-                <w:sz w:val="16"/>
-                <w:szCs w:val="16"/>
-              </w:rPr>
-            </w:pPr>
-          </w:p>
-        </w:tc>
-        <w:tc>
-          <w:tcPr>
-            <w:tcW w:w="526" w:type="dxa"/>
-          </w:tcPr>
-          <w:p>
-            <w:pPr>
-              <w:spacing w:line="360" w:lineRule="auto"/>
-              <w:jc w:val="both"/>
-              <w:rPr>
-                <w:b/>
-                <w:sz w:val="16"/>
-                <w:szCs w:val="16"/>
-              </w:rPr>
-            </w:pPr>
-          </w:p>
-        </w:tc>
-        <w:tc>
-          <w:tcPr>
-            <w:tcW w:w="523" w:type="dxa"/>
-          </w:tcPr>
-          <w:p>
-            <w:pPr>
-              <w:spacing w:line="360" w:lineRule="auto"/>
-              <w:jc w:val="both"/>
-              <w:rPr>
-                <w:b/>
-                <w:sz w:val="16"/>
-                <w:szCs w:val="16"/>
-              </w:rPr>
-            </w:pPr>
-            <w:r>
-              <w:rPr>
-                <w:b/>
-                <w:sz w:val="16"/>
-                <w:szCs w:val="16"/>
-              </w:rPr>
-              <w:t>x</w:t>
-            </w:r>
-          </w:p>
-        </w:tc>
-        <w:tc>
-          <w:tcPr>
-            <w:tcW w:w="523" w:type="dxa"/>
-          </w:tcPr>
-          <w:p>
-            <w:pPr>
-              <w:spacing w:line="360" w:lineRule="auto"/>
-              <w:jc w:val="both"/>
-              <w:rPr>
-                <w:b/>
-                <w:sz w:val="16"/>
-                <w:szCs w:val="16"/>
-              </w:rPr>
-            </w:pPr>
-            <w:r>
-              <w:rPr>
-                <w:b/>
-                <w:sz w:val="16"/>
-                <w:szCs w:val="16"/>
-              </w:rPr>
-              <w:t>x</w:t>
-            </w:r>
-          </w:p>
-        </w:tc>
-        <w:tc>
-          <w:tcPr>
-            <w:tcW w:w="523" w:type="dxa"/>
-          </w:tcPr>
-          <w:p>
-            <w:pPr>
-              <w:spacing w:line="360" w:lineRule="auto"/>
-              <w:jc w:val="both"/>
-              <w:rPr>
-                <w:b/>
-                <w:sz w:val="16"/>
-                <w:szCs w:val="16"/>
-              </w:rPr>
-            </w:pPr>
-            <w:r>
-              <w:rPr>
-                <w:b/>
-                <w:sz w:val="16"/>
-                <w:szCs w:val="16"/>
-              </w:rPr>
-              <w:t>x</w:t>
-            </w:r>
-          </w:p>
-        </w:tc>
-        <w:tc>
-          <w:tcPr>
-            <w:tcW w:w="523" w:type="dxa"/>
-          </w:tcPr>
-          <w:p>
-            <w:pPr>
-              <w:spacing w:line="360" w:lineRule="auto"/>
-              <w:jc w:val="both"/>
-              <w:rPr>
-                <w:b/>
-                <w:sz w:val="16"/>
-                <w:szCs w:val="16"/>
-              </w:rPr>
-            </w:pPr>
-            <w:r>
-              <w:rPr>
-                <w:b/>
-                <w:sz w:val="16"/>
-                <w:szCs w:val="16"/>
-              </w:rPr>
-              <w:t>x</w:t>
-            </w:r>
-          </w:p>
-        </w:tc>
-        <w:tc>
-          <w:tcPr>
-            <w:tcW w:w="523" w:type="dxa"/>
-          </w:tcPr>
-          <w:p>
-            <w:pPr>
-              <w:spacing w:line="360" w:lineRule="auto"/>
-              <w:jc w:val="both"/>
-              <w:rPr>
-                <w:b/>
-                <w:sz w:val="16"/>
-                <w:szCs w:val="16"/>
-              </w:rPr>
-            </w:pPr>
-            <w:r>
-              <w:rPr>
-                <w:b/>
-                <w:sz w:val="16"/>
-                <w:szCs w:val="16"/>
-              </w:rPr>
-              <w:t>x</w:t>
-            </w:r>
-          </w:p>
-        </w:tc>
-        <w:tc>
-          <w:tcPr>
-            <w:tcW w:w="523" w:type="dxa"/>
-          </w:tcPr>
-          <w:p>
-            <w:pPr>
-              <w:spacing w:line="360" w:lineRule="auto"/>
-              <w:jc w:val="both"/>
-              <w:rPr>
-                <w:b/>
-                <w:sz w:val="16"/>
-                <w:szCs w:val="16"/>
-              </w:rPr>
-            </w:pPr>
-            <w:r>
-              <w:rPr>
-                <w:b/>
-                <w:sz w:val="16"/>
-                <w:szCs w:val="16"/>
-              </w:rPr>
-              <w:t>x</w:t>
-            </w:r>
-          </w:p>
-        </w:tc>
-        <w:tc>
-          <w:tcPr>
-            <w:tcW w:w="523" w:type="dxa"/>
-          </w:tcPr>
-          <w:p>
-            <w:pPr>
-              <w:spacing w:line="360" w:lineRule="auto"/>
-              <w:jc w:val="both"/>
-              <w:rPr>
-                <w:b/>
-                <w:sz w:val="16"/>
-                <w:szCs w:val="16"/>
-              </w:rPr>
-            </w:pPr>
-            <w:r>
-              <w:rPr>
-                <w:b/>
-                <w:sz w:val="16"/>
-                <w:szCs w:val="16"/>
-              </w:rPr>
-              <w:t>x</w:t>
-            </w:r>
-          </w:p>
-        </w:tc>
-        <w:tc>
-          <w:tcPr>
-            <w:tcW w:w="523" w:type="dxa"/>
-          </w:tcPr>
-          <w:p>
-            <w:pPr>
-              <w:spacing w:line="360" w:lineRule="auto"/>
-              <w:jc w:val="both"/>
-              <w:rPr>
-                <w:b/>
-                <w:sz w:val="16"/>
-                <w:szCs w:val="16"/>
-              </w:rPr>
-            </w:pPr>
-            <w:r>
-              <w:rPr>
-                <w:b/>
-                <w:sz w:val="16"/>
-                <w:szCs w:val="16"/>
-              </w:rPr>
-              <w:t>x</w:t>
-            </w:r>
-          </w:p>
-        </w:tc>
-        <w:tc>
-          <w:tcPr>
-            <w:tcW w:w="525" w:type="dxa"/>
-          </w:tcPr>
-          <w:p>
-            <w:pPr>
-              <w:spacing w:line="360" w:lineRule="auto"/>
-              <w:jc w:val="both"/>
-              <w:rPr>
-                <w:b/>
-                <w:sz w:val="16"/>
-                <w:szCs w:val="16"/>
-              </w:rPr>
-            </w:pPr>
-            <w:r>
-              <w:rPr>
-                <w:b/>
-                <w:sz w:val="16"/>
-                <w:szCs w:val="16"/>
-              </w:rPr>
-              <w:t>x</w:t>
-            </w:r>
-          </w:p>
-        </w:tc>
-        <w:tc>
-          <w:tcPr>
-            <w:tcW w:w="525" w:type="dxa"/>
-          </w:tcPr>
-          <w:p>
-            <w:pPr>
-              <w:spacing w:line="360" w:lineRule="auto"/>
-              <w:jc w:val="both"/>
-              <w:rPr>
-                <w:b/>
-                <w:sz w:val="16"/>
-                <w:szCs w:val="16"/>
-              </w:rPr>
-            </w:pPr>
-            <w:r>
-              <w:rPr>
-                <w:b/>
-                <w:sz w:val="16"/>
-                <w:szCs w:val="16"/>
-              </w:rPr>
-              <w:t>x</w:t>
-            </w:r>
-          </w:p>
-        </w:tc>
-        <w:tc>
-          <w:tcPr>
-            <w:tcW w:w="525" w:type="dxa"/>
-          </w:tcPr>
-          <w:p>
-            <w:pPr>
-              <w:spacing w:line="360" w:lineRule="auto"/>
-              <w:jc w:val="both"/>
-              <w:rPr>
-                <w:b/>
-                <w:sz w:val="16"/>
-                <w:szCs w:val="16"/>
-              </w:rPr>
-            </w:pPr>
-            <w:r>
-              <w:rPr>
-                <w:b/>
-                <w:sz w:val="16"/>
-                <w:szCs w:val="16"/>
-              </w:rPr>
-              <w:t>x</w:t>
-            </w:r>
-          </w:p>
-        </w:tc>
-        <w:tc>
-          <w:tcPr>
-            <w:tcW w:w="525" w:type="dxa"/>
-            <w:gridSpan w:val="2"/>
-          </w:tcPr>
-          <w:p>
-            <w:pPr>
-              <w:spacing w:line="360" w:lineRule="auto"/>
-              <w:jc w:val="both"/>
-              <w:rPr>
-                <w:b/>
-                <w:sz w:val="16"/>
-                <w:szCs w:val="16"/>
-              </w:rPr>
-            </w:pPr>
-          </w:p>
-        </w:tc>
-        <w:tc>
-          <w:tcPr>
-            <w:tcW w:w="525" w:type="dxa"/>
-          </w:tcPr>
-          <w:p>
-            <w:pPr>
-              <w:spacing w:line="360" w:lineRule="auto"/>
-              <w:jc w:val="both"/>
-              <w:rPr>
-                <w:b/>
-                <w:sz w:val="16"/>
-                <w:szCs w:val="16"/>
-              </w:rPr>
-            </w:pPr>
-          </w:p>
-        </w:tc>
-        <w:tc>
-          <w:tcPr>
-            <w:tcW w:w="525" w:type="dxa"/>
-          </w:tcPr>
-          <w:p>
-            <w:pPr>
-              <w:spacing w:line="360" w:lineRule="auto"/>
-              <w:jc w:val="both"/>
-              <w:rPr>
-                <w:b/>
-                <w:sz w:val="16"/>
-                <w:szCs w:val="16"/>
-              </w:rPr>
-            </w:pPr>
-          </w:p>
-        </w:tc>
-      </w:tr>
-      <w:tr>
-        <w:trPr>
-          <w:gridAfter w:val="1"/>
-          <w:wAfter w:w="10" w:type="dxa"/>
-          <w:trHeight w:val="294"/>
-        </w:trPr>
-        <w:tc>
-          <w:tcPr>
-            <w:tcW w:w="1351" w:type="dxa"/>
-          </w:tcPr>
-          <w:p>
-            <w:pPr>
-              <w:spacing w:line="360" w:lineRule="auto"/>
-              <w:jc w:val="both"/>
-              <w:rPr>
-                <w:b/>
-                <w:sz w:val="16"/>
-                <w:szCs w:val="16"/>
-              </w:rPr>
-            </w:pPr>
-            <w:r>
-              <w:rPr>
-                <w:rFonts w:ascii="Calibri" w:hAnsi="Calibri" w:cs="Arial"/>
-                <w:b/>
-                <w:bCs/>
-                <w:iCs/>
-                <w:sz w:val="18"/>
-                <w:szCs w:val="20"/>
-                <w:lang w:eastAsia="es-CL"/>
-              </w:rPr>
-              <w:t>-Desarrollar Api notificaciones</w:t>
-            </w:r>
-          </w:p>
-        </w:tc>
-        <w:tc>
-          <w:tcPr>
-            <w:tcW w:w="536" w:type="dxa"/>
-          </w:tcPr>
-          <w:p>
-            <w:pPr>
-              <w:spacing w:line="360" w:lineRule="auto"/>
-              <w:jc w:val="both"/>
-              <w:rPr>
-                <w:b/>
-                <w:sz w:val="16"/>
-                <w:szCs w:val="16"/>
-              </w:rPr>
-            </w:pPr>
-          </w:p>
-        </w:tc>
-        <w:tc>
-          <w:tcPr>
-            <w:tcW w:w="522" w:type="dxa"/>
-          </w:tcPr>
-          <w:p>
-            <w:pPr>
-              <w:spacing w:line="360" w:lineRule="auto"/>
-              <w:jc w:val="both"/>
-              <w:rPr>
-                <w:b/>
-                <w:sz w:val="16"/>
-                <w:szCs w:val="16"/>
-              </w:rPr>
-            </w:pPr>
-          </w:p>
-        </w:tc>
-        <w:tc>
-          <w:tcPr>
-            <w:tcW w:w="523" w:type="dxa"/>
-          </w:tcPr>
-          <w:p>
-            <w:pPr>
-              <w:spacing w:line="360" w:lineRule="auto"/>
-              <w:jc w:val="both"/>
-              <w:rPr>
-                <w:b/>
-                <w:sz w:val="16"/>
-                <w:szCs w:val="16"/>
-              </w:rPr>
-            </w:pPr>
-          </w:p>
-        </w:tc>
-        <w:tc>
-          <w:tcPr>
-            <w:tcW w:w="526" w:type="dxa"/>
-          </w:tcPr>
-          <w:p>
-            <w:pPr>
-              <w:spacing w:line="360" w:lineRule="auto"/>
-              <w:jc w:val="both"/>
-              <w:rPr>
-                <w:b/>
-                <w:sz w:val="16"/>
-                <w:szCs w:val="16"/>
-              </w:rPr>
-            </w:pPr>
-          </w:p>
-        </w:tc>
-        <w:tc>
-          <w:tcPr>
-            <w:tcW w:w="523" w:type="dxa"/>
-          </w:tcPr>
-          <w:p>
-            <w:pPr>
-              <w:spacing w:line="360" w:lineRule="auto"/>
-              <w:jc w:val="both"/>
-              <w:rPr>
-                <w:b/>
-                <w:sz w:val="16"/>
-                <w:szCs w:val="16"/>
-              </w:rPr>
-            </w:pPr>
-          </w:p>
-        </w:tc>
-        <w:tc>
-          <w:tcPr>
-            <w:tcW w:w="523" w:type="dxa"/>
-          </w:tcPr>
-          <w:p>
-            <w:pPr>
-              <w:spacing w:line="360" w:lineRule="auto"/>
-              <w:jc w:val="both"/>
-              <w:rPr>
-                <w:b/>
-                <w:sz w:val="16"/>
-                <w:szCs w:val="16"/>
-              </w:rPr>
-            </w:pPr>
-          </w:p>
-        </w:tc>
-        <w:tc>
-          <w:tcPr>
-            <w:tcW w:w="523" w:type="dxa"/>
-          </w:tcPr>
-          <w:p>
-            <w:pPr>
-              <w:spacing w:line="360" w:lineRule="auto"/>
-              <w:jc w:val="both"/>
-              <w:rPr>
-                <w:b/>
-                <w:sz w:val="16"/>
-                <w:szCs w:val="16"/>
-              </w:rPr>
-            </w:pPr>
-          </w:p>
-        </w:tc>
-        <w:tc>
-          <w:tcPr>
-            <w:tcW w:w="523" w:type="dxa"/>
-          </w:tcPr>
-          <w:p>
-            <w:pPr>
-              <w:spacing w:line="360" w:lineRule="auto"/>
-              <w:jc w:val="both"/>
-              <w:rPr>
-                <w:b/>
-                <w:sz w:val="16"/>
-                <w:szCs w:val="16"/>
-              </w:rPr>
-            </w:pPr>
-          </w:p>
-        </w:tc>
-        <w:tc>
-          <w:tcPr>
-            <w:tcW w:w="523" w:type="dxa"/>
-          </w:tcPr>
-          <w:p>
-            <w:pPr>
-              <w:spacing w:line="360" w:lineRule="auto"/>
-              <w:jc w:val="both"/>
-              <w:rPr>
-                <w:b/>
-                <w:sz w:val="16"/>
-                <w:szCs w:val="16"/>
-              </w:rPr>
-            </w:pPr>
-          </w:p>
-        </w:tc>
-        <w:tc>
-          <w:tcPr>
-            <w:tcW w:w="523" w:type="dxa"/>
-          </w:tcPr>
-          <w:p>
-            <w:pPr>
-              <w:spacing w:line="360" w:lineRule="auto"/>
-              <w:jc w:val="both"/>
-              <w:rPr>
-                <w:b/>
-                <w:sz w:val="16"/>
-                <w:szCs w:val="16"/>
-              </w:rPr>
-            </w:pPr>
-          </w:p>
-        </w:tc>
-        <w:tc>
-          <w:tcPr>
-            <w:tcW w:w="523" w:type="dxa"/>
-          </w:tcPr>
-          <w:p>
-            <w:pPr>
-              <w:spacing w:line="360" w:lineRule="auto"/>
-              <w:jc w:val="both"/>
-              <w:rPr>
-                <w:b/>
-                <w:sz w:val="16"/>
-                <w:szCs w:val="16"/>
-              </w:rPr>
-            </w:pPr>
-          </w:p>
-        </w:tc>
-        <w:tc>
-          <w:tcPr>
-            <w:tcW w:w="523" w:type="dxa"/>
-          </w:tcPr>
-          <w:p>
-            <w:pPr>
-              <w:spacing w:line="360" w:lineRule="auto"/>
-              <w:jc w:val="both"/>
-              <w:rPr>
-                <w:b/>
-                <w:sz w:val="16"/>
-                <w:szCs w:val="16"/>
-              </w:rPr>
-            </w:pPr>
-          </w:p>
-        </w:tc>
-        <w:tc>
-          <w:tcPr>
-            <w:tcW w:w="525" w:type="dxa"/>
-          </w:tcPr>
-          <w:p>
-            <w:pPr>
-              <w:spacing w:line="360" w:lineRule="auto"/>
-              <w:jc w:val="both"/>
-              <w:rPr>
-                <w:b/>
-                <w:sz w:val="16"/>
-                <w:szCs w:val="16"/>
-              </w:rPr>
-            </w:pPr>
-          </w:p>
-        </w:tc>
-        <w:tc>
-          <w:tcPr>
-            <w:tcW w:w="525" w:type="dxa"/>
-          </w:tcPr>
-          <w:p>
-            <w:pPr>
-              <w:spacing w:line="360" w:lineRule="auto"/>
-              <w:jc w:val="both"/>
-              <w:rPr>
-                <w:b/>
-                <w:sz w:val="16"/>
-                <w:szCs w:val="16"/>
-              </w:rPr>
-            </w:pPr>
-            <w:r>
-              <w:rPr>
-                <w:b/>
-                <w:sz w:val="16"/>
-                <w:szCs w:val="16"/>
-              </w:rPr>
-              <w:t>x</w:t>
-            </w:r>
-          </w:p>
-        </w:tc>
-        <w:tc>
-          <w:tcPr>
-            <w:tcW w:w="525" w:type="dxa"/>
-          </w:tcPr>
-          <w:p>
-            <w:pPr>
-              <w:spacing w:line="360" w:lineRule="auto"/>
-              <w:jc w:val="both"/>
-              <w:rPr>
-                <w:b/>
-                <w:sz w:val="16"/>
-                <w:szCs w:val="16"/>
-              </w:rPr>
-            </w:pPr>
-            <w:r>
-              <w:rPr>
-                <w:b/>
-                <w:sz w:val="16"/>
-                <w:szCs w:val="16"/>
-              </w:rPr>
-              <w:t>x</w:t>
-            </w:r>
-          </w:p>
-        </w:tc>
-        <w:tc>
-          <w:tcPr>
-            <w:tcW w:w="525" w:type="dxa"/>
-            <w:gridSpan w:val="2"/>
-          </w:tcPr>
-          <w:p>
-            <w:pPr>
-              <w:spacing w:line="360" w:lineRule="auto"/>
-              <w:jc w:val="both"/>
-              <w:rPr>
-                <w:b/>
-                <w:sz w:val="16"/>
-                <w:szCs w:val="16"/>
-              </w:rPr>
-            </w:pPr>
-            <w:r>
-              <w:rPr>
-                <w:b/>
-                <w:sz w:val="16"/>
-                <w:szCs w:val="16"/>
-              </w:rPr>
-              <w:t>x</w:t>
-            </w:r>
-          </w:p>
-        </w:tc>
-        <w:tc>
-          <w:tcPr>
-            <w:tcW w:w="525" w:type="dxa"/>
-          </w:tcPr>
-          <w:p>
-            <w:pPr>
-              <w:spacing w:line="360" w:lineRule="auto"/>
-              <w:jc w:val="both"/>
-              <w:rPr>
-                <w:b/>
-                <w:sz w:val="16"/>
-                <w:szCs w:val="16"/>
-              </w:rPr>
-            </w:pPr>
-            <w:r>
-              <w:rPr>
-                <w:b/>
-                <w:sz w:val="16"/>
-                <w:szCs w:val="16"/>
-              </w:rPr>
-              <w:t>x</w:t>
-            </w:r>
-          </w:p>
-        </w:tc>
-        <w:tc>
-          <w:tcPr>
-            <w:tcW w:w="525" w:type="dxa"/>
-          </w:tcPr>
-          <w:p>
-            <w:pPr>
-              <w:spacing w:line="360" w:lineRule="auto"/>
-              <w:jc w:val="both"/>
-              <w:rPr>
-                <w:b/>
-                <w:sz w:val="16"/>
-                <w:szCs w:val="16"/>
-              </w:rPr>
-            </w:pPr>
-            <w:r>
-              <w:rPr>
-                <w:b/>
-                <w:sz w:val="16"/>
-                <w:szCs w:val="16"/>
-              </w:rPr>
-              <w:t>x</w:t>
-            </w:r>
-          </w:p>
-        </w:tc>
-      </w:tr>
-      <w:tr>
-        <w:trPr>
-          <w:gridAfter w:val="1"/>
-          <w:wAfter w:w="10" w:type="dxa"/>
-          <w:trHeight w:val="294"/>
-        </w:trPr>
-        <w:tc>
-          <w:tcPr>
-            <w:tcW w:w="1351" w:type="dxa"/>
-          </w:tcPr>
-          <w:p>
-            <w:pPr>
-              <w:spacing w:line="360" w:lineRule="auto"/>
-              <w:jc w:val="both"/>
-              <w:rPr>
-                <w:b/>
-                <w:sz w:val="16"/>
-                <w:szCs w:val="16"/>
-              </w:rPr>
-            </w:pPr>
-            <w:r>
-              <w:rPr>
-                <w:rFonts w:ascii="Calibri" w:hAnsi="Calibri" w:cs="Arial"/>
-                <w:b/>
-                <w:bCs/>
-                <w:iCs/>
-                <w:sz w:val="18"/>
-                <w:szCs w:val="20"/>
-                <w:lang w:eastAsia="es-CL"/>
-              </w:rPr>
-              <w:t>-realizar pruebas</w:t>
-            </w:r>
-          </w:p>
-        </w:tc>
-        <w:tc>
-          <w:tcPr>
-            <w:tcW w:w="536" w:type="dxa"/>
-          </w:tcPr>
-          <w:p>
-            <w:pPr>
-              <w:spacing w:line="360" w:lineRule="auto"/>
-              <w:jc w:val="both"/>
-              <w:rPr>
-                <w:b/>
-                <w:sz w:val="16"/>
-                <w:szCs w:val="16"/>
-              </w:rPr>
-            </w:pPr>
-          </w:p>
-        </w:tc>
-        <w:tc>
-          <w:tcPr>
-            <w:tcW w:w="522" w:type="dxa"/>
-          </w:tcPr>
-          <w:p>
-            <w:pPr>
-              <w:spacing w:line="360" w:lineRule="auto"/>
-              <w:jc w:val="both"/>
-              <w:rPr>
-                <w:b/>
-                <w:sz w:val="16"/>
-                <w:szCs w:val="16"/>
-              </w:rPr>
-            </w:pPr>
-          </w:p>
-        </w:tc>
-        <w:tc>
-          <w:tcPr>
-            <w:tcW w:w="523" w:type="dxa"/>
-          </w:tcPr>
-          <w:p>
-            <w:pPr>
-              <w:spacing w:line="360" w:lineRule="auto"/>
-              <w:jc w:val="both"/>
-              <w:rPr>
-                <w:b/>
-                <w:sz w:val="16"/>
-                <w:szCs w:val="16"/>
-              </w:rPr>
-            </w:pPr>
-          </w:p>
-        </w:tc>
-        <w:tc>
-          <w:tcPr>
-            <w:tcW w:w="526" w:type="dxa"/>
-          </w:tcPr>
-          <w:p>
-            <w:pPr>
-              <w:spacing w:line="360" w:lineRule="auto"/>
-              <w:jc w:val="both"/>
-              <w:rPr>
-                <w:b/>
-                <w:sz w:val="16"/>
-                <w:szCs w:val="16"/>
-              </w:rPr>
-            </w:pPr>
-          </w:p>
-        </w:tc>
-        <w:tc>
-          <w:tcPr>
-            <w:tcW w:w="523" w:type="dxa"/>
-          </w:tcPr>
-          <w:p>
-            <w:pPr>
-              <w:spacing w:line="360" w:lineRule="auto"/>
-              <w:jc w:val="both"/>
-              <w:rPr>
-                <w:b/>
-                <w:sz w:val="16"/>
-                <w:szCs w:val="16"/>
-              </w:rPr>
-            </w:pPr>
-            <w:r>
-              <w:rPr>
-                <w:b/>
-                <w:sz w:val="16"/>
-                <w:szCs w:val="16"/>
-              </w:rPr>
-              <w:t>x</w:t>
-            </w:r>
-          </w:p>
-        </w:tc>
-        <w:tc>
-          <w:tcPr>
-            <w:tcW w:w="523" w:type="dxa"/>
-          </w:tcPr>
-          <w:p>
-            <w:pPr>
-              <w:spacing w:line="360" w:lineRule="auto"/>
-              <w:jc w:val="both"/>
-              <w:rPr>
-                <w:b/>
-                <w:sz w:val="16"/>
-                <w:szCs w:val="16"/>
-              </w:rPr>
-            </w:pPr>
-            <w:r>
-              <w:rPr>
-                <w:b/>
-                <w:sz w:val="16"/>
-                <w:szCs w:val="16"/>
-              </w:rPr>
-              <w:t>x</w:t>
-            </w:r>
-          </w:p>
-        </w:tc>
-        <w:tc>
-          <w:tcPr>
-            <w:tcW w:w="523" w:type="dxa"/>
-          </w:tcPr>
-          <w:p>
-            <w:pPr>
-              <w:spacing w:line="360" w:lineRule="auto"/>
-              <w:jc w:val="both"/>
-              <w:rPr>
-                <w:b/>
-                <w:sz w:val="16"/>
-                <w:szCs w:val="16"/>
-              </w:rPr>
-            </w:pPr>
-            <w:r>
-              <w:rPr>
-                <w:b/>
-                <w:sz w:val="16"/>
-                <w:szCs w:val="16"/>
-              </w:rPr>
-              <w:t>x</w:t>
-            </w:r>
-          </w:p>
-        </w:tc>
-        <w:tc>
-          <w:tcPr>
-            <w:tcW w:w="523" w:type="dxa"/>
-          </w:tcPr>
-          <w:p>
-            <w:pPr>
-              <w:spacing w:line="360" w:lineRule="auto"/>
-              <w:jc w:val="both"/>
-              <w:rPr>
-                <w:b/>
-                <w:sz w:val="16"/>
-                <w:szCs w:val="16"/>
-              </w:rPr>
-            </w:pPr>
-            <w:r>
-              <w:rPr>
-                <w:b/>
-                <w:sz w:val="16"/>
-                <w:szCs w:val="16"/>
-              </w:rPr>
-              <w:t>x</w:t>
-            </w:r>
-          </w:p>
-        </w:tc>
-        <w:tc>
-          <w:tcPr>
-            <w:tcW w:w="523" w:type="dxa"/>
-          </w:tcPr>
-          <w:p>
-            <w:pPr>
-              <w:spacing w:line="360" w:lineRule="auto"/>
-              <w:jc w:val="both"/>
-              <w:rPr>
-                <w:b/>
-                <w:sz w:val="16"/>
-                <w:szCs w:val="16"/>
-              </w:rPr>
-            </w:pPr>
-            <w:r>
-              <w:rPr>
-                <w:b/>
-                <w:sz w:val="16"/>
-                <w:szCs w:val="16"/>
-              </w:rPr>
-              <w:t>x</w:t>
-            </w:r>
-          </w:p>
-        </w:tc>
-        <w:tc>
-          <w:tcPr>
-            <w:tcW w:w="523" w:type="dxa"/>
-          </w:tcPr>
-          <w:p>
-            <w:pPr>
-              <w:spacing w:line="360" w:lineRule="auto"/>
-              <w:jc w:val="both"/>
-              <w:rPr>
-                <w:b/>
-                <w:sz w:val="16"/>
-                <w:szCs w:val="16"/>
-              </w:rPr>
-            </w:pPr>
-            <w:r>
-              <w:rPr>
-                <w:b/>
-                <w:sz w:val="16"/>
-                <w:szCs w:val="16"/>
-              </w:rPr>
-              <w:t>x</w:t>
-            </w:r>
-          </w:p>
-        </w:tc>
-        <w:tc>
-          <w:tcPr>
-            <w:tcW w:w="523" w:type="dxa"/>
-          </w:tcPr>
-          <w:p>
-            <w:pPr>
-              <w:spacing w:line="360" w:lineRule="auto"/>
-              <w:jc w:val="both"/>
-              <w:rPr>
-                <w:b/>
-                <w:sz w:val="16"/>
-                <w:szCs w:val="16"/>
-              </w:rPr>
-            </w:pPr>
-            <w:r>
-              <w:rPr>
-                <w:b/>
-                <w:sz w:val="16"/>
-                <w:szCs w:val="16"/>
-              </w:rPr>
-              <w:t>x</w:t>
-            </w:r>
-          </w:p>
-        </w:tc>
-        <w:tc>
-          <w:tcPr>
-            <w:tcW w:w="523" w:type="dxa"/>
-          </w:tcPr>
-          <w:p>
-            <w:pPr>
-              <w:spacing w:line="360" w:lineRule="auto"/>
-              <w:jc w:val="both"/>
-              <w:rPr>
-                <w:b/>
-                <w:sz w:val="16"/>
-                <w:szCs w:val="16"/>
-              </w:rPr>
-            </w:pPr>
-            <w:r>
-              <w:rPr>
-                <w:b/>
-                <w:sz w:val="16"/>
-                <w:szCs w:val="16"/>
-              </w:rPr>
-              <w:t>x</w:t>
-            </w:r>
-          </w:p>
-        </w:tc>
-        <w:tc>
-          <w:tcPr>
-            <w:tcW w:w="525" w:type="dxa"/>
-          </w:tcPr>
-          <w:p>
-            <w:pPr>
-              <w:spacing w:line="360" w:lineRule="auto"/>
-              <w:jc w:val="both"/>
-              <w:rPr>
-                <w:b/>
-                <w:sz w:val="16"/>
-                <w:szCs w:val="16"/>
-              </w:rPr>
-            </w:pPr>
-            <w:r>
-              <w:rPr>
-                <w:b/>
-                <w:sz w:val="16"/>
-                <w:szCs w:val="16"/>
-              </w:rPr>
-              <w:t>x</w:t>
-            </w:r>
-          </w:p>
-        </w:tc>
-        <w:tc>
-          <w:tcPr>
-            <w:tcW w:w="525" w:type="dxa"/>
-          </w:tcPr>
-          <w:p>
-            <w:pPr>
-              <w:spacing w:line="360" w:lineRule="auto"/>
-              <w:jc w:val="both"/>
-              <w:rPr>
-                <w:b/>
-                <w:sz w:val="16"/>
-                <w:szCs w:val="16"/>
-              </w:rPr>
-            </w:pPr>
-            <w:r>
-              <w:rPr>
-                <w:b/>
-                <w:sz w:val="16"/>
-                <w:szCs w:val="16"/>
-              </w:rPr>
-              <w:t>x</w:t>
-            </w:r>
-          </w:p>
-        </w:tc>
-        <w:tc>
-          <w:tcPr>
-            <w:tcW w:w="525" w:type="dxa"/>
-          </w:tcPr>
-          <w:p>
-            <w:pPr>
-              <w:spacing w:line="360" w:lineRule="auto"/>
-              <w:jc w:val="both"/>
-              <w:rPr>
-                <w:b/>
-                <w:sz w:val="16"/>
-                <w:szCs w:val="16"/>
-              </w:rPr>
-            </w:pPr>
-            <w:r>
-              <w:rPr>
-                <w:b/>
-                <w:sz w:val="16"/>
-                <w:szCs w:val="16"/>
-              </w:rPr>
-              <w:t>x</w:t>
-            </w:r>
-          </w:p>
-        </w:tc>
-        <w:tc>
-          <w:tcPr>
-            <w:tcW w:w="525" w:type="dxa"/>
-            <w:gridSpan w:val="2"/>
-          </w:tcPr>
-          <w:p>
-            <w:pPr>
-              <w:spacing w:line="360" w:lineRule="auto"/>
-              <w:jc w:val="both"/>
-              <w:rPr>
-                <w:b/>
-                <w:sz w:val="16"/>
-                <w:szCs w:val="16"/>
-              </w:rPr>
-            </w:pPr>
-            <w:r>
-              <w:rPr>
-                <w:b/>
-                <w:sz w:val="16"/>
-                <w:szCs w:val="16"/>
-              </w:rPr>
-              <w:t>x</w:t>
-            </w:r>
-          </w:p>
-        </w:tc>
-        <w:tc>
-          <w:tcPr>
-            <w:tcW w:w="525" w:type="dxa"/>
-          </w:tcPr>
-          <w:p>
-            <w:pPr>
-              <w:spacing w:line="360" w:lineRule="auto"/>
-              <w:jc w:val="both"/>
-              <w:rPr>
-                <w:b/>
-                <w:sz w:val="16"/>
-                <w:szCs w:val="16"/>
-              </w:rPr>
-            </w:pPr>
-            <w:r>
-              <w:rPr>
-                <w:b/>
-                <w:sz w:val="16"/>
-                <w:szCs w:val="16"/>
-              </w:rPr>
-              <w:t>x</w:t>
-            </w:r>
-          </w:p>
-        </w:tc>
-        <w:tc>
-          <w:tcPr>
-            <w:tcW w:w="525" w:type="dxa"/>
-          </w:tcPr>
-          <w:p>
-            <w:pPr>
-              <w:spacing w:line="360" w:lineRule="auto"/>
-              <w:jc w:val="both"/>
-              <w:rPr>
-                <w:b/>
-                <w:sz w:val="16"/>
-                <w:szCs w:val="16"/>
-              </w:rPr>
-            </w:pPr>
-            <w:r>
-              <w:rPr>
-                <w:b/>
-                <w:sz w:val="16"/>
-                <w:szCs w:val="16"/>
-              </w:rPr>
-              <w:t>x</w:t>
-            </w:r>
-          </w:p>
-        </w:tc>
-      </w:tr>
-    </w:tbl>
-    <w:p/>
     <w:sectPr>
-      <w:headerReference w:type="default" r:id="rId10"/>
+      <w:headerReference w:type="default" r:id="rId11"/>
       <w:pgSz w:w="11906" w:h="16838"/>
       <w:pgMar w:top="1417" w:right="1701" w:bottom="1417" w:left="1701" w:header="708" w:footer="708" w:gutter="0"/>
       <w:cols w:space="708"/>
@@ -11511,18 +8125,18 @@
 </file>
 
 <file path=customXml/item2.xml><?xml version="1.0" encoding="utf-8"?>
-<p:properties xmlns:p="http://schemas.microsoft.com/office/2006/metadata/properties" xmlns:xsi="http://www.w3.org/2001/XMLSchema-instance" xmlns:pc="http://schemas.microsoft.com/office/infopath/2007/PartnerControls">
-  <documentManagement/>
-</p:properties>
-</file>
-
-<file path=customXml/item3.xml><?xml version="1.0" encoding="utf-8"?>
 <?mso-contentType ?>
 <FormTemplates xmlns="http://schemas.microsoft.com/sharepoint/v3/contenttype/forms">
   <Display>DocumentLibraryForm</Display>
   <Edit>DocumentLibraryForm</Edit>
   <New>DocumentLibraryForm</New>
 </FormTemplates>
+</file>
+
+<file path=customXml/item3.xml><?xml version="1.0" encoding="utf-8"?>
+<p:properties xmlns:p="http://schemas.microsoft.com/office/2006/metadata/properties" xmlns:xsi="http://www.w3.org/2001/XMLSchema-instance" xmlns:pc="http://schemas.microsoft.com/office/infopath/2007/PartnerControls">
+  <documentManagement/>
+</p:properties>
 </file>
 
 <file path=customXml/itemProps1.xml><?xml version="1.0" encoding="utf-8"?>
@@ -11544,18 +8158,18 @@
 </file>
 
 <file path=customXml/itemProps2.xml><?xml version="1.0" encoding="utf-8"?>
+<ds:datastoreItem xmlns:ds="http://schemas.openxmlformats.org/officeDocument/2006/customXml" ds:itemID="{F3E3E2F7-59E7-4722-B872-D023DC9D1CC1}">
+  <ds:schemaRefs>
+    <ds:schemaRef ds:uri="http://schemas.microsoft.com/sharepoint/v3/contenttype/forms"/>
+  </ds:schemaRefs>
+</ds:datastoreItem>
+</file>
+
+<file path=customXml/itemProps3.xml><?xml version="1.0" encoding="utf-8"?>
 <ds:datastoreItem xmlns:ds="http://schemas.openxmlformats.org/officeDocument/2006/customXml" ds:itemID="{38174882-579A-45DC-A704-C035A9357F73}">
   <ds:schemaRefs>
     <ds:schemaRef ds:uri="http://schemas.microsoft.com/office/2006/metadata/properties"/>
     <ds:schemaRef ds:uri="http://schemas.microsoft.com/office/infopath/2007/PartnerControls"/>
   </ds:schemaRefs>
 </ds:datastoreItem>
-</file>
-
-<file path=customXml/itemProps3.xml><?xml version="1.0" encoding="utf-8"?>
-<ds:datastoreItem xmlns:ds="http://schemas.openxmlformats.org/officeDocument/2006/customXml" ds:itemID="{F3E3E2F7-59E7-4722-B872-D023DC9D1CC1}">
-  <ds:schemaRefs>
-    <ds:schemaRef ds:uri="http://schemas.microsoft.com/sharepoint/v3/contenttype/forms"/>
-  </ds:schemaRefs>
-</ds:datastoreItem>
 </file>
--- a/Fase 1/Evidencias Grupales/1.5_GuiaEstudiante_Fase 1_Definicion Proyecto APT.docx
+++ b/Fase 1/Evidencias Grupales/1.5_GuiaEstudiante_Fase 1_Definicion Proyecto APT.docx
@@ -156,7 +156,6 @@
                                 </w:rPr>
                                 <w:t xml:space="preserve">Asignatura </w:t>
                               </w:r>
-                              <w:proofErr w:type="spellStart"/>
                               <w:r>
                                 <w:rPr>
                                   <w:b/>
@@ -166,7 +165,6 @@
                                 </w:rPr>
                                 <w:t>Capstone</w:t>
                               </w:r>
-                              <w:proofErr w:type="spellEnd"/>
                             </w:p>
                           </w:txbxContent>
                         </wps:txbx>
@@ -331,7 +329,6 @@
                           </w:rPr>
                           <w:t xml:space="preserve">Asignatura </w:t>
                         </w:r>
-                        <w:proofErr w:type="spellStart"/>
                         <w:r>
                           <w:rPr>
                             <w:b/>
@@ -341,7 +338,6 @@
                           </w:rPr>
                           <w:t>Capstone</w:t>
                         </w:r>
-                        <w:proofErr w:type="spellEnd"/>
                       </w:p>
                     </w:txbxContent>
                   </v:textbox>
@@ -615,7 +611,13 @@
               <w:rPr>
                 <w:b/>
               </w:rPr>
-              <w:t>,21.275.058-1</w:t>
+              <w:t xml:space="preserve"> </w:t>
+            </w:r>
+            <w:r>
+              <w:rPr>
+                <w:b/>
+              </w:rPr>
+              <w:t>21.275.058-1</w:t>
             </w:r>
           </w:p>
         </w:tc>
@@ -705,16 +707,8 @@
               <w:rPr>
                 <w:b/>
               </w:rPr>
-              <w:t xml:space="preserve">Duoc </w:t>
-            </w:r>
-            <w:proofErr w:type="spellStart"/>
-            <w:r>
-              <w:rPr>
-                <w:b/>
-              </w:rPr>
-              <w:t>Maipu</w:t>
-            </w:r>
-            <w:proofErr w:type="spellEnd"/>
+              <w:t>Duoc Maipu</w:t>
+            </w:r>
           </w:p>
         </w:tc>
       </w:tr>
@@ -873,7 +867,6 @@
                 <w:iCs/>
               </w:rPr>
             </w:pPr>
-            <w:proofErr w:type="spellStart"/>
             <w:r>
               <w:rPr>
                 <w:rFonts w:ascii="Calibri" w:hAnsi="Calibri" w:cs="Arial"/>
@@ -886,7 +879,6 @@
               </w:rPr>
               <w:t>LicitaLabMobile</w:t>
             </w:r>
-            <w:proofErr w:type="spellEnd"/>
           </w:p>
         </w:tc>
       </w:tr>
@@ -1234,10 +1226,8 @@
                 <w:szCs w:val="20"/>
                 <w:lang w:eastAsia="es-CL"/>
               </w:rPr>
-              <w:t xml:space="preserve">Nuestro cliente </w:t>
-            </w:r>
-            <w:proofErr w:type="spellStart"/>
-            <w:proofErr w:type="gramStart"/>
+              <w:t>Nuestro cliente LicitaLab , esta enfrenando el problema que la aplicación web que actualmente tienen</w:t>
+            </w:r>
             <w:r>
               <w:rPr>
                 <w:rFonts w:ascii="Calibri" w:hAnsi="Calibri" w:cs="Arial"/>
@@ -1245,19 +1235,19 @@
                 <w:szCs w:val="20"/>
                 <w:lang w:eastAsia="es-CL"/>
               </w:rPr>
-              <w:t>LicitaLab</w:t>
-            </w:r>
-            <w:proofErr w:type="spellEnd"/>
-            <w:r>
+              <w:t xml:space="preserve"> no es apta para un teléfono, actualmente gracias a la tecnología, el teléfono es un dispositivo indispensable en la vida, y muchos de sus clientes los utilizan y se lo han requerido constantemente que sea lo correctamente adaptable para el .</w:t>
+            </w:r>
+          </w:p>
+          <w:p>
+            <w:pPr>
+              <w:jc w:val="both"/>
               <w:rPr>
                 <w:rFonts w:ascii="Calibri" w:hAnsi="Calibri" w:cs="Arial"/>
                 <w:sz w:val="20"/>
                 <w:szCs w:val="20"/>
                 <w:lang w:eastAsia="es-CL"/>
               </w:rPr>
-              <w:t xml:space="preserve"> ,</w:t>
-            </w:r>
-            <w:proofErr w:type="gramEnd"/>
+            </w:pPr>
             <w:r>
               <w:rPr>
                 <w:rFonts w:ascii="Calibri" w:hAnsi="Calibri" w:cs="Arial"/>
@@ -1265,18 +1255,19 @@
                 <w:szCs w:val="20"/>
                 <w:lang w:eastAsia="es-CL"/>
               </w:rPr>
-              <w:t xml:space="preserve"> esta enfrenando el problema que la aplicación web que actualmente tienen</w:t>
-            </w:r>
-            <w:r>
+              <w:t>Otra de la problemática que queremos abordar, es que no tiene algo que notifique de manera eficaz a sus clientes, entonces también queremos abordar ese tema.</w:t>
+            </w:r>
+          </w:p>
+          <w:p>
+            <w:pPr>
+              <w:jc w:val="both"/>
               <w:rPr>
                 <w:rFonts w:ascii="Calibri" w:hAnsi="Calibri" w:cs="Arial"/>
                 <w:sz w:val="20"/>
                 <w:szCs w:val="20"/>
                 <w:lang w:eastAsia="es-CL"/>
               </w:rPr>
-              <w:t xml:space="preserve"> no es apta para un teléfono, actualmente gracias a la tecnología, el teléfono es un dispositivo indispensable en la vida, y muchos de sus clientes los utilizan y se lo han requerido constantemente que sea lo correctamente adaptable para </w:t>
-            </w:r>
-            <w:proofErr w:type="spellStart"/>
+            </w:pPr>
             <w:r>
               <w:rPr>
                 <w:rFonts w:ascii="Calibri" w:hAnsi="Calibri" w:cs="Arial"/>
@@ -1284,177 +1275,67 @@
                 <w:szCs w:val="20"/>
                 <w:lang w:eastAsia="es-CL"/>
               </w:rPr>
-              <w:t>el</w:t>
-            </w:r>
-            <w:proofErr w:type="spellEnd"/>
-            <w:r>
+              <w:t>Escogimos este tema, ya que es relevante porque desarrollaremos una aplicación Mobile y además gestionaremos este proyecto con lo aprendido en la carrera.</w:t>
+            </w:r>
+          </w:p>
+          <w:p>
+            <w:pPr>
+              <w:jc w:val="both"/>
               <w:rPr>
                 <w:rFonts w:ascii="Calibri" w:hAnsi="Calibri" w:cs="Arial"/>
                 <w:sz w:val="20"/>
                 <w:szCs w:val="20"/>
                 <w:lang w:eastAsia="es-CL"/>
               </w:rPr>
-              <w:t xml:space="preserve"> .</w:t>
-            </w:r>
-          </w:p>
-          <w:p>
-            <w:pPr>
-              <w:jc w:val="both"/>
+            </w:pPr>
+            <w:r>
               <w:rPr>
                 <w:rFonts w:ascii="Calibri" w:hAnsi="Calibri" w:cs="Arial"/>
                 <w:sz w:val="20"/>
                 <w:szCs w:val="20"/>
                 <w:lang w:eastAsia="es-CL"/>
               </w:rPr>
-            </w:pPr>
-            <w:r>
+              <w:t>La situación se ubica en Chile ya que tienen clientes en todo el país.</w:t>
+            </w:r>
+          </w:p>
+          <w:p>
+            <w:pPr>
+              <w:jc w:val="both"/>
               <w:rPr>
                 <w:rFonts w:ascii="Calibri" w:hAnsi="Calibri" w:cs="Arial"/>
                 <w:sz w:val="20"/>
                 <w:szCs w:val="20"/>
                 <w:lang w:eastAsia="es-CL"/>
               </w:rPr>
-              <w:t>Otra de la problemática que queremos abordar, es que no tiene algo que notifique de manera eficaz a sus clientes, entonces también queremos abordar ese tema.</w:t>
-            </w:r>
-          </w:p>
-          <w:p>
-            <w:pPr>
-              <w:jc w:val="both"/>
+            </w:pPr>
+            <w:r>
               <w:rPr>
                 <w:rFonts w:ascii="Calibri" w:hAnsi="Calibri" w:cs="Arial"/>
                 <w:sz w:val="20"/>
                 <w:szCs w:val="20"/>
                 <w:lang w:eastAsia="es-CL"/>
               </w:rPr>
-            </w:pPr>
-            <w:r>
+              <w:t>Afectará principalmente a los usuarios de LicitaLab y de Mercado Publico, diferentes empresas que tienen ellos como clientes que ya utilizan la aplicación web.</w:t>
+            </w:r>
+          </w:p>
+          <w:p>
+            <w:pPr>
+              <w:jc w:val="both"/>
               <w:rPr>
                 <w:rFonts w:ascii="Calibri" w:hAnsi="Calibri" w:cs="Arial"/>
                 <w:sz w:val="20"/>
                 <w:szCs w:val="20"/>
                 <w:lang w:eastAsia="es-CL"/>
               </w:rPr>
-              <w:t>Escogimos este tema, ya que es relevante porque desarrollaremos una aplicación Mobile y además gestionaremos este proyecto con lo aprendido en la carrera.</w:t>
-            </w:r>
-          </w:p>
-          <w:p>
-            <w:pPr>
-              <w:jc w:val="both"/>
+            </w:pPr>
+            <w:r>
               <w:rPr>
                 <w:rFonts w:ascii="Calibri" w:hAnsi="Calibri" w:cs="Arial"/>
                 <w:sz w:val="20"/>
                 <w:szCs w:val="20"/>
                 <w:lang w:eastAsia="es-CL"/>
               </w:rPr>
-            </w:pPr>
-            <w:r>
-              <w:rPr>
-                <w:rFonts w:ascii="Calibri" w:hAnsi="Calibri" w:cs="Arial"/>
-                <w:sz w:val="20"/>
-                <w:szCs w:val="20"/>
-                <w:lang w:eastAsia="es-CL"/>
-              </w:rPr>
-              <w:t>La situación se ubica en Chile ya que tienen clientes en todo el país.</w:t>
-            </w:r>
-          </w:p>
-          <w:p>
-            <w:pPr>
-              <w:jc w:val="both"/>
-              <w:rPr>
-                <w:rFonts w:ascii="Calibri" w:hAnsi="Calibri" w:cs="Arial"/>
-                <w:sz w:val="20"/>
-                <w:szCs w:val="20"/>
-                <w:lang w:eastAsia="es-CL"/>
-              </w:rPr>
-            </w:pPr>
-            <w:r>
-              <w:rPr>
-                <w:rFonts w:ascii="Calibri" w:hAnsi="Calibri" w:cs="Arial"/>
-                <w:sz w:val="20"/>
-                <w:szCs w:val="20"/>
-                <w:lang w:eastAsia="es-CL"/>
-              </w:rPr>
-              <w:t xml:space="preserve">Afectará principalmente a los usuarios de </w:t>
-            </w:r>
-            <w:proofErr w:type="spellStart"/>
-            <w:r>
-              <w:rPr>
-                <w:rFonts w:ascii="Calibri" w:hAnsi="Calibri" w:cs="Arial"/>
-                <w:sz w:val="20"/>
-                <w:szCs w:val="20"/>
-                <w:lang w:eastAsia="es-CL"/>
-              </w:rPr>
-              <w:t>LicitaLab</w:t>
-            </w:r>
-            <w:proofErr w:type="spellEnd"/>
-            <w:r>
-              <w:rPr>
-                <w:rFonts w:ascii="Calibri" w:hAnsi="Calibri" w:cs="Arial"/>
-                <w:sz w:val="20"/>
-                <w:szCs w:val="20"/>
-                <w:lang w:eastAsia="es-CL"/>
-              </w:rPr>
-              <w:t xml:space="preserve"> y de Mercado Publico, diferentes empresas que tienen ellos como clientes que ya utilizan la aplicación web.</w:t>
-            </w:r>
-          </w:p>
-          <w:p>
-            <w:pPr>
-              <w:jc w:val="both"/>
-              <w:rPr>
-                <w:rFonts w:ascii="Calibri" w:hAnsi="Calibri" w:cs="Arial"/>
-                <w:sz w:val="20"/>
-                <w:szCs w:val="20"/>
-                <w:lang w:eastAsia="es-CL"/>
-              </w:rPr>
-            </w:pPr>
-            <w:r>
-              <w:rPr>
-                <w:rFonts w:ascii="Calibri" w:hAnsi="Calibri" w:cs="Arial"/>
-                <w:sz w:val="20"/>
-                <w:szCs w:val="20"/>
-                <w:lang w:eastAsia="es-CL"/>
-              </w:rPr>
-              <w:t xml:space="preserve">Haremos un importante aporte en el contexto laboral, ya que como los clientes trabajan con Mercado Publico, esto ayudara bastante a la mejora de sus ventas, al estar </w:t>
-            </w:r>
-            <w:proofErr w:type="spellStart"/>
-            <w:r>
-              <w:rPr>
-                <w:rFonts w:ascii="Calibri" w:hAnsi="Calibri" w:cs="Arial"/>
-                <w:sz w:val="20"/>
-                <w:szCs w:val="20"/>
-                <w:lang w:eastAsia="es-CL"/>
-              </w:rPr>
-              <w:t>aun</w:t>
-            </w:r>
-            <w:proofErr w:type="spellEnd"/>
-            <w:r>
-              <w:rPr>
-                <w:rFonts w:ascii="Calibri" w:hAnsi="Calibri" w:cs="Arial"/>
-                <w:sz w:val="20"/>
-                <w:szCs w:val="20"/>
-                <w:lang w:eastAsia="es-CL"/>
-              </w:rPr>
-              <w:t xml:space="preserve"> </w:t>
-            </w:r>
-            <w:proofErr w:type="spellStart"/>
-            <w:r>
-              <w:rPr>
-                <w:rFonts w:ascii="Calibri" w:hAnsi="Calibri" w:cs="Arial"/>
-                <w:sz w:val="20"/>
-                <w:szCs w:val="20"/>
-                <w:lang w:eastAsia="es-CL"/>
-              </w:rPr>
-              <w:t>mas</w:t>
-            </w:r>
-            <w:proofErr w:type="spellEnd"/>
-            <w:r>
-              <w:rPr>
-                <w:rFonts w:ascii="Calibri" w:hAnsi="Calibri" w:cs="Arial"/>
-                <w:sz w:val="20"/>
-                <w:szCs w:val="20"/>
-                <w:lang w:eastAsia="es-CL"/>
-              </w:rPr>
-              <w:t xml:space="preserve"> atento a las diferentes oportunidades que tendrán.</w:t>
+              <w:t>Haremos un importante aporte en el contexto laboral, ya que como los clientes trabajan con Mercado Publico, esto ayudara bastante a la mejora de sus ventas, al estar aun mas atento a las diferentes oportunidades que tendrán.</w:t>
             </w:r>
           </w:p>
           <w:p>
@@ -1537,29 +1418,7 @@
                 <w:szCs w:val="20"/>
                 <w:lang w:eastAsia="es-CL"/>
               </w:rPr>
-              <w:t xml:space="preserve">con algunas de las funcionalidades principales que tiene </w:t>
-            </w:r>
-            <w:proofErr w:type="spellStart"/>
-            <w:r>
-              <w:rPr>
-                <w:rFonts w:ascii="Calibri" w:hAnsi="Calibri" w:cs="Arial"/>
-                <w:iCs/>
-                <w:sz w:val="20"/>
-                <w:szCs w:val="20"/>
-                <w:lang w:eastAsia="es-CL"/>
-              </w:rPr>
-              <w:t>LicitaLab</w:t>
-            </w:r>
-            <w:proofErr w:type="spellEnd"/>
-            <w:r>
-              <w:rPr>
-                <w:rFonts w:ascii="Calibri" w:hAnsi="Calibri" w:cs="Arial"/>
-                <w:iCs/>
-                <w:sz w:val="20"/>
-                <w:szCs w:val="20"/>
-                <w:lang w:eastAsia="es-CL"/>
-              </w:rPr>
-              <w:t xml:space="preserve"> Web y también notificaciones para que reciba los clientes.</w:t>
+              <w:t>con algunas de las funcionalidades principales que tiene LicitaLab Web y también notificaciones para que reciba los clientes.</w:t>
             </w:r>
           </w:p>
         </w:tc>
@@ -1751,9 +1610,8 @@
                 <w:szCs w:val="20"/>
                 <w:lang w:eastAsia="es-CL"/>
               </w:rPr>
-              <w:t xml:space="preserve">Creemos que es posible desarrollarlo, ya que nuestro cliente nos </w:t>
-            </w:r>
-            <w:proofErr w:type="spellStart"/>
+              <w:t xml:space="preserve">Creemos que es posible desarrollarlo, ya que nuestro cliente nos solicito funcionales específicas de la aplicación, tendremos 15 semanas en total para </w:t>
+            </w:r>
             <w:r>
               <w:rPr>
                 <w:rFonts w:ascii="Calibri" w:hAnsi="Calibri" w:cs="Arial"/>
@@ -1762,9 +1620,8 @@
                 <w:szCs w:val="20"/>
                 <w:lang w:eastAsia="es-CL"/>
               </w:rPr>
-              <w:t>solicito</w:t>
-            </w:r>
-            <w:proofErr w:type="spellEnd"/>
+              <w:t>desarrollarlo,</w:t>
+            </w:r>
             <w:r>
               <w:rPr>
                 <w:rFonts w:ascii="Calibri" w:hAnsi="Calibri" w:cs="Arial"/>
@@ -1773,7 +1630,7 @@
                 <w:szCs w:val="20"/>
                 <w:lang w:eastAsia="es-CL"/>
               </w:rPr>
-              <w:t xml:space="preserve"> funcionales específicas de la aplicación, tendremos 15 semanas en total para </w:t>
+              <w:t xml:space="preserve"> con las 5 horas semanales que tenemos </w:t>
             </w:r>
             <w:r>
               <w:rPr>
@@ -1783,7 +1640,7 @@
                 <w:szCs w:val="20"/>
                 <w:lang w:eastAsia="es-CL"/>
               </w:rPr>
-              <w:t>desarrollarlo,</w:t>
+              <w:t>asignada,</w:t>
             </w:r>
             <w:r>
               <w:rPr>
@@ -1793,71 +1650,7 @@
                 <w:szCs w:val="20"/>
                 <w:lang w:eastAsia="es-CL"/>
               </w:rPr>
-              <w:t xml:space="preserve"> con las 5 horas semanales que tenemos </w:t>
-            </w:r>
-            <w:r>
-              <w:rPr>
-                <w:rFonts w:ascii="Calibri" w:hAnsi="Calibri" w:cs="Arial"/>
-                <w:iCs/>
-                <w:sz w:val="20"/>
-                <w:szCs w:val="20"/>
-                <w:lang w:eastAsia="es-CL"/>
-              </w:rPr>
-              <w:t>asignada,</w:t>
-            </w:r>
-            <w:r>
-              <w:rPr>
-                <w:rFonts w:ascii="Calibri" w:hAnsi="Calibri" w:cs="Arial"/>
-                <w:iCs/>
-                <w:sz w:val="20"/>
-                <w:szCs w:val="20"/>
-                <w:lang w:eastAsia="es-CL"/>
-              </w:rPr>
-              <w:t xml:space="preserve"> igualmente como materiales tenemos un contacto fluido con el cliente y los factores externos nos ayudan a poder desarrollarlo en menos </w:t>
-            </w:r>
-            <w:proofErr w:type="gramStart"/>
-            <w:r>
-              <w:rPr>
-                <w:rFonts w:ascii="Calibri" w:hAnsi="Calibri" w:cs="Arial"/>
-                <w:iCs/>
-                <w:sz w:val="20"/>
-                <w:szCs w:val="20"/>
-                <w:lang w:eastAsia="es-CL"/>
-              </w:rPr>
-              <w:t>tiempo ,</w:t>
-            </w:r>
-            <w:proofErr w:type="gramEnd"/>
-            <w:r>
-              <w:rPr>
-                <w:rFonts w:ascii="Calibri" w:hAnsi="Calibri" w:cs="Arial"/>
-                <w:iCs/>
-                <w:sz w:val="20"/>
-                <w:szCs w:val="20"/>
-                <w:lang w:eastAsia="es-CL"/>
-              </w:rPr>
-              <w:t xml:space="preserve"> como por ejemplo varias </w:t>
-            </w:r>
-            <w:proofErr w:type="spellStart"/>
-            <w:r>
-              <w:rPr>
-                <w:rFonts w:ascii="Calibri" w:hAnsi="Calibri" w:cs="Arial"/>
-                <w:iCs/>
-                <w:sz w:val="20"/>
-                <w:szCs w:val="20"/>
-                <w:lang w:eastAsia="es-CL"/>
-              </w:rPr>
-              <w:t>api’s</w:t>
-            </w:r>
-            <w:proofErr w:type="spellEnd"/>
-            <w:r>
-              <w:rPr>
-                <w:rFonts w:ascii="Calibri" w:hAnsi="Calibri" w:cs="Arial"/>
-                <w:iCs/>
-                <w:sz w:val="20"/>
-                <w:szCs w:val="20"/>
-                <w:lang w:eastAsia="es-CL"/>
-              </w:rPr>
-              <w:t xml:space="preserve"> ya montadas.</w:t>
+              <w:t xml:space="preserve"> igualmente como materiales tenemos un contacto fluido con el cliente y los factores externos nos ayudan a poder desarrollarlo en menos tiempo , como por ejemplo varias api’s ya montadas.</w:t>
             </w:r>
           </w:p>
           <w:p>
@@ -2108,29 +1901,7 @@
                 <w:szCs w:val="20"/>
                 <w:lang w:eastAsia="es-CL"/>
               </w:rPr>
-              <w:t xml:space="preserve">El objetivo general será realizar una aplicación móvil de </w:t>
-            </w:r>
-            <w:proofErr w:type="spellStart"/>
-            <w:r>
-              <w:rPr>
-                <w:rFonts w:ascii="Calibri" w:hAnsi="Calibri" w:cs="Arial"/>
-                <w:iCs/>
-                <w:sz w:val="20"/>
-                <w:szCs w:val="20"/>
-                <w:lang w:eastAsia="es-CL"/>
-              </w:rPr>
-              <w:t>LicitaLab</w:t>
-            </w:r>
-            <w:proofErr w:type="spellEnd"/>
-            <w:r>
-              <w:rPr>
-                <w:rFonts w:ascii="Calibri" w:hAnsi="Calibri" w:cs="Arial"/>
-                <w:iCs/>
-                <w:sz w:val="20"/>
-                <w:szCs w:val="20"/>
-                <w:lang w:eastAsia="es-CL"/>
-              </w:rPr>
-              <w:t>, que es una aplicación web ya existente que se encarga de trabajar con licitaciones de Mercado Publico.</w:t>
+              <w:t>El objetivo general será realizar una aplicación móvil de LicitaLab, que es una aplicación web ya existente que se encarga de trabajar con licitaciones de Mercado Publico.</w:t>
             </w:r>
           </w:p>
         </w:tc>
@@ -2199,29 +1970,7 @@
                 <w:szCs w:val="20"/>
                 <w:lang w:eastAsia="es-CL"/>
               </w:rPr>
-              <w:t xml:space="preserve">Los objetivos específicos que tenemos son abordar ciertas funcionales que tiene </w:t>
-            </w:r>
-            <w:proofErr w:type="spellStart"/>
-            <w:r>
-              <w:rPr>
-                <w:rFonts w:ascii="Calibri" w:hAnsi="Calibri" w:cs="Arial"/>
-                <w:iCs/>
-                <w:sz w:val="20"/>
-                <w:szCs w:val="20"/>
-                <w:lang w:eastAsia="es-CL"/>
-              </w:rPr>
-              <w:t>LicitaLab</w:t>
-            </w:r>
-            <w:proofErr w:type="spellEnd"/>
-            <w:r>
-              <w:rPr>
-                <w:rFonts w:ascii="Calibri" w:hAnsi="Calibri" w:cs="Arial"/>
-                <w:iCs/>
-                <w:sz w:val="20"/>
-                <w:szCs w:val="20"/>
-                <w:lang w:eastAsia="es-CL"/>
-              </w:rPr>
-              <w:t xml:space="preserve"> web a la aplicación móvil y también un sistema de notificaciones.</w:t>
+              <w:t>Los objetivos específicos que tenemos son abordar ciertas funcionales que tiene LicitaLab web a la aplicación móvil y también un sistema de notificaciones.</w:t>
             </w:r>
           </w:p>
         </w:tc>
@@ -2505,25 +2254,7 @@
                 <w:iCs/>
                 <w:lang w:eastAsia="es-CL"/>
               </w:rPr>
-              <w:t xml:space="preserve"> para así realizar entregables al cliente y puedan ver nuestro avance, nos conectaremos a </w:t>
-            </w:r>
-            <w:proofErr w:type="spellStart"/>
-            <w:r>
-              <w:rPr>
-                <w:rFonts w:ascii="Calibri" w:hAnsi="Calibri" w:cs="Arial"/>
-                <w:iCs/>
-                <w:lang w:eastAsia="es-CL"/>
-              </w:rPr>
-              <w:t>api’s</w:t>
-            </w:r>
-            <w:proofErr w:type="spellEnd"/>
-            <w:r>
-              <w:rPr>
-                <w:rFonts w:ascii="Calibri" w:hAnsi="Calibri" w:cs="Arial"/>
-                <w:iCs/>
-                <w:lang w:eastAsia="es-CL"/>
-              </w:rPr>
-              <w:t xml:space="preserve"> que ellos ya tienen en este momento</w:t>
+              <w:t xml:space="preserve"> para así realizar entregables al cliente y puedan ver nuestro avance, nos conectaremos a api’s que ellos ya tienen en este momento</w:t>
             </w:r>
             <w:r>
               <w:rPr>
@@ -2567,61 +2298,25 @@
                 <w:iCs/>
                 <w:lang w:val="es-ES" w:eastAsia="es-CL"/>
               </w:rPr>
-              <w:t xml:space="preserve">-Nicolas Vidal Front </w:t>
-            </w:r>
-            <w:proofErr w:type="spellStart"/>
-            <w:r>
+              <w:t>-Nicolas Vidal Front end y documentación</w:t>
+            </w:r>
+          </w:p>
+          <w:p>
+            <w:pPr>
+              <w:jc w:val="both"/>
               <w:rPr>
                 <w:rFonts w:ascii="Calibri" w:hAnsi="Calibri" w:cs="Arial"/>
                 <w:iCs/>
                 <w:lang w:val="es-ES" w:eastAsia="es-CL"/>
               </w:rPr>
-              <w:t>end</w:t>
-            </w:r>
-            <w:proofErr w:type="spellEnd"/>
+            </w:pPr>
             <w:r>
               <w:rPr>
                 <w:rFonts w:ascii="Calibri" w:hAnsi="Calibri" w:cs="Arial"/>
                 <w:iCs/>
                 <w:lang w:val="es-ES" w:eastAsia="es-CL"/>
               </w:rPr>
-              <w:t xml:space="preserve"> y documentación</w:t>
-            </w:r>
-          </w:p>
-          <w:p>
-            <w:pPr>
-              <w:jc w:val="both"/>
-              <w:rPr>
-                <w:rFonts w:ascii="Calibri" w:hAnsi="Calibri" w:cs="Arial"/>
-                <w:iCs/>
-                <w:lang w:val="es-ES" w:eastAsia="es-CL"/>
-              </w:rPr>
-            </w:pPr>
-            <w:r>
-              <w:rPr>
-                <w:rFonts w:ascii="Calibri" w:hAnsi="Calibri" w:cs="Arial"/>
-                <w:iCs/>
-                <w:lang w:val="es-ES" w:eastAsia="es-CL"/>
-              </w:rPr>
-              <w:t xml:space="preserve">-Matías Cisternas Front </w:t>
-            </w:r>
-            <w:proofErr w:type="spellStart"/>
-            <w:r>
-              <w:rPr>
-                <w:rFonts w:ascii="Calibri" w:hAnsi="Calibri" w:cs="Arial"/>
-                <w:iCs/>
-                <w:lang w:val="es-ES" w:eastAsia="es-CL"/>
-              </w:rPr>
-              <w:t>end</w:t>
-            </w:r>
-            <w:proofErr w:type="spellEnd"/>
-            <w:r>
-              <w:rPr>
-                <w:rFonts w:ascii="Calibri" w:hAnsi="Calibri" w:cs="Arial"/>
-                <w:iCs/>
-                <w:lang w:val="es-ES" w:eastAsia="es-CL"/>
-              </w:rPr>
-              <w:t xml:space="preserve"> y pruebas</w:t>
+              <w:t>-Matías Cisternas Front end y pruebas</w:t>
             </w:r>
           </w:p>
           <w:p>
@@ -2689,43 +2384,7 @@
                 <w:iCs/>
                 <w:lang w:val="es-ES" w:eastAsia="es-CL"/>
               </w:rPr>
-              <w:t xml:space="preserve"> </w:t>
-            </w:r>
-            <w:proofErr w:type="gramStart"/>
-            <w:r>
-              <w:rPr>
-                <w:rFonts w:ascii="Calibri" w:hAnsi="Calibri" w:cs="Arial"/>
-                <w:iCs/>
-                <w:lang w:val="es-ES" w:eastAsia="es-CL"/>
-              </w:rPr>
-              <w:t>dúo ,</w:t>
-            </w:r>
-            <w:proofErr w:type="gramEnd"/>
-            <w:r>
-              <w:rPr>
-                <w:rFonts w:ascii="Calibri" w:hAnsi="Calibri" w:cs="Arial"/>
-                <w:iCs/>
-                <w:lang w:val="es-ES" w:eastAsia="es-CL"/>
-              </w:rPr>
-              <w:t xml:space="preserve"> el método de trabajo se basara en que discutiremos </w:t>
-            </w:r>
-            <w:proofErr w:type="spellStart"/>
-            <w:r>
-              <w:rPr>
-                <w:rFonts w:ascii="Calibri" w:hAnsi="Calibri" w:cs="Arial"/>
-                <w:iCs/>
-                <w:lang w:val="es-ES" w:eastAsia="es-CL"/>
-              </w:rPr>
-              <w:t>cuales</w:t>
-            </w:r>
-            <w:proofErr w:type="spellEnd"/>
-            <w:r>
-              <w:rPr>
-                <w:rFonts w:ascii="Calibri" w:hAnsi="Calibri" w:cs="Arial"/>
-                <w:iCs/>
-                <w:lang w:val="es-ES" w:eastAsia="es-CL"/>
-              </w:rPr>
-              <w:t xml:space="preserve"> serán las primeras tareas a realizar, para así comenzar a trabajar y lograr realizarlas en cada sprint para así ir haciendo los entregables definidos en cada sprint</w:t>
+              <w:t xml:space="preserve"> dúo , el método de trabajo se basara en que discutiremos cuales serán las primeras tareas a realizar, para así comenzar a trabajar y lograr realizarlas en cada sprint para así ir haciendo los entregables definidos en cada sprint</w:t>
             </w:r>
           </w:p>
         </w:tc>
@@ -3548,17 +3207,8 @@
                 <w:rFonts w:ascii="Calibri" w:hAnsi="Calibri"/>
                 <w:b/>
               </w:rPr>
-              <w:t xml:space="preserve">Servirá para poder hacer las diferentes funcionalidades de la </w:t>
-            </w:r>
-            <w:proofErr w:type="gramStart"/>
-            <w:r>
-              <w:rPr>
-                <w:rFonts w:ascii="Calibri" w:hAnsi="Calibri"/>
-                <w:b/>
-              </w:rPr>
-              <w:t>app</w:t>
-            </w:r>
-            <w:proofErr w:type="gramEnd"/>
+              <w:t>Servirá para poder hacer las diferentes funcionalidades de la app</w:t>
+            </w:r>
           </w:p>
         </w:tc>
       </w:tr>
@@ -4264,23 +3914,7 @@
                 <w:rFonts w:ascii="Calibri" w:hAnsi="Calibri"/>
                 <w:color w:val="1F3864" w:themeColor="accent1" w:themeShade="80"/>
               </w:rPr>
-              <w:t xml:space="preserve">efine la planificación de tu Proyecto APT </w:t>
-            </w:r>
-            <w:proofErr w:type="gramStart"/>
-            <w:r>
-              <w:rPr>
-                <w:rFonts w:ascii="Calibri" w:hAnsi="Calibri"/>
-                <w:color w:val="1F3864" w:themeColor="accent1" w:themeShade="80"/>
-              </w:rPr>
-              <w:t>de acuerdo a</w:t>
-            </w:r>
-            <w:proofErr w:type="gramEnd"/>
-            <w:r>
-              <w:rPr>
-                <w:rFonts w:ascii="Calibri" w:hAnsi="Calibri"/>
-                <w:color w:val="1F3864" w:themeColor="accent1" w:themeShade="80"/>
-              </w:rPr>
-              <w:t xml:space="preserve"> lo requerido</w:t>
+              <w:t>efine la planificación de tu Proyecto APT de acuerdo a lo requerido</w:t>
             </w:r>
             <w:r>
               <w:rPr>
@@ -4971,22 +4605,8 @@
                 <w:szCs w:val="20"/>
                 <w:lang w:eastAsia="es-CL"/>
               </w:rPr>
-              <w:t xml:space="preserve">Desarrollar Front </w:t>
-            </w:r>
-            <w:proofErr w:type="spellStart"/>
-            <w:r>
-              <w:rPr>
-                <w:rFonts w:ascii="Calibri" w:hAnsi="Calibri" w:cs="Arial"/>
-                <w:b/>
-                <w:bCs/>
-                <w:iCs/>
-                <w:sz w:val="18"/>
-                <w:szCs w:val="20"/>
-                <w:lang w:eastAsia="es-CL"/>
-              </w:rPr>
-              <w:t>End</w:t>
-            </w:r>
-            <w:proofErr w:type="spellEnd"/>
+              <w:t>Desarrollar Front End</w:t>
+            </w:r>
           </w:p>
           <w:p>
             <w:pPr>
@@ -5306,22 +4926,8 @@
                 <w:szCs w:val="20"/>
                 <w:lang w:eastAsia="es-CL"/>
               </w:rPr>
-              <w:t xml:space="preserve">Se realizarán pruebas de calidad a la </w:t>
-            </w:r>
-            <w:proofErr w:type="gramStart"/>
-            <w:r>
-              <w:rPr>
-                <w:rFonts w:ascii="Calibri" w:hAnsi="Calibri" w:cs="Arial"/>
-                <w:b/>
-                <w:bCs/>
-                <w:iCs/>
-                <w:sz w:val="18"/>
-                <w:szCs w:val="20"/>
-                <w:lang w:eastAsia="es-CL"/>
-              </w:rPr>
-              <w:t>app</w:t>
-            </w:r>
-            <w:proofErr w:type="gramEnd"/>
+              <w:t>Se realizarán pruebas de calidad a la app</w:t>
+            </w:r>
           </w:p>
         </w:tc>
         <w:tc>
@@ -5503,33 +5109,7 @@
                 <w:szCs w:val="20"/>
                 <w:lang w:eastAsia="es-CL"/>
               </w:rPr>
-              <w:t xml:space="preserve">Esperamos que las pruebas no nos tomen </w:t>
-            </w:r>
-            <w:proofErr w:type="spellStart"/>
-            <w:r>
-              <w:rPr>
-                <w:rFonts w:ascii="Calibri" w:hAnsi="Calibri" w:cs="Arial"/>
-                <w:b/>
-                <w:bCs/>
-                <w:iCs/>
-                <w:sz w:val="18"/>
-                <w:szCs w:val="20"/>
-                <w:lang w:eastAsia="es-CL"/>
-              </w:rPr>
-              <w:t>mas</w:t>
-            </w:r>
-            <w:proofErr w:type="spellEnd"/>
-            <w:r>
-              <w:rPr>
-                <w:rFonts w:ascii="Calibri" w:hAnsi="Calibri" w:cs="Arial"/>
-                <w:b/>
-                <w:bCs/>
-                <w:iCs/>
-                <w:sz w:val="18"/>
-                <w:szCs w:val="20"/>
-                <w:lang w:eastAsia="es-CL"/>
-              </w:rPr>
-              <w:t xml:space="preserve"> tiempo y no tengamos que volver al desarrollo</w:t>
+              <w:t>Esperamos que las pruebas no nos tomen mas tiempo y no tengamos que volver al desarrollo</w:t>
             </w:r>
           </w:p>
         </w:tc>
@@ -5782,33 +5362,7 @@
                 <w:szCs w:val="20"/>
                 <w:lang w:eastAsia="es-CL"/>
               </w:rPr>
-              <w:t xml:space="preserve">Igualmente, el proyecto ya </w:t>
-            </w:r>
-            <w:proofErr w:type="spellStart"/>
-            <w:r>
-              <w:rPr>
-                <w:rFonts w:ascii="Calibri" w:hAnsi="Calibri" w:cs="Arial"/>
-                <w:b/>
-                <w:bCs/>
-                <w:iCs/>
-                <w:sz w:val="18"/>
-                <w:szCs w:val="20"/>
-                <w:lang w:eastAsia="es-CL"/>
-              </w:rPr>
-              <w:t>esta</w:t>
-            </w:r>
-            <w:proofErr w:type="spellEnd"/>
-            <w:r>
-              <w:rPr>
-                <w:rFonts w:ascii="Calibri" w:hAnsi="Calibri" w:cs="Arial"/>
-                <w:b/>
-                <w:bCs/>
-                <w:iCs/>
-                <w:sz w:val="18"/>
-                <w:szCs w:val="20"/>
-                <w:lang w:eastAsia="es-CL"/>
-              </w:rPr>
-              <w:t xml:space="preserve"> el alcance casi al 100% definido, esperamos poder redactarlo.</w:t>
+              <w:t>Igualmente, el proyecto ya esta el alcance casi al 100% definido, esperamos poder redactarlo.</w:t>
             </w:r>
           </w:p>
         </w:tc>
@@ -5952,7 +5506,6 @@
                 <w:lang w:eastAsia="es-CL"/>
               </w:rPr>
             </w:pPr>
-            <w:proofErr w:type="spellStart"/>
             <w:r>
               <w:rPr>
                 <w:rFonts w:ascii="Calibri" w:hAnsi="Calibri" w:cs="Arial"/>
@@ -5965,7 +5518,6 @@
               </w:rPr>
               <w:t>DataGrip</w:t>
             </w:r>
-            <w:proofErr w:type="spellEnd"/>
           </w:p>
         </w:tc>
         <w:tc>
@@ -6146,7 +5698,6 @@
               </w:rPr>
               <w:t xml:space="preserve">. </w:t>
             </w:r>
-            <w:proofErr w:type="spellStart"/>
             <w:r>
               <w:rPr>
                 <w:b/>
@@ -6154,9 +5705,8 @@
                 <w:sz w:val="28"/>
                 <w:szCs w:val="28"/>
               </w:rPr>
-              <w:t>RoadMap</w:t>
-            </w:r>
-            <w:proofErr w:type="spellEnd"/>
+              <w:t xml:space="preserve">RoadMap </w:t>
+            </w:r>
             <w:r>
               <w:rPr>
                 <w:b/>
@@ -6164,28 +5714,8 @@
                 <w:sz w:val="28"/>
                 <w:szCs w:val="28"/>
               </w:rPr>
-              <w:t xml:space="preserve"> </w:t>
-            </w:r>
-            <w:r>
-              <w:rPr>
-                <w:b/>
-                <w:color w:val="1F3864" w:themeColor="accent1" w:themeShade="80"/>
-                <w:sz w:val="28"/>
-                <w:szCs w:val="28"/>
-              </w:rPr>
-              <w:t xml:space="preserve">Agile Proyecto </w:t>
-            </w:r>
-            <w:proofErr w:type="spellStart"/>
-            <w:r>
-              <w:rPr>
-                <w:b/>
-                <w:color w:val="1F3864" w:themeColor="accent1" w:themeShade="80"/>
-                <w:sz w:val="28"/>
-                <w:szCs w:val="28"/>
-              </w:rPr>
-              <w:t>LicitaLabMobile</w:t>
-            </w:r>
-            <w:proofErr w:type="spellEnd"/>
+              <w:t>Agile Proyecto LicitaLabMobile</w:t>
+            </w:r>
           </w:p>
         </w:tc>
       </w:tr>
@@ -7993,6 +7523,21 @@
 </file>
 
 <file path=customXml/item1.xml><?xml version="1.0" encoding="utf-8"?>
+<p:properties xmlns:p="http://schemas.microsoft.com/office/2006/metadata/properties" xmlns:xsi="http://www.w3.org/2001/XMLSchema-instance" xmlns:pc="http://schemas.microsoft.com/office/infopath/2007/PartnerControls">
+  <documentManagement/>
+</p:properties>
+</file>
+
+<file path=customXml/item2.xml><?xml version="1.0" encoding="utf-8"?>
+<?mso-contentType ?>
+<FormTemplates xmlns="http://schemas.microsoft.com/sharepoint/v3/contenttype/forms">
+  <Display>DocumentLibraryForm</Display>
+  <Edit>DocumentLibraryForm</Edit>
+  <New>DocumentLibraryForm</New>
+</FormTemplates>
+</file>
+
+<file path=customXml/item3.xml><?xml version="1.0" encoding="utf-8"?>
 <ct:contentTypeSchema xmlns:ct="http://schemas.microsoft.com/office/2006/metadata/contentType" xmlns:ma="http://schemas.microsoft.com/office/2006/metadata/properties/metaAttributes" ct:_="" ma:_="" ma:contentTypeName="Documento" ma:contentTypeID="0x010100E96778489EE7714D8BD12CC105EB918B" ma:contentTypeVersion="2" ma:contentTypeDescription="Crear nuevo documento." ma:contentTypeScope="" ma:versionID="416c5c7ae9b5d54d83875cd3c65194e3">
   <xsd:schema xmlns:xsd="http://www.w3.org/2001/XMLSchema" xmlns:xs="http://www.w3.org/2001/XMLSchema" xmlns:p="http://schemas.microsoft.com/office/2006/metadata/properties" xmlns:ns2="126e8a1c-9ea9-435a-ac89-d06c80d62e30" targetNamespace="http://schemas.microsoft.com/office/2006/metadata/properties" ma:root="true" ma:fieldsID="70a237c842677bd850644f8595079f5e" ns2:_="">
     <xsd:import namespace="126e8a1c-9ea9-435a-ac89-d06c80d62e30"/>
@@ -8124,22 +7669,24 @@
 </ct:contentTypeSchema>
 </file>
 
-<file path=customXml/item2.xml><?xml version="1.0" encoding="utf-8"?>
-<?mso-contentType ?>
-<FormTemplates xmlns="http://schemas.microsoft.com/sharepoint/v3/contenttype/forms">
-  <Display>DocumentLibraryForm</Display>
-  <Edit>DocumentLibraryForm</Edit>
-  <New>DocumentLibraryForm</New>
-</FormTemplates>
+<file path=customXml/itemProps1.xml><?xml version="1.0" encoding="utf-8"?>
+<ds:datastoreItem xmlns:ds="http://schemas.openxmlformats.org/officeDocument/2006/customXml" ds:itemID="{38174882-579A-45DC-A704-C035A9357F73}">
+  <ds:schemaRefs>
+    <ds:schemaRef ds:uri="http://schemas.microsoft.com/office/2006/metadata/properties"/>
+    <ds:schemaRef ds:uri="http://schemas.microsoft.com/office/infopath/2007/PartnerControls"/>
+  </ds:schemaRefs>
+</ds:datastoreItem>
 </file>
 
-<file path=customXml/item3.xml><?xml version="1.0" encoding="utf-8"?>
-<p:properties xmlns:p="http://schemas.microsoft.com/office/2006/metadata/properties" xmlns:xsi="http://www.w3.org/2001/XMLSchema-instance" xmlns:pc="http://schemas.microsoft.com/office/infopath/2007/PartnerControls">
-  <documentManagement/>
-</p:properties>
+<file path=customXml/itemProps2.xml><?xml version="1.0" encoding="utf-8"?>
+<ds:datastoreItem xmlns:ds="http://schemas.openxmlformats.org/officeDocument/2006/customXml" ds:itemID="{F3E3E2F7-59E7-4722-B872-D023DC9D1CC1}">
+  <ds:schemaRefs>
+    <ds:schemaRef ds:uri="http://schemas.microsoft.com/sharepoint/v3/contenttype/forms"/>
+  </ds:schemaRefs>
+</ds:datastoreItem>
 </file>
 
-<file path=customXml/itemProps1.xml><?xml version="1.0" encoding="utf-8"?>
+<file path=customXml/itemProps3.xml><?xml version="1.0" encoding="utf-8"?>
 <ds:datastoreItem xmlns:ds="http://schemas.openxmlformats.org/officeDocument/2006/customXml" ds:itemID="{7C9B9CFF-B258-43B4-948A-968A031773F5}">
   <ds:schemaRefs>
     <ds:schemaRef ds:uri="http://schemas.microsoft.com/office/2006/metadata/contentType"/>
@@ -8155,21 +7702,4 @@
     <ds:schemaRef ds:uri="http://schemas.microsoft.com/internal/obd"/>
   </ds:schemaRefs>
 </ds:datastoreItem>
-</file>
-
-<file path=customXml/itemProps2.xml><?xml version="1.0" encoding="utf-8"?>
-<ds:datastoreItem xmlns:ds="http://schemas.openxmlformats.org/officeDocument/2006/customXml" ds:itemID="{F3E3E2F7-59E7-4722-B872-D023DC9D1CC1}">
-  <ds:schemaRefs>
-    <ds:schemaRef ds:uri="http://schemas.microsoft.com/sharepoint/v3/contenttype/forms"/>
-  </ds:schemaRefs>
-</ds:datastoreItem>
-</file>
-
-<file path=customXml/itemProps3.xml><?xml version="1.0" encoding="utf-8"?>
-<ds:datastoreItem xmlns:ds="http://schemas.openxmlformats.org/officeDocument/2006/customXml" ds:itemID="{38174882-579A-45DC-A704-C035A9357F73}">
-  <ds:schemaRefs>
-    <ds:schemaRef ds:uri="http://schemas.microsoft.com/office/2006/metadata/properties"/>
-    <ds:schemaRef ds:uri="http://schemas.microsoft.com/office/infopath/2007/PartnerControls"/>
-  </ds:schemaRefs>
-</ds:datastoreItem>
 </file>
--- a/Fase 1/Evidencias Grupales/1.5_GuiaEstudiante_Fase 1_Definicion Proyecto APT.docx
+++ b/Fase 1/Evidencias Grupales/1.5_GuiaEstudiante_Fase 1_Definicion Proyecto APT.docx
@@ -156,6 +156,7 @@
                                 </w:rPr>
                                 <w:t xml:space="preserve">Asignatura </w:t>
                               </w:r>
+                              <w:proofErr w:type="spellStart"/>
                               <w:r>
                                 <w:rPr>
                                   <w:b/>
@@ -165,6 +166,7 @@
                                 </w:rPr>
                                 <w:t>Capstone</w:t>
                               </w:r>
+                              <w:proofErr w:type="spellEnd"/>
                             </w:p>
                           </w:txbxContent>
                         </wps:txbx>
@@ -329,6 +331,7 @@
                           </w:rPr>
                           <w:t xml:space="preserve">Asignatura </w:t>
                         </w:r>
+                        <w:proofErr w:type="spellStart"/>
                         <w:r>
                           <w:rPr>
                             <w:b/>
@@ -338,6 +341,7 @@
                           </w:rPr>
                           <w:t>Capstone</w:t>
                         </w:r>
+                        <w:proofErr w:type="spellEnd"/>
                       </w:p>
                     </w:txbxContent>
                   </v:textbox>
@@ -707,8 +711,16 @@
               <w:rPr>
                 <w:b/>
               </w:rPr>
-              <w:t>Duoc Maipu</w:t>
-            </w:r>
+              <w:t xml:space="preserve">Duoc </w:t>
+            </w:r>
+            <w:proofErr w:type="spellStart"/>
+            <w:r>
+              <w:rPr>
+                <w:b/>
+              </w:rPr>
+              <w:t>Maipu</w:t>
+            </w:r>
+            <w:proofErr w:type="spellEnd"/>
           </w:p>
         </w:tc>
       </w:tr>
@@ -867,6 +879,7 @@
                 <w:iCs/>
               </w:rPr>
             </w:pPr>
+            <w:proofErr w:type="spellStart"/>
             <w:r>
               <w:rPr>
                 <w:rFonts w:ascii="Calibri" w:hAnsi="Calibri" w:cs="Arial"/>
@@ -879,6 +892,7 @@
               </w:rPr>
               <w:t>LicitaLabMobile</w:t>
             </w:r>
+            <w:proofErr w:type="spellEnd"/>
           </w:p>
         </w:tc>
       </w:tr>
@@ -1226,16 +1240,67 @@
                 <w:szCs w:val="20"/>
                 <w:lang w:eastAsia="es-CL"/>
               </w:rPr>
-              <w:t>Nuestro cliente LicitaLab , esta enfrenando el problema que la aplicación web que actualmente tienen</w:t>
-            </w:r>
-            <w:r>
-              <w:rPr>
-                <w:rFonts w:ascii="Calibri" w:hAnsi="Calibri" w:cs="Arial"/>
-                <w:sz w:val="20"/>
-                <w:szCs w:val="20"/>
-                <w:lang w:eastAsia="es-CL"/>
-              </w:rPr>
-              <w:t xml:space="preserve"> no es apta para un teléfono, actualmente gracias a la tecnología, el teléfono es un dispositivo indispensable en la vida, y muchos de sus clientes los utilizan y se lo han requerido constantemente que sea lo correctamente adaptable para el .</w:t>
+              <w:t xml:space="preserve">Nuestro cliente </w:t>
+            </w:r>
+            <w:proofErr w:type="spellStart"/>
+            <w:proofErr w:type="gramStart"/>
+            <w:r>
+              <w:rPr>
+                <w:rFonts w:ascii="Calibri" w:hAnsi="Calibri" w:cs="Arial"/>
+                <w:sz w:val="20"/>
+                <w:szCs w:val="20"/>
+                <w:lang w:eastAsia="es-CL"/>
+              </w:rPr>
+              <w:t>LicitaLab</w:t>
+            </w:r>
+            <w:proofErr w:type="spellEnd"/>
+            <w:r>
+              <w:rPr>
+                <w:rFonts w:ascii="Calibri" w:hAnsi="Calibri" w:cs="Arial"/>
+                <w:sz w:val="20"/>
+                <w:szCs w:val="20"/>
+                <w:lang w:eastAsia="es-CL"/>
+              </w:rPr>
+              <w:t xml:space="preserve"> ,</w:t>
+            </w:r>
+            <w:proofErr w:type="gramEnd"/>
+            <w:r>
+              <w:rPr>
+                <w:rFonts w:ascii="Calibri" w:hAnsi="Calibri" w:cs="Arial"/>
+                <w:sz w:val="20"/>
+                <w:szCs w:val="20"/>
+                <w:lang w:eastAsia="es-CL"/>
+              </w:rPr>
+              <w:t xml:space="preserve"> esta enfrenando el problema que la aplicación web que actualmente tienen</w:t>
+            </w:r>
+            <w:r>
+              <w:rPr>
+                <w:rFonts w:ascii="Calibri" w:hAnsi="Calibri" w:cs="Arial"/>
+                <w:sz w:val="20"/>
+                <w:szCs w:val="20"/>
+                <w:lang w:eastAsia="es-CL"/>
+              </w:rPr>
+              <w:t xml:space="preserve"> no es apta para un teléfono, actualmente gracias a la tecnología, el teléfono es un dispositivo indispensable en la vida, y muchos de sus clientes los utilizan y se lo han requerido constantemente que sea lo correctamente adaptable para </w:t>
+            </w:r>
+            <w:proofErr w:type="spellStart"/>
+            <w:r>
+              <w:rPr>
+                <w:rFonts w:ascii="Calibri" w:hAnsi="Calibri" w:cs="Arial"/>
+                <w:sz w:val="20"/>
+                <w:szCs w:val="20"/>
+                <w:lang w:eastAsia="es-CL"/>
+              </w:rPr>
+              <w:t>el</w:t>
+            </w:r>
+            <w:proofErr w:type="spellEnd"/>
+            <w:r>
+              <w:rPr>
+                <w:rFonts w:ascii="Calibri" w:hAnsi="Calibri" w:cs="Arial"/>
+                <w:sz w:val="20"/>
+                <w:szCs w:val="20"/>
+                <w:lang w:eastAsia="es-CL"/>
+              </w:rPr>
+              <w:t xml:space="preserve"> .</w:t>
             </w:r>
           </w:p>
           <w:p>
@@ -1315,27 +1380,87 @@
                 <w:szCs w:val="20"/>
                 <w:lang w:eastAsia="es-CL"/>
               </w:rPr>
-              <w:t>Afectará principalmente a los usuarios de LicitaLab y de Mercado Publico, diferentes empresas que tienen ellos como clientes que ya utilizan la aplicación web.</w:t>
-            </w:r>
-          </w:p>
-          <w:p>
-            <w:pPr>
-              <w:jc w:val="both"/>
-              <w:rPr>
-                <w:rFonts w:ascii="Calibri" w:hAnsi="Calibri" w:cs="Arial"/>
-                <w:sz w:val="20"/>
-                <w:szCs w:val="20"/>
-                <w:lang w:eastAsia="es-CL"/>
-              </w:rPr>
-            </w:pPr>
-            <w:r>
-              <w:rPr>
-                <w:rFonts w:ascii="Calibri" w:hAnsi="Calibri" w:cs="Arial"/>
-                <w:sz w:val="20"/>
-                <w:szCs w:val="20"/>
-                <w:lang w:eastAsia="es-CL"/>
-              </w:rPr>
-              <w:t>Haremos un importante aporte en el contexto laboral, ya que como los clientes trabajan con Mercado Publico, esto ayudara bastante a la mejora de sus ventas, al estar aun mas atento a las diferentes oportunidades que tendrán.</w:t>
+              <w:t xml:space="preserve">Afectará principalmente a los usuarios de </w:t>
+            </w:r>
+            <w:proofErr w:type="spellStart"/>
+            <w:r>
+              <w:rPr>
+                <w:rFonts w:ascii="Calibri" w:hAnsi="Calibri" w:cs="Arial"/>
+                <w:sz w:val="20"/>
+                <w:szCs w:val="20"/>
+                <w:lang w:eastAsia="es-CL"/>
+              </w:rPr>
+              <w:t>LicitaLab</w:t>
+            </w:r>
+            <w:proofErr w:type="spellEnd"/>
+            <w:r>
+              <w:rPr>
+                <w:rFonts w:ascii="Calibri" w:hAnsi="Calibri" w:cs="Arial"/>
+                <w:sz w:val="20"/>
+                <w:szCs w:val="20"/>
+                <w:lang w:eastAsia="es-CL"/>
+              </w:rPr>
+              <w:t xml:space="preserve"> y de Mercado Publico, diferentes empresas que tienen ellos como clientes que ya utilizan la aplicación web.</w:t>
+            </w:r>
+          </w:p>
+          <w:p>
+            <w:pPr>
+              <w:jc w:val="both"/>
+              <w:rPr>
+                <w:rFonts w:ascii="Calibri" w:hAnsi="Calibri" w:cs="Arial"/>
+                <w:sz w:val="20"/>
+                <w:szCs w:val="20"/>
+                <w:lang w:eastAsia="es-CL"/>
+              </w:rPr>
+            </w:pPr>
+            <w:r>
+              <w:rPr>
+                <w:rFonts w:ascii="Calibri" w:hAnsi="Calibri" w:cs="Arial"/>
+                <w:sz w:val="20"/>
+                <w:szCs w:val="20"/>
+                <w:lang w:eastAsia="es-CL"/>
+              </w:rPr>
+              <w:t xml:space="preserve">Haremos un importante aporte en el contexto laboral, ya que como los clientes trabajan con Mercado Publico, esto ayudara bastante a la mejora de sus ventas, al estar </w:t>
+            </w:r>
+            <w:proofErr w:type="spellStart"/>
+            <w:r>
+              <w:rPr>
+                <w:rFonts w:ascii="Calibri" w:hAnsi="Calibri" w:cs="Arial"/>
+                <w:sz w:val="20"/>
+                <w:szCs w:val="20"/>
+                <w:lang w:eastAsia="es-CL"/>
+              </w:rPr>
+              <w:t>aun</w:t>
+            </w:r>
+            <w:proofErr w:type="spellEnd"/>
+            <w:r>
+              <w:rPr>
+                <w:rFonts w:ascii="Calibri" w:hAnsi="Calibri" w:cs="Arial"/>
+                <w:sz w:val="20"/>
+                <w:szCs w:val="20"/>
+                <w:lang w:eastAsia="es-CL"/>
+              </w:rPr>
+              <w:t xml:space="preserve"> </w:t>
+            </w:r>
+            <w:proofErr w:type="spellStart"/>
+            <w:r>
+              <w:rPr>
+                <w:rFonts w:ascii="Calibri" w:hAnsi="Calibri" w:cs="Arial"/>
+                <w:sz w:val="20"/>
+                <w:szCs w:val="20"/>
+                <w:lang w:eastAsia="es-CL"/>
+              </w:rPr>
+              <w:t>mas</w:t>
+            </w:r>
+            <w:proofErr w:type="spellEnd"/>
+            <w:r>
+              <w:rPr>
+                <w:rFonts w:ascii="Calibri" w:hAnsi="Calibri" w:cs="Arial"/>
+                <w:sz w:val="20"/>
+                <w:szCs w:val="20"/>
+                <w:lang w:eastAsia="es-CL"/>
+              </w:rPr>
+              <w:t xml:space="preserve"> atento a las diferentes oportunidades que tendrán.</w:t>
             </w:r>
           </w:p>
           <w:p>
@@ -1418,7 +1543,29 @@
                 <w:szCs w:val="20"/>
                 <w:lang w:eastAsia="es-CL"/>
               </w:rPr>
-              <w:t>con algunas de las funcionalidades principales que tiene LicitaLab Web y también notificaciones para que reciba los clientes.</w:t>
+              <w:t xml:space="preserve">con algunas de las funcionalidades principales que tiene </w:t>
+            </w:r>
+            <w:proofErr w:type="spellStart"/>
+            <w:r>
+              <w:rPr>
+                <w:rFonts w:ascii="Calibri" w:hAnsi="Calibri" w:cs="Arial"/>
+                <w:iCs/>
+                <w:sz w:val="20"/>
+                <w:szCs w:val="20"/>
+                <w:lang w:eastAsia="es-CL"/>
+              </w:rPr>
+              <w:t>LicitaLab</w:t>
+            </w:r>
+            <w:proofErr w:type="spellEnd"/>
+            <w:r>
+              <w:rPr>
+                <w:rFonts w:ascii="Calibri" w:hAnsi="Calibri" w:cs="Arial"/>
+                <w:iCs/>
+                <w:sz w:val="20"/>
+                <w:szCs w:val="20"/>
+                <w:lang w:eastAsia="es-CL"/>
+              </w:rPr>
+              <w:t xml:space="preserve"> Web y también notificaciones para que reciba los clientes.</w:t>
             </w:r>
           </w:p>
         </w:tc>
@@ -1610,7 +1757,29 @@
                 <w:szCs w:val="20"/>
                 <w:lang w:eastAsia="es-CL"/>
               </w:rPr>
-              <w:t xml:space="preserve">Creemos que es posible desarrollarlo, ya que nuestro cliente nos solicito funcionales específicas de la aplicación, tendremos 15 semanas en total para </w:t>
+              <w:t xml:space="preserve">Creemos que es posible desarrollarlo, ya que nuestro cliente nos </w:t>
+            </w:r>
+            <w:proofErr w:type="spellStart"/>
+            <w:r>
+              <w:rPr>
+                <w:rFonts w:ascii="Calibri" w:hAnsi="Calibri" w:cs="Arial"/>
+                <w:iCs/>
+                <w:sz w:val="20"/>
+                <w:szCs w:val="20"/>
+                <w:lang w:eastAsia="es-CL"/>
+              </w:rPr>
+              <w:t>solicito</w:t>
+            </w:r>
+            <w:proofErr w:type="spellEnd"/>
+            <w:r>
+              <w:rPr>
+                <w:rFonts w:ascii="Calibri" w:hAnsi="Calibri" w:cs="Arial"/>
+                <w:iCs/>
+                <w:sz w:val="20"/>
+                <w:szCs w:val="20"/>
+                <w:lang w:eastAsia="es-CL"/>
+              </w:rPr>
+              <w:t xml:space="preserve"> funcionales específicas de la aplicación, tendremos 15 semanas en total para </w:t>
             </w:r>
             <w:r>
               <w:rPr>
@@ -1650,7 +1819,51 @@
                 <w:szCs w:val="20"/>
                 <w:lang w:eastAsia="es-CL"/>
               </w:rPr>
-              <w:t xml:space="preserve"> igualmente como materiales tenemos un contacto fluido con el cliente y los factores externos nos ayudan a poder desarrollarlo en menos tiempo , como por ejemplo varias api’s ya montadas.</w:t>
+              <w:t xml:space="preserve"> igualmente como materiales tenemos un contacto fluido con el cliente y los factores externos nos ayudan a poder desarrollarlo en menos </w:t>
+            </w:r>
+            <w:proofErr w:type="gramStart"/>
+            <w:r>
+              <w:rPr>
+                <w:rFonts w:ascii="Calibri" w:hAnsi="Calibri" w:cs="Arial"/>
+                <w:iCs/>
+                <w:sz w:val="20"/>
+                <w:szCs w:val="20"/>
+                <w:lang w:eastAsia="es-CL"/>
+              </w:rPr>
+              <w:t>tiempo ,</w:t>
+            </w:r>
+            <w:proofErr w:type="gramEnd"/>
+            <w:r>
+              <w:rPr>
+                <w:rFonts w:ascii="Calibri" w:hAnsi="Calibri" w:cs="Arial"/>
+                <w:iCs/>
+                <w:sz w:val="20"/>
+                <w:szCs w:val="20"/>
+                <w:lang w:eastAsia="es-CL"/>
+              </w:rPr>
+              <w:t xml:space="preserve"> como por ejemplo varias </w:t>
+            </w:r>
+            <w:proofErr w:type="spellStart"/>
+            <w:r>
+              <w:rPr>
+                <w:rFonts w:ascii="Calibri" w:hAnsi="Calibri" w:cs="Arial"/>
+                <w:iCs/>
+                <w:sz w:val="20"/>
+                <w:szCs w:val="20"/>
+                <w:lang w:eastAsia="es-CL"/>
+              </w:rPr>
+              <w:t>api’s</w:t>
+            </w:r>
+            <w:proofErr w:type="spellEnd"/>
+            <w:r>
+              <w:rPr>
+                <w:rFonts w:ascii="Calibri" w:hAnsi="Calibri" w:cs="Arial"/>
+                <w:iCs/>
+                <w:sz w:val="20"/>
+                <w:szCs w:val="20"/>
+                <w:lang w:eastAsia="es-CL"/>
+              </w:rPr>
+              <w:t xml:space="preserve"> ya montadas.</w:t>
             </w:r>
           </w:p>
           <w:p>
@@ -1901,7 +2114,29 @@
                 <w:szCs w:val="20"/>
                 <w:lang w:eastAsia="es-CL"/>
               </w:rPr>
-              <w:t>El objetivo general será realizar una aplicación móvil de LicitaLab, que es una aplicación web ya existente que se encarga de trabajar con licitaciones de Mercado Publico.</w:t>
+              <w:t xml:space="preserve">El objetivo general será realizar una aplicación móvil de </w:t>
+            </w:r>
+            <w:proofErr w:type="spellStart"/>
+            <w:r>
+              <w:rPr>
+                <w:rFonts w:ascii="Calibri" w:hAnsi="Calibri" w:cs="Arial"/>
+                <w:iCs/>
+                <w:sz w:val="20"/>
+                <w:szCs w:val="20"/>
+                <w:lang w:eastAsia="es-CL"/>
+              </w:rPr>
+              <w:t>LicitaLab</w:t>
+            </w:r>
+            <w:proofErr w:type="spellEnd"/>
+            <w:r>
+              <w:rPr>
+                <w:rFonts w:ascii="Calibri" w:hAnsi="Calibri" w:cs="Arial"/>
+                <w:iCs/>
+                <w:sz w:val="20"/>
+                <w:szCs w:val="20"/>
+                <w:lang w:eastAsia="es-CL"/>
+              </w:rPr>
+              <w:t>, que es una aplicación web ya existente que se encarga de trabajar con licitaciones de Mercado Publico.</w:t>
             </w:r>
           </w:p>
         </w:tc>
@@ -1970,7 +2205,49 @@
                 <w:szCs w:val="20"/>
                 <w:lang w:eastAsia="es-CL"/>
               </w:rPr>
-              <w:t>Los objetivos específicos que tenemos son abordar ciertas funcionales que tiene LicitaLab web a la aplicación móvil y también un sistema de notificaciones.</w:t>
+              <w:t>Los objetivos específicos que tenemos son abordar ciertas funciona</w:t>
+            </w:r>
+            <w:r>
+              <w:rPr>
+                <w:rFonts w:ascii="Calibri" w:hAnsi="Calibri" w:cs="Arial"/>
+                <w:iCs/>
+                <w:sz w:val="20"/>
+                <w:szCs w:val="20"/>
+                <w:lang w:eastAsia="es-CL"/>
+              </w:rPr>
+              <w:t>lidad</w:t>
+            </w:r>
+            <w:r>
+              <w:rPr>
+                <w:rFonts w:ascii="Calibri" w:hAnsi="Calibri" w:cs="Arial"/>
+                <w:iCs/>
+                <w:sz w:val="20"/>
+                <w:szCs w:val="20"/>
+                <w:lang w:eastAsia="es-CL"/>
+              </w:rPr>
+              <w:t xml:space="preserve">es que tiene </w:t>
+            </w:r>
+            <w:proofErr w:type="spellStart"/>
+            <w:r>
+              <w:rPr>
+                <w:rFonts w:ascii="Calibri" w:hAnsi="Calibri" w:cs="Arial"/>
+                <w:iCs/>
+                <w:sz w:val="20"/>
+                <w:szCs w:val="20"/>
+                <w:lang w:eastAsia="es-CL"/>
+              </w:rPr>
+              <w:t>LicitaLab</w:t>
+            </w:r>
+            <w:proofErr w:type="spellEnd"/>
+            <w:r>
+              <w:rPr>
+                <w:rFonts w:ascii="Calibri" w:hAnsi="Calibri" w:cs="Arial"/>
+                <w:iCs/>
+                <w:sz w:val="20"/>
+                <w:szCs w:val="20"/>
+                <w:lang w:eastAsia="es-CL"/>
+              </w:rPr>
+              <w:t xml:space="preserve"> web a la aplicación móvil y también un sistema de notificaciones.</w:t>
             </w:r>
           </w:p>
         </w:tc>
@@ -2254,7 +2531,25 @@
                 <w:iCs/>
                 <w:lang w:eastAsia="es-CL"/>
               </w:rPr>
-              <w:t xml:space="preserve"> para así realizar entregables al cliente y puedan ver nuestro avance, nos conectaremos a api’s que ellos ya tienen en este momento</w:t>
+              <w:t xml:space="preserve"> para así realizar entregables al cliente y puedan ver nuestro avance, nos conectaremos a </w:t>
+            </w:r>
+            <w:proofErr w:type="spellStart"/>
+            <w:r>
+              <w:rPr>
+                <w:rFonts w:ascii="Calibri" w:hAnsi="Calibri" w:cs="Arial"/>
+                <w:iCs/>
+                <w:lang w:eastAsia="es-CL"/>
+              </w:rPr>
+              <w:t>api’s</w:t>
+            </w:r>
+            <w:proofErr w:type="spellEnd"/>
+            <w:r>
+              <w:rPr>
+                <w:rFonts w:ascii="Calibri" w:hAnsi="Calibri" w:cs="Arial"/>
+                <w:iCs/>
+                <w:lang w:eastAsia="es-CL"/>
+              </w:rPr>
+              <w:t xml:space="preserve"> que ellos ya tienen en este momento</w:t>
             </w:r>
             <w:r>
               <w:rPr>
@@ -2298,25 +2593,61 @@
                 <w:iCs/>
                 <w:lang w:val="es-ES" w:eastAsia="es-CL"/>
               </w:rPr>
-              <w:t>-Nicolas Vidal Front end y documentación</w:t>
-            </w:r>
-          </w:p>
-          <w:p>
-            <w:pPr>
-              <w:jc w:val="both"/>
+              <w:t xml:space="preserve">-Nicolas Vidal Front </w:t>
+            </w:r>
+            <w:proofErr w:type="spellStart"/>
+            <w:r>
               <w:rPr>
                 <w:rFonts w:ascii="Calibri" w:hAnsi="Calibri" w:cs="Arial"/>
                 <w:iCs/>
                 <w:lang w:val="es-ES" w:eastAsia="es-CL"/>
               </w:rPr>
-            </w:pPr>
+              <w:t>end</w:t>
+            </w:r>
+            <w:proofErr w:type="spellEnd"/>
             <w:r>
               <w:rPr>
                 <w:rFonts w:ascii="Calibri" w:hAnsi="Calibri" w:cs="Arial"/>
                 <w:iCs/>
                 <w:lang w:val="es-ES" w:eastAsia="es-CL"/>
               </w:rPr>
-              <w:t>-Matías Cisternas Front end y pruebas</w:t>
+              <w:t xml:space="preserve"> y documentación</w:t>
+            </w:r>
+          </w:p>
+          <w:p>
+            <w:pPr>
+              <w:jc w:val="both"/>
+              <w:rPr>
+                <w:rFonts w:ascii="Calibri" w:hAnsi="Calibri" w:cs="Arial"/>
+                <w:iCs/>
+                <w:lang w:val="es-ES" w:eastAsia="es-CL"/>
+              </w:rPr>
+            </w:pPr>
+            <w:r>
+              <w:rPr>
+                <w:rFonts w:ascii="Calibri" w:hAnsi="Calibri" w:cs="Arial"/>
+                <w:iCs/>
+                <w:lang w:val="es-ES" w:eastAsia="es-CL"/>
+              </w:rPr>
+              <w:t xml:space="preserve">-Matías Cisternas Front </w:t>
+            </w:r>
+            <w:proofErr w:type="spellStart"/>
+            <w:r>
+              <w:rPr>
+                <w:rFonts w:ascii="Calibri" w:hAnsi="Calibri" w:cs="Arial"/>
+                <w:iCs/>
+                <w:lang w:val="es-ES" w:eastAsia="es-CL"/>
+              </w:rPr>
+              <w:t>end</w:t>
+            </w:r>
+            <w:proofErr w:type="spellEnd"/>
+            <w:r>
+              <w:rPr>
+                <w:rFonts w:ascii="Calibri" w:hAnsi="Calibri" w:cs="Arial"/>
+                <w:iCs/>
+                <w:lang w:val="es-ES" w:eastAsia="es-CL"/>
+              </w:rPr>
+              <w:t xml:space="preserve"> y pruebas</w:t>
             </w:r>
           </w:p>
           <w:p>
@@ -2384,7 +2715,43 @@
                 <w:iCs/>
                 <w:lang w:val="es-ES" w:eastAsia="es-CL"/>
               </w:rPr>
-              <w:t xml:space="preserve"> dúo , el método de trabajo se basara en que discutiremos cuales serán las primeras tareas a realizar, para así comenzar a trabajar y lograr realizarlas en cada sprint para así ir haciendo los entregables definidos en cada sprint</w:t>
+              <w:t xml:space="preserve"> </w:t>
+            </w:r>
+            <w:proofErr w:type="gramStart"/>
+            <w:r>
+              <w:rPr>
+                <w:rFonts w:ascii="Calibri" w:hAnsi="Calibri" w:cs="Arial"/>
+                <w:iCs/>
+                <w:lang w:val="es-ES" w:eastAsia="es-CL"/>
+              </w:rPr>
+              <w:t>dúo ,</w:t>
+            </w:r>
+            <w:proofErr w:type="gramEnd"/>
+            <w:r>
+              <w:rPr>
+                <w:rFonts w:ascii="Calibri" w:hAnsi="Calibri" w:cs="Arial"/>
+                <w:iCs/>
+                <w:lang w:val="es-ES" w:eastAsia="es-CL"/>
+              </w:rPr>
+              <w:t xml:space="preserve"> el método de trabajo se basara en que discutiremos </w:t>
+            </w:r>
+            <w:proofErr w:type="spellStart"/>
+            <w:r>
+              <w:rPr>
+                <w:rFonts w:ascii="Calibri" w:hAnsi="Calibri" w:cs="Arial"/>
+                <w:iCs/>
+                <w:lang w:val="es-ES" w:eastAsia="es-CL"/>
+              </w:rPr>
+              <w:t>cuales</w:t>
+            </w:r>
+            <w:proofErr w:type="spellEnd"/>
+            <w:r>
+              <w:rPr>
+                <w:rFonts w:ascii="Calibri" w:hAnsi="Calibri" w:cs="Arial"/>
+                <w:iCs/>
+                <w:lang w:val="es-ES" w:eastAsia="es-CL"/>
+              </w:rPr>
+              <w:t xml:space="preserve"> serán las primeras tareas a realizar, para así comenzar a trabajar y lograr realizarlas en cada sprint para así ir haciendo los entregables definidos en cada sprint</w:t>
             </w:r>
           </w:p>
         </w:tc>
@@ -3207,8 +3574,17 @@
                 <w:rFonts w:ascii="Calibri" w:hAnsi="Calibri"/>
                 <w:b/>
               </w:rPr>
-              <w:t>Servirá para poder hacer las diferentes funcionalidades de la app</w:t>
-            </w:r>
+              <w:t xml:space="preserve">Servirá para poder hacer las diferentes funcionalidades de la </w:t>
+            </w:r>
+            <w:proofErr w:type="gramStart"/>
+            <w:r>
+              <w:rPr>
+                <w:rFonts w:ascii="Calibri" w:hAnsi="Calibri"/>
+                <w:b/>
+              </w:rPr>
+              <w:t>app</w:t>
+            </w:r>
+            <w:proofErr w:type="gramEnd"/>
           </w:p>
         </w:tc>
       </w:tr>
@@ -3914,7 +4290,23 @@
                 <w:rFonts w:ascii="Calibri" w:hAnsi="Calibri"/>
                 <w:color w:val="1F3864" w:themeColor="accent1" w:themeShade="80"/>
               </w:rPr>
-              <w:t>efine la planificación de tu Proyecto APT de acuerdo a lo requerido</w:t>
+              <w:t xml:space="preserve">efine la planificación de tu Proyecto APT </w:t>
+            </w:r>
+            <w:proofErr w:type="gramStart"/>
+            <w:r>
+              <w:rPr>
+                <w:rFonts w:ascii="Calibri" w:hAnsi="Calibri"/>
+                <w:color w:val="1F3864" w:themeColor="accent1" w:themeShade="80"/>
+              </w:rPr>
+              <w:t>de acuerdo a</w:t>
+            </w:r>
+            <w:proofErr w:type="gramEnd"/>
+            <w:r>
+              <w:rPr>
+                <w:rFonts w:ascii="Calibri" w:hAnsi="Calibri"/>
+                <w:color w:val="1F3864" w:themeColor="accent1" w:themeShade="80"/>
+              </w:rPr>
+              <w:t xml:space="preserve"> lo requerido</w:t>
             </w:r>
             <w:r>
               <w:rPr>
@@ -4605,8 +4997,22 @@
                 <w:szCs w:val="20"/>
                 <w:lang w:eastAsia="es-CL"/>
               </w:rPr>
-              <w:t>Desarrollar Front End</w:t>
-            </w:r>
+              <w:t xml:space="preserve">Desarrollar Front </w:t>
+            </w:r>
+            <w:proofErr w:type="spellStart"/>
+            <w:r>
+              <w:rPr>
+                <w:rFonts w:ascii="Calibri" w:hAnsi="Calibri" w:cs="Arial"/>
+                <w:b/>
+                <w:bCs/>
+                <w:iCs/>
+                <w:sz w:val="18"/>
+                <w:szCs w:val="20"/>
+                <w:lang w:eastAsia="es-CL"/>
+              </w:rPr>
+              <w:t>End</w:t>
+            </w:r>
+            <w:proofErr w:type="spellEnd"/>
           </w:p>
           <w:p>
             <w:pPr>
@@ -4926,8 +5332,22 @@
                 <w:szCs w:val="20"/>
                 <w:lang w:eastAsia="es-CL"/>
               </w:rPr>
-              <w:t>Se realizarán pruebas de calidad a la app</w:t>
-            </w:r>
+              <w:t xml:space="preserve">Se realizarán pruebas de calidad a la </w:t>
+            </w:r>
+            <w:proofErr w:type="gramStart"/>
+            <w:r>
+              <w:rPr>
+                <w:rFonts w:ascii="Calibri" w:hAnsi="Calibri" w:cs="Arial"/>
+                <w:b/>
+                <w:bCs/>
+                <w:iCs/>
+                <w:sz w:val="18"/>
+                <w:szCs w:val="20"/>
+                <w:lang w:eastAsia="es-CL"/>
+              </w:rPr>
+              <w:t>app</w:t>
+            </w:r>
+            <w:proofErr w:type="gramEnd"/>
           </w:p>
         </w:tc>
         <w:tc>
@@ -5109,7 +5529,33 @@
                 <w:szCs w:val="20"/>
                 <w:lang w:eastAsia="es-CL"/>
               </w:rPr>
-              <w:t>Esperamos que las pruebas no nos tomen mas tiempo y no tengamos que volver al desarrollo</w:t>
+              <w:t xml:space="preserve">Esperamos que las pruebas no nos tomen </w:t>
+            </w:r>
+            <w:proofErr w:type="spellStart"/>
+            <w:r>
+              <w:rPr>
+                <w:rFonts w:ascii="Calibri" w:hAnsi="Calibri" w:cs="Arial"/>
+                <w:b/>
+                <w:bCs/>
+                <w:iCs/>
+                <w:sz w:val="18"/>
+                <w:szCs w:val="20"/>
+                <w:lang w:eastAsia="es-CL"/>
+              </w:rPr>
+              <w:t>mas</w:t>
+            </w:r>
+            <w:proofErr w:type="spellEnd"/>
+            <w:r>
+              <w:rPr>
+                <w:rFonts w:ascii="Calibri" w:hAnsi="Calibri" w:cs="Arial"/>
+                <w:b/>
+                <w:bCs/>
+                <w:iCs/>
+                <w:sz w:val="18"/>
+                <w:szCs w:val="20"/>
+                <w:lang w:eastAsia="es-CL"/>
+              </w:rPr>
+              <w:t xml:space="preserve"> tiempo y no tengamos que volver al desarrollo</w:t>
             </w:r>
           </w:p>
         </w:tc>
@@ -5362,7 +5808,33 @@
                 <w:szCs w:val="20"/>
                 <w:lang w:eastAsia="es-CL"/>
               </w:rPr>
-              <w:t>Igualmente, el proyecto ya esta el alcance casi al 100% definido, esperamos poder redactarlo.</w:t>
+              <w:t xml:space="preserve">Igualmente, el proyecto ya </w:t>
+            </w:r>
+            <w:proofErr w:type="spellStart"/>
+            <w:r>
+              <w:rPr>
+                <w:rFonts w:ascii="Calibri" w:hAnsi="Calibri" w:cs="Arial"/>
+                <w:b/>
+                <w:bCs/>
+                <w:iCs/>
+                <w:sz w:val="18"/>
+                <w:szCs w:val="20"/>
+                <w:lang w:eastAsia="es-CL"/>
+              </w:rPr>
+              <w:t>esta</w:t>
+            </w:r>
+            <w:proofErr w:type="spellEnd"/>
+            <w:r>
+              <w:rPr>
+                <w:rFonts w:ascii="Calibri" w:hAnsi="Calibri" w:cs="Arial"/>
+                <w:b/>
+                <w:bCs/>
+                <w:iCs/>
+                <w:sz w:val="18"/>
+                <w:szCs w:val="20"/>
+                <w:lang w:eastAsia="es-CL"/>
+              </w:rPr>
+              <w:t xml:space="preserve"> el alcance casi al 100% definido, esperamos poder redactarlo.</w:t>
             </w:r>
           </w:p>
         </w:tc>
@@ -5506,6 +5978,7 @@
                 <w:lang w:eastAsia="es-CL"/>
               </w:rPr>
             </w:pPr>
+            <w:proofErr w:type="spellStart"/>
             <w:r>
               <w:rPr>
                 <w:rFonts w:ascii="Calibri" w:hAnsi="Calibri" w:cs="Arial"/>
@@ -5518,6 +5991,7 @@
               </w:rPr>
               <w:t>DataGrip</w:t>
             </w:r>
+            <w:proofErr w:type="spellEnd"/>
           </w:p>
         </w:tc>
         <w:tc>
@@ -5698,6 +6172,7 @@
               </w:rPr>
               <w:t xml:space="preserve">. </w:t>
             </w:r>
+            <w:proofErr w:type="spellStart"/>
             <w:r>
               <w:rPr>
                 <w:b/>
@@ -5705,8 +6180,9 @@
                 <w:sz w:val="28"/>
                 <w:szCs w:val="28"/>
               </w:rPr>
-              <w:t xml:space="preserve">RoadMap </w:t>
-            </w:r>
+              <w:t>RoadMap</w:t>
+            </w:r>
+            <w:proofErr w:type="spellEnd"/>
             <w:r>
               <w:rPr>
                 <w:b/>
@@ -5714,8 +6190,28 @@
                 <w:sz w:val="28"/>
                 <w:szCs w:val="28"/>
               </w:rPr>
-              <w:t>Agile Proyecto LicitaLabMobile</w:t>
-            </w:r>
+              <w:t xml:space="preserve"> </w:t>
+            </w:r>
+            <w:r>
+              <w:rPr>
+                <w:b/>
+                <w:color w:val="1F3864" w:themeColor="accent1" w:themeShade="80"/>
+                <w:sz w:val="28"/>
+                <w:szCs w:val="28"/>
+              </w:rPr>
+              <w:t xml:space="preserve">Agile Proyecto </w:t>
+            </w:r>
+            <w:proofErr w:type="spellStart"/>
+            <w:r>
+              <w:rPr>
+                <w:b/>
+                <w:color w:val="1F3864" w:themeColor="accent1" w:themeShade="80"/>
+                <w:sz w:val="28"/>
+                <w:szCs w:val="28"/>
+              </w:rPr>
+              <w:t>LicitaLabMobile</w:t>
+            </w:r>
+            <w:proofErr w:type="spellEnd"/>
           </w:p>
         </w:tc>
       </w:tr>
@@ -7523,21 +8019,6 @@
 </file>
 
 <file path=customXml/item1.xml><?xml version="1.0" encoding="utf-8"?>
-<p:properties xmlns:p="http://schemas.microsoft.com/office/2006/metadata/properties" xmlns:xsi="http://www.w3.org/2001/XMLSchema-instance" xmlns:pc="http://schemas.microsoft.com/office/infopath/2007/PartnerControls">
-  <documentManagement/>
-</p:properties>
-</file>
-
-<file path=customXml/item2.xml><?xml version="1.0" encoding="utf-8"?>
-<?mso-contentType ?>
-<FormTemplates xmlns="http://schemas.microsoft.com/sharepoint/v3/contenttype/forms">
-  <Display>DocumentLibraryForm</Display>
-  <Edit>DocumentLibraryForm</Edit>
-  <New>DocumentLibraryForm</New>
-</FormTemplates>
-</file>
-
-<file path=customXml/item3.xml><?xml version="1.0" encoding="utf-8"?>
 <ct:contentTypeSchema xmlns:ct="http://schemas.microsoft.com/office/2006/metadata/contentType" xmlns:ma="http://schemas.microsoft.com/office/2006/metadata/properties/metaAttributes" ct:_="" ma:_="" ma:contentTypeName="Documento" ma:contentTypeID="0x010100E96778489EE7714D8BD12CC105EB918B" ma:contentTypeVersion="2" ma:contentTypeDescription="Crear nuevo documento." ma:contentTypeScope="" ma:versionID="416c5c7ae9b5d54d83875cd3c65194e3">
   <xsd:schema xmlns:xsd="http://www.w3.org/2001/XMLSchema" xmlns:xs="http://www.w3.org/2001/XMLSchema" xmlns:p="http://schemas.microsoft.com/office/2006/metadata/properties" xmlns:ns2="126e8a1c-9ea9-435a-ac89-d06c80d62e30" targetNamespace="http://schemas.microsoft.com/office/2006/metadata/properties" ma:root="true" ma:fieldsID="70a237c842677bd850644f8595079f5e" ns2:_="">
     <xsd:import namespace="126e8a1c-9ea9-435a-ac89-d06c80d62e30"/>
@@ -7669,24 +8150,22 @@
 </ct:contentTypeSchema>
 </file>
 
-<file path=customXml/itemProps1.xml><?xml version="1.0" encoding="utf-8"?>
-<ds:datastoreItem xmlns:ds="http://schemas.openxmlformats.org/officeDocument/2006/customXml" ds:itemID="{38174882-579A-45DC-A704-C035A9357F73}">
-  <ds:schemaRefs>
-    <ds:schemaRef ds:uri="http://schemas.microsoft.com/office/2006/metadata/properties"/>
-    <ds:schemaRef ds:uri="http://schemas.microsoft.com/office/infopath/2007/PartnerControls"/>
-  </ds:schemaRefs>
-</ds:datastoreItem>
+<file path=customXml/item2.xml><?xml version="1.0" encoding="utf-8"?>
+<?mso-contentType ?>
+<FormTemplates xmlns="http://schemas.microsoft.com/sharepoint/v3/contenttype/forms">
+  <Display>DocumentLibraryForm</Display>
+  <Edit>DocumentLibraryForm</Edit>
+  <New>DocumentLibraryForm</New>
+</FormTemplates>
 </file>
 
-<file path=customXml/itemProps2.xml><?xml version="1.0" encoding="utf-8"?>
-<ds:datastoreItem xmlns:ds="http://schemas.openxmlformats.org/officeDocument/2006/customXml" ds:itemID="{F3E3E2F7-59E7-4722-B872-D023DC9D1CC1}">
-  <ds:schemaRefs>
-    <ds:schemaRef ds:uri="http://schemas.microsoft.com/sharepoint/v3/contenttype/forms"/>
-  </ds:schemaRefs>
-</ds:datastoreItem>
+<file path=customXml/item3.xml><?xml version="1.0" encoding="utf-8"?>
+<p:properties xmlns:p="http://schemas.microsoft.com/office/2006/metadata/properties" xmlns:xsi="http://www.w3.org/2001/XMLSchema-instance" xmlns:pc="http://schemas.microsoft.com/office/infopath/2007/PartnerControls">
+  <documentManagement/>
+</p:properties>
 </file>
 
-<file path=customXml/itemProps3.xml><?xml version="1.0" encoding="utf-8"?>
+<file path=customXml/itemProps1.xml><?xml version="1.0" encoding="utf-8"?>
 <ds:datastoreItem xmlns:ds="http://schemas.openxmlformats.org/officeDocument/2006/customXml" ds:itemID="{7C9B9CFF-B258-43B4-948A-968A031773F5}">
   <ds:schemaRefs>
     <ds:schemaRef ds:uri="http://schemas.microsoft.com/office/2006/metadata/contentType"/>
@@ -7702,4 +8181,21 @@
     <ds:schemaRef ds:uri="http://schemas.microsoft.com/internal/obd"/>
   </ds:schemaRefs>
 </ds:datastoreItem>
+</file>
+
+<file path=customXml/itemProps2.xml><?xml version="1.0" encoding="utf-8"?>
+<ds:datastoreItem xmlns:ds="http://schemas.openxmlformats.org/officeDocument/2006/customXml" ds:itemID="{F3E3E2F7-59E7-4722-B872-D023DC9D1CC1}">
+  <ds:schemaRefs>
+    <ds:schemaRef ds:uri="http://schemas.microsoft.com/sharepoint/v3/contenttype/forms"/>
+  </ds:schemaRefs>
+</ds:datastoreItem>
+</file>
+
+<file path=customXml/itemProps3.xml><?xml version="1.0" encoding="utf-8"?>
+<ds:datastoreItem xmlns:ds="http://schemas.openxmlformats.org/officeDocument/2006/customXml" ds:itemID="{38174882-579A-45DC-A704-C035A9357F73}">
+  <ds:schemaRefs>
+    <ds:schemaRef ds:uri="http://schemas.microsoft.com/office/2006/metadata/properties"/>
+    <ds:schemaRef ds:uri="http://schemas.microsoft.com/office/infopath/2007/PartnerControls"/>
+  </ds:schemaRefs>
+</ds:datastoreItem>
 </file>